--- a/UserManual.docx
+++ b/UserManual.docx
@@ -379,7 +379,23 @@
           <w:rFonts w:eastAsiaTheme="minorEastAsia"/>
           <w:lang w:val="en-US"/>
         </w:rPr>
-        <w:t>This will launch GUI for configuring and running simulations</w:t>
+        <w:t xml:space="preserve">This will </w:t>
+      </w:r>
+      <w:proofErr w:type="gramStart"/>
+      <w:r>
+        <w:rPr>
+          <w:rFonts w:eastAsiaTheme="minorEastAsia"/>
+          <w:lang w:val="en-US"/>
+        </w:rPr>
+        <w:t>launch</w:t>
+      </w:r>
+      <w:proofErr w:type="gramEnd"/>
+      <w:r>
+        <w:rPr>
+          <w:rFonts w:eastAsiaTheme="minorEastAsia"/>
+          <w:lang w:val="en-US"/>
+        </w:rPr>
+        <w:t xml:space="preserve"> GUI for configuring and running simulations</w:t>
       </w:r>
     </w:p>
     <w:p>
@@ -623,8 +639,13 @@
           <w:numId w:val="17"/>
         </w:numPr>
       </w:pPr>
-      <w:r>
-        <w:t>Root </w:t>
+      <w:proofErr w:type="spellStart"/>
+      <w:r>
+        <w:t>Root</w:t>
+      </w:r>
+      <w:proofErr w:type="spellEnd"/>
+      <w:r>
+        <w:t> </w:t>
       </w:r>
       <w:proofErr w:type="spellStart"/>
       <w:r>
@@ -717,7 +738,7 @@
           <w:noProof/>
         </w:rPr>
         <w:drawing>
-          <wp:anchor distT="0" distB="0" distL="114300" distR="114300" simplePos="0" relativeHeight="251657216" behindDoc="0" locked="0" layoutInCell="1" allowOverlap="1" wp14:anchorId="6B860157" wp14:editId="78952B41">
+          <wp:anchor distT="0" distB="0" distL="114300" distR="114300" simplePos="0" relativeHeight="251657216" behindDoc="0" locked="0" layoutInCell="1" allowOverlap="1" wp14:anchorId="6B860157" wp14:editId="05938C72">
             <wp:simplePos x="0" y="0"/>
             <wp:positionH relativeFrom="column">
               <wp:posOffset>1905</wp:posOffset>
@@ -1192,7 +1213,21 @@
         <w:rPr>
           <w:lang w:val="en-US"/>
         </w:rPr>
-        <w:t>– pick Short, Medium, or Long for the amount of detail recorded.</w:t>
+        <w:t xml:space="preserve">– pick Short, Medium, or Long </w:t>
+      </w:r>
+      <w:proofErr w:type="gramStart"/>
+      <w:r>
+        <w:rPr>
+          <w:lang w:val="en-US"/>
+        </w:rPr>
+        <w:t>for the amount of</w:t>
+      </w:r>
+      <w:proofErr w:type="gramEnd"/>
+      <w:r>
+        <w:rPr>
+          <w:lang w:val="en-US"/>
+        </w:rPr>
+        <w:t xml:space="preserve"> detail recorded.</w:t>
       </w:r>
     </w:p>
     <w:p>
@@ -1970,6 +2005,7 @@
         <w:t xml:space="preserve">def </w:t>
       </w:r>
       <w:proofErr w:type="spellStart"/>
+      <w:proofErr w:type="gramStart"/>
       <w:r>
         <w:rPr>
           <w:rFonts w:ascii="Courier New" w:eastAsia="Times New Roman" w:hAnsi="Courier New" w:cs="Courier New"/>
@@ -1993,9 +2029,9 @@
           <w:lang w:val="en-US"/>
           <w14:ligatures w14:val="none"/>
         </w:rPr>
-        <w:t xml:space="preserve">(self: </w:t>
-      </w:r>
-      <w:proofErr w:type="spellStart"/>
+        <w:t>(</w:t>
+      </w:r>
+      <w:proofErr w:type="gramEnd"/>
       <w:r>
         <w:rPr>
           <w:rFonts w:ascii="Courier New" w:eastAsia="Times New Roman" w:hAnsi="Courier New" w:cs="Courier New"/>
@@ -2006,9 +2042,24 @@
           <w:lang w:val="en-US"/>
           <w14:ligatures w14:val="none"/>
         </w:rPr>
+        <w:t xml:space="preserve">self: </w:t>
+      </w:r>
+      <w:proofErr w:type="spellStart"/>
+      <w:proofErr w:type="gramStart"/>
+      <w:r>
+        <w:rPr>
+          <w:rFonts w:ascii="Courier New" w:eastAsia="Times New Roman" w:hAnsi="Courier New" w:cs="Courier New"/>
+          <w:color w:val="BCBEC4"/>
+          <w:kern w:val="0"/>
+          <w:sz w:val="20"/>
+          <w:szCs w:val="20"/>
+          <w:lang w:val="en-US"/>
+          <w14:ligatures w14:val="none"/>
+        </w:rPr>
         <w:t>computer.Computer</w:t>
       </w:r>
       <w:proofErr w:type="spellEnd"/>
+      <w:proofErr w:type="gramEnd"/>
       <w:r>
         <w:rPr>
           <w:rFonts w:ascii="Courier New" w:eastAsia="Times New Roman" w:hAnsi="Courier New" w:cs="Courier New"/>
@@ -2169,6 +2220,7 @@
         <w:t xml:space="preserve">        </w:t>
       </w:r>
       <w:proofErr w:type="spellStart"/>
+      <w:proofErr w:type="gramStart"/>
       <w:r>
         <w:rPr>
           <w:rFonts w:ascii="Courier New" w:eastAsia="Times New Roman" w:hAnsi="Courier New" w:cs="Courier New"/>
@@ -2182,6 +2234,7 @@
         <w:t>self.distance</w:t>
       </w:r>
       <w:proofErr w:type="spellEnd"/>
+      <w:proofErr w:type="gramEnd"/>
       <w:r>
         <w:rPr>
           <w:rFonts w:ascii="Courier New" w:eastAsia="Times New Roman" w:hAnsi="Courier New" w:cs="Courier New"/>
@@ -2220,6 +2273,7 @@
         <w:t xml:space="preserve">        </w:t>
       </w:r>
       <w:proofErr w:type="spellStart"/>
+      <w:proofErr w:type="gramStart"/>
       <w:r>
         <w:rPr>
           <w:rFonts w:ascii="Courier New" w:eastAsia="Times New Roman" w:hAnsi="Courier New" w:cs="Courier New"/>
@@ -2233,6 +2287,7 @@
         <w:t>self.parent</w:t>
       </w:r>
       <w:proofErr w:type="spellEnd"/>
+      <w:proofErr w:type="gramEnd"/>
       <w:r>
         <w:rPr>
           <w:rFonts w:ascii="Courier New" w:eastAsia="Times New Roman" w:hAnsi="Courier New" w:cs="Courier New"/>
@@ -2259,6 +2314,7 @@
         <w:t xml:space="preserve">        </w:t>
       </w:r>
       <w:proofErr w:type="spellStart"/>
+      <w:proofErr w:type="gramStart"/>
       <w:r>
         <w:rPr>
           <w:rFonts w:ascii="Courier New" w:eastAsia="Times New Roman" w:hAnsi="Courier New" w:cs="Courier New"/>
@@ -2272,6 +2328,7 @@
         <w:t>self.color</w:t>
       </w:r>
       <w:proofErr w:type="spellEnd"/>
+      <w:proofErr w:type="gramEnd"/>
       <w:r>
         <w:rPr>
           <w:rFonts w:ascii="Courier New" w:eastAsia="Times New Roman" w:hAnsi="Courier New" w:cs="Courier New"/>
@@ -2282,8 +2339,22 @@
           <w:lang w:val="en-US"/>
           <w14:ligatures w14:val="none"/>
         </w:rPr>
-        <w:t xml:space="preserve"> = colors[</w:t>
-      </w:r>
+        <w:t xml:space="preserve"> = </w:t>
+      </w:r>
+      <w:proofErr w:type="gramStart"/>
+      <w:r>
+        <w:rPr>
+          <w:rFonts w:ascii="Courier New" w:eastAsia="Times New Roman" w:hAnsi="Courier New" w:cs="Courier New"/>
+          <w:color w:val="BCBEC4"/>
+          <w:kern w:val="0"/>
+          <w:sz w:val="20"/>
+          <w:szCs w:val="20"/>
+          <w:lang w:val="en-US"/>
+          <w14:ligatures w14:val="none"/>
+        </w:rPr>
+        <w:t>colors[</w:t>
+      </w:r>
+      <w:proofErr w:type="gramEnd"/>
       <w:r>
         <w:rPr>
           <w:rFonts w:ascii="Courier New" w:eastAsia="Times New Roman" w:hAnsi="Courier New" w:cs="Courier New"/>
@@ -2359,6 +2430,7 @@
         <w:t xml:space="preserve">        </w:t>
       </w:r>
       <w:proofErr w:type="spellStart"/>
+      <w:proofErr w:type="gramStart"/>
       <w:r>
         <w:rPr>
           <w:rFonts w:ascii="Courier New" w:eastAsia="Times New Roman" w:hAnsi="Courier New" w:cs="Courier New"/>
@@ -2372,6 +2444,7 @@
         <w:t>self.distance</w:t>
       </w:r>
       <w:proofErr w:type="spellEnd"/>
+      <w:proofErr w:type="gramEnd"/>
       <w:r>
         <w:rPr>
           <w:rFonts w:ascii="Courier New" w:eastAsia="Times New Roman" w:hAnsi="Courier New" w:cs="Courier New"/>
@@ -2398,6 +2471,7 @@
         <w:t xml:space="preserve">        </w:t>
       </w:r>
       <w:proofErr w:type="spellStart"/>
+      <w:proofErr w:type="gramStart"/>
       <w:r>
         <w:rPr>
           <w:rFonts w:ascii="Courier New" w:eastAsia="Times New Roman" w:hAnsi="Courier New" w:cs="Courier New"/>
@@ -2411,6 +2485,7 @@
         <w:t>self.parent</w:t>
       </w:r>
       <w:proofErr w:type="spellEnd"/>
+      <w:proofErr w:type="gramEnd"/>
       <w:r>
         <w:rPr>
           <w:rFonts w:ascii="Courier New" w:eastAsia="Times New Roman" w:hAnsi="Courier New" w:cs="Courier New"/>
@@ -4134,6 +4209,7 @@
         </w:rPr>
         <w:t xml:space="preserve">The </w:t>
       </w:r>
+      <w:proofErr w:type="gramStart"/>
       <w:r>
         <w:rPr>
           <w:i/>
@@ -4142,6 +4218,7 @@
         </w:rPr>
         <w:t>Computer</w:t>
       </w:r>
+      <w:proofErr w:type="gramEnd"/>
       <w:r>
         <w:rPr>
           <w:lang w:val="en-US"/>
@@ -4483,7 +4560,21 @@
               <w:rPr>
                 <w:lang w:val="en-US"/>
               </w:rPr>
-              <w:t xml:space="preserve">Hex/CSS token the </w:t>
+              <w:t xml:space="preserve">Hex/CSS </w:t>
+            </w:r>
+            <w:proofErr w:type="gramStart"/>
+            <w:r>
+              <w:rPr>
+                <w:lang w:val="en-US"/>
+              </w:rPr>
+              <w:t>token</w:t>
+            </w:r>
+            <w:proofErr w:type="gramEnd"/>
+            <w:r>
+              <w:rPr>
+                <w:lang w:val="en-US"/>
+              </w:rPr>
+              <w:t xml:space="preserve"> the </w:t>
             </w:r>
             <w:r>
               <w:rPr>
@@ -5022,6 +5113,7 @@
         </w:rPr>
         <w:t xml:space="preserve">Add whatever you like. The </w:t>
       </w:r>
+      <w:proofErr w:type="gramStart"/>
       <w:r>
         <w:rPr>
           <w:i/>
@@ -5030,6 +5122,7 @@
         </w:rPr>
         <w:t>Computer</w:t>
       </w:r>
+      <w:proofErr w:type="gramEnd"/>
       <w:r>
         <w:rPr>
           <w:lang w:val="en-US"/>
@@ -5075,8 +5168,16 @@
         <w:rPr>
           <w:lang w:val="en-US"/>
         </w:rPr>
-        <w:t>in ones</w:t>
-      </w:r>
+        <w:t xml:space="preserve">in </w:t>
+      </w:r>
+      <w:proofErr w:type="gramStart"/>
+      <w:r>
+        <w:rPr>
+          <w:lang w:val="en-US"/>
+        </w:rPr>
+        <w:t>ones</w:t>
+      </w:r>
+      <w:proofErr w:type="gramEnd"/>
       <w:r>
         <w:rPr>
           <w:rFonts w:ascii="Aptos" w:hAnsi="Aptos" w:cs="Aptos"/>
@@ -5321,7 +5422,21 @@
               <w:rPr>
                 <w:lang w:val="en-US"/>
               </w:rPr>
-              <w:t>This method delivers a message from one node to a single neighbor. It first confirms that the two nodes are directly connected in the topology. Next, it determines how long the message should take to arrive, either by reading a configured delay or by sampling a random value. If the link must preserve first</w:t>
+              <w:t xml:space="preserve">This method delivers a message from one node to a single neighbor. It first confirms that the two nodes are directly connected </w:t>
+            </w:r>
+            <w:proofErr w:type="gramStart"/>
+            <w:r>
+              <w:rPr>
+                <w:lang w:val="en-US"/>
+              </w:rPr>
+              <w:t>in</w:t>
+            </w:r>
+            <w:proofErr w:type="gramEnd"/>
+            <w:r>
+              <w:rPr>
+                <w:lang w:val="en-US"/>
+              </w:rPr>
+              <w:t xml:space="preserve"> the topology. Next, it determines how long the message should take to arrive, either by reading a configured delay or by sampling a random value. If the link must preserve first</w:t>
             </w:r>
             <w:r>
               <w:rPr>
@@ -6159,15 +6274,51 @@
           <w:lang w:val="en-US"/>
         </w:rPr>
         <w:lastRenderedPageBreak/>
-        <w:t xml:space="preserve">6. </w:t>
-      </w:r>
+        <w:t>6</w:t>
+      </w:r>
+      <w:proofErr w:type="gramStart"/>
       <w:r>
         <w:rPr>
           <w:b/>
           <w:bCs/>
           <w:lang w:val="en-US"/>
         </w:rPr>
-        <w:t xml:space="preserve"> Topology File (.txt)</w:t>
+        <w:t xml:space="preserve">. </w:t>
+      </w:r>
+      <w:r>
+        <w:rPr>
+          <w:b/>
+          <w:bCs/>
+          <w:lang w:val="en-US"/>
+        </w:rPr>
+        <w:t xml:space="preserve"> Topology</w:t>
+      </w:r>
+      <w:proofErr w:type="gramEnd"/>
+      <w:r>
+        <w:rPr>
+          <w:b/>
+          <w:bCs/>
+          <w:lang w:val="en-US"/>
+        </w:rPr>
+        <w:t xml:space="preserve"> </w:t>
+      </w:r>
+      <w:proofErr w:type="gramStart"/>
+      <w:r>
+        <w:rPr>
+          <w:b/>
+          <w:bCs/>
+          <w:lang w:val="en-US"/>
+        </w:rPr>
+        <w:t>File (.</w:t>
+      </w:r>
+      <w:proofErr w:type="gramEnd"/>
+      <w:r>
+        <w:rPr>
+          <w:b/>
+          <w:bCs/>
+          <w:lang w:val="en-US"/>
+        </w:rPr>
+        <w:t>txt)</w:t>
       </w:r>
     </w:p>
     <w:p>
@@ -6465,6 +6616,7 @@
             <w:pPr>
               <w:jc w:val="center"/>
             </w:pPr>
+            <w:proofErr w:type="spellStart"/>
             <w:r>
               <w:rPr>
                 <w:b/>
@@ -6472,6 +6624,7 @@
               </w:rPr>
               <w:t>Root</w:t>
             </w:r>
+            <w:proofErr w:type="spellEnd"/>
             <w:r>
               <w:rPr>
                 <w:rFonts w:ascii="Arial" w:hAnsi="Arial" w:cs="Arial"/>
@@ -6560,12 +6713,21 @@
             <w:pPr>
               <w:jc w:val="center"/>
             </w:pPr>
+            <w:proofErr w:type="spellStart"/>
             <w:r>
               <w:rPr>
                 <w:b/>
                 <w:bCs/>
               </w:rPr>
-              <w:t>Edges:</w:t>
+              <w:t>Edges</w:t>
+            </w:r>
+            <w:proofErr w:type="spellEnd"/>
+            <w:r>
+              <w:rPr>
+                <w:b/>
+                <w:bCs/>
+              </w:rPr>
+              <w:t>:</w:t>
             </w:r>
           </w:p>
         </w:tc>
@@ -6927,7 +7089,151 @@
           <w:iCs/>
           <w:lang w:val="en-US"/>
         </w:rPr>
-        <w:t>(1,2),(1,3),(2,4),(2,5),(3,6),(3,7),(4,8),(4,9),(5,10)</w:t>
+        <w:t>(1,2</w:t>
+      </w:r>
+      <w:proofErr w:type="gramStart"/>
+      <w:r>
+        <w:rPr>
+          <w:i/>
+          <w:iCs/>
+          <w:lang w:val="en-US"/>
+        </w:rPr>
+        <w:t>),(</w:t>
+      </w:r>
+      <w:proofErr w:type="gramEnd"/>
+      <w:r>
+        <w:rPr>
+          <w:i/>
+          <w:iCs/>
+          <w:lang w:val="en-US"/>
+        </w:rPr>
+        <w:t>1,3</w:t>
+      </w:r>
+      <w:proofErr w:type="gramStart"/>
+      <w:r>
+        <w:rPr>
+          <w:i/>
+          <w:iCs/>
+          <w:lang w:val="en-US"/>
+        </w:rPr>
+        <w:t>),(</w:t>
+      </w:r>
+      <w:proofErr w:type="gramEnd"/>
+      <w:r>
+        <w:rPr>
+          <w:i/>
+          <w:iCs/>
+          <w:lang w:val="en-US"/>
+        </w:rPr>
+        <w:t>2,4</w:t>
+      </w:r>
+      <w:proofErr w:type="gramStart"/>
+      <w:r>
+        <w:rPr>
+          <w:i/>
+          <w:iCs/>
+          <w:lang w:val="en-US"/>
+        </w:rPr>
+        <w:t>),(</w:t>
+      </w:r>
+      <w:proofErr w:type="gramEnd"/>
+      <w:r>
+        <w:rPr>
+          <w:i/>
+          <w:iCs/>
+          <w:lang w:val="en-US"/>
+        </w:rPr>
+        <w:t>2,5</w:t>
+      </w:r>
+      <w:proofErr w:type="gramStart"/>
+      <w:r>
+        <w:rPr>
+          <w:i/>
+          <w:iCs/>
+          <w:lang w:val="en-US"/>
+        </w:rPr>
+        <w:t>),(</w:t>
+      </w:r>
+      <w:proofErr w:type="gramEnd"/>
+      <w:r>
+        <w:rPr>
+          <w:i/>
+          <w:iCs/>
+          <w:lang w:val="en-US"/>
+        </w:rPr>
+        <w:t>3,6</w:t>
+      </w:r>
+      <w:proofErr w:type="gramStart"/>
+      <w:r>
+        <w:rPr>
+          <w:i/>
+          <w:iCs/>
+          <w:lang w:val="en-US"/>
+        </w:rPr>
+        <w:t>),(</w:t>
+      </w:r>
+      <w:proofErr w:type="gramEnd"/>
+      <w:r>
+        <w:rPr>
+          <w:i/>
+          <w:iCs/>
+          <w:lang w:val="en-US"/>
+        </w:rPr>
+        <w:t>3,7</w:t>
+      </w:r>
+      <w:proofErr w:type="gramStart"/>
+      <w:r>
+        <w:rPr>
+          <w:i/>
+          <w:iCs/>
+          <w:lang w:val="en-US"/>
+        </w:rPr>
+        <w:t>),(</w:t>
+      </w:r>
+      <w:proofErr w:type="gramEnd"/>
+      <w:r>
+        <w:rPr>
+          <w:i/>
+          <w:iCs/>
+          <w:lang w:val="en-US"/>
+        </w:rPr>
+        <w:t>4,8</w:t>
+      </w:r>
+      <w:proofErr w:type="gramStart"/>
+      <w:r>
+        <w:rPr>
+          <w:i/>
+          <w:iCs/>
+          <w:lang w:val="en-US"/>
+        </w:rPr>
+        <w:t>),(</w:t>
+      </w:r>
+      <w:proofErr w:type="gramEnd"/>
+      <w:r>
+        <w:rPr>
+          <w:i/>
+          <w:iCs/>
+          <w:lang w:val="en-US"/>
+        </w:rPr>
+        <w:t>4,9</w:t>
+      </w:r>
+      <w:proofErr w:type="gramStart"/>
+      <w:r>
+        <w:rPr>
+          <w:i/>
+          <w:iCs/>
+          <w:lang w:val="en-US"/>
+        </w:rPr>
+        <w:t>),(</w:t>
+      </w:r>
+      <w:proofErr w:type="gramEnd"/>
+      <w:r>
+        <w:rPr>
+          <w:i/>
+          <w:iCs/>
+          <w:lang w:val="en-US"/>
+        </w:rPr>
+        <w:t>5,10)</w:t>
       </w:r>
     </w:p>
     <w:p>
@@ -7148,19 +7454,7 @@
           <w:lang w:val="en-US"/>
         </w:rPr>
         <w:noBreakHyphen/>
-        <w:t xml:space="preserve">ideal </w:t>
-      </w:r>
-      <w:r>
-        <w:rPr>
-          <w:lang w:val="en-US"/>
-        </w:rPr>
-        <w:t>behavior</w:t>
-      </w:r>
-      <w:r>
-        <w:rPr>
-          <w:lang w:val="en-US"/>
-        </w:rPr>
-        <w:t>: node collapse, edge reordering, and message corruption/loss.</w:t>
+        <w:t>ideal behavior: node collapse, edge reordering, and message corruption/loss.</w:t>
       </w:r>
     </w:p>
     <w:p>
@@ -7405,14 +7699,7 @@
                   <w:rFonts w:ascii="Cambria Math" w:hAnsi="Cambria Math"/>
                   <w:lang w:val="en-US"/>
                 </w:rPr>
-                <m:t>p</m:t>
-              </m:r>
-              <m:r>
-                <w:rPr>
-                  <w:rFonts w:ascii="Cambria Math" w:hAnsi="Cambria Math"/>
-                  <w:lang w:val="en-US"/>
-                </w:rPr>
-                <m:t xml:space="preserve"> (0</m:t>
+                <m:t>p (0</m:t>
               </m:r>
               <m:r>
                 <w:rPr>
@@ -7824,16 +8111,7 @@
               <w:lang w:val="en-US" w:eastAsia="ru-RU"/>
               <w14:ligatures w14:val="none"/>
             </w:rPr>
-            <m:t>collapse_config = {"4": {"round": 2, "round_reoccurrence": 1, "probability": 1}</m:t>
-          </m:r>
-          <m:r>
-            <w:rPr>
-              <w:rFonts w:ascii="Cambria Math" w:eastAsia="Times New Roman" w:hAnsi="Cambria Math" w:cs="Times New Roman"/>
-              <w:kern w:val="0"/>
-              <w:lang w:val="en-US" w:eastAsia="ru-RU"/>
-              <w14:ligatures w14:val="none"/>
-            </w:rPr>
-            <m:t>}</m:t>
+            <m:t>collapse_config = {"4": {"round": 2, "round_reoccurrence": 1, "probability": 1}}</m:t>
           </m:r>
         </m:oMath>
       </m:oMathPara>
@@ -7978,19 +8256,7 @@
         <w:rPr>
           <w:lang w:val="en-US"/>
         </w:rPr>
-        <w:t xml:space="preserve"> (may arrive out of FIFO). During </w:t>
-      </w:r>
-      <w:r>
-        <w:rPr>
-          <w:lang w:val="en-US"/>
-        </w:rPr>
-        <w:t>initialization</w:t>
-      </w:r>
-      <w:r>
-        <w:rPr>
-          <w:lang w:val="en-US"/>
-        </w:rPr>
-        <w:t xml:space="preserve"> the simulator rolls dice and stores unordered edges.</w:t>
+        <w:t xml:space="preserve"> (may arrive out of FIFO). During initialization the simulator rolls dice and stores unordered edges.</w:t>
       </w:r>
     </w:p>
     <w:p>
@@ -8160,15 +8426,7 @@
           <w:bCs/>
           <w:lang w:val="en-US"/>
         </w:rPr>
-        <w:t xml:space="preserve"> Message</w:t>
-      </w:r>
-      <w:r>
-        <w:rPr>
-          <w:b/>
-          <w:bCs/>
-          <w:lang w:val="en-US"/>
-        </w:rPr>
-        <w:t xml:space="preserve"> Loss &amp; Corruption Helpers</w:t>
+        <w:t xml:space="preserve"> Message Loss &amp; Corruption Helpers</w:t>
       </w:r>
     </w:p>
     <w:p>
@@ -8189,21 +8447,7 @@
             <w:rFonts w:ascii="Cambria Math" w:hAnsi="Cambria Math"/>
             <w:lang w:val="en-US"/>
           </w:rPr>
-          <m:t>send_message</m:t>
-        </m:r>
-        <m:r>
-          <w:rPr>
-            <w:rFonts w:ascii="Cambria Math" w:hAnsi="Cambria Math"/>
-            <w:lang w:val="en-US"/>
-          </w:rPr>
-          <m:t>/</m:t>
-        </m:r>
-        <m:r>
-          <w:rPr>
-            <w:rFonts w:ascii="Cambria Math" w:hAnsi="Cambria Math"/>
-            <w:lang w:val="en-US"/>
-          </w:rPr>
-          <m:t>send_to_all</m:t>
+          <m:t>send_message/send_to_all</m:t>
         </m:r>
       </m:oMath>
       <w:r>
@@ -8981,19 +9225,7 @@
         <w:rPr>
           <w:lang w:val="en-US"/>
         </w:rPr>
-        <w:t xml:space="preserve">, a control panel appears beneath the network </w:t>
-      </w:r>
-      <w:r>
-        <w:rPr>
-          <w:lang w:val="en-US"/>
-        </w:rPr>
-        <w:t>visualization</w:t>
-      </w:r>
-      <w:r>
-        <w:rPr>
-          <w:lang w:val="en-US"/>
-        </w:rPr>
-        <w:t xml:space="preserve">. </w:t>
+        <w:t xml:space="preserve">, a control panel appears beneath the network visualization. </w:t>
       </w:r>
       <w:r>
         <w:t xml:space="preserve">Each button advances or rewinds the simulation by </w:t>
@@ -9070,7 +9302,7 @@
           <w:lang w:val="en-US"/>
         </w:rPr>
         <w:drawing>
-          <wp:anchor distT="0" distB="0" distL="114300" distR="114300" simplePos="0" relativeHeight="251658240" behindDoc="0" locked="0" layoutInCell="1" allowOverlap="1" wp14:anchorId="43764368" wp14:editId="7CAE64E0">
+          <wp:anchor distT="0" distB="0" distL="114300" distR="114300" simplePos="0" relativeHeight="251658240" behindDoc="0" locked="0" layoutInCell="1" allowOverlap="1" wp14:anchorId="43764368" wp14:editId="05F79173">
             <wp:simplePos x="0" y="0"/>
             <wp:positionH relativeFrom="page">
               <wp:align>center</wp:align>
@@ -9326,6 +9558,7 @@
               </w:rPr>
               <w:t> </w:t>
             </w:r>
+            <w:proofErr w:type="spellStart"/>
             <w:r>
               <w:rPr>
                 <w:b/>
@@ -9333,6 +9566,7 @@
               </w:rPr>
               <w:t>Phases</w:t>
             </w:r>
+            <w:proofErr w:type="spellEnd"/>
           </w:p>
         </w:tc>
         <w:tc>
@@ -9348,11 +9582,19 @@
                 <w:lang w:val="en-US"/>
               </w:rPr>
             </w:pPr>
+            <w:proofErr w:type="gramStart"/>
             <w:r>
               <w:rPr>
                 <w:lang w:val="en-US"/>
               </w:rPr>
-              <w:t>Executes five consecutive phases in one click.</w:t>
+              <w:t>Executes</w:t>
+            </w:r>
+            <w:proofErr w:type="gramEnd"/>
+            <w:r>
+              <w:rPr>
+                <w:lang w:val="en-US"/>
+              </w:rPr>
+              <w:t xml:space="preserve"> five consecutive phases in one click.</w:t>
             </w:r>
           </w:p>
         </w:tc>
@@ -9371,6 +9613,7 @@
             <w:pPr>
               <w:jc w:val="center"/>
             </w:pPr>
+            <w:proofErr w:type="spellStart"/>
             <w:r>
               <w:rPr>
                 <w:b/>
@@ -9378,6 +9621,7 @@
               </w:rPr>
               <w:t>Undo</w:t>
             </w:r>
+            <w:proofErr w:type="spellEnd"/>
           </w:p>
         </w:tc>
         <w:tc>
@@ -9416,6 +9660,7 @@
             <w:pPr>
               <w:jc w:val="center"/>
             </w:pPr>
+            <w:proofErr w:type="spellStart"/>
             <w:r>
               <w:rPr>
                 <w:b/>
@@ -9423,6 +9668,7 @@
               </w:rPr>
               <w:t>Reset</w:t>
             </w:r>
+            <w:proofErr w:type="spellEnd"/>
           </w:p>
         </w:tc>
         <w:tc>
@@ -9584,6 +9830,7 @@
         <w:t xml:space="preserve"> </w:t>
       </w:r>
       <w:proofErr w:type="spellStart"/>
+      <w:proofErr w:type="gramStart"/>
       <w:r>
         <w:rPr>
           <w:rFonts w:ascii="Consolas" w:eastAsia="Times New Roman" w:hAnsi="Consolas" w:cs="Times New Roman"/>
@@ -9618,7 +9865,20 @@
           <w:lang w:val="en-US" w:eastAsia="ru-RU"/>
           <w14:ligatures w14:val="none"/>
         </w:rPr>
-        <w:t>logger_config</w:t>
+        <w:t>logger</w:t>
+      </w:r>
+      <w:proofErr w:type="gramEnd"/>
+      <w:r>
+        <w:rPr>
+          <w:rFonts w:ascii="Consolas" w:eastAsia="Times New Roman" w:hAnsi="Consolas" w:cs="Times New Roman"/>
+          <w:color w:val="4EC9B0"/>
+          <w:kern w:val="0"/>
+          <w:sz w:val="21"/>
+          <w:szCs w:val="21"/>
+          <w:lang w:val="en-US" w:eastAsia="ru-RU"/>
+          <w14:ligatures w14:val="none"/>
+        </w:rPr>
+        <w:t>_config</w:t>
       </w:r>
       <w:proofErr w:type="spellEnd"/>
       <w:r>
@@ -9696,6 +9956,7 @@
         </w:rPr>
         <w:t xml:space="preserve">        </w:t>
       </w:r>
+      <w:proofErr w:type="gramStart"/>
       <w:r>
         <w:rPr>
           <w:rFonts w:ascii="Consolas" w:eastAsia="Times New Roman" w:hAnsi="Consolas" w:cs="Times New Roman"/>
@@ -9744,6 +10005,7 @@
         </w:rPr>
         <w:t>(</w:t>
       </w:r>
+      <w:proofErr w:type="gramEnd"/>
       <w:r>
         <w:rPr>
           <w:rFonts w:ascii="Consolas" w:eastAsia="Times New Roman" w:hAnsi="Consolas" w:cs="Times New Roman"/>
@@ -9791,7 +10053,20 @@
           <w:lang w:val="en-US" w:eastAsia="ru-RU"/>
           <w14:ligatures w14:val="none"/>
         </w:rPr>
-        <w:t>root"</w:t>
+        <w:t>root</w:t>
+      </w:r>
+      <w:proofErr w:type="gramStart"/>
+      <w:r>
+        <w:rPr>
+          <w:rFonts w:ascii="Consolas" w:eastAsia="Times New Roman" w:hAnsi="Consolas" w:cs="Times New Roman"/>
+          <w:color w:val="CE9178"/>
+          <w:kern w:val="0"/>
+          <w:sz w:val="21"/>
+          <w:szCs w:val="21"/>
+          <w:lang w:val="en-US" w:eastAsia="ru-RU"/>
+          <w14:ligatures w14:val="none"/>
+        </w:rPr>
+        <w:t>"</w:t>
       </w:r>
       <w:r>
         <w:rPr>
@@ -9842,6 +10117,7 @@
         <w:t>id</w:t>
       </w:r>
       <w:proofErr w:type="spellEnd"/>
+      <w:proofErr w:type="gramEnd"/>
       <w:r>
         <w:rPr>
           <w:rFonts w:ascii="Consolas" w:eastAsia="Times New Roman" w:hAnsi="Consolas" w:cs="Times New Roman"/>
@@ -9882,6 +10158,7 @@
         <w:t xml:space="preserve">        </w:t>
       </w:r>
       <w:proofErr w:type="spellStart"/>
+      <w:proofErr w:type="gramStart"/>
       <w:r>
         <w:rPr>
           <w:rFonts w:ascii="Consolas" w:eastAsia="Times New Roman" w:hAnsi="Consolas" w:cs="Times New Roman"/>
@@ -9919,6 +10196,7 @@
         <w:t>warning</w:t>
       </w:r>
       <w:proofErr w:type="spellEnd"/>
+      <w:proofErr w:type="gramEnd"/>
       <w:r>
         <w:rPr>
           <w:rFonts w:ascii="Consolas" w:eastAsia="Times New Roman" w:hAnsi="Consolas" w:cs="Times New Roman"/>
@@ -9968,6 +10246,7 @@
         </w:rPr>
         <w:t>s</w:t>
       </w:r>
+      <w:proofErr w:type="gramStart"/>
       <w:r>
         <w:rPr>
           <w:rFonts w:ascii="Consolas" w:eastAsia="Times New Roman" w:hAnsi="Consolas" w:cs="Times New Roman"/>
@@ -9993,6 +10272,7 @@
         <w:t>,msg</w:t>
       </w:r>
       <w:proofErr w:type="spellEnd"/>
+      <w:proofErr w:type="gramEnd"/>
       <w:r>
         <w:rPr>
           <w:rFonts w:ascii="Consolas" w:eastAsia="Times New Roman" w:hAnsi="Consolas" w:cs="Times New Roman"/>
@@ -10033,6 +10313,7 @@
         <w:t xml:space="preserve">        </w:t>
       </w:r>
       <w:proofErr w:type="spellStart"/>
+      <w:proofErr w:type="gramStart"/>
       <w:r>
         <w:rPr>
           <w:rFonts w:ascii="Consolas" w:eastAsia="Times New Roman" w:hAnsi="Consolas" w:cs="Times New Roman"/>
@@ -10070,6 +10351,7 @@
         <w:t>error</w:t>
       </w:r>
       <w:proofErr w:type="spellEnd"/>
+      <w:proofErr w:type="gramEnd"/>
       <w:r>
         <w:rPr>
           <w:rFonts w:ascii="Consolas" w:eastAsia="Times New Roman" w:hAnsi="Consolas" w:cs="Times New Roman"/>
@@ -10129,7 +10411,20 @@
           <w:lang w:val="en-US" w:eastAsia="ru-RU"/>
           <w14:ligatures w14:val="none"/>
         </w:rPr>
-        <w:t>check"</w:t>
+        <w:t>check</w:t>
+      </w:r>
+      <w:proofErr w:type="gramStart"/>
+      <w:r>
+        <w:rPr>
+          <w:rFonts w:ascii="Consolas" w:eastAsia="Times New Roman" w:hAnsi="Consolas" w:cs="Times New Roman"/>
+          <w:color w:val="CE9178"/>
+          <w:kern w:val="0"/>
+          <w:sz w:val="21"/>
+          <w:szCs w:val="21"/>
+          <w:lang w:val="en-US" w:eastAsia="ru-RU"/>
+          <w14:ligatures w14:val="none"/>
+        </w:rPr>
+        <w:t>"</w:t>
       </w:r>
       <w:r>
         <w:rPr>
@@ -10180,6 +10475,7 @@
         <w:t>id</w:t>
       </w:r>
       <w:proofErr w:type="spellEnd"/>
+      <w:proofErr w:type="gramEnd"/>
       <w:r>
         <w:rPr>
           <w:rFonts w:ascii="Consolas" w:eastAsia="Times New Roman" w:hAnsi="Consolas" w:cs="Times New Roman"/>
@@ -10914,47 +11210,7 @@
         <w:t xml:space="preserve">The visualization window will display the final state of the network. </w:t>
       </w:r>
       <w:r>
-        <w:t xml:space="preserve">You </w:t>
-      </w:r>
-      <w:proofErr w:type="spellStart"/>
-      <w:r>
-        <w:t>can</w:t>
-      </w:r>
-      <w:proofErr w:type="spellEnd"/>
-      <w:r>
-        <w:t xml:space="preserve"> </w:t>
-      </w:r>
-      <w:proofErr w:type="spellStart"/>
-      <w:r>
-        <w:t>close</w:t>
-      </w:r>
-      <w:proofErr w:type="spellEnd"/>
-      <w:r>
-        <w:t xml:space="preserve"> the </w:t>
-      </w:r>
-      <w:proofErr w:type="spellStart"/>
-      <w:r>
-        <w:t>window</w:t>
-      </w:r>
-      <w:proofErr w:type="spellEnd"/>
-      <w:r>
-        <w:t> </w:t>
-      </w:r>
-      <w:proofErr w:type="spellStart"/>
-      <w:r>
-        <w:t>when</w:t>
-      </w:r>
-      <w:proofErr w:type="spellEnd"/>
-      <w:r>
-        <w:t xml:space="preserve"> </w:t>
-      </w:r>
-      <w:proofErr w:type="spellStart"/>
-      <w:r>
-        <w:t>done</w:t>
-      </w:r>
-      <w:proofErr w:type="spellEnd"/>
-      <w:r>
-        <w:t>.</w:t>
+        <w:t>You can close the window when done.</w:t>
       </w:r>
     </w:p>
     <w:p>
@@ -10989,21 +11245,8 @@
         </w:numPr>
       </w:pPr>
       <w:r>
-        <w:t xml:space="preserve">Total </w:t>
-      </w:r>
-      <w:proofErr w:type="spellStart"/>
-      <w:r>
-        <w:t>number</w:t>
-      </w:r>
-      <w:proofErr w:type="spellEnd"/>
-      <w:r>
-        <w:t xml:space="preserve"> of </w:t>
-      </w:r>
-      <w:proofErr w:type="spellStart"/>
-      <w:r>
-        <w:t>computers</w:t>
-      </w:r>
-      <w:proofErr w:type="spellEnd"/>
+        <w:t>Total number of computers</w:t>
+      </w:r>
     </w:p>
     <w:p>
       <w:pPr>
@@ -11013,37 +11256,8 @@
         </w:numPr>
       </w:pPr>
       <w:r>
-        <w:t>Total </w:t>
-      </w:r>
-      <w:proofErr w:type="spellStart"/>
-      <w:r>
-        <w:t>messages</w:t>
-      </w:r>
-      <w:proofErr w:type="spellEnd"/>
-      <w:r>
-        <w:t> </w:t>
-      </w:r>
-      <w:proofErr w:type="spellStart"/>
-      <w:r>
-        <w:t>sent</w:t>
-      </w:r>
-      <w:proofErr w:type="spellEnd"/>
-      <w:r>
-        <w:t> </w:t>
-      </w:r>
-      <w:proofErr w:type="spellStart"/>
-      <w:r>
-        <w:t>and</w:t>
-      </w:r>
-      <w:proofErr w:type="spellEnd"/>
-      <w:r>
-        <w:t xml:space="preserve"> </w:t>
-      </w:r>
-      <w:proofErr w:type="spellStart"/>
-      <w:r>
-        <w:t>received</w:t>
-      </w:r>
-      <w:proofErr w:type="spellEnd"/>
+        <w:t>Total messages sent and received</w:t>
+      </w:r>
     </w:p>
     <w:p>
       <w:pPr>
@@ -11399,7 +11613,7 @@
         <mc:AlternateContent>
           <mc:Choice Requires="wpg">
             <w:drawing>
-              <wp:anchor distT="0" distB="0" distL="114300" distR="114300" simplePos="0" relativeHeight="251662336" behindDoc="0" locked="0" layoutInCell="1" allowOverlap="1" wp14:anchorId="2716EA2F" wp14:editId="57AAFAE0">
+              <wp:anchor distT="0" distB="0" distL="114300" distR="114300" simplePos="0" relativeHeight="251662336" behindDoc="0" locked="0" layoutInCell="1" allowOverlap="1" wp14:anchorId="2716EA2F" wp14:editId="10A78720">
                 <wp:simplePos x="0" y="0"/>
                 <wp:positionH relativeFrom="column">
                   <wp:posOffset>-1612</wp:posOffset>
@@ -11602,7 +11816,35 @@
         <w:rPr>
           <w:lang w:val="en-US"/>
         </w:rPr>
-        <w:t>The blue settings on the leftside of the main menu are the saved configuration values from your</w:t>
+        <w:t>The blue settings on the </w:t>
+      </w:r>
+      <w:proofErr w:type="gramStart"/>
+      <w:r>
+        <w:rPr>
+          <w:lang w:val="en-US"/>
+        </w:rPr>
+        <w:t>leftside</w:t>
+      </w:r>
+      <w:proofErr w:type="gramEnd"/>
+      <w:r>
+        <w:rPr>
+          <w:lang w:val="en-US"/>
+        </w:rPr>
+        <w:t> of the main menu are the </w:t>
+      </w:r>
+      <w:proofErr w:type="gramStart"/>
+      <w:r>
+        <w:rPr>
+          <w:lang w:val="en-US"/>
+        </w:rPr>
+        <w:t>saved configuration values</w:t>
+      </w:r>
+      <w:proofErr w:type="gramEnd"/>
+      <w:r>
+        <w:rPr>
+          <w:lang w:val="en-US"/>
+        </w:rPr>
+        <w:t> from your</w:t>
       </w:r>
       <w:r>
         <w:rPr>
@@ -11780,19 +12022,476 @@
         <w:t>Yes! You can modify any setting using the right-side controls. When you click "Submit," your new configuration will be saved and shown in blue the next time you open the simulator.</w:t>
       </w:r>
     </w:p>
-    <w:p>
-      <w:pPr>
-        <w:rPr>
-          <w:lang w:val="en-US"/>
-        </w:rPr>
-      </w:pPr>
-    </w:p>
-    <w:p>
-      <w:pPr>
-        <w:rPr>
-          <w:lang w:val="en-US"/>
-        </w:rPr>
-      </w:pPr>
+    <w:p/>
+    <w:p>
+      <w:pPr>
+        <w:rPr>
+          <w:b/>
+          <w:bCs/>
+          <w:lang w:val="en-US"/>
+        </w:rPr>
+      </w:pPr>
+      <w:r>
+        <w:br w:type="page"/>
+      </w:r>
+      <w:r>
+        <w:rPr>
+          <w:b/>
+          <w:bCs/>
+          <w:lang w:val="en-US"/>
+        </w:rPr>
+        <w:lastRenderedPageBreak/>
+        <w:t>Question:</w:t>
+      </w:r>
+    </w:p>
+    <w:p>
+      <w:pPr>
+        <w:rPr>
+          <w:lang w:val="en-US"/>
+        </w:rPr>
+      </w:pPr>
+      <w:r>
+        <w:rPr>
+          <w:lang w:val="en-US"/>
+        </w:rPr>
+        <w:t>Why does the simulator prompt me to change from “Graph” to “Text” when I use more than 500 nodes?</w:t>
+      </w:r>
+    </w:p>
+    <w:p>
+      <w:pPr>
+        <w:rPr>
+          <w:b/>
+          <w:bCs/>
+          <w:lang w:val="en-US"/>
+        </w:rPr>
+      </w:pPr>
+      <w:r>
+        <w:rPr>
+          <w:b/>
+          <w:bCs/>
+          <w:lang w:val="en-US"/>
+        </w:rPr>
+        <w:t>Answer:</w:t>
+      </w:r>
+    </w:p>
+    <w:p>
+      <w:pPr>
+        <w:rPr>
+          <w:lang w:val="en-US"/>
+        </w:rPr>
+      </w:pPr>
+      <w:r>
+        <w:rPr>
+          <w:lang w:val="en-US"/>
+        </w:rPr>
+        <w:t xml:space="preserve">The interactive graph renderer relies on your computer’s GPU to position and animate every vertex. Networks beyond roughly 500 nodes overwhelm most browsers and cause sluggish panning or crashes. The simulator therefore recommends the lighter </w:t>
+      </w:r>
+      <w:r>
+        <w:rPr>
+          <w:lang w:val="en-US"/>
+        </w:rPr>
+        <w:t>“</w:t>
+      </w:r>
+      <w:r>
+        <w:rPr>
+          <w:lang w:val="en-US"/>
+        </w:rPr>
+        <w:t>Text</w:t>
+      </w:r>
+      <w:r>
+        <w:rPr>
+          <w:lang w:val="en-US"/>
+        </w:rPr>
+        <w:t>”</w:t>
+      </w:r>
+      <w:r>
+        <w:rPr>
+          <w:lang w:val="en-US"/>
+        </w:rPr>
+        <w:t xml:space="preserve"> mode, which streams events to the console and </w:t>
+      </w:r>
+      <m:oMath>
+        <m:r>
+          <w:rPr>
+            <w:rFonts w:ascii="Cambria Math" w:hAnsi="Cambria Math"/>
+            <w:lang w:val="en-US"/>
+          </w:rPr>
+          <m:t>output.txt</m:t>
+        </m:r>
+      </m:oMath>
+      <w:r>
+        <w:rPr>
+          <w:lang w:val="en-US"/>
+        </w:rPr>
+        <w:t xml:space="preserve"> without rendering each frame.</w:t>
+      </w:r>
+    </w:p>
+    <w:p>
+      <w:pPr>
+        <w:rPr>
+          <w:lang w:val="en-US"/>
+        </w:rPr>
+      </w:pPr>
+      <w:r>
+        <w:rPr>
+          <w:lang w:val="en-US"/>
+        </w:rPr>
+        <w:t xml:space="preserve">In addition, with more than 100 nodes in the “Graph” you won’t be able to see the progress properly, so the visualization </w:t>
+      </w:r>
+      <w:r>
+        <w:rPr>
+          <w:lang w:val="en-US"/>
+        </w:rPr>
+        <w:t xml:space="preserve">is </w:t>
+      </w:r>
+      <w:r>
+        <w:rPr>
+          <w:lang w:val="en-US"/>
+        </w:rPr>
+        <w:t>recommended for small networks even though it works up until to 500 nodes.</w:t>
+      </w:r>
+    </w:p>
+    <w:p>
+      <w:pPr>
+        <w:rPr>
+          <w:lang w:val="en-US"/>
+        </w:rPr>
+      </w:pPr>
+    </w:p>
+    <w:p>
+      <w:pPr>
+        <w:rPr>
+          <w:b/>
+          <w:bCs/>
+          <w:lang w:val="en-US"/>
+        </w:rPr>
+      </w:pPr>
+      <w:r>
+        <w:rPr>
+          <w:b/>
+          <w:bCs/>
+          <w:lang w:val="en-US"/>
+        </w:rPr>
+        <w:t>Question:</w:t>
+      </w:r>
+    </w:p>
+    <w:p>
+      <w:pPr>
+        <w:rPr>
+          <w:lang w:val="en-US"/>
+        </w:rPr>
+      </w:pPr>
+      <w:r>
+        <w:rPr>
+          <w:lang w:val="en-US"/>
+        </w:rPr>
+        <w:t>What is the recommended way to debug my</w:t>
+      </w:r>
+      <m:oMath>
+        <m:r>
+          <w:rPr>
+            <w:rFonts w:ascii="Cambria Math" w:hAnsi="Cambria Math"/>
+            <w:lang w:val="en-US"/>
+          </w:rPr>
+          <m:t xml:space="preserve"> mainAlgorithm</m:t>
+        </m:r>
+      </m:oMath>
+      <w:r>
+        <w:rPr>
+          <w:lang w:val="en-US"/>
+        </w:rPr>
+        <w:t xml:space="preserve"> when unexpected </w:t>
+      </w:r>
+      <w:r>
+        <w:rPr>
+          <w:lang w:val="en-US"/>
+        </w:rPr>
+        <w:t>behavior</w:t>
+      </w:r>
+      <w:r>
+        <w:rPr>
+          <w:lang w:val="en-US"/>
+        </w:rPr>
+        <w:t xml:space="preserve"> occurs?</w:t>
+      </w:r>
+    </w:p>
+    <w:p>
+      <w:pPr>
+        <w:rPr>
+          <w:b/>
+          <w:bCs/>
+          <w:lang w:val="en-US"/>
+        </w:rPr>
+      </w:pPr>
+      <w:r>
+        <w:rPr>
+          <w:b/>
+          <w:bCs/>
+          <w:lang w:val="en-US"/>
+        </w:rPr>
+        <w:t>Answer:</w:t>
+      </w:r>
+    </w:p>
+    <w:p>
+      <w:pPr>
+        <w:pStyle w:val="a7"/>
+        <w:numPr>
+          <w:ilvl w:val="0"/>
+          <w:numId w:val="74"/>
+        </w:numPr>
+        <w:rPr>
+          <w:lang w:val="en-US"/>
+        </w:rPr>
+      </w:pPr>
+      <w:r>
+        <w:rPr>
+          <w:lang w:val="en-US"/>
+        </w:rPr>
+        <w:t xml:space="preserve">Add </w:t>
+      </w:r>
+      <m:oMath>
+        <m:r>
+          <w:rPr>
+            <w:rFonts w:ascii="Cambria Math" w:hAnsi="Cambria Math"/>
+            <w:lang w:val="en-US"/>
+          </w:rPr>
+          <m:t>logger.info</m:t>
+        </m:r>
+      </m:oMath>
+      <w:r>
+        <w:rPr>
+          <w:lang w:val="en-US"/>
+        </w:rPr>
+        <w:t xml:space="preserve"> or </w:t>
+      </w:r>
+      <m:oMath>
+        <m:r>
+          <w:rPr>
+            <w:rFonts w:ascii="Cambria Math" w:hAnsi="Cambria Math"/>
+            <w:lang w:val="en-US"/>
+          </w:rPr>
+          <m:t>logger.warning</m:t>
+        </m:r>
+      </m:oMath>
+      <w:r>
+        <w:rPr>
+          <w:lang w:val="en-US"/>
+        </w:rPr>
+        <w:t xml:space="preserve"> statements at key decision points</w:t>
+      </w:r>
+      <w:r>
+        <w:rPr>
+          <w:lang w:val="en-US"/>
+        </w:rPr>
+        <w:t>-</w:t>
+      </w:r>
+      <w:r>
+        <w:rPr>
+          <w:lang w:val="en-US"/>
+        </w:rPr>
+        <w:t xml:space="preserve">right after parsing incoming messages and immediately before each </w:t>
+      </w:r>
+      <m:oMath>
+        <m:r>
+          <w:rPr>
+            <w:rFonts w:ascii="Cambria Math" w:hAnsi="Cambria Math"/>
+            <w:lang w:val="en-US"/>
+          </w:rPr>
+          <m:t>send_message</m:t>
+        </m:r>
+      </m:oMath>
+      <w:r>
+        <w:rPr>
+          <w:lang w:val="en-US"/>
+        </w:rPr>
+        <w:t xml:space="preserve"> or state change.</w:t>
+      </w:r>
+    </w:p>
+    <w:p>
+      <w:pPr>
+        <w:pStyle w:val="a7"/>
+        <w:numPr>
+          <w:ilvl w:val="0"/>
+          <w:numId w:val="74"/>
+        </w:numPr>
+        <w:rPr>
+          <w:lang w:val="en-US"/>
+        </w:rPr>
+      </w:pPr>
+      <w:r>
+        <w:rPr>
+          <w:lang w:val="en-US"/>
+        </w:rPr>
+        <w:t xml:space="preserve">Run the simulation in </w:t>
+      </w:r>
+      <w:r>
+        <w:rPr>
+          <w:lang w:val="en-US"/>
+        </w:rPr>
+        <w:t>“</w:t>
+      </w:r>
+      <w:r>
+        <w:rPr>
+          <w:lang w:val="en-US"/>
+        </w:rPr>
+        <w:t>Text</w:t>
+      </w:r>
+      <w:r>
+        <w:rPr>
+          <w:lang w:val="en-US"/>
+        </w:rPr>
+        <w:t>”</w:t>
+      </w:r>
+      <w:r>
+        <w:rPr>
+          <w:lang w:val="en-US"/>
+        </w:rPr>
+        <w:t xml:space="preserve"> display with </w:t>
+      </w:r>
+      <w:r>
+        <w:rPr>
+          <w:lang w:val="en-US"/>
+        </w:rPr>
+        <w:t>“</w:t>
+      </w:r>
+      <w:r>
+        <w:rPr>
+          <w:lang w:val="en-US"/>
+        </w:rPr>
+        <w:t>Long logging</w:t>
+      </w:r>
+      <w:r>
+        <w:rPr>
+          <w:lang w:val="en-US"/>
+        </w:rPr>
+        <w:t>”,</w:t>
+      </w:r>
+      <w:r>
+        <w:rPr>
+          <w:lang w:val="en-US"/>
+        </w:rPr>
+        <w:t xml:space="preserve"> so the full event trace is captured in </w:t>
+      </w:r>
+      <m:oMath>
+        <m:r>
+          <w:rPr>
+            <w:rFonts w:ascii="Cambria Math" w:hAnsi="Cambria Math"/>
+            <w:lang w:val="en-US"/>
+          </w:rPr>
+          <m:t>output.txt</m:t>
+        </m:r>
+      </m:oMath>
+      <w:r>
+        <w:rPr>
+          <w:lang w:val="en-US"/>
+        </w:rPr>
+        <w:t>.</w:t>
+      </w:r>
+    </w:p>
+    <w:p>
+      <w:pPr>
+        <w:pStyle w:val="a7"/>
+        <w:numPr>
+          <w:ilvl w:val="0"/>
+          <w:numId w:val="74"/>
+        </w:numPr>
+        <w:rPr>
+          <w:lang w:val="en-US"/>
+        </w:rPr>
+      </w:pPr>
+      <w:r>
+        <w:rPr>
+          <w:lang w:val="en-US"/>
+        </w:rPr>
+        <w:t>Use a tiny topology and constant delays to make executions deterministic while you diagnose issues.</w:t>
+      </w:r>
+    </w:p>
+    <w:p>
+      <w:pPr>
+        <w:pStyle w:val="a7"/>
+        <w:numPr>
+          <w:ilvl w:val="0"/>
+          <w:numId w:val="74"/>
+        </w:numPr>
+        <w:rPr>
+          <w:lang w:val="en-US"/>
+        </w:rPr>
+      </w:pPr>
+      <w:r>
+        <w:rPr>
+          <w:lang w:val="en-US"/>
+        </w:rPr>
+        <w:t xml:space="preserve">Remember that once a node becomes </w:t>
+      </w:r>
+      <m:oMath>
+        <m:r>
+          <w:rPr>
+            <w:rFonts w:ascii="Cambria Math" w:hAnsi="Cambria Math"/>
+            <w:lang w:val="en-US"/>
+          </w:rPr>
+          <m:t>TERMINATED</m:t>
+        </m:r>
+      </m:oMath>
+      <w:r>
+        <w:rPr>
+          <w:lang w:val="en-US"/>
+        </w:rPr>
+        <w:t xml:space="preserve"> or </w:t>
+      </w:r>
+      <m:oMath>
+        <m:r>
+          <w:rPr>
+            <w:rFonts w:ascii="Cambria Math" w:hAnsi="Cambria Math"/>
+            <w:lang w:val="en-US"/>
+          </w:rPr>
+          <m:t>COLLAPSED</m:t>
+        </m:r>
+      </m:oMath>
+      <w:r>
+        <w:rPr>
+          <w:lang w:val="en-US"/>
+        </w:rPr>
+        <w:t xml:space="preserve"> it will ignore incoming messages</w:t>
+      </w:r>
+      <w:r>
+        <w:rPr>
+          <w:lang w:val="en-US"/>
+        </w:rPr>
+        <w:t>.</w:t>
+      </w:r>
+      <w:r>
+        <w:rPr>
+          <w:lang w:val="en-US"/>
+        </w:rPr>
+        <w:t xml:space="preserve"> </w:t>
+      </w:r>
+      <w:r>
+        <w:rPr>
+          <w:lang w:val="en-US"/>
+        </w:rPr>
+        <w:t>I</w:t>
+      </w:r>
+      <w:r>
+        <w:rPr>
+          <w:lang w:val="en-US"/>
+        </w:rPr>
+        <w:t xml:space="preserve">nspect </w:t>
+      </w:r>
+      <m:oMath>
+        <m:r>
+          <w:rPr>
+            <w:rFonts w:ascii="Cambria Math" w:hAnsi="Cambria Math"/>
+            <w:lang w:val="en-US"/>
+          </w:rPr>
+          <m:t>self.state</m:t>
+        </m:r>
+      </m:oMath>
+      <w:r>
+        <w:rPr>
+          <w:lang w:val="en-US"/>
+        </w:rPr>
+        <w:t xml:space="preserve"> whenever a node appears unresponsive.</w:t>
+      </w:r>
     </w:p>
     <w:sectPr>
       <w:pgSz w:w="11906" w:h="16838"/>
@@ -12184,7 +12883,7 @@
   <w:abstractNum w:abstractNumId="3" w15:restartNumberingAfterBreak="0">
     <w:nsid w:val="06DC5C99"/>
     <w:multiLevelType w:val="multilevel"/>
-    <w:tmpl w:val="418AB230"/>
+    <w:tmpl w:val="650605AC"/>
     <w:lvl w:ilvl="0">
       <w:start w:val="1"/>
       <w:numFmt w:val="bullet"/>
@@ -12201,20 +12900,16 @@
         <w:sz w:val="20"/>
       </w:rPr>
     </w:lvl>
-    <w:lvl w:ilvl="1" w:tentative="1">
-      <w:start w:val="1"/>
-      <w:numFmt w:val="bullet"/>
-      <w:lvlText w:val="o"/>
-      <w:lvlJc w:val="left"/>
-      <w:pPr>
-        <w:tabs>
-          <w:tab w:val="num" w:pos="1080"/>
-        </w:tabs>
+    <w:lvl w:ilvl="1">
+      <w:start w:val="1"/>
+      <w:numFmt w:val="decimal"/>
+      <w:lvlText w:val="%2."/>
+      <w:lvlJc w:val="left"/>
+      <w:pPr>
         <w:ind w:left="1080" w:hanging="360"/>
       </w:pPr>
       <w:rPr>
-        <w:rFonts w:ascii="Courier New" w:hAnsi="Courier New" w:hint="default"/>
-        <w:sz w:val="20"/>
+        <w:rFonts w:hint="default"/>
       </w:rPr>
     </w:lvl>
     <w:lvl w:ilvl="2" w:tentative="1">

--- a/UserManual.docx
+++ b/UserManual.docx
@@ -379,23 +379,7 @@
           <w:rFonts w:eastAsiaTheme="minorEastAsia"/>
           <w:lang w:val="en-US"/>
         </w:rPr>
-        <w:t xml:space="preserve">This will </w:t>
-      </w:r>
-      <w:proofErr w:type="gramStart"/>
-      <w:r>
-        <w:rPr>
-          <w:rFonts w:eastAsiaTheme="minorEastAsia"/>
-          <w:lang w:val="en-US"/>
-        </w:rPr>
-        <w:t>launch</w:t>
-      </w:r>
-      <w:proofErr w:type="gramEnd"/>
-      <w:r>
-        <w:rPr>
-          <w:rFonts w:eastAsiaTheme="minorEastAsia"/>
-          <w:lang w:val="en-US"/>
-        </w:rPr>
-        <w:t xml:space="preserve"> GUI for configuring and running simulations</w:t>
+        <w:t>This will launch GUI for configuring and running simulations</w:t>
       </w:r>
     </w:p>
     <w:p>
@@ -542,10 +526,7 @@
     </w:p>
     <w:p>
       <w:pPr>
-        <w:numPr>
-          <w:ilvl w:val="0"/>
-          <w:numId w:val="11"/>
-        </w:numPr>
+        <w:ind w:firstLine="360"/>
         <w:rPr>
           <w:lang w:val="en-US"/>
         </w:rPr>
@@ -565,14 +546,17 @@
         </w:numPr>
       </w:pPr>
       <w:r>
-        <w:t>Number of Computers</w:t>
+        <w:rPr>
+          <w:lang w:val="en-US"/>
+        </w:rPr>
+        <w:t>Sync (Sync or Async)</w:t>
       </w:r>
     </w:p>
     <w:p>
       <w:pPr>
         <w:numPr>
           <w:ilvl w:val="0"/>
-          <w:numId w:val="13"/>
+          <w:numId w:val="12"/>
         </w:numPr>
         <w:rPr>
           <w:lang w:val="en-US"/>
@@ -595,6 +579,17 @@
           <w:lang w:val="en-US"/>
         </w:rPr>
         <w:t> or custom)</w:t>
+      </w:r>
+    </w:p>
+    <w:p>
+      <w:pPr>
+        <w:numPr>
+          <w:ilvl w:val="0"/>
+          <w:numId w:val="12"/>
+        </w:numPr>
+      </w:pPr>
+      <w:r>
+        <w:t>Number of Computers</w:t>
       </w:r>
     </w:p>
     <w:p>
@@ -612,14 +607,23 @@
       <w:pPr>
         <w:numPr>
           <w:ilvl w:val="0"/>
+          <w:numId w:val="14"/>
+        </w:numPr>
+      </w:pPr>
+      <w:r>
+        <w:t>Root selection</w:t>
+      </w:r>
+    </w:p>
+    <w:p>
+      <w:pPr>
+        <w:numPr>
+          <w:ilvl w:val="0"/>
           <w:numId w:val="15"/>
         </w:numPr>
       </w:pPr>
-      <w:proofErr w:type="spellStart"/>
       <w:r>
         <w:t>Delay</w:t>
       </w:r>
-      <w:proofErr w:type="spellEnd"/>
     </w:p>
     <w:p>
       <w:pPr>
@@ -636,22 +640,12 @@
       <w:pPr>
         <w:numPr>
           <w:ilvl w:val="0"/>
-          <w:numId w:val="17"/>
+          <w:numId w:val="18"/>
         </w:numPr>
       </w:pPr>
-      <w:proofErr w:type="spellStart"/>
-      <w:r>
-        <w:t>Root</w:t>
-      </w:r>
-      <w:proofErr w:type="spellEnd"/>
-      <w:r>
-        <w:t> </w:t>
-      </w:r>
-      <w:proofErr w:type="spellStart"/>
-      <w:r>
-        <w:t>selection</w:t>
-      </w:r>
-      <w:proofErr w:type="spellEnd"/>
+      <w:r>
+        <w:t>Logging level</w:t>
+      </w:r>
     </w:p>
     <w:p>
       <w:pPr>
@@ -660,19 +654,18 @@
           <w:numId w:val="18"/>
         </w:numPr>
       </w:pPr>
-      <w:proofErr w:type="spellStart"/>
-      <w:r>
-        <w:t>Logging</w:t>
-      </w:r>
-      <w:proofErr w:type="spellEnd"/>
-      <w:r>
-        <w:t xml:space="preserve"> </w:t>
-      </w:r>
-      <w:proofErr w:type="spellStart"/>
-      <w:r>
-        <w:t>level</w:t>
-      </w:r>
-      <w:proofErr w:type="spellEnd"/>
+      <w:r>
+        <w:rPr>
+          <w:lang w:val="en-US"/>
+        </w:rPr>
+        <w:t xml:space="preserve">Custom Mode </w:t>
+      </w:r>
+      <w:r>
+        <w:rPr>
+          <w:lang w:val="en-US"/>
+        </w:rPr>
+        <w:t>button</w:t>
+      </w:r>
     </w:p>
     <w:p>
       <w:pPr>
@@ -681,27 +674,9 @@
           <w:numId w:val="19"/>
         </w:numPr>
       </w:pPr>
-      <w:proofErr w:type="spellStart"/>
-      <w:r>
-        <w:t>Algorithm</w:t>
-      </w:r>
-      <w:proofErr w:type="spellEnd"/>
-      <w:r>
-        <w:t> </w:t>
-      </w:r>
-      <w:proofErr w:type="spellStart"/>
-      <w:r>
-        <w:t>file</w:t>
-      </w:r>
-      <w:proofErr w:type="spellEnd"/>
-      <w:r>
-        <w:t> </w:t>
-      </w:r>
-      <w:proofErr w:type="spellStart"/>
-      <w:r>
-        <w:t>upload</w:t>
-      </w:r>
-      <w:proofErr w:type="spellEnd"/>
+      <w:r>
+        <w:t>Algorithm file upload</w:t>
+      </w:r>
     </w:p>
     <w:p>
       <w:pPr>
@@ -710,27 +685,9 @@
           <w:numId w:val="20"/>
         </w:numPr>
       </w:pPr>
-      <w:proofErr w:type="spellStart"/>
-      <w:r>
-        <w:t>Topology</w:t>
-      </w:r>
-      <w:proofErr w:type="spellEnd"/>
-      <w:r>
-        <w:t xml:space="preserve"> </w:t>
-      </w:r>
-      <w:proofErr w:type="spellStart"/>
-      <w:r>
-        <w:t>file</w:t>
-      </w:r>
-      <w:proofErr w:type="spellEnd"/>
-      <w:r>
-        <w:t> </w:t>
-      </w:r>
-      <w:proofErr w:type="spellStart"/>
-      <w:r>
-        <w:t>upload</w:t>
-      </w:r>
-      <w:proofErr w:type="spellEnd"/>
+      <w:r>
+        <w:t>Topology file upload</w:t>
+      </w:r>
     </w:p>
     <w:p>
       <w:r>
@@ -738,18 +695,10 @@
           <w:noProof/>
         </w:rPr>
         <w:drawing>
-          <wp:anchor distT="0" distB="0" distL="114300" distR="114300" simplePos="0" relativeHeight="251657216" behindDoc="0" locked="0" layoutInCell="1" allowOverlap="1" wp14:anchorId="6B860157" wp14:editId="05938C72">
-            <wp:simplePos x="0" y="0"/>
-            <wp:positionH relativeFrom="column">
-              <wp:posOffset>1905</wp:posOffset>
-            </wp:positionH>
-            <wp:positionV relativeFrom="paragraph">
-              <wp:posOffset>-1905</wp:posOffset>
-            </wp:positionV>
-            <wp:extent cx="5940425" cy="3773805"/>
+          <wp:inline distT="0" distB="0" distL="0" distR="0" wp14:anchorId="3B90843B" wp14:editId="5714BF5D">
+            <wp:extent cx="5940425" cy="3639820"/>
             <wp:effectExtent l="0" t="0" r="3175" b="0"/>
-            <wp:wrapTopAndBottom/>
-            <wp:docPr id="370112556" name="Рисунок 1" descr="Изображение выглядит как текст, снимок экрана, программное обеспечение, число&#10;&#10;Содержимое, созданное искусственным интеллектом, может быть неверным."/>
+            <wp:docPr id="1622573151" name="Picture 1" descr="A screenshot of a computer&#10;&#10;AI-generated content may be incorrect."/>
             <wp:cNvGraphicFramePr>
               <a:graphicFrameLocks xmlns:a="http://schemas.openxmlformats.org/drawingml/2006/main" noChangeAspect="1"/>
             </wp:cNvGraphicFramePr>
@@ -757,17 +706,11 @@
               <a:graphicData uri="http://schemas.openxmlformats.org/drawingml/2006/picture">
                 <pic:pic xmlns:pic="http://schemas.openxmlformats.org/drawingml/2006/picture">
                   <pic:nvPicPr>
-                    <pic:cNvPr id="370112556" name="Рисунок 1" descr="Изображение выглядит как текст, снимок экрана, программное обеспечение, число&#10;&#10;Содержимое, созданное искусственным интеллектом, может быть неверным."/>
+                    <pic:cNvPr id="1622573151" name="Picture 1" descr="A screenshot of a computer&#10;&#10;AI-generated content may be incorrect."/>
                     <pic:cNvPicPr/>
                   </pic:nvPicPr>
                   <pic:blipFill>
-                    <a:blip r:embed="rId5" cstate="print">
-                      <a:extLst>
-                        <a:ext uri="{28A0092B-C50C-407E-A947-70E740481C1C}">
-                          <a14:useLocalDpi xmlns:a14="http://schemas.microsoft.com/office/drawing/2010/main" val="0"/>
-                        </a:ext>
-                      </a:extLst>
-                    </a:blip>
+                    <a:blip r:embed="rId6"/>
                     <a:stretch>
                       <a:fillRect/>
                     </a:stretch>
@@ -775,7 +718,7 @@
                   <pic:spPr>
                     <a:xfrm>
                       <a:off x="0" y="0"/>
-                      <a:ext cx="5940425" cy="3773805"/>
+                      <a:ext cx="5940425" cy="3639820"/>
                     </a:xfrm>
                     <a:prstGeom prst="rect">
                       <a:avLst/>
@@ -784,22 +727,9 @@
                 </pic:pic>
               </a:graphicData>
             </a:graphic>
-            <wp14:sizeRelH relativeFrom="page">
-              <wp14:pctWidth>0</wp14:pctWidth>
-            </wp14:sizeRelH>
-            <wp14:sizeRelV relativeFrom="page">
-              <wp14:pctHeight>0</wp14:pctHeight>
-            </wp14:sizeRelV>
-          </wp:anchor>
+          </wp:inline>
         </w:drawing>
       </w:r>
-    </w:p>
-    <w:p>
-      <w:pPr>
-        <w:rPr>
-          <w:lang w:val="en-US"/>
-        </w:rPr>
-      </w:pPr>
     </w:p>
     <w:p>
       <w:pPr>
@@ -867,47 +797,13 @@
           <w:bCs/>
           <w:lang w:val="en-US"/>
         </w:rPr>
-        <w:t>Number</w:t>
-      </w:r>
-      <w:r>
-        <w:rPr>
-          <w:rFonts w:ascii="Arial" w:hAnsi="Arial" w:cs="Arial"/>
-          <w:b/>
-          <w:bCs/>
-          <w:lang w:val="en-US"/>
-        </w:rPr>
-        <w:t> </w:t>
-      </w:r>
-      <w:r>
-        <w:rPr>
-          <w:b/>
-          <w:bCs/>
-          <w:lang w:val="en-US"/>
-        </w:rPr>
-        <w:t>of</w:t>
-      </w:r>
-      <w:r>
-        <w:rPr>
-          <w:rFonts w:ascii="Arial" w:hAnsi="Arial" w:cs="Arial"/>
-          <w:b/>
-          <w:bCs/>
-          <w:lang w:val="en-US"/>
-        </w:rPr>
-        <w:t> </w:t>
-      </w:r>
-      <w:r>
-        <w:rPr>
-          <w:b/>
-          <w:bCs/>
-          <w:lang w:val="en-US"/>
-        </w:rPr>
-        <w:t>Computers</w:t>
-      </w:r>
-      <w:r>
-        <w:rPr>
-          <w:lang w:val="en-US"/>
-        </w:rPr>
-        <w:t xml:space="preserve"> – type the total node count. Leave this blank if you plan to upload a custom topology; the simulator will read the count from the file.</w:t>
+        <w:t>Sync</w:t>
+      </w:r>
+      <w:r>
+        <w:rPr>
+          <w:lang w:val="en-US"/>
+        </w:rPr>
+        <w:t xml:space="preserve"> – Choose the algorithm type you want to run (Synchronous or Asynchronous).</w:t>
       </w:r>
     </w:p>
     <w:p>
@@ -958,7 +854,7 @@
           <w:bCs/>
           <w:lang w:val="en-US"/>
         </w:rPr>
-        <w:t>ID</w:t>
+        <w:t>Number</w:t>
       </w:r>
       <w:r>
         <w:rPr>
@@ -975,13 +871,30 @@
           <w:bCs/>
           <w:lang w:val="en-US"/>
         </w:rPr>
-        <w:t>Type</w:t>
-      </w:r>
-      <w:r>
-        <w:rPr>
-          <w:lang w:val="en-US"/>
-        </w:rPr>
-        <w:t xml:space="preserve"> – decide how node identifiers are assigned: Random, Sequential, or Custom (read directly from the uploaded file).</w:t>
+        <w:t>of</w:t>
+      </w:r>
+      <w:r>
+        <w:rPr>
+          <w:rFonts w:ascii="Arial" w:hAnsi="Arial" w:cs="Arial"/>
+          <w:b/>
+          <w:bCs/>
+          <w:lang w:val="en-US"/>
+        </w:rPr>
+        <w:t> </w:t>
+      </w:r>
+      <w:r>
+        <w:rPr>
+          <w:b/>
+          <w:bCs/>
+          <w:lang w:val="en-US"/>
+        </w:rPr>
+        <w:t>Computers</w:t>
+      </w:r>
+      <w:r>
+        <w:rPr>
+          <w:lang w:val="en-US"/>
+        </w:rPr>
+        <w:t xml:space="preserve"> – type the total node count. Leave this blank if you plan to upload a custom topology; the simulator will read the count from the file.</w:t>
       </w:r>
     </w:p>
     <w:p>
@@ -1000,7 +913,7 @@
           <w:bCs/>
           <w:lang w:val="en-US"/>
         </w:rPr>
-        <w:t>Delay</w:t>
+        <w:t>ID</w:t>
       </w:r>
       <w:r>
         <w:rPr>
@@ -1017,26 +930,13 @@
           <w:bCs/>
           <w:lang w:val="en-US"/>
         </w:rPr>
-        <w:t>Model</w:t>
-      </w:r>
-      <w:r>
-        <w:rPr>
-          <w:lang w:val="en-US"/>
-        </w:rPr>
-        <w:t xml:space="preserve"> – select Constant, Random</w:t>
-      </w:r>
-      <w:r>
-        <w:rPr>
-          <w:rFonts w:ascii="Arial" w:hAnsi="Arial" w:cs="Arial"/>
-          <w:lang w:val="en-US"/>
-        </w:rPr>
-        <w:t> </w:t>
-      </w:r>
-      <w:r>
-        <w:rPr>
-          <w:lang w:val="en-US"/>
-        </w:rPr>
-        <w:t>Constant (one random delay reused for every edge), or Random (fresh value per edge).</w:t>
+        <w:t>Type</w:t>
+      </w:r>
+      <w:r>
+        <w:rPr>
+          <w:lang w:val="en-US"/>
+        </w:rPr>
+        <w:t xml:space="preserve"> – decide how node identifiers are assigned: Random, Sequential, or Custom (read directly from the uploaded file).</w:t>
       </w:r>
     </w:p>
     <w:p>
@@ -1055,7 +955,7 @@
           <w:bCs/>
           <w:lang w:val="en-US"/>
         </w:rPr>
-        <w:t>Display</w:t>
+        <w:t>Root</w:t>
       </w:r>
       <w:r>
         <w:rPr>
@@ -1072,25 +972,13 @@
           <w:bCs/>
           <w:lang w:val="en-US"/>
         </w:rPr>
-        <w:t>Type</w:t>
-      </w:r>
-      <w:r>
-        <w:rPr>
-          <w:lang w:val="en-US"/>
-        </w:rPr>
-        <w:t xml:space="preserve"> – Text streams events to the console; Graph opens a live </w:t>
-      </w:r>
-      <w:r>
-        <w:rPr>
-          <w:lang w:val="en-US"/>
-        </w:rPr>
-        <w:t>visualization</w:t>
-      </w:r>
-      <w:r>
-        <w:rPr>
-          <w:lang w:val="en-US"/>
-        </w:rPr>
-        <w:t xml:space="preserve"> (ideal for ≤</w:t>
+        <w:t>Selection</w:t>
+      </w:r>
+      <w:r>
+        <w:rPr>
+          <w:lang w:val="en-US"/>
+        </w:rPr>
+        <w:t xml:space="preserve"> – choose No</w:t>
       </w:r>
       <w:r>
         <w:rPr>
@@ -1103,7 +991,20 @@
         <w:rPr>
           <w:lang w:val="en-US"/>
         </w:rPr>
-        <w:t>100 nodes).</w:t>
+        <w:t>Root, Min</w:t>
+      </w:r>
+      <w:r>
+        <w:rPr>
+          <w:rFonts w:ascii="Arial" w:hAnsi="Arial" w:cs="Arial"/>
+          <w:lang w:val="en-US"/>
+        </w:rPr>
+        <w:t> </w:t>
+      </w:r>
+      <w:r>
+        <w:rPr>
+          <w:lang w:val="en-US"/>
+        </w:rPr>
+        <w:t>ID, Random, or Custom (root taken from the topology file).</w:t>
       </w:r>
     </w:p>
     <w:p>
@@ -1122,7 +1023,7 @@
           <w:bCs/>
           <w:lang w:val="en-US"/>
         </w:rPr>
-        <w:t>Root</w:t>
+        <w:t>Delay</w:t>
       </w:r>
       <w:r>
         <w:rPr>
@@ -1139,13 +1040,13 @@
           <w:bCs/>
           <w:lang w:val="en-US"/>
         </w:rPr>
-        <w:t>Selection</w:t>
-      </w:r>
-      <w:r>
-        <w:rPr>
-          <w:lang w:val="en-US"/>
-        </w:rPr>
-        <w:t xml:space="preserve"> – choose No</w:t>
+        <w:t>Model</w:t>
+      </w:r>
+      <w:r>
+        <w:rPr>
+          <w:lang w:val="en-US"/>
+        </w:rPr>
+        <w:t xml:space="preserve"> – select Constant, Random</w:t>
       </w:r>
       <w:r>
         <w:rPr>
@@ -1158,20 +1059,7 @@
         <w:rPr>
           <w:lang w:val="en-US"/>
         </w:rPr>
-        <w:t>Root, Min</w:t>
-      </w:r>
-      <w:r>
-        <w:rPr>
-          <w:rFonts w:ascii="Arial" w:hAnsi="Arial" w:cs="Arial"/>
-          <w:lang w:val="en-US"/>
-        </w:rPr>
-        <w:t> </w:t>
-      </w:r>
-      <w:r>
-        <w:rPr>
-          <w:lang w:val="en-US"/>
-        </w:rPr>
-        <w:t>ID, Random, or Custom (root taken from the topology file).</w:t>
+        <w:t>Constant (one random delay reused for every edge), or Random (fresh value per edge).</w:t>
       </w:r>
     </w:p>
     <w:p>
@@ -1190,7 +1078,7 @@
           <w:bCs/>
           <w:lang w:val="en-US"/>
         </w:rPr>
-        <w:t>Logging</w:t>
+        <w:t>Display</w:t>
       </w:r>
       <w:r>
         <w:rPr>
@@ -1207,27 +1095,67 @@
           <w:bCs/>
           <w:lang w:val="en-US"/>
         </w:rPr>
+        <w:t>Type</w:t>
+      </w:r>
+      <w:r>
+        <w:rPr>
+          <w:lang w:val="en-US"/>
+        </w:rPr>
+        <w:t xml:space="preserve"> – Text streams events to the console; Graph opens a live </w:t>
+      </w:r>
+      <w:r>
+        <w:rPr>
+          <w:lang w:val="en-US"/>
+        </w:rPr>
+        <w:t>visualization</w:t>
+      </w:r>
+      <w:r>
+        <w:rPr>
+          <w:lang w:val="en-US"/>
+        </w:rPr>
+        <w:t>.</w:t>
+      </w:r>
+    </w:p>
+    <w:p>
+      <w:pPr>
+        <w:numPr>
+          <w:ilvl w:val="0"/>
+          <w:numId w:val="84"/>
+        </w:numPr>
+        <w:rPr>
+          <w:lang w:val="en-US"/>
+        </w:rPr>
+      </w:pPr>
+      <w:r>
+        <w:rPr>
+          <w:b/>
+          <w:bCs/>
+          <w:lang w:val="en-US"/>
+        </w:rPr>
+        <w:t>Logging</w:t>
+      </w:r>
+      <w:r>
+        <w:rPr>
+          <w:rFonts w:ascii="Arial" w:hAnsi="Arial" w:cs="Arial"/>
+          <w:b/>
+          <w:bCs/>
+          <w:lang w:val="en-US"/>
+        </w:rPr>
+        <w:t> </w:t>
+      </w:r>
+      <w:r>
+        <w:rPr>
+          <w:b/>
+          <w:bCs/>
+          <w:lang w:val="en-US"/>
+        </w:rPr>
         <w:t xml:space="preserve">Level </w:t>
       </w:r>
       <w:r>
         <w:rPr>
           <w:lang w:val="en-US"/>
         </w:rPr>
-        <w:t xml:space="preserve">– pick Short, Medium, or Long </w:t>
-      </w:r>
-      <w:proofErr w:type="gramStart"/>
-      <w:r>
-        <w:rPr>
-          <w:lang w:val="en-US"/>
-        </w:rPr>
-        <w:t>for the amount of</w:t>
-      </w:r>
-      <w:proofErr w:type="gramEnd"/>
-      <w:r>
-        <w:rPr>
-          <w:lang w:val="en-US"/>
-        </w:rPr>
-        <w:t xml:space="preserve"> detail recorded.</w:t>
+        <w:t>– pick Short, Medium, or Long for the amount of detail recorded.</w:t>
       </w:r>
     </w:p>
     <w:p>
@@ -1331,9 +1259,6 @@
           <w:ilvl w:val="0"/>
           <w:numId w:val="84"/>
         </w:numPr>
-        <w:rPr>
-          <w:lang w:val="en-US"/>
-        </w:rPr>
       </w:pPr>
       <w:r>
         <w:rPr>
@@ -1341,122 +1266,13 @@
           <w:bCs/>
           <w:lang w:val="en-US"/>
         </w:rPr>
-        <w:t>Upload</w:t>
-      </w:r>
-      <w:r>
-        <w:rPr>
-          <w:rFonts w:ascii="Arial" w:hAnsi="Arial" w:cs="Arial"/>
-          <w:b/>
-          <w:bCs/>
-          <w:lang w:val="en-US"/>
-        </w:rPr>
-        <w:t> </w:t>
-      </w:r>
-      <w:r>
-        <w:rPr>
-          <w:b/>
-          <w:bCs/>
-          <w:lang w:val="en-US"/>
-        </w:rPr>
-        <w:t>Topology</w:t>
-      </w:r>
-      <w:r>
-        <w:rPr>
-          <w:rFonts w:ascii="Arial" w:hAnsi="Arial" w:cs="Arial"/>
-          <w:b/>
-          <w:bCs/>
-          <w:lang w:val="en-US"/>
-        </w:rPr>
-        <w:t> </w:t>
-      </w:r>
-      <w:r>
-        <w:rPr>
-          <w:b/>
-          <w:bCs/>
-          <w:lang w:val="en-US"/>
-        </w:rPr>
-        <w:t xml:space="preserve">File </w:t>
-      </w:r>
-      <w:r>
-        <w:rPr>
-          <w:lang w:val="en-US"/>
-        </w:rPr>
-        <w:t>– required only when Custom was selected for Topology, ID</w:t>
-      </w:r>
-      <w:r>
-        <w:rPr>
-          <w:rFonts w:ascii="Arial" w:hAnsi="Arial" w:cs="Arial"/>
-          <w:lang w:val="en-US"/>
-        </w:rPr>
-        <w:t> </w:t>
-      </w:r>
-      <w:r>
-        <w:rPr>
-          <w:lang w:val="en-US"/>
-        </w:rPr>
-        <w:t xml:space="preserve">Type, or Root. Uploading automatically switches those fields to </w:t>
-      </w:r>
-      <w:r>
-        <w:rPr>
-          <w:i/>
-          <w:iCs/>
-          <w:lang w:val="en-US"/>
-        </w:rPr>
-        <w:t>Custom</w:t>
-      </w:r>
-      <w:r>
-        <w:rPr>
-          <w:lang w:val="en-US"/>
-        </w:rPr>
-        <w:t xml:space="preserve"> and overrides the </w:t>
-      </w:r>
-      <w:r>
-        <w:rPr>
-          <w:i/>
-          <w:iCs/>
-          <w:lang w:val="en-US"/>
-        </w:rPr>
-        <w:t>Number</w:t>
-      </w:r>
-      <w:r>
-        <w:rPr>
-          <w:rFonts w:ascii="Arial" w:hAnsi="Arial" w:cs="Arial"/>
-          <w:i/>
-          <w:iCs/>
-          <w:lang w:val="en-US"/>
-        </w:rPr>
-        <w:t> </w:t>
-      </w:r>
-      <w:r>
-        <w:rPr>
-          <w:i/>
-          <w:iCs/>
-          <w:lang w:val="en-US"/>
-        </w:rPr>
-        <w:t>of</w:t>
-      </w:r>
-      <w:r>
-        <w:rPr>
-          <w:rFonts w:ascii="Arial" w:hAnsi="Arial" w:cs="Arial"/>
-          <w:i/>
-          <w:iCs/>
-          <w:lang w:val="en-US"/>
-        </w:rPr>
-        <w:t> </w:t>
-      </w:r>
-      <w:r>
-        <w:rPr>
-          <w:i/>
-          <w:iCs/>
-          <w:lang w:val="en-US"/>
-        </w:rPr>
-        <w:t>Computers</w:t>
-      </w:r>
-      <w:r>
-        <w:rPr>
-          <w:lang w:val="en-US"/>
-        </w:rPr>
-        <w:t xml:space="preserve"> input.</w:t>
+        <w:t>Custom Mode button</w:t>
+      </w:r>
+      <w:r>
+        <w:rPr>
+          <w:lang w:val="en-US"/>
+        </w:rPr>
+        <w:t xml:space="preserve"> – Turns on and off Custom mode.</w:t>
       </w:r>
     </w:p>
     <w:p>
@@ -1475,6 +1291,140 @@
           <w:bCs/>
           <w:lang w:val="en-US"/>
         </w:rPr>
+        <w:t>Upload</w:t>
+      </w:r>
+      <w:r>
+        <w:rPr>
+          <w:rFonts w:ascii="Arial" w:hAnsi="Arial" w:cs="Arial"/>
+          <w:b/>
+          <w:bCs/>
+          <w:lang w:val="en-US"/>
+        </w:rPr>
+        <w:t> </w:t>
+      </w:r>
+      <w:r>
+        <w:rPr>
+          <w:b/>
+          <w:bCs/>
+          <w:lang w:val="en-US"/>
+        </w:rPr>
+        <w:t>Topology</w:t>
+      </w:r>
+      <w:r>
+        <w:rPr>
+          <w:rFonts w:ascii="Arial" w:hAnsi="Arial" w:cs="Arial"/>
+          <w:b/>
+          <w:bCs/>
+          <w:lang w:val="en-US"/>
+        </w:rPr>
+        <w:t> </w:t>
+      </w:r>
+      <w:r>
+        <w:rPr>
+          <w:b/>
+          <w:bCs/>
+          <w:lang w:val="en-US"/>
+        </w:rPr>
+        <w:t xml:space="preserve">File </w:t>
+      </w:r>
+      <w:r>
+        <w:rPr>
+          <w:lang w:val="en-US"/>
+        </w:rPr>
+        <w:t>– required only when Custom was selected for Topology, ID</w:t>
+      </w:r>
+      <w:r>
+        <w:rPr>
+          <w:rFonts w:ascii="Arial" w:hAnsi="Arial" w:cs="Arial"/>
+          <w:lang w:val="en-US"/>
+        </w:rPr>
+        <w:t> </w:t>
+      </w:r>
+      <w:r>
+        <w:rPr>
+          <w:lang w:val="en-US"/>
+        </w:rPr>
+        <w:t xml:space="preserve">Type, or Root. Uploading automatically switches those fields to </w:t>
+      </w:r>
+      <w:r>
+        <w:rPr>
+          <w:i/>
+          <w:iCs/>
+          <w:lang w:val="en-US"/>
+        </w:rPr>
+        <w:t>Custom</w:t>
+      </w:r>
+      <w:r>
+        <w:rPr>
+          <w:lang w:val="en-US"/>
+        </w:rPr>
+        <w:t xml:space="preserve"> and overrides the </w:t>
+      </w:r>
+      <w:r>
+        <w:rPr>
+          <w:i/>
+          <w:iCs/>
+          <w:lang w:val="en-US"/>
+        </w:rPr>
+        <w:t>Number</w:t>
+      </w:r>
+      <w:r>
+        <w:rPr>
+          <w:rFonts w:ascii="Arial" w:hAnsi="Arial" w:cs="Arial"/>
+          <w:i/>
+          <w:iCs/>
+          <w:lang w:val="en-US"/>
+        </w:rPr>
+        <w:t> </w:t>
+      </w:r>
+      <w:r>
+        <w:rPr>
+          <w:i/>
+          <w:iCs/>
+          <w:lang w:val="en-US"/>
+        </w:rPr>
+        <w:t>of</w:t>
+      </w:r>
+      <w:r>
+        <w:rPr>
+          <w:rFonts w:ascii="Arial" w:hAnsi="Arial" w:cs="Arial"/>
+          <w:i/>
+          <w:iCs/>
+          <w:lang w:val="en-US"/>
+        </w:rPr>
+        <w:t> </w:t>
+      </w:r>
+      <w:r>
+        <w:rPr>
+          <w:i/>
+          <w:iCs/>
+          <w:lang w:val="en-US"/>
+        </w:rPr>
+        <w:t>Computers</w:t>
+      </w:r>
+      <w:r>
+        <w:rPr>
+          <w:lang w:val="en-US"/>
+        </w:rPr>
+        <w:t xml:space="preserve"> input.</w:t>
+      </w:r>
+    </w:p>
+    <w:p>
+      <w:pPr>
+        <w:numPr>
+          <w:ilvl w:val="0"/>
+          <w:numId w:val="84"/>
+        </w:numPr>
+        <w:rPr>
+          <w:lang w:val="en-US"/>
+        </w:rPr>
+      </w:pPr>
+      <w:r>
+        <w:rPr>
+          <w:b/>
+          <w:bCs/>
+          <w:lang w:val="en-US"/>
+        </w:rPr>
         <w:t>Submit</w:t>
       </w:r>
       <w:r>
@@ -1503,7 +1453,177 @@
         <w:rPr>
           <w:lang w:val="en-US"/>
         </w:rPr>
-        <w:t>Choosing Graph with more than 500 nodes prompts you to switch to Text for better performance.</w:t>
+        <w:t>Selecting</w:t>
+      </w:r>
+      <w:r>
+        <w:rPr>
+          <w:lang w:val="en-US"/>
+        </w:rPr>
+        <w:t xml:space="preserve"> Custom </w:t>
+      </w:r>
+      <w:r>
+        <w:rPr>
+          <w:lang w:val="en-US"/>
+        </w:rPr>
+        <w:t xml:space="preserve">in </w:t>
+      </w:r>
+      <w:r>
+        <w:rPr>
+          <w:lang w:val="en-US"/>
+        </w:rPr>
+        <w:t>one</w:t>
+      </w:r>
+      <w:r>
+        <w:rPr>
+          <w:lang w:val="en-US"/>
+        </w:rPr>
+        <w:t xml:space="preserve"> </w:t>
+      </w:r>
+      <w:r>
+        <w:rPr>
+          <w:lang w:val="en-US"/>
+        </w:rPr>
+        <w:t xml:space="preserve">of the boxes, </w:t>
+      </w:r>
+      <w:r>
+        <w:rPr>
+          <w:lang w:val="en-US"/>
+        </w:rPr>
+        <w:t xml:space="preserve">uploading a topology file or </w:t>
+      </w:r>
+      <w:r>
+        <w:rPr>
+          <w:lang w:val="en-US"/>
+        </w:rPr>
+        <w:t>pressing the Custom Mode button</w:t>
+      </w:r>
+      <w:r>
+        <w:rPr>
+          <w:lang w:val="en-US"/>
+        </w:rPr>
+        <w:t xml:space="preserve">, </w:t>
+      </w:r>
+      <w:r>
+        <w:rPr>
+          <w:lang w:val="en-US"/>
+        </w:rPr>
+        <w:t xml:space="preserve">makes all </w:t>
+      </w:r>
+      <w:r>
+        <w:rPr>
+          <w:lang w:val="en-US"/>
+        </w:rPr>
+        <w:t>relevant boxes</w:t>
+      </w:r>
+      <w:r>
+        <w:rPr>
+          <w:lang w:val="en-US"/>
+        </w:rPr>
+        <w:t xml:space="preserve"> automatically </w:t>
+      </w:r>
+      <w:r>
+        <w:rPr>
+          <w:lang w:val="en-US"/>
+        </w:rPr>
+        <w:t>switch</w:t>
+      </w:r>
+      <w:r>
+        <w:rPr>
+          <w:lang w:val="en-US"/>
+        </w:rPr>
+        <w:t xml:space="preserve"> </w:t>
+      </w:r>
+      <w:r>
+        <w:rPr>
+          <w:lang w:val="en-US"/>
+        </w:rPr>
+        <w:t xml:space="preserve">to </w:t>
+      </w:r>
+      <w:r>
+        <w:rPr>
+          <w:i/>
+          <w:iCs/>
+          <w:lang w:val="en-US"/>
+        </w:rPr>
+        <w:t>Custom</w:t>
+      </w:r>
+      <w:r>
+        <w:rPr>
+          <w:lang w:val="en-US"/>
+        </w:rPr>
+        <w:t xml:space="preserve"> </w:t>
+      </w:r>
+      <w:r>
+        <w:rPr>
+          <w:lang w:val="en-US"/>
+        </w:rPr>
+        <w:t>and</w:t>
+      </w:r>
+      <w:r>
+        <w:rPr>
+          <w:lang w:val="en-US"/>
+        </w:rPr>
+        <w:t xml:space="preserve"> blocks</w:t>
+      </w:r>
+      <w:r>
+        <w:rPr>
+          <w:lang w:val="en-US"/>
+        </w:rPr>
+        <w:t xml:space="preserve"> the </w:t>
+      </w:r>
+      <w:r>
+        <w:rPr>
+          <w:i/>
+          <w:iCs/>
+          <w:lang w:val="en-US"/>
+        </w:rPr>
+        <w:t>Number</w:t>
+      </w:r>
+      <w:r>
+        <w:rPr>
+          <w:rFonts w:ascii="Arial" w:hAnsi="Arial" w:cs="Arial"/>
+          <w:i/>
+          <w:iCs/>
+          <w:lang w:val="en-US"/>
+        </w:rPr>
+        <w:t> </w:t>
+      </w:r>
+      <w:r>
+        <w:rPr>
+          <w:i/>
+          <w:iCs/>
+          <w:lang w:val="en-US"/>
+        </w:rPr>
+        <w:t>of</w:t>
+      </w:r>
+      <w:r>
+        <w:rPr>
+          <w:rFonts w:ascii="Arial" w:hAnsi="Arial" w:cs="Arial"/>
+          <w:i/>
+          <w:iCs/>
+          <w:lang w:val="en-US"/>
+        </w:rPr>
+        <w:t> </w:t>
+      </w:r>
+      <w:r>
+        <w:rPr>
+          <w:i/>
+          <w:iCs/>
+          <w:lang w:val="en-US"/>
+        </w:rPr>
+        <w:t>Computers</w:t>
+      </w:r>
+      <w:r>
+        <w:rPr>
+          <w:lang w:val="en-US"/>
+        </w:rPr>
+        <w:t xml:space="preserve"> input.</w:t>
+      </w:r>
+      <w:r>
+        <w:rPr>
+          <w:lang w:val="en-US"/>
+        </w:rPr>
+        <w:t xml:space="preserve"> To undo Custom Mode, press the Custom Mode button.</w:t>
       </w:r>
     </w:p>
     <w:p>
@@ -1520,7 +1640,7 @@
         <w:rPr>
           <w:lang w:val="en-US"/>
         </w:rPr>
-        <w:t>All configuration fields are mandatory; the GUI highlights any omissions.</w:t>
+        <w:t>Choosing Graph with more than 50 nodes prompts you to switch to Text for better performance.</w:t>
       </w:r>
     </w:p>
     <w:p>
@@ -1537,6 +1657,23 @@
         <w:rPr>
           <w:lang w:val="en-US"/>
         </w:rPr>
+        <w:t>All configuration fields are mandatory; the GUI highlights any omissions.</w:t>
+      </w:r>
+    </w:p>
+    <w:p>
+      <w:pPr>
+        <w:numPr>
+          <w:ilvl w:val="0"/>
+          <w:numId w:val="85"/>
+        </w:numPr>
+        <w:rPr>
+          <w:lang w:val="en-US"/>
+        </w:rPr>
+      </w:pPr>
+      <w:r>
+        <w:rPr>
+          <w:lang w:val="en-US"/>
+        </w:rPr>
         <w:t>Every log entry (INFO, WARNING, ERROR) is written to output.txt for post</w:t>
       </w:r>
       <w:r>
@@ -1546,42 +1683,6 @@
         <w:noBreakHyphen/>
         <w:t>run review.</w:t>
       </w:r>
-    </w:p>
-    <w:p>
-      <w:pPr>
-        <w:rPr>
-          <w:b/>
-          <w:bCs/>
-          <w:lang w:val="en-US"/>
-        </w:rPr>
-      </w:pPr>
-    </w:p>
-    <w:p>
-      <w:pPr>
-        <w:rPr>
-          <w:b/>
-          <w:bCs/>
-          <w:lang w:val="en-US"/>
-        </w:rPr>
-      </w:pPr>
-    </w:p>
-    <w:p>
-      <w:pPr>
-        <w:rPr>
-          <w:b/>
-          <w:bCs/>
-          <w:lang w:val="en-US"/>
-        </w:rPr>
-      </w:pPr>
-    </w:p>
-    <w:p>
-      <w:pPr>
-        <w:rPr>
-          <w:b/>
-          <w:bCs/>
-          <w:lang w:val="en-US"/>
-        </w:rPr>
-      </w:pPr>
     </w:p>
     <w:p>
       <w:pPr>
@@ -2004,8 +2105,6 @@
         </w:rPr>
         <w:t xml:space="preserve">def </w:t>
       </w:r>
-      <w:proofErr w:type="spellStart"/>
-      <w:proofErr w:type="gramStart"/>
       <w:r>
         <w:rPr>
           <w:rFonts w:ascii="Courier New" w:eastAsia="Times New Roman" w:hAnsi="Courier New" w:cs="Courier New"/>
@@ -2018,7 +2117,6 @@
         </w:rPr>
         <w:t>init</w:t>
       </w:r>
-      <w:proofErr w:type="spellEnd"/>
       <w:r>
         <w:rPr>
           <w:rFonts w:ascii="Courier New" w:eastAsia="Times New Roman" w:hAnsi="Courier New" w:cs="Courier New"/>
@@ -2029,48 +2127,7 @@
           <w:lang w:val="en-US"/>
           <w14:ligatures w14:val="none"/>
         </w:rPr>
-        <w:t>(</w:t>
-      </w:r>
-      <w:proofErr w:type="gramEnd"/>
-      <w:r>
-        <w:rPr>
-          <w:rFonts w:ascii="Courier New" w:eastAsia="Times New Roman" w:hAnsi="Courier New" w:cs="Courier New"/>
-          <w:color w:val="BCBEC4"/>
-          <w:kern w:val="0"/>
-          <w:sz w:val="20"/>
-          <w:szCs w:val="20"/>
-          <w:lang w:val="en-US"/>
-          <w14:ligatures w14:val="none"/>
-        </w:rPr>
-        <w:t xml:space="preserve">self: </w:t>
-      </w:r>
-      <w:proofErr w:type="spellStart"/>
-      <w:proofErr w:type="gramStart"/>
-      <w:r>
-        <w:rPr>
-          <w:rFonts w:ascii="Courier New" w:eastAsia="Times New Roman" w:hAnsi="Courier New" w:cs="Courier New"/>
-          <w:color w:val="BCBEC4"/>
-          <w:kern w:val="0"/>
-          <w:sz w:val="20"/>
-          <w:szCs w:val="20"/>
-          <w:lang w:val="en-US"/>
-          <w14:ligatures w14:val="none"/>
-        </w:rPr>
-        <w:t>computer.Computer</w:t>
-      </w:r>
-      <w:proofErr w:type="spellEnd"/>
-      <w:proofErr w:type="gramEnd"/>
-      <w:r>
-        <w:rPr>
-          <w:rFonts w:ascii="Courier New" w:eastAsia="Times New Roman" w:hAnsi="Courier New" w:cs="Courier New"/>
-          <w:color w:val="BCBEC4"/>
-          <w:kern w:val="0"/>
-          <w:sz w:val="20"/>
-          <w:szCs w:val="20"/>
-          <w:lang w:val="en-US"/>
-          <w14:ligatures w14:val="none"/>
-        </w:rPr>
-        <w:t xml:space="preserve">, </w:t>
+        <w:t xml:space="preserve">(self: computer.Computer, </w:t>
       </w:r>
       <w:r>
         <w:rPr>
@@ -2180,7 +2237,6 @@
         </w:rPr>
         <w:t xml:space="preserve">if </w:t>
       </w:r>
-      <w:proofErr w:type="spellStart"/>
       <w:r>
         <w:rPr>
           <w:rFonts w:ascii="Courier New" w:eastAsia="Times New Roman" w:hAnsi="Courier New" w:cs="Courier New"/>
@@ -2191,9 +2247,8 @@
           <w:lang w:val="en-US"/>
           <w14:ligatures w14:val="none"/>
         </w:rPr>
-        <w:t>self.is_root</w:t>
-      </w:r>
-      <w:proofErr w:type="spellEnd"/>
+        <w:t>self.is_root:</w:t>
+      </w:r>
       <w:r>
         <w:rPr>
           <w:rFonts w:ascii="Courier New" w:eastAsia="Times New Roman" w:hAnsi="Courier New" w:cs="Courier New"/>
@@ -2204,7 +2259,33 @@
           <w:lang w:val="en-US"/>
           <w14:ligatures w14:val="none"/>
         </w:rPr>
-        <w:t>:</w:t>
+        <w:br/>
+        <w:t xml:space="preserve">        self.distance = </w:t>
+      </w:r>
+      <w:r>
+        <w:rPr>
+          <w:rFonts w:ascii="Courier New" w:eastAsia="Times New Roman" w:hAnsi="Courier New" w:cs="Courier New"/>
+          <w:color w:val="2AACB8"/>
+          <w:kern w:val="0"/>
+          <w:sz w:val="20"/>
+          <w:szCs w:val="20"/>
+          <w:lang w:val="en-US"/>
+          <w14:ligatures w14:val="none"/>
+        </w:rPr>
+        <w:t>0</w:t>
+      </w:r>
+      <w:r>
+        <w:rPr>
+          <w:rFonts w:ascii="Courier New" w:eastAsia="Times New Roman" w:hAnsi="Courier New" w:cs="Courier New"/>
+          <w:color w:val="2AACB8"/>
+          <w:kern w:val="0"/>
+          <w:sz w:val="20"/>
+          <w:szCs w:val="20"/>
+          <w:lang w:val="en-US"/>
+          <w14:ligatures w14:val="none"/>
+        </w:rPr>
+        <w:br/>
+        <w:t xml:space="preserve">        </w:t>
       </w:r>
       <w:r>
         <w:rPr>
@@ -2216,11 +2297,8 @@
           <w:lang w:val="en-US"/>
           <w14:ligatures w14:val="none"/>
         </w:rPr>
-        <w:br/>
-        <w:t xml:space="preserve">        </w:t>
-      </w:r>
-      <w:proofErr w:type="spellStart"/>
-      <w:proofErr w:type="gramStart"/>
+        <w:t>self.parent = self.id</w:t>
+      </w:r>
       <w:r>
         <w:rPr>
           <w:rFonts w:ascii="Courier New" w:eastAsia="Times New Roman" w:hAnsi="Courier New" w:cs="Courier New"/>
@@ -2231,10 +2309,21 @@
           <w:lang w:val="en-US"/>
           <w14:ligatures w14:val="none"/>
         </w:rPr>
-        <w:t>self.distance</w:t>
-      </w:r>
-      <w:proofErr w:type="spellEnd"/>
-      <w:proofErr w:type="gramEnd"/>
+        <w:br/>
+        <w:t xml:space="preserve">        self.color = colors[</w:t>
+      </w:r>
+      <w:r>
+        <w:rPr>
+          <w:rFonts w:ascii="Courier New" w:eastAsia="Times New Roman" w:hAnsi="Courier New" w:cs="Courier New"/>
+          <w:color w:val="2AACB8"/>
+          <w:kern w:val="0"/>
+          <w:sz w:val="20"/>
+          <w:szCs w:val="20"/>
+          <w:lang w:val="en-US"/>
+          <w14:ligatures w14:val="none"/>
+        </w:rPr>
+        <w:t>0</w:t>
+      </w:r>
       <w:r>
         <w:rPr>
           <w:rFonts w:ascii="Courier New" w:eastAsia="Times New Roman" w:hAnsi="Courier New" w:cs="Courier New"/>
@@ -2245,35 +2334,8 @@
           <w:lang w:val="en-US"/>
           <w14:ligatures w14:val="none"/>
         </w:rPr>
-        <w:t xml:space="preserve"> = </w:t>
-      </w:r>
-      <w:r>
-        <w:rPr>
-          <w:rFonts w:ascii="Courier New" w:eastAsia="Times New Roman" w:hAnsi="Courier New" w:cs="Courier New"/>
-          <w:color w:val="2AACB8"/>
-          <w:kern w:val="0"/>
-          <w:sz w:val="20"/>
-          <w:szCs w:val="20"/>
-          <w:lang w:val="en-US"/>
-          <w14:ligatures w14:val="none"/>
-        </w:rPr>
-        <w:t>0</w:t>
-      </w:r>
-      <w:r>
-        <w:rPr>
-          <w:rFonts w:ascii="Courier New" w:eastAsia="Times New Roman" w:hAnsi="Courier New" w:cs="Courier New"/>
-          <w:color w:val="2AACB8"/>
-          <w:kern w:val="0"/>
-          <w:sz w:val="20"/>
-          <w:szCs w:val="20"/>
-          <w:lang w:val="en-US"/>
-          <w14:ligatures w14:val="none"/>
-        </w:rPr>
-        <w:br/>
-        <w:t xml:space="preserve">        </w:t>
-      </w:r>
-      <w:proofErr w:type="spellStart"/>
-      <w:proofErr w:type="gramStart"/>
+        <w:t>]</w:t>
+      </w:r>
       <w:r>
         <w:rPr>
           <w:rFonts w:ascii="Courier New" w:eastAsia="Times New Roman" w:hAnsi="Courier New" w:cs="Courier New"/>
@@ -2284,10 +2346,21 @@
           <w:lang w:val="en-US"/>
           <w14:ligatures w14:val="none"/>
         </w:rPr>
-        <w:t>self.parent</w:t>
-      </w:r>
-      <w:proofErr w:type="spellEnd"/>
-      <w:proofErr w:type="gramEnd"/>
+        <w:br/>
+        <w:t xml:space="preserve">    </w:t>
+      </w:r>
+      <w:r>
+        <w:rPr>
+          <w:rFonts w:ascii="Courier New" w:eastAsia="Times New Roman" w:hAnsi="Courier New" w:cs="Courier New"/>
+          <w:color w:val="CF8E6D"/>
+          <w:kern w:val="0"/>
+          <w:sz w:val="20"/>
+          <w:szCs w:val="20"/>
+          <w:lang w:val="en-US"/>
+          <w14:ligatures w14:val="none"/>
+        </w:rPr>
+        <w:t>else</w:t>
+      </w:r>
       <w:r>
         <w:rPr>
           <w:rFonts w:ascii="Courier New" w:eastAsia="Times New Roman" w:hAnsi="Courier New" w:cs="Courier New"/>
@@ -2298,7 +2371,7 @@
           <w:lang w:val="en-US"/>
           <w14:ligatures w14:val="none"/>
         </w:rPr>
-        <w:t xml:space="preserve"> = self.id</w:t>
+        <w:t>:</w:t>
       </w:r>
       <w:r>
         <w:rPr>
@@ -2311,10 +2384,8 @@
           <w14:ligatures w14:val="none"/>
         </w:rPr>
         <w:br/>
-        <w:t xml:space="preserve">        </w:t>
-      </w:r>
-      <w:proofErr w:type="spellStart"/>
-      <w:proofErr w:type="gramStart"/>
+        <w:t xml:space="preserve">        self.distance = np.inf</w:t>
+      </w:r>
       <w:r>
         <w:rPr>
           <w:rFonts w:ascii="Courier New" w:eastAsia="Times New Roman" w:hAnsi="Courier New" w:cs="Courier New"/>
@@ -2325,178 +2396,8 @@
           <w:lang w:val="en-US"/>
           <w14:ligatures w14:val="none"/>
         </w:rPr>
-        <w:t>self.color</w:t>
-      </w:r>
-      <w:proofErr w:type="spellEnd"/>
-      <w:proofErr w:type="gramEnd"/>
-      <w:r>
-        <w:rPr>
-          <w:rFonts w:ascii="Courier New" w:eastAsia="Times New Roman" w:hAnsi="Courier New" w:cs="Courier New"/>
-          <w:color w:val="BCBEC4"/>
-          <w:kern w:val="0"/>
-          <w:sz w:val="20"/>
-          <w:szCs w:val="20"/>
-          <w:lang w:val="en-US"/>
-          <w14:ligatures w14:val="none"/>
-        </w:rPr>
-        <w:t xml:space="preserve"> = </w:t>
-      </w:r>
-      <w:proofErr w:type="gramStart"/>
-      <w:r>
-        <w:rPr>
-          <w:rFonts w:ascii="Courier New" w:eastAsia="Times New Roman" w:hAnsi="Courier New" w:cs="Courier New"/>
-          <w:color w:val="BCBEC4"/>
-          <w:kern w:val="0"/>
-          <w:sz w:val="20"/>
-          <w:szCs w:val="20"/>
-          <w:lang w:val="en-US"/>
-          <w14:ligatures w14:val="none"/>
-        </w:rPr>
-        <w:t>colors[</w:t>
-      </w:r>
-      <w:proofErr w:type="gramEnd"/>
-      <w:r>
-        <w:rPr>
-          <w:rFonts w:ascii="Courier New" w:eastAsia="Times New Roman" w:hAnsi="Courier New" w:cs="Courier New"/>
-          <w:color w:val="2AACB8"/>
-          <w:kern w:val="0"/>
-          <w:sz w:val="20"/>
-          <w:szCs w:val="20"/>
-          <w:lang w:val="en-US"/>
-          <w14:ligatures w14:val="none"/>
-        </w:rPr>
-        <w:t>0</w:t>
-      </w:r>
-      <w:r>
-        <w:rPr>
-          <w:rFonts w:ascii="Courier New" w:eastAsia="Times New Roman" w:hAnsi="Courier New" w:cs="Courier New"/>
-          <w:color w:val="BCBEC4"/>
-          <w:kern w:val="0"/>
-          <w:sz w:val="20"/>
-          <w:szCs w:val="20"/>
-          <w:lang w:val="en-US"/>
-          <w14:ligatures w14:val="none"/>
-        </w:rPr>
-        <w:t>]</w:t>
-      </w:r>
-      <w:r>
-        <w:rPr>
-          <w:rFonts w:ascii="Courier New" w:eastAsia="Times New Roman" w:hAnsi="Courier New" w:cs="Courier New"/>
-          <w:color w:val="BCBEC4"/>
-          <w:kern w:val="0"/>
-          <w:sz w:val="20"/>
-          <w:szCs w:val="20"/>
-          <w:lang w:val="en-US"/>
-          <w14:ligatures w14:val="none"/>
-        </w:rPr>
         <w:br/>
-        <w:t xml:space="preserve">    </w:t>
-      </w:r>
-      <w:r>
-        <w:rPr>
-          <w:rFonts w:ascii="Courier New" w:eastAsia="Times New Roman" w:hAnsi="Courier New" w:cs="Courier New"/>
-          <w:color w:val="CF8E6D"/>
-          <w:kern w:val="0"/>
-          <w:sz w:val="20"/>
-          <w:szCs w:val="20"/>
-          <w:lang w:val="en-US"/>
-          <w14:ligatures w14:val="none"/>
-        </w:rPr>
-        <w:t>else</w:t>
-      </w:r>
-      <w:r>
-        <w:rPr>
-          <w:rFonts w:ascii="Courier New" w:eastAsia="Times New Roman" w:hAnsi="Courier New" w:cs="Courier New"/>
-          <w:color w:val="BCBEC4"/>
-          <w:kern w:val="0"/>
-          <w:sz w:val="20"/>
-          <w:szCs w:val="20"/>
-          <w:lang w:val="en-US"/>
-          <w14:ligatures w14:val="none"/>
-        </w:rPr>
-        <w:t>:</w:t>
-      </w:r>
-      <w:r>
-        <w:rPr>
-          <w:rFonts w:ascii="Courier New" w:eastAsia="Times New Roman" w:hAnsi="Courier New" w:cs="Courier New"/>
-          <w:color w:val="BCBEC4"/>
-          <w:kern w:val="0"/>
-          <w:sz w:val="20"/>
-          <w:szCs w:val="20"/>
-          <w:lang w:val="en-US"/>
-          <w14:ligatures w14:val="none"/>
-        </w:rPr>
-        <w:br/>
-        <w:t xml:space="preserve">        </w:t>
-      </w:r>
-      <w:proofErr w:type="spellStart"/>
-      <w:proofErr w:type="gramStart"/>
-      <w:r>
-        <w:rPr>
-          <w:rFonts w:ascii="Courier New" w:eastAsia="Times New Roman" w:hAnsi="Courier New" w:cs="Courier New"/>
-          <w:color w:val="BCBEC4"/>
-          <w:kern w:val="0"/>
-          <w:sz w:val="20"/>
-          <w:szCs w:val="20"/>
-          <w:lang w:val="en-US"/>
-          <w14:ligatures w14:val="none"/>
-        </w:rPr>
-        <w:t>self.distance</w:t>
-      </w:r>
-      <w:proofErr w:type="spellEnd"/>
-      <w:proofErr w:type="gramEnd"/>
-      <w:r>
-        <w:rPr>
-          <w:rFonts w:ascii="Courier New" w:eastAsia="Times New Roman" w:hAnsi="Courier New" w:cs="Courier New"/>
-          <w:color w:val="BCBEC4"/>
-          <w:kern w:val="0"/>
-          <w:sz w:val="20"/>
-          <w:szCs w:val="20"/>
-          <w:lang w:val="en-US"/>
-          <w14:ligatures w14:val="none"/>
-        </w:rPr>
-        <w:t xml:space="preserve"> = np.inf</w:t>
-      </w:r>
-      <w:r>
-        <w:rPr>
-          <w:rFonts w:ascii="Courier New" w:eastAsia="Times New Roman" w:hAnsi="Courier New" w:cs="Courier New"/>
-          <w:color w:val="BCBEC4"/>
-          <w:kern w:val="0"/>
-          <w:sz w:val="20"/>
-          <w:szCs w:val="20"/>
-          <w:lang w:val="en-US"/>
-          <w14:ligatures w14:val="none"/>
-        </w:rPr>
-        <w:br/>
-        <w:t xml:space="preserve">        </w:t>
-      </w:r>
-      <w:proofErr w:type="spellStart"/>
-      <w:proofErr w:type="gramStart"/>
-      <w:r>
-        <w:rPr>
-          <w:rFonts w:ascii="Courier New" w:eastAsia="Times New Roman" w:hAnsi="Courier New" w:cs="Courier New"/>
-          <w:color w:val="BCBEC4"/>
-          <w:kern w:val="0"/>
-          <w:sz w:val="20"/>
-          <w:szCs w:val="20"/>
-          <w:lang w:val="en-US"/>
-          <w14:ligatures w14:val="none"/>
-        </w:rPr>
-        <w:t>self.parent</w:t>
-      </w:r>
-      <w:proofErr w:type="spellEnd"/>
-      <w:proofErr w:type="gramEnd"/>
-      <w:r>
-        <w:rPr>
-          <w:rFonts w:ascii="Courier New" w:eastAsia="Times New Roman" w:hAnsi="Courier New" w:cs="Courier New"/>
-          <w:color w:val="BCBEC4"/>
-          <w:kern w:val="0"/>
-          <w:sz w:val="20"/>
-          <w:szCs w:val="20"/>
-          <w:lang w:val="en-US"/>
-          <w14:ligatures w14:val="none"/>
-        </w:rPr>
-        <w:t xml:space="preserve"> = </w:t>
+        <w:t xml:space="preserve">        self.parent = </w:t>
       </w:r>
       <w:r>
         <w:rPr>
@@ -2600,7 +2501,6 @@
         </w:rPr>
         <w:t xml:space="preserve">def </w:t>
       </w:r>
-      <w:proofErr w:type="spellStart"/>
       <w:r>
         <w:rPr>
           <w:rFonts w:ascii="Courier New" w:eastAsia="Times New Roman" w:hAnsi="Courier New" w:cs="Courier New"/>
@@ -2613,7 +2513,6 @@
         </w:rPr>
         <w:t>mainAlgorithm</w:t>
       </w:r>
-      <w:proofErr w:type="spellEnd"/>
       <w:r>
         <w:rPr>
           <w:rFonts w:ascii="Courier New" w:eastAsia="Times New Roman" w:hAnsi="Courier New" w:cs="Courier New"/>
@@ -2624,9 +2523,20 @@
           <w:lang w:val="en-US"/>
           <w14:ligatures w14:val="none"/>
         </w:rPr>
-        <w:t xml:space="preserve">(self: </w:t>
-      </w:r>
-      <w:proofErr w:type="spellStart"/>
+        <w:t>(self: computer.Computer, communication: Communication, round, messages=</w:t>
+      </w:r>
+      <w:r>
+        <w:rPr>
+          <w:rFonts w:ascii="Courier New" w:eastAsia="Times New Roman" w:hAnsi="Courier New" w:cs="Courier New"/>
+          <w:color w:val="CF8E6D"/>
+          <w:kern w:val="0"/>
+          <w:sz w:val="20"/>
+          <w:szCs w:val="20"/>
+          <w:lang w:val="en-US"/>
+          <w14:ligatures w14:val="none"/>
+        </w:rPr>
+        <w:t>None</w:t>
+      </w:r>
       <w:r>
         <w:rPr>
           <w:rFonts w:ascii="Courier New" w:eastAsia="Times New Roman" w:hAnsi="Courier New" w:cs="Courier New"/>
@@ -2637,9 +2547,8 @@
           <w:lang w:val="en-US"/>
           <w14:ligatures w14:val="none"/>
         </w:rPr>
-        <w:t>computer.Computer</w:t>
-      </w:r>
-      <w:proofErr w:type="spellEnd"/>
+        <w:t>):</w:t>
+      </w:r>
       <w:r>
         <w:rPr>
           <w:rFonts w:ascii="Courier New" w:eastAsia="Times New Roman" w:hAnsi="Courier New" w:cs="Courier New"/>
@@ -2650,7 +2559,8 @@
           <w:lang w:val="en-US"/>
           <w14:ligatures w14:val="none"/>
         </w:rPr>
-        <w:t>, communication: Communication, round, messages=</w:t>
+        <w:br/>
+        <w:t xml:space="preserve">    </w:t>
       </w:r>
       <w:r>
         <w:rPr>
@@ -2662,7 +2572,7 @@
           <w:lang w:val="en-US"/>
           <w14:ligatures w14:val="none"/>
         </w:rPr>
-        <w:t>None</w:t>
+        <w:t xml:space="preserve">if </w:t>
       </w:r>
       <w:r>
         <w:rPr>
@@ -2674,7 +2584,19 @@
           <w:lang w:val="en-US"/>
           <w14:ligatures w14:val="none"/>
         </w:rPr>
-        <w:t>):</w:t>
+        <w:t xml:space="preserve">round == </w:t>
+      </w:r>
+      <w:r>
+        <w:rPr>
+          <w:rFonts w:ascii="Courier New" w:eastAsia="Times New Roman" w:hAnsi="Courier New" w:cs="Courier New"/>
+          <w:color w:val="2AACB8"/>
+          <w:kern w:val="0"/>
+          <w:sz w:val="20"/>
+          <w:szCs w:val="20"/>
+          <w:lang w:val="en-US"/>
+          <w14:ligatures w14:val="none"/>
+        </w:rPr>
+        <w:t>0</w:t>
       </w:r>
       <w:r>
         <w:rPr>
@@ -2686,8 +2608,45 @@
           <w:lang w:val="en-US"/>
           <w14:ligatures w14:val="none"/>
         </w:rPr>
+        <w:t>:</w:t>
+      </w:r>
+      <w:r>
+        <w:rPr>
+          <w:rFonts w:ascii="Courier New" w:eastAsia="Times New Roman" w:hAnsi="Courier New" w:cs="Courier New"/>
+          <w:color w:val="BCBEC4"/>
+          <w:kern w:val="0"/>
+          <w:sz w:val="20"/>
+          <w:szCs w:val="20"/>
+          <w:lang w:val="en-US"/>
+          <w14:ligatures w14:val="none"/>
+        </w:rPr>
         <w:br/>
-        <w:t xml:space="preserve">    </w:t>
+        <w:t xml:space="preserve">        </w:t>
+      </w:r>
+      <w:r>
+        <w:rPr>
+          <w:rFonts w:ascii="Courier New" w:eastAsia="Times New Roman" w:hAnsi="Courier New" w:cs="Courier New"/>
+          <w:color w:val="7A7E85"/>
+          <w:kern w:val="0"/>
+          <w:sz w:val="20"/>
+          <w:szCs w:val="20"/>
+          <w:lang w:val="en-US"/>
+          <w14:ligatures w14:val="none"/>
+        </w:rPr>
+        <w:t># Send initial message if root</w:t>
+      </w:r>
+      <w:r>
+        <w:rPr>
+          <w:rFonts w:ascii="Courier New" w:eastAsia="Times New Roman" w:hAnsi="Courier New" w:cs="Courier New"/>
+          <w:color w:val="7A7E85"/>
+          <w:kern w:val="0"/>
+          <w:sz w:val="20"/>
+          <w:szCs w:val="20"/>
+          <w:lang w:val="en-US"/>
+          <w14:ligatures w14:val="none"/>
+        </w:rPr>
+        <w:br/>
+        <w:t xml:space="preserve">        </w:t>
       </w:r>
       <w:r>
         <w:rPr>
@@ -2711,7 +2670,301 @@
           <w:lang w:val="en-US"/>
           <w14:ligatures w14:val="none"/>
         </w:rPr>
-        <w:t xml:space="preserve">round == </w:t>
+        <w:t>self.is_root:</w:t>
+      </w:r>
+      <w:r>
+        <w:rPr>
+          <w:rFonts w:ascii="Courier New" w:eastAsia="Times New Roman" w:hAnsi="Courier New" w:cs="Courier New"/>
+          <w:color w:val="BCBEC4"/>
+          <w:kern w:val="0"/>
+          <w:sz w:val="20"/>
+          <w:szCs w:val="20"/>
+          <w:lang w:val="en-US"/>
+          <w14:ligatures w14:val="none"/>
+        </w:rPr>
+        <w:br/>
+        <w:t xml:space="preserve">            communication.send_to_all(self.id, </w:t>
+      </w:r>
+      <w:r>
+        <w:rPr>
+          <w:rFonts w:ascii="Courier New" w:eastAsia="Times New Roman" w:hAnsi="Courier New" w:cs="Courier New"/>
+          <w:color w:val="6AAB73"/>
+          <w:kern w:val="0"/>
+          <w:sz w:val="20"/>
+          <w:szCs w:val="20"/>
+          <w:lang w:val="en-US"/>
+          <w14:ligatures w14:val="none"/>
+        </w:rPr>
+        <w:t xml:space="preserve">f"INITIALIZE </w:t>
+      </w:r>
+      <w:r>
+        <w:rPr>
+          <w:rFonts w:ascii="Courier New" w:eastAsia="Times New Roman" w:hAnsi="Courier New" w:cs="Courier New"/>
+          <w:color w:val="CF8E6D"/>
+          <w:kern w:val="0"/>
+          <w:sz w:val="20"/>
+          <w:szCs w:val="20"/>
+          <w:lang w:val="en-US"/>
+          <w14:ligatures w14:val="none"/>
+        </w:rPr>
+        <w:t>{</w:t>
+      </w:r>
+      <w:r>
+        <w:rPr>
+          <w:rFonts w:ascii="Courier New" w:eastAsia="Times New Roman" w:hAnsi="Courier New" w:cs="Courier New"/>
+          <w:color w:val="BCBEC4"/>
+          <w:kern w:val="0"/>
+          <w:sz w:val="20"/>
+          <w:szCs w:val="20"/>
+          <w:lang w:val="en-US"/>
+          <w14:ligatures w14:val="none"/>
+        </w:rPr>
+        <w:t>self.distance</w:t>
+      </w:r>
+      <w:r>
+        <w:rPr>
+          <w:rFonts w:ascii="Courier New" w:eastAsia="Times New Roman" w:hAnsi="Courier New" w:cs="Courier New"/>
+          <w:color w:val="CF8E6D"/>
+          <w:kern w:val="0"/>
+          <w:sz w:val="20"/>
+          <w:szCs w:val="20"/>
+          <w:lang w:val="en-US"/>
+          <w14:ligatures w14:val="none"/>
+        </w:rPr>
+        <w:t>} {</w:t>
+      </w:r>
+      <w:r>
+        <w:rPr>
+          <w:rFonts w:ascii="Courier New" w:eastAsia="Times New Roman" w:hAnsi="Courier New" w:cs="Courier New"/>
+          <w:color w:val="BCBEC4"/>
+          <w:kern w:val="0"/>
+          <w:sz w:val="20"/>
+          <w:szCs w:val="20"/>
+          <w:lang w:val="en-US"/>
+          <w14:ligatures w14:val="none"/>
+        </w:rPr>
+        <w:t>self.parent</w:t>
+      </w:r>
+      <w:r>
+        <w:rPr>
+          <w:rFonts w:ascii="Courier New" w:eastAsia="Times New Roman" w:hAnsi="Courier New" w:cs="Courier New"/>
+          <w:color w:val="CF8E6D"/>
+          <w:kern w:val="0"/>
+          <w:sz w:val="20"/>
+          <w:szCs w:val="20"/>
+          <w:lang w:val="en-US"/>
+          <w14:ligatures w14:val="none"/>
+        </w:rPr>
+        <w:t>}</w:t>
+      </w:r>
+      <w:r>
+        <w:rPr>
+          <w:rFonts w:ascii="Courier New" w:eastAsia="Times New Roman" w:hAnsi="Courier New" w:cs="Courier New"/>
+          <w:color w:val="6AAB73"/>
+          <w:kern w:val="0"/>
+          <w:sz w:val="20"/>
+          <w:szCs w:val="20"/>
+          <w:lang w:val="en-US"/>
+          <w14:ligatures w14:val="none"/>
+        </w:rPr>
+        <w:t>"</w:t>
+      </w:r>
+      <w:r>
+        <w:rPr>
+          <w:rFonts w:ascii="Courier New" w:eastAsia="Times New Roman" w:hAnsi="Courier New" w:cs="Courier New"/>
+          <w:color w:val="BCBEC4"/>
+          <w:kern w:val="0"/>
+          <w:sz w:val="20"/>
+          <w:szCs w:val="20"/>
+          <w:lang w:val="en-US"/>
+          <w14:ligatures w14:val="none"/>
+        </w:rPr>
+        <w:t>, round)</w:t>
+      </w:r>
+      <w:r>
+        <w:rPr>
+          <w:rFonts w:ascii="Courier New" w:eastAsia="Times New Roman" w:hAnsi="Courier New" w:cs="Courier New"/>
+          <w:color w:val="BCBEC4"/>
+          <w:kern w:val="0"/>
+          <w:sz w:val="20"/>
+          <w:szCs w:val="20"/>
+          <w:lang w:val="en-US"/>
+          <w14:ligatures w14:val="none"/>
+        </w:rPr>
+        <w:br/>
+        <w:t xml:space="preserve">            self.state = NodeState.TERMINATED</w:t>
+      </w:r>
+      <w:r>
+        <w:rPr>
+          <w:rFonts w:ascii="Courier New" w:eastAsia="Times New Roman" w:hAnsi="Courier New" w:cs="Courier New"/>
+          <w:color w:val="BCBEC4"/>
+          <w:kern w:val="0"/>
+          <w:sz w:val="20"/>
+          <w:szCs w:val="20"/>
+          <w:lang w:val="en-US"/>
+          <w14:ligatures w14:val="none"/>
+        </w:rPr>
+        <w:br/>
+        <w:t xml:space="preserve">    </w:t>
+      </w:r>
+      <w:r>
+        <w:rPr>
+          <w:rFonts w:ascii="Courier New" w:eastAsia="Times New Roman" w:hAnsi="Courier New" w:cs="Courier New"/>
+          <w:color w:val="CF8E6D"/>
+          <w:kern w:val="0"/>
+          <w:sz w:val="20"/>
+          <w:szCs w:val="20"/>
+          <w:lang w:val="en-US"/>
+          <w14:ligatures w14:val="none"/>
+        </w:rPr>
+        <w:t>else</w:t>
+      </w:r>
+      <w:r>
+        <w:rPr>
+          <w:rFonts w:ascii="Courier New" w:eastAsia="Times New Roman" w:hAnsi="Courier New" w:cs="Courier New"/>
+          <w:color w:val="BCBEC4"/>
+          <w:kern w:val="0"/>
+          <w:sz w:val="20"/>
+          <w:szCs w:val="20"/>
+          <w:lang w:val="en-US"/>
+          <w14:ligatures w14:val="none"/>
+        </w:rPr>
+        <w:t>:</w:t>
+      </w:r>
+      <w:r>
+        <w:rPr>
+          <w:rFonts w:ascii="Courier New" w:eastAsia="Times New Roman" w:hAnsi="Courier New" w:cs="Courier New"/>
+          <w:color w:val="BCBEC4"/>
+          <w:kern w:val="0"/>
+          <w:sz w:val="20"/>
+          <w:szCs w:val="20"/>
+          <w:lang w:val="en-US"/>
+          <w14:ligatures w14:val="none"/>
+        </w:rPr>
+        <w:br/>
+        <w:t xml:space="preserve">        </w:t>
+      </w:r>
+      <w:r>
+        <w:rPr>
+          <w:rFonts w:ascii="Courier New" w:eastAsia="Times New Roman" w:hAnsi="Courier New" w:cs="Courier New"/>
+          <w:color w:val="CF8E6D"/>
+          <w:kern w:val="0"/>
+          <w:sz w:val="20"/>
+          <w:szCs w:val="20"/>
+          <w:lang w:val="en-US"/>
+          <w14:ligatures w14:val="none"/>
+        </w:rPr>
+        <w:t xml:space="preserve">for </w:t>
+      </w:r>
+      <w:r>
+        <w:rPr>
+          <w:rFonts w:ascii="Courier New" w:eastAsia="Times New Roman" w:hAnsi="Courier New" w:cs="Courier New"/>
+          <w:color w:val="BCBEC4"/>
+          <w:kern w:val="0"/>
+          <w:sz w:val="20"/>
+          <w:szCs w:val="20"/>
+          <w:lang w:val="en-US"/>
+          <w14:ligatures w14:val="none"/>
+        </w:rPr>
+        <w:t xml:space="preserve">message </w:t>
+      </w:r>
+      <w:r>
+        <w:rPr>
+          <w:rFonts w:ascii="Courier New" w:eastAsia="Times New Roman" w:hAnsi="Courier New" w:cs="Courier New"/>
+          <w:color w:val="CF8E6D"/>
+          <w:kern w:val="0"/>
+          <w:sz w:val="20"/>
+          <w:szCs w:val="20"/>
+          <w:lang w:val="en-US"/>
+          <w14:ligatures w14:val="none"/>
+        </w:rPr>
+        <w:t xml:space="preserve">in </w:t>
+      </w:r>
+      <w:r>
+        <w:rPr>
+          <w:rFonts w:ascii="Courier New" w:eastAsia="Times New Roman" w:hAnsi="Courier New" w:cs="Courier New"/>
+          <w:color w:val="BCBEC4"/>
+          <w:kern w:val="0"/>
+          <w:sz w:val="20"/>
+          <w:szCs w:val="20"/>
+          <w:lang w:val="en-US"/>
+          <w14:ligatures w14:val="none"/>
+        </w:rPr>
+        <w:t>messages:</w:t>
+      </w:r>
+      <w:r>
+        <w:rPr>
+          <w:rFonts w:ascii="Courier New" w:eastAsia="Times New Roman" w:hAnsi="Courier New" w:cs="Courier New"/>
+          <w:color w:val="BCBEC4"/>
+          <w:kern w:val="0"/>
+          <w:sz w:val="20"/>
+          <w:szCs w:val="20"/>
+          <w:lang w:val="en-US"/>
+          <w14:ligatures w14:val="none"/>
+        </w:rPr>
+        <w:br/>
+        <w:t xml:space="preserve">            message_parts = message.split(</w:t>
+      </w:r>
+      <w:r>
+        <w:rPr>
+          <w:rFonts w:ascii="Courier New" w:eastAsia="Times New Roman" w:hAnsi="Courier New" w:cs="Courier New"/>
+          <w:color w:val="6AAB73"/>
+          <w:kern w:val="0"/>
+          <w:sz w:val="20"/>
+          <w:szCs w:val="20"/>
+          <w:lang w:val="en-US"/>
+          <w14:ligatures w14:val="none"/>
+        </w:rPr>
+        <w:t>" "</w:t>
+      </w:r>
+      <w:r>
+        <w:rPr>
+          <w:rFonts w:ascii="Courier New" w:eastAsia="Times New Roman" w:hAnsi="Courier New" w:cs="Courier New"/>
+          <w:color w:val="BCBEC4"/>
+          <w:kern w:val="0"/>
+          <w:sz w:val="20"/>
+          <w:szCs w:val="20"/>
+          <w:lang w:val="en-US"/>
+          <w14:ligatures w14:val="none"/>
+        </w:rPr>
+        <w:t>)</w:t>
+      </w:r>
+      <w:r>
+        <w:rPr>
+          <w:rFonts w:ascii="Courier New" w:eastAsia="Times New Roman" w:hAnsi="Courier New" w:cs="Courier New"/>
+          <w:color w:val="BCBEC4"/>
+          <w:kern w:val="0"/>
+          <w:sz w:val="20"/>
+          <w:szCs w:val="20"/>
+          <w:lang w:val="en-US"/>
+          <w14:ligatures w14:val="none"/>
+        </w:rPr>
+        <w:br/>
+        <w:t xml:space="preserve">            dist = </w:t>
+      </w:r>
+      <w:r>
+        <w:rPr>
+          <w:rFonts w:ascii="Courier New" w:eastAsia="Times New Roman" w:hAnsi="Courier New" w:cs="Courier New"/>
+          <w:color w:val="8888C6"/>
+          <w:kern w:val="0"/>
+          <w:sz w:val="20"/>
+          <w:szCs w:val="20"/>
+          <w:lang w:val="en-US"/>
+          <w14:ligatures w14:val="none"/>
+        </w:rPr>
+        <w:t>float</w:t>
+      </w:r>
+      <w:r>
+        <w:rPr>
+          <w:rFonts w:ascii="Courier New" w:eastAsia="Times New Roman" w:hAnsi="Courier New" w:cs="Courier New"/>
+          <w:color w:val="BCBEC4"/>
+          <w:kern w:val="0"/>
+          <w:sz w:val="20"/>
+          <w:szCs w:val="20"/>
+          <w:lang w:val="en-US"/>
+          <w14:ligatures w14:val="none"/>
+        </w:rPr>
+        <w:t>(message_parts[</w:t>
       </w:r>
       <w:r>
         <w:rPr>
@@ -2723,7 +2976,7 @@
           <w:lang w:val="en-US"/>
           <w14:ligatures w14:val="none"/>
         </w:rPr>
-        <w:t>0</w:t>
+        <w:t>1</w:t>
       </w:r>
       <w:r>
         <w:rPr>
@@ -2735,7 +2988,7 @@
           <w:lang w:val="en-US"/>
           <w14:ligatures w14:val="none"/>
         </w:rPr>
-        <w:t>:</w:t>
+        <w:t>])</w:t>
       </w:r>
       <w:r>
         <w:rPr>
@@ -2748,32 +3001,80 @@
           <w14:ligatures w14:val="none"/>
         </w:rPr>
         <w:br/>
-        <w:t xml:space="preserve">        </w:t>
+        <w:t xml:space="preserve">            parent = </w:t>
       </w:r>
       <w:r>
         <w:rPr>
           <w:rFonts w:ascii="Courier New" w:eastAsia="Times New Roman" w:hAnsi="Courier New" w:cs="Courier New"/>
-          <w:color w:val="7A7E85"/>
+          <w:color w:val="8888C6"/>
           <w:kern w:val="0"/>
           <w:sz w:val="20"/>
           <w:szCs w:val="20"/>
           <w:lang w:val="en-US"/>
           <w14:ligatures w14:val="none"/>
         </w:rPr>
-        <w:t># Send initial message if root</w:t>
+        <w:t>int</w:t>
       </w:r>
       <w:r>
         <w:rPr>
           <w:rFonts w:ascii="Courier New" w:eastAsia="Times New Roman" w:hAnsi="Courier New" w:cs="Courier New"/>
-          <w:color w:val="7A7E85"/>
+          <w:color w:val="BCBEC4"/>
           <w:kern w:val="0"/>
           <w:sz w:val="20"/>
           <w:szCs w:val="20"/>
           <w:lang w:val="en-US"/>
           <w14:ligatures w14:val="none"/>
         </w:rPr>
+        <w:t>(message_parts[</w:t>
+      </w:r>
+      <w:r>
+        <w:rPr>
+          <w:rFonts w:ascii="Courier New" w:eastAsia="Times New Roman" w:hAnsi="Courier New" w:cs="Courier New"/>
+          <w:color w:val="2AACB8"/>
+          <w:kern w:val="0"/>
+          <w:sz w:val="20"/>
+          <w:szCs w:val="20"/>
+          <w:lang w:val="en-US"/>
+          <w14:ligatures w14:val="none"/>
+        </w:rPr>
+        <w:t>2</w:t>
+      </w:r>
+      <w:r>
+        <w:rPr>
+          <w:rFonts w:ascii="Courier New" w:eastAsia="Times New Roman" w:hAnsi="Courier New" w:cs="Courier New"/>
+          <w:color w:val="BCBEC4"/>
+          <w:kern w:val="0"/>
+          <w:sz w:val="20"/>
+          <w:szCs w:val="20"/>
+          <w:lang w:val="en-US"/>
+          <w14:ligatures w14:val="none"/>
+        </w:rPr>
+        <w:t>])</w:t>
+      </w:r>
+      <w:r>
+        <w:rPr>
+          <w:rFonts w:ascii="Courier New" w:eastAsia="Times New Roman" w:hAnsi="Courier New" w:cs="Courier New"/>
+          <w:color w:val="BCBEC4"/>
+          <w:kern w:val="0"/>
+          <w:sz w:val="20"/>
+          <w:szCs w:val="20"/>
+          <w:lang w:val="en-US"/>
+          <w14:ligatures w14:val="none"/>
+        </w:rPr>
         <w:br/>
-        <w:t xml:space="preserve">        </w:t>
+      </w:r>
+      <w:r>
+        <w:rPr>
+          <w:rFonts w:ascii="Courier New" w:eastAsia="Times New Roman" w:hAnsi="Courier New" w:cs="Courier New"/>
+          <w:color w:val="BCBEC4"/>
+          <w:kern w:val="0"/>
+          <w:sz w:val="20"/>
+          <w:szCs w:val="20"/>
+          <w:lang w:val="en-US"/>
+          <w14:ligatures w14:val="none"/>
+        </w:rPr>
+        <w:br/>
+        <w:t xml:space="preserve">            </w:t>
       </w:r>
       <w:r>
         <w:rPr>
@@ -2787,7 +3088,6 @@
         </w:rPr>
         <w:t xml:space="preserve">if </w:t>
       </w:r>
-      <w:proofErr w:type="spellStart"/>
       <w:r>
         <w:rPr>
           <w:rFonts w:ascii="Courier New" w:eastAsia="Times New Roman" w:hAnsi="Courier New" w:cs="Courier New"/>
@@ -2798,9 +3098,20 @@
           <w:lang w:val="en-US"/>
           <w14:ligatures w14:val="none"/>
         </w:rPr>
-        <w:t>self.is_root</w:t>
-      </w:r>
-      <w:proofErr w:type="spellEnd"/>
+        <w:t xml:space="preserve">dist + </w:t>
+      </w:r>
+      <w:r>
+        <w:rPr>
+          <w:rFonts w:ascii="Courier New" w:eastAsia="Times New Roman" w:hAnsi="Courier New" w:cs="Courier New"/>
+          <w:color w:val="2AACB8"/>
+          <w:kern w:val="0"/>
+          <w:sz w:val="20"/>
+          <w:szCs w:val="20"/>
+          <w:lang w:val="en-US"/>
+          <w14:ligatures w14:val="none"/>
+        </w:rPr>
+        <w:t xml:space="preserve">1 </w:t>
+      </w:r>
       <w:r>
         <w:rPr>
           <w:rFonts w:ascii="Courier New" w:eastAsia="Times New Roman" w:hAnsi="Courier New" w:cs="Courier New"/>
@@ -2811,7 +3122,7 @@
           <w:lang w:val="en-US"/>
           <w14:ligatures w14:val="none"/>
         </w:rPr>
-        <w:t>:</w:t>
+        <w:t>&lt; self.distance:</w:t>
       </w:r>
       <w:r>
         <w:rPr>
@@ -2824,9 +3135,8 @@
           <w14:ligatures w14:val="none"/>
         </w:rPr>
         <w:br/>
-        <w:t xml:space="preserve">            </w:t>
-      </w:r>
-      <w:proofErr w:type="spellStart"/>
+        <w:t xml:space="preserve">                self.parent = parent</w:t>
+      </w:r>
       <w:r>
         <w:rPr>
           <w:rFonts w:ascii="Courier New" w:eastAsia="Times New Roman" w:hAnsi="Courier New" w:cs="Courier New"/>
@@ -2837,9 +3147,34 @@
           <w:lang w:val="en-US"/>
           <w14:ligatures w14:val="none"/>
         </w:rPr>
-        <w:t>communication.send_to_all</w:t>
-      </w:r>
-      <w:proofErr w:type="spellEnd"/>
+        <w:br/>
+        <w:t xml:space="preserve">                self.distance = dist + </w:t>
+      </w:r>
+      <w:r>
+        <w:rPr>
+          <w:rFonts w:ascii="Courier New" w:eastAsia="Times New Roman" w:hAnsi="Courier New" w:cs="Courier New"/>
+          <w:color w:val="2AACB8"/>
+          <w:kern w:val="0"/>
+          <w:sz w:val="20"/>
+          <w:szCs w:val="20"/>
+          <w:lang w:val="en-US"/>
+          <w14:ligatures w14:val="none"/>
+        </w:rPr>
+        <w:t>1</w:t>
+      </w:r>
+      <w:r>
+        <w:rPr>
+          <w:rFonts w:ascii="Courier New" w:eastAsia="Times New Roman" w:hAnsi="Courier New" w:cs="Courier New"/>
+          <w:color w:val="2AACB8"/>
+          <w:kern w:val="0"/>
+          <w:sz w:val="20"/>
+          <w:szCs w:val="20"/>
+          <w:lang w:val="en-US"/>
+          <w14:ligatures w14:val="none"/>
+        </w:rPr>
+        <w:br/>
+        <w:t xml:space="preserve">                </w:t>
+      </w:r>
       <w:r>
         <w:rPr>
           <w:rFonts w:ascii="Courier New" w:eastAsia="Times New Roman" w:hAnsi="Courier New" w:cs="Courier New"/>
@@ -2850,9 +3185,8 @@
           <w:lang w:val="en-US"/>
           <w14:ligatures w14:val="none"/>
         </w:rPr>
-        <w:t xml:space="preserve">(self.id, </w:t>
-      </w:r>
-      <w:proofErr w:type="spellStart"/>
+        <w:t xml:space="preserve">communication.send_to_all(self.id, </w:t>
+      </w:r>
       <w:r>
         <w:rPr>
           <w:rFonts w:ascii="Courier New" w:eastAsia="Times New Roman" w:hAnsi="Courier New" w:cs="Courier New"/>
@@ -2863,9 +3197,68 @@
           <w:lang w:val="en-US"/>
           <w14:ligatures w14:val="none"/>
         </w:rPr>
-        <w:t>f"INITIALIZE</w:t>
-      </w:r>
-      <w:proofErr w:type="spellEnd"/>
+        <w:t xml:space="preserve">f"UPDATE </w:t>
+      </w:r>
+      <w:r>
+        <w:rPr>
+          <w:rFonts w:ascii="Courier New" w:eastAsia="Times New Roman" w:hAnsi="Courier New" w:cs="Courier New"/>
+          <w:color w:val="CF8E6D"/>
+          <w:kern w:val="0"/>
+          <w:sz w:val="20"/>
+          <w:szCs w:val="20"/>
+          <w:lang w:val="en-US"/>
+          <w14:ligatures w14:val="none"/>
+        </w:rPr>
+        <w:t>{</w:t>
+      </w:r>
+      <w:r>
+        <w:rPr>
+          <w:rFonts w:ascii="Courier New" w:eastAsia="Times New Roman" w:hAnsi="Courier New" w:cs="Courier New"/>
+          <w:color w:val="BCBEC4"/>
+          <w:kern w:val="0"/>
+          <w:sz w:val="20"/>
+          <w:szCs w:val="20"/>
+          <w:lang w:val="en-US"/>
+          <w14:ligatures w14:val="none"/>
+        </w:rPr>
+        <w:t>self.distance</w:t>
+      </w:r>
+      <w:r>
+        <w:rPr>
+          <w:rFonts w:ascii="Courier New" w:eastAsia="Times New Roman" w:hAnsi="Courier New" w:cs="Courier New"/>
+          <w:color w:val="CF8E6D"/>
+          <w:kern w:val="0"/>
+          <w:sz w:val="20"/>
+          <w:szCs w:val="20"/>
+          <w:lang w:val="en-US"/>
+          <w14:ligatures w14:val="none"/>
+        </w:rPr>
+        <w:t>} {</w:t>
+      </w:r>
+      <w:r>
+        <w:rPr>
+          <w:rFonts w:ascii="Courier New" w:eastAsia="Times New Roman" w:hAnsi="Courier New" w:cs="Courier New"/>
+          <w:color w:val="BCBEC4"/>
+          <w:kern w:val="0"/>
+          <w:sz w:val="20"/>
+          <w:szCs w:val="20"/>
+          <w:lang w:val="en-US"/>
+          <w14:ligatures w14:val="none"/>
+        </w:rPr>
+        <w:t>self.id</w:t>
+      </w:r>
+      <w:r>
+        <w:rPr>
+          <w:rFonts w:ascii="Courier New" w:eastAsia="Times New Roman" w:hAnsi="Courier New" w:cs="Courier New"/>
+          <w:color w:val="CF8E6D"/>
+          <w:kern w:val="0"/>
+          <w:sz w:val="20"/>
+          <w:szCs w:val="20"/>
+          <w:lang w:val="en-US"/>
+          <w14:ligatures w14:val="none"/>
+        </w:rPr>
+        <w:t>}</w:t>
+      </w:r>
       <w:r>
         <w:rPr>
           <w:rFonts w:ascii="Courier New" w:eastAsia="Times New Roman" w:hAnsi="Courier New" w:cs="Courier New"/>
@@ -2876,21 +3269,8 @@
           <w:lang w:val="en-US"/>
           <w14:ligatures w14:val="none"/>
         </w:rPr>
-        <w:t xml:space="preserve"> </w:t>
-      </w:r>
-      <w:r>
-        <w:rPr>
-          <w:rFonts w:ascii="Courier New" w:eastAsia="Times New Roman" w:hAnsi="Courier New" w:cs="Courier New"/>
-          <w:color w:val="CF8E6D"/>
-          <w:kern w:val="0"/>
-          <w:sz w:val="20"/>
-          <w:szCs w:val="20"/>
-          <w:lang w:val="en-US"/>
-          <w14:ligatures w14:val="none"/>
-        </w:rPr>
-        <w:t>{</w:t>
-      </w:r>
-      <w:proofErr w:type="spellStart"/>
+        <w:t>"</w:t>
+      </w:r>
       <w:r>
         <w:rPr>
           <w:rFonts w:ascii="Courier New" w:eastAsia="Times New Roman" w:hAnsi="Courier New" w:cs="Courier New"/>
@@ -2901,22 +3281,8 @@
           <w:lang w:val="en-US"/>
           <w14:ligatures w14:val="none"/>
         </w:rPr>
-        <w:t>self.distance</w:t>
-      </w:r>
-      <w:proofErr w:type="spellEnd"/>
-      <w:r>
-        <w:rPr>
-          <w:rFonts w:ascii="Courier New" w:eastAsia="Times New Roman" w:hAnsi="Courier New" w:cs="Courier New"/>
-          <w:color w:val="CF8E6D"/>
-          <w:kern w:val="0"/>
-          <w:sz w:val="20"/>
-          <w:szCs w:val="20"/>
-          <w:lang w:val="en-US"/>
-          <w14:ligatures w14:val="none"/>
-        </w:rPr>
-        <w:t>} {</w:t>
-      </w:r>
-      <w:proofErr w:type="spellStart"/>
+        <w:t>, round)</w:t>
+      </w:r>
       <w:r>
         <w:rPr>
           <w:rFonts w:ascii="Courier New" w:eastAsia="Times New Roman" w:hAnsi="Courier New" w:cs="Courier New"/>
@@ -2927,32 +3293,20 @@
           <w:lang w:val="en-US"/>
           <w14:ligatures w14:val="none"/>
         </w:rPr>
-        <w:t>self.parent</w:t>
-      </w:r>
-      <w:proofErr w:type="spellEnd"/>
+        <w:br/>
+        <w:t xml:space="preserve">                self.color = colors[</w:t>
+      </w:r>
       <w:r>
         <w:rPr>
           <w:rFonts w:ascii="Courier New" w:eastAsia="Times New Roman" w:hAnsi="Courier New" w:cs="Courier New"/>
-          <w:color w:val="CF8E6D"/>
+          <w:color w:val="8888C6"/>
           <w:kern w:val="0"/>
           <w:sz w:val="20"/>
           <w:szCs w:val="20"/>
           <w:lang w:val="en-US"/>
           <w14:ligatures w14:val="none"/>
         </w:rPr>
-        <w:t>}</w:t>
-      </w:r>
-      <w:r>
-        <w:rPr>
-          <w:rFonts w:ascii="Courier New" w:eastAsia="Times New Roman" w:hAnsi="Courier New" w:cs="Courier New"/>
-          <w:color w:val="6AAB73"/>
-          <w:kern w:val="0"/>
-          <w:sz w:val="20"/>
-          <w:szCs w:val="20"/>
-          <w:lang w:val="en-US"/>
-          <w14:ligatures w14:val="none"/>
-        </w:rPr>
-        <w:t>"</w:t>
+        <w:t>int</w:t>
       </w:r>
       <w:r>
         <w:rPr>
@@ -2964,7 +3318,19 @@
           <w:lang w:val="en-US"/>
           <w14:ligatures w14:val="none"/>
         </w:rPr>
-        <w:t>, round)</w:t>
+        <w:t xml:space="preserve">(self.distance) % </w:t>
+      </w:r>
+      <w:r>
+        <w:rPr>
+          <w:rFonts w:ascii="Courier New" w:eastAsia="Times New Roman" w:hAnsi="Courier New" w:cs="Courier New"/>
+          <w:color w:val="8888C6"/>
+          <w:kern w:val="0"/>
+          <w:sz w:val="20"/>
+          <w:szCs w:val="20"/>
+          <w:lang w:val="en-US"/>
+          <w14:ligatures w14:val="none"/>
+        </w:rPr>
+        <w:t>len</w:t>
       </w:r>
       <w:r>
         <w:rPr>
@@ -2976,10 +3342,8 @@
           <w:lang w:val="en-US"/>
           <w14:ligatures w14:val="none"/>
         </w:rPr>
-        <w:br/>
-        <w:t xml:space="preserve">            </w:t>
-      </w:r>
-      <w:proofErr w:type="spellStart"/>
+        <w:t>(colors)]</w:t>
+      </w:r>
       <w:r>
         <w:rPr>
           <w:rFonts w:ascii="Courier New" w:eastAsia="Times New Roman" w:hAnsi="Courier New" w:cs="Courier New"/>
@@ -2990,970 +3354,9 @@
           <w:lang w:val="en-US"/>
           <w14:ligatures w14:val="none"/>
         </w:rPr>
-        <w:t>self.state</w:t>
-      </w:r>
-      <w:proofErr w:type="spellEnd"/>
-      <w:r>
-        <w:rPr>
-          <w:rFonts w:ascii="Courier New" w:eastAsia="Times New Roman" w:hAnsi="Courier New" w:cs="Courier New"/>
-          <w:color w:val="BCBEC4"/>
-          <w:kern w:val="0"/>
-          <w:sz w:val="20"/>
-          <w:szCs w:val="20"/>
-          <w:lang w:val="en-US"/>
-          <w14:ligatures w14:val="none"/>
-        </w:rPr>
-        <w:t xml:space="preserve"> = </w:t>
-      </w:r>
-      <w:proofErr w:type="spellStart"/>
-      <w:r>
-        <w:rPr>
-          <w:rFonts w:ascii="Courier New" w:eastAsia="Times New Roman" w:hAnsi="Courier New" w:cs="Courier New"/>
-          <w:color w:val="BCBEC4"/>
-          <w:kern w:val="0"/>
-          <w:sz w:val="20"/>
-          <w:szCs w:val="20"/>
-          <w:lang w:val="en-US"/>
-          <w14:ligatures w14:val="none"/>
-        </w:rPr>
-        <w:t>NodeState.TERMINATED</w:t>
-      </w:r>
-      <w:proofErr w:type="spellEnd"/>
-      <w:r>
-        <w:rPr>
-          <w:rFonts w:ascii="Courier New" w:eastAsia="Times New Roman" w:hAnsi="Courier New" w:cs="Courier New"/>
-          <w:color w:val="BCBEC4"/>
-          <w:kern w:val="0"/>
-          <w:sz w:val="20"/>
-          <w:szCs w:val="20"/>
-          <w:lang w:val="en-US"/>
-          <w14:ligatures w14:val="none"/>
-        </w:rPr>
         <w:br/>
-        <w:t xml:space="preserve">    </w:t>
-      </w:r>
-      <w:r>
-        <w:rPr>
-          <w:rFonts w:ascii="Courier New" w:eastAsia="Times New Roman" w:hAnsi="Courier New" w:cs="Courier New"/>
-          <w:color w:val="CF8E6D"/>
-          <w:kern w:val="0"/>
-          <w:sz w:val="20"/>
-          <w:szCs w:val="20"/>
-          <w:lang w:val="en-US"/>
-          <w14:ligatures w14:val="none"/>
-        </w:rPr>
-        <w:t>else</w:t>
-      </w:r>
-      <w:r>
-        <w:rPr>
-          <w:rFonts w:ascii="Courier New" w:eastAsia="Times New Roman" w:hAnsi="Courier New" w:cs="Courier New"/>
-          <w:color w:val="BCBEC4"/>
-          <w:kern w:val="0"/>
-          <w:sz w:val="20"/>
-          <w:szCs w:val="20"/>
-          <w:lang w:val="en-US"/>
-          <w14:ligatures w14:val="none"/>
-        </w:rPr>
-        <w:t>:</w:t>
-      </w:r>
-      <w:r>
-        <w:rPr>
-          <w:rFonts w:ascii="Courier New" w:eastAsia="Times New Roman" w:hAnsi="Courier New" w:cs="Courier New"/>
-          <w:color w:val="BCBEC4"/>
-          <w:kern w:val="0"/>
-          <w:sz w:val="20"/>
-          <w:szCs w:val="20"/>
-          <w:lang w:val="en-US"/>
-          <w14:ligatures w14:val="none"/>
-        </w:rPr>
-        <w:br/>
-        <w:t xml:space="preserve">        </w:t>
-      </w:r>
-      <w:r>
-        <w:rPr>
-          <w:rFonts w:ascii="Courier New" w:eastAsia="Times New Roman" w:hAnsi="Courier New" w:cs="Courier New"/>
-          <w:color w:val="CF8E6D"/>
-          <w:kern w:val="0"/>
-          <w:sz w:val="20"/>
-          <w:szCs w:val="20"/>
-          <w:lang w:val="en-US"/>
-          <w14:ligatures w14:val="none"/>
-        </w:rPr>
-        <w:t xml:space="preserve">for </w:t>
-      </w:r>
-      <w:r>
-        <w:rPr>
-          <w:rFonts w:ascii="Courier New" w:eastAsia="Times New Roman" w:hAnsi="Courier New" w:cs="Courier New"/>
-          <w:color w:val="BCBEC4"/>
-          <w:kern w:val="0"/>
-          <w:sz w:val="20"/>
-          <w:szCs w:val="20"/>
-          <w:lang w:val="en-US"/>
-          <w14:ligatures w14:val="none"/>
-        </w:rPr>
-        <w:t xml:space="preserve">message </w:t>
-      </w:r>
-      <w:r>
-        <w:rPr>
-          <w:rFonts w:ascii="Courier New" w:eastAsia="Times New Roman" w:hAnsi="Courier New" w:cs="Courier New"/>
-          <w:color w:val="CF8E6D"/>
-          <w:kern w:val="0"/>
-          <w:sz w:val="20"/>
-          <w:szCs w:val="20"/>
-          <w:lang w:val="en-US"/>
-          <w14:ligatures w14:val="none"/>
-        </w:rPr>
-        <w:t xml:space="preserve">in </w:t>
-      </w:r>
-      <w:r>
-        <w:rPr>
-          <w:rFonts w:ascii="Courier New" w:eastAsia="Times New Roman" w:hAnsi="Courier New" w:cs="Courier New"/>
-          <w:color w:val="BCBEC4"/>
-          <w:kern w:val="0"/>
-          <w:sz w:val="20"/>
-          <w:szCs w:val="20"/>
-          <w:lang w:val="en-US"/>
-          <w14:ligatures w14:val="none"/>
-        </w:rPr>
-        <w:t>messages:</w:t>
-      </w:r>
-      <w:r>
-        <w:rPr>
-          <w:rFonts w:ascii="Courier New" w:eastAsia="Times New Roman" w:hAnsi="Courier New" w:cs="Courier New"/>
-          <w:color w:val="BCBEC4"/>
-          <w:kern w:val="0"/>
-          <w:sz w:val="20"/>
-          <w:szCs w:val="20"/>
-          <w:lang w:val="en-US"/>
-          <w14:ligatures w14:val="none"/>
-        </w:rPr>
-        <w:br/>
-        <w:t xml:space="preserve">            </w:t>
-      </w:r>
-      <w:proofErr w:type="spellStart"/>
-      <w:r>
-        <w:rPr>
-          <w:rFonts w:ascii="Courier New" w:eastAsia="Times New Roman" w:hAnsi="Courier New" w:cs="Courier New"/>
-          <w:color w:val="BCBEC4"/>
-          <w:kern w:val="0"/>
-          <w:sz w:val="20"/>
-          <w:szCs w:val="20"/>
-          <w:lang w:val="en-US"/>
-          <w14:ligatures w14:val="none"/>
-        </w:rPr>
-        <w:t>message_parts</w:t>
-      </w:r>
-      <w:proofErr w:type="spellEnd"/>
-      <w:r>
-        <w:rPr>
-          <w:rFonts w:ascii="Courier New" w:eastAsia="Times New Roman" w:hAnsi="Courier New" w:cs="Courier New"/>
-          <w:color w:val="BCBEC4"/>
-          <w:kern w:val="0"/>
-          <w:sz w:val="20"/>
-          <w:szCs w:val="20"/>
-          <w:lang w:val="en-US"/>
-          <w14:ligatures w14:val="none"/>
-        </w:rPr>
-        <w:t xml:space="preserve"> = </w:t>
-      </w:r>
-      <w:proofErr w:type="spellStart"/>
-      <w:r>
-        <w:rPr>
-          <w:rFonts w:ascii="Courier New" w:eastAsia="Times New Roman" w:hAnsi="Courier New" w:cs="Courier New"/>
-          <w:color w:val="BCBEC4"/>
-          <w:kern w:val="0"/>
-          <w:sz w:val="20"/>
-          <w:szCs w:val="20"/>
-          <w:lang w:val="en-US"/>
-          <w14:ligatures w14:val="none"/>
-        </w:rPr>
-        <w:t>message.split</w:t>
-      </w:r>
-      <w:proofErr w:type="spellEnd"/>
-      <w:r>
-        <w:rPr>
-          <w:rFonts w:ascii="Courier New" w:eastAsia="Times New Roman" w:hAnsi="Courier New" w:cs="Courier New"/>
-          <w:color w:val="BCBEC4"/>
-          <w:kern w:val="0"/>
-          <w:sz w:val="20"/>
-          <w:szCs w:val="20"/>
-          <w:lang w:val="en-US"/>
-          <w14:ligatures w14:val="none"/>
-        </w:rPr>
-        <w:t>(</w:t>
-      </w:r>
-      <w:r>
-        <w:rPr>
-          <w:rFonts w:ascii="Courier New" w:eastAsia="Times New Roman" w:hAnsi="Courier New" w:cs="Courier New"/>
-          <w:color w:val="6AAB73"/>
-          <w:kern w:val="0"/>
-          <w:sz w:val="20"/>
-          <w:szCs w:val="20"/>
-          <w:lang w:val="en-US"/>
-          <w14:ligatures w14:val="none"/>
-        </w:rPr>
-        <w:t>" "</w:t>
-      </w:r>
-      <w:r>
-        <w:rPr>
-          <w:rFonts w:ascii="Courier New" w:eastAsia="Times New Roman" w:hAnsi="Courier New" w:cs="Courier New"/>
-          <w:color w:val="BCBEC4"/>
-          <w:kern w:val="0"/>
-          <w:sz w:val="20"/>
-          <w:szCs w:val="20"/>
-          <w:lang w:val="en-US"/>
-          <w14:ligatures w14:val="none"/>
-        </w:rPr>
-        <w:t>)</w:t>
-      </w:r>
-      <w:r>
-        <w:rPr>
-          <w:rFonts w:ascii="Courier New" w:eastAsia="Times New Roman" w:hAnsi="Courier New" w:cs="Courier New"/>
-          <w:color w:val="BCBEC4"/>
-          <w:kern w:val="0"/>
-          <w:sz w:val="20"/>
-          <w:szCs w:val="20"/>
-          <w:lang w:val="en-US"/>
-          <w14:ligatures w14:val="none"/>
-        </w:rPr>
-        <w:br/>
-        <w:t xml:space="preserve">            </w:t>
-      </w:r>
-      <w:proofErr w:type="spellStart"/>
-      <w:r>
-        <w:rPr>
-          <w:rFonts w:ascii="Courier New" w:eastAsia="Times New Roman" w:hAnsi="Courier New" w:cs="Courier New"/>
-          <w:color w:val="BCBEC4"/>
-          <w:kern w:val="0"/>
-          <w:sz w:val="20"/>
-          <w:szCs w:val="20"/>
-          <w:lang w:val="en-US"/>
-          <w14:ligatures w14:val="none"/>
-        </w:rPr>
-        <w:t>dist</w:t>
-      </w:r>
-      <w:proofErr w:type="spellEnd"/>
-      <w:r>
-        <w:rPr>
-          <w:rFonts w:ascii="Courier New" w:eastAsia="Times New Roman" w:hAnsi="Courier New" w:cs="Courier New"/>
-          <w:color w:val="BCBEC4"/>
-          <w:kern w:val="0"/>
-          <w:sz w:val="20"/>
-          <w:szCs w:val="20"/>
-          <w:lang w:val="en-US"/>
-          <w14:ligatures w14:val="none"/>
-        </w:rPr>
-        <w:t xml:space="preserve"> = </w:t>
-      </w:r>
-      <w:r>
-        <w:rPr>
-          <w:rFonts w:ascii="Courier New" w:eastAsia="Times New Roman" w:hAnsi="Courier New" w:cs="Courier New"/>
-          <w:color w:val="8888C6"/>
-          <w:kern w:val="0"/>
-          <w:sz w:val="20"/>
-          <w:szCs w:val="20"/>
-          <w:lang w:val="en-US"/>
-          <w14:ligatures w14:val="none"/>
-        </w:rPr>
-        <w:t>float</w:t>
-      </w:r>
-      <w:r>
-        <w:rPr>
-          <w:rFonts w:ascii="Courier New" w:eastAsia="Times New Roman" w:hAnsi="Courier New" w:cs="Courier New"/>
-          <w:color w:val="BCBEC4"/>
-          <w:kern w:val="0"/>
-          <w:sz w:val="20"/>
-          <w:szCs w:val="20"/>
-          <w:lang w:val="en-US"/>
-          <w14:ligatures w14:val="none"/>
-        </w:rPr>
-        <w:t>(</w:t>
-      </w:r>
-      <w:proofErr w:type="spellStart"/>
-      <w:r>
-        <w:rPr>
-          <w:rFonts w:ascii="Courier New" w:eastAsia="Times New Roman" w:hAnsi="Courier New" w:cs="Courier New"/>
-          <w:color w:val="BCBEC4"/>
-          <w:kern w:val="0"/>
-          <w:sz w:val="20"/>
-          <w:szCs w:val="20"/>
-          <w:lang w:val="en-US"/>
-          <w14:ligatures w14:val="none"/>
-        </w:rPr>
-        <w:t>message_parts</w:t>
-      </w:r>
-      <w:proofErr w:type="spellEnd"/>
-      <w:r>
-        <w:rPr>
-          <w:rFonts w:ascii="Courier New" w:eastAsia="Times New Roman" w:hAnsi="Courier New" w:cs="Courier New"/>
-          <w:color w:val="BCBEC4"/>
-          <w:kern w:val="0"/>
-          <w:sz w:val="20"/>
-          <w:szCs w:val="20"/>
-          <w:lang w:val="en-US"/>
-          <w14:ligatures w14:val="none"/>
-        </w:rPr>
-        <w:t>[</w:t>
-      </w:r>
-      <w:r>
-        <w:rPr>
-          <w:rFonts w:ascii="Courier New" w:eastAsia="Times New Roman" w:hAnsi="Courier New" w:cs="Courier New"/>
-          <w:color w:val="2AACB8"/>
-          <w:kern w:val="0"/>
-          <w:sz w:val="20"/>
-          <w:szCs w:val="20"/>
-          <w:lang w:val="en-US"/>
-          <w14:ligatures w14:val="none"/>
-        </w:rPr>
-        <w:t>1</w:t>
-      </w:r>
-      <w:r>
-        <w:rPr>
-          <w:rFonts w:ascii="Courier New" w:eastAsia="Times New Roman" w:hAnsi="Courier New" w:cs="Courier New"/>
-          <w:color w:val="BCBEC4"/>
-          <w:kern w:val="0"/>
-          <w:sz w:val="20"/>
-          <w:szCs w:val="20"/>
-          <w:lang w:val="en-US"/>
-          <w14:ligatures w14:val="none"/>
-        </w:rPr>
-        <w:t>])</w:t>
-      </w:r>
-      <w:r>
-        <w:rPr>
-          <w:rFonts w:ascii="Courier New" w:eastAsia="Times New Roman" w:hAnsi="Courier New" w:cs="Courier New"/>
-          <w:color w:val="BCBEC4"/>
-          <w:kern w:val="0"/>
-          <w:sz w:val="20"/>
-          <w:szCs w:val="20"/>
-          <w:lang w:val="en-US"/>
-          <w14:ligatures w14:val="none"/>
-        </w:rPr>
-        <w:br/>
-        <w:t xml:space="preserve">            parent = </w:t>
-      </w:r>
-      <w:r>
-        <w:rPr>
-          <w:rFonts w:ascii="Courier New" w:eastAsia="Times New Roman" w:hAnsi="Courier New" w:cs="Courier New"/>
-          <w:color w:val="8888C6"/>
-          <w:kern w:val="0"/>
-          <w:sz w:val="20"/>
-          <w:szCs w:val="20"/>
-          <w:lang w:val="en-US"/>
-          <w14:ligatures w14:val="none"/>
-        </w:rPr>
-        <w:t>int</w:t>
-      </w:r>
-      <w:r>
-        <w:rPr>
-          <w:rFonts w:ascii="Courier New" w:eastAsia="Times New Roman" w:hAnsi="Courier New" w:cs="Courier New"/>
-          <w:color w:val="BCBEC4"/>
-          <w:kern w:val="0"/>
-          <w:sz w:val="20"/>
-          <w:szCs w:val="20"/>
-          <w:lang w:val="en-US"/>
-          <w14:ligatures w14:val="none"/>
-        </w:rPr>
-        <w:t>(</w:t>
-      </w:r>
-      <w:proofErr w:type="spellStart"/>
-      <w:r>
-        <w:rPr>
-          <w:rFonts w:ascii="Courier New" w:eastAsia="Times New Roman" w:hAnsi="Courier New" w:cs="Courier New"/>
-          <w:color w:val="BCBEC4"/>
-          <w:kern w:val="0"/>
-          <w:sz w:val="20"/>
-          <w:szCs w:val="20"/>
-          <w:lang w:val="en-US"/>
-          <w14:ligatures w14:val="none"/>
-        </w:rPr>
-        <w:t>message_parts</w:t>
-      </w:r>
-      <w:proofErr w:type="spellEnd"/>
-      <w:r>
-        <w:rPr>
-          <w:rFonts w:ascii="Courier New" w:eastAsia="Times New Roman" w:hAnsi="Courier New" w:cs="Courier New"/>
-          <w:color w:val="BCBEC4"/>
-          <w:kern w:val="0"/>
-          <w:sz w:val="20"/>
-          <w:szCs w:val="20"/>
-          <w:lang w:val="en-US"/>
-          <w14:ligatures w14:val="none"/>
-        </w:rPr>
-        <w:t>[</w:t>
-      </w:r>
-      <w:r>
-        <w:rPr>
-          <w:rFonts w:ascii="Courier New" w:eastAsia="Times New Roman" w:hAnsi="Courier New" w:cs="Courier New"/>
-          <w:color w:val="2AACB8"/>
-          <w:kern w:val="0"/>
-          <w:sz w:val="20"/>
-          <w:szCs w:val="20"/>
-          <w:lang w:val="en-US"/>
-          <w14:ligatures w14:val="none"/>
-        </w:rPr>
-        <w:t>2</w:t>
-      </w:r>
-      <w:r>
-        <w:rPr>
-          <w:rFonts w:ascii="Courier New" w:eastAsia="Times New Roman" w:hAnsi="Courier New" w:cs="Courier New"/>
-          <w:color w:val="BCBEC4"/>
-          <w:kern w:val="0"/>
-          <w:sz w:val="20"/>
-          <w:szCs w:val="20"/>
-          <w:lang w:val="en-US"/>
-          <w14:ligatures w14:val="none"/>
-        </w:rPr>
-        <w:t>])</w:t>
-      </w:r>
-      <w:r>
-        <w:rPr>
-          <w:rFonts w:ascii="Courier New" w:eastAsia="Times New Roman" w:hAnsi="Courier New" w:cs="Courier New"/>
-          <w:color w:val="BCBEC4"/>
-          <w:kern w:val="0"/>
-          <w:sz w:val="20"/>
-          <w:szCs w:val="20"/>
-          <w:lang w:val="en-US"/>
-          <w14:ligatures w14:val="none"/>
-        </w:rPr>
-        <w:br/>
-      </w:r>
-      <w:r>
-        <w:rPr>
-          <w:rFonts w:ascii="Courier New" w:eastAsia="Times New Roman" w:hAnsi="Courier New" w:cs="Courier New"/>
-          <w:color w:val="BCBEC4"/>
-          <w:kern w:val="0"/>
-          <w:sz w:val="20"/>
-          <w:szCs w:val="20"/>
-          <w:lang w:val="en-US"/>
-          <w14:ligatures w14:val="none"/>
-        </w:rPr>
-        <w:br/>
-        <w:t xml:space="preserve">            </w:t>
-      </w:r>
-      <w:r>
-        <w:rPr>
-          <w:rFonts w:ascii="Courier New" w:eastAsia="Times New Roman" w:hAnsi="Courier New" w:cs="Courier New"/>
-          <w:color w:val="CF8E6D"/>
-          <w:kern w:val="0"/>
-          <w:sz w:val="20"/>
-          <w:szCs w:val="20"/>
-          <w:lang w:val="en-US"/>
-          <w14:ligatures w14:val="none"/>
-        </w:rPr>
-        <w:t xml:space="preserve">if </w:t>
-      </w:r>
-      <w:proofErr w:type="spellStart"/>
-      <w:r>
-        <w:rPr>
-          <w:rFonts w:ascii="Courier New" w:eastAsia="Times New Roman" w:hAnsi="Courier New" w:cs="Courier New"/>
-          <w:color w:val="BCBEC4"/>
-          <w:kern w:val="0"/>
-          <w:sz w:val="20"/>
-          <w:szCs w:val="20"/>
-          <w:lang w:val="en-US"/>
-          <w14:ligatures w14:val="none"/>
-        </w:rPr>
-        <w:t>dist</w:t>
-      </w:r>
-      <w:proofErr w:type="spellEnd"/>
-      <w:r>
-        <w:rPr>
-          <w:rFonts w:ascii="Courier New" w:eastAsia="Times New Roman" w:hAnsi="Courier New" w:cs="Courier New"/>
-          <w:color w:val="BCBEC4"/>
-          <w:kern w:val="0"/>
-          <w:sz w:val="20"/>
-          <w:szCs w:val="20"/>
-          <w:lang w:val="en-US"/>
-          <w14:ligatures w14:val="none"/>
-        </w:rPr>
-        <w:t xml:space="preserve"> + </w:t>
-      </w:r>
-      <w:r>
-        <w:rPr>
-          <w:rFonts w:ascii="Courier New" w:eastAsia="Times New Roman" w:hAnsi="Courier New" w:cs="Courier New"/>
-          <w:color w:val="2AACB8"/>
-          <w:kern w:val="0"/>
-          <w:sz w:val="20"/>
-          <w:szCs w:val="20"/>
-          <w:lang w:val="en-US"/>
-          <w14:ligatures w14:val="none"/>
-        </w:rPr>
-        <w:t xml:space="preserve">1 </w:t>
-      </w:r>
-      <w:r>
-        <w:rPr>
-          <w:rFonts w:ascii="Courier New" w:eastAsia="Times New Roman" w:hAnsi="Courier New" w:cs="Courier New"/>
-          <w:color w:val="BCBEC4"/>
-          <w:kern w:val="0"/>
-          <w:sz w:val="20"/>
-          <w:szCs w:val="20"/>
-          <w:lang w:val="en-US"/>
-          <w14:ligatures w14:val="none"/>
-        </w:rPr>
-        <w:t xml:space="preserve">&lt; </w:t>
-      </w:r>
-      <w:proofErr w:type="spellStart"/>
-      <w:r>
-        <w:rPr>
-          <w:rFonts w:ascii="Courier New" w:eastAsia="Times New Roman" w:hAnsi="Courier New" w:cs="Courier New"/>
-          <w:color w:val="BCBEC4"/>
-          <w:kern w:val="0"/>
-          <w:sz w:val="20"/>
-          <w:szCs w:val="20"/>
-          <w:lang w:val="en-US"/>
-          <w14:ligatures w14:val="none"/>
-        </w:rPr>
-        <w:t>self.distance</w:t>
-      </w:r>
-      <w:proofErr w:type="spellEnd"/>
-      <w:r>
-        <w:rPr>
-          <w:rFonts w:ascii="Courier New" w:eastAsia="Times New Roman" w:hAnsi="Courier New" w:cs="Courier New"/>
-          <w:color w:val="BCBEC4"/>
-          <w:kern w:val="0"/>
-          <w:sz w:val="20"/>
-          <w:szCs w:val="20"/>
-          <w:lang w:val="en-US"/>
-          <w14:ligatures w14:val="none"/>
-        </w:rPr>
-        <w:t>:</w:t>
-      </w:r>
-      <w:r>
-        <w:rPr>
-          <w:rFonts w:ascii="Courier New" w:eastAsia="Times New Roman" w:hAnsi="Courier New" w:cs="Courier New"/>
-          <w:color w:val="BCBEC4"/>
-          <w:kern w:val="0"/>
-          <w:sz w:val="20"/>
-          <w:szCs w:val="20"/>
-          <w:lang w:val="en-US"/>
-          <w14:ligatures w14:val="none"/>
-        </w:rPr>
-        <w:br/>
-        <w:t xml:space="preserve">                </w:t>
-      </w:r>
-      <w:proofErr w:type="spellStart"/>
-      <w:r>
-        <w:rPr>
-          <w:rFonts w:ascii="Courier New" w:eastAsia="Times New Roman" w:hAnsi="Courier New" w:cs="Courier New"/>
-          <w:color w:val="BCBEC4"/>
-          <w:kern w:val="0"/>
-          <w:sz w:val="20"/>
-          <w:szCs w:val="20"/>
-          <w:lang w:val="en-US"/>
-          <w14:ligatures w14:val="none"/>
-        </w:rPr>
-        <w:t>self.parent</w:t>
-      </w:r>
-      <w:proofErr w:type="spellEnd"/>
-      <w:r>
-        <w:rPr>
-          <w:rFonts w:ascii="Courier New" w:eastAsia="Times New Roman" w:hAnsi="Courier New" w:cs="Courier New"/>
-          <w:color w:val="BCBEC4"/>
-          <w:kern w:val="0"/>
-          <w:sz w:val="20"/>
-          <w:szCs w:val="20"/>
-          <w:lang w:val="en-US"/>
-          <w14:ligatures w14:val="none"/>
-        </w:rPr>
-        <w:t xml:space="preserve"> = parent</w:t>
-      </w:r>
-      <w:r>
-        <w:rPr>
-          <w:rFonts w:ascii="Courier New" w:eastAsia="Times New Roman" w:hAnsi="Courier New" w:cs="Courier New"/>
-          <w:color w:val="BCBEC4"/>
-          <w:kern w:val="0"/>
-          <w:sz w:val="20"/>
-          <w:szCs w:val="20"/>
-          <w:lang w:val="en-US"/>
-          <w14:ligatures w14:val="none"/>
-        </w:rPr>
-        <w:br/>
-        <w:t xml:space="preserve">                </w:t>
-      </w:r>
-      <w:proofErr w:type="spellStart"/>
-      <w:r>
-        <w:rPr>
-          <w:rFonts w:ascii="Courier New" w:eastAsia="Times New Roman" w:hAnsi="Courier New" w:cs="Courier New"/>
-          <w:color w:val="BCBEC4"/>
-          <w:kern w:val="0"/>
-          <w:sz w:val="20"/>
-          <w:szCs w:val="20"/>
-          <w:lang w:val="en-US"/>
-          <w14:ligatures w14:val="none"/>
-        </w:rPr>
-        <w:t>self.distance</w:t>
-      </w:r>
-      <w:proofErr w:type="spellEnd"/>
-      <w:r>
-        <w:rPr>
-          <w:rFonts w:ascii="Courier New" w:eastAsia="Times New Roman" w:hAnsi="Courier New" w:cs="Courier New"/>
-          <w:color w:val="BCBEC4"/>
-          <w:kern w:val="0"/>
-          <w:sz w:val="20"/>
-          <w:szCs w:val="20"/>
-          <w:lang w:val="en-US"/>
-          <w14:ligatures w14:val="none"/>
-        </w:rPr>
-        <w:t xml:space="preserve"> = </w:t>
-      </w:r>
-      <w:proofErr w:type="spellStart"/>
-      <w:r>
-        <w:rPr>
-          <w:rFonts w:ascii="Courier New" w:eastAsia="Times New Roman" w:hAnsi="Courier New" w:cs="Courier New"/>
-          <w:color w:val="BCBEC4"/>
-          <w:kern w:val="0"/>
-          <w:sz w:val="20"/>
-          <w:szCs w:val="20"/>
-          <w:lang w:val="en-US"/>
-          <w14:ligatures w14:val="none"/>
-        </w:rPr>
-        <w:t>dist</w:t>
-      </w:r>
-      <w:proofErr w:type="spellEnd"/>
-      <w:r>
-        <w:rPr>
-          <w:rFonts w:ascii="Courier New" w:eastAsia="Times New Roman" w:hAnsi="Courier New" w:cs="Courier New"/>
-          <w:color w:val="BCBEC4"/>
-          <w:kern w:val="0"/>
-          <w:sz w:val="20"/>
-          <w:szCs w:val="20"/>
-          <w:lang w:val="en-US"/>
-          <w14:ligatures w14:val="none"/>
-        </w:rPr>
-        <w:t xml:space="preserve"> + </w:t>
-      </w:r>
-      <w:r>
-        <w:rPr>
-          <w:rFonts w:ascii="Courier New" w:eastAsia="Times New Roman" w:hAnsi="Courier New" w:cs="Courier New"/>
-          <w:color w:val="2AACB8"/>
-          <w:kern w:val="0"/>
-          <w:sz w:val="20"/>
-          <w:szCs w:val="20"/>
-          <w:lang w:val="en-US"/>
-          <w14:ligatures w14:val="none"/>
-        </w:rPr>
-        <w:t>1</w:t>
-      </w:r>
-      <w:r>
-        <w:rPr>
-          <w:rFonts w:ascii="Courier New" w:eastAsia="Times New Roman" w:hAnsi="Courier New" w:cs="Courier New"/>
-          <w:color w:val="2AACB8"/>
-          <w:kern w:val="0"/>
-          <w:sz w:val="20"/>
-          <w:szCs w:val="20"/>
-          <w:lang w:val="en-US"/>
-          <w14:ligatures w14:val="none"/>
-        </w:rPr>
-        <w:br/>
-        <w:t xml:space="preserve">                </w:t>
-      </w:r>
-      <w:proofErr w:type="spellStart"/>
-      <w:r>
-        <w:rPr>
-          <w:rFonts w:ascii="Courier New" w:eastAsia="Times New Roman" w:hAnsi="Courier New" w:cs="Courier New"/>
-          <w:color w:val="BCBEC4"/>
-          <w:kern w:val="0"/>
-          <w:sz w:val="20"/>
-          <w:szCs w:val="20"/>
-          <w:lang w:val="en-US"/>
-          <w14:ligatures w14:val="none"/>
-        </w:rPr>
-        <w:t>communication.send_to_all</w:t>
-      </w:r>
-      <w:proofErr w:type="spellEnd"/>
-      <w:r>
-        <w:rPr>
-          <w:rFonts w:ascii="Courier New" w:eastAsia="Times New Roman" w:hAnsi="Courier New" w:cs="Courier New"/>
-          <w:color w:val="BCBEC4"/>
-          <w:kern w:val="0"/>
-          <w:sz w:val="20"/>
-          <w:szCs w:val="20"/>
-          <w:lang w:val="en-US"/>
-          <w14:ligatures w14:val="none"/>
-        </w:rPr>
-        <w:t xml:space="preserve">(self.id, </w:t>
-      </w:r>
-      <w:proofErr w:type="spellStart"/>
-      <w:r>
-        <w:rPr>
-          <w:rFonts w:ascii="Courier New" w:eastAsia="Times New Roman" w:hAnsi="Courier New" w:cs="Courier New"/>
-          <w:color w:val="6AAB73"/>
-          <w:kern w:val="0"/>
-          <w:sz w:val="20"/>
-          <w:szCs w:val="20"/>
-          <w:lang w:val="en-US"/>
-          <w14:ligatures w14:val="none"/>
-        </w:rPr>
-        <w:t>f"UPDATE</w:t>
-      </w:r>
-      <w:proofErr w:type="spellEnd"/>
-      <w:r>
-        <w:rPr>
-          <w:rFonts w:ascii="Courier New" w:eastAsia="Times New Roman" w:hAnsi="Courier New" w:cs="Courier New"/>
-          <w:color w:val="6AAB73"/>
-          <w:kern w:val="0"/>
-          <w:sz w:val="20"/>
-          <w:szCs w:val="20"/>
-          <w:lang w:val="en-US"/>
-          <w14:ligatures w14:val="none"/>
-        </w:rPr>
-        <w:t xml:space="preserve"> </w:t>
-      </w:r>
-      <w:r>
-        <w:rPr>
-          <w:rFonts w:ascii="Courier New" w:eastAsia="Times New Roman" w:hAnsi="Courier New" w:cs="Courier New"/>
-          <w:color w:val="CF8E6D"/>
-          <w:kern w:val="0"/>
-          <w:sz w:val="20"/>
-          <w:szCs w:val="20"/>
-          <w:lang w:val="en-US"/>
-          <w14:ligatures w14:val="none"/>
-        </w:rPr>
-        <w:t>{</w:t>
-      </w:r>
-      <w:proofErr w:type="spellStart"/>
-      <w:r>
-        <w:rPr>
-          <w:rFonts w:ascii="Courier New" w:eastAsia="Times New Roman" w:hAnsi="Courier New" w:cs="Courier New"/>
-          <w:color w:val="BCBEC4"/>
-          <w:kern w:val="0"/>
-          <w:sz w:val="20"/>
-          <w:szCs w:val="20"/>
-          <w:lang w:val="en-US"/>
-          <w14:ligatures w14:val="none"/>
-        </w:rPr>
-        <w:t>self.distance</w:t>
-      </w:r>
-      <w:proofErr w:type="spellEnd"/>
-      <w:r>
-        <w:rPr>
-          <w:rFonts w:ascii="Courier New" w:eastAsia="Times New Roman" w:hAnsi="Courier New" w:cs="Courier New"/>
-          <w:color w:val="CF8E6D"/>
-          <w:kern w:val="0"/>
-          <w:sz w:val="20"/>
-          <w:szCs w:val="20"/>
-          <w:lang w:val="en-US"/>
-          <w14:ligatures w14:val="none"/>
-        </w:rPr>
-        <w:t>} {</w:t>
-      </w:r>
-      <w:r>
-        <w:rPr>
-          <w:rFonts w:ascii="Courier New" w:eastAsia="Times New Roman" w:hAnsi="Courier New" w:cs="Courier New"/>
-          <w:color w:val="BCBEC4"/>
-          <w:kern w:val="0"/>
-          <w:sz w:val="20"/>
-          <w:szCs w:val="20"/>
-          <w:lang w:val="en-US"/>
-          <w14:ligatures w14:val="none"/>
-        </w:rPr>
-        <w:t>self.id</w:t>
-      </w:r>
-      <w:r>
-        <w:rPr>
-          <w:rFonts w:ascii="Courier New" w:eastAsia="Times New Roman" w:hAnsi="Courier New" w:cs="Courier New"/>
-          <w:color w:val="CF8E6D"/>
-          <w:kern w:val="0"/>
-          <w:sz w:val="20"/>
-          <w:szCs w:val="20"/>
-          <w:lang w:val="en-US"/>
-          <w14:ligatures w14:val="none"/>
-        </w:rPr>
-        <w:t>}</w:t>
-      </w:r>
-      <w:r>
-        <w:rPr>
-          <w:rFonts w:ascii="Courier New" w:eastAsia="Times New Roman" w:hAnsi="Courier New" w:cs="Courier New"/>
-          <w:color w:val="6AAB73"/>
-          <w:kern w:val="0"/>
-          <w:sz w:val="20"/>
-          <w:szCs w:val="20"/>
-          <w:lang w:val="en-US"/>
-          <w14:ligatures w14:val="none"/>
-        </w:rPr>
-        <w:t>"</w:t>
-      </w:r>
-      <w:r>
-        <w:rPr>
-          <w:rFonts w:ascii="Courier New" w:eastAsia="Times New Roman" w:hAnsi="Courier New" w:cs="Courier New"/>
-          <w:color w:val="BCBEC4"/>
-          <w:kern w:val="0"/>
-          <w:sz w:val="20"/>
-          <w:szCs w:val="20"/>
-          <w:lang w:val="en-US"/>
-          <w14:ligatures w14:val="none"/>
-        </w:rPr>
-        <w:t>, round)</w:t>
-      </w:r>
-      <w:r>
-        <w:rPr>
-          <w:rFonts w:ascii="Courier New" w:eastAsia="Times New Roman" w:hAnsi="Courier New" w:cs="Courier New"/>
-          <w:color w:val="BCBEC4"/>
-          <w:kern w:val="0"/>
-          <w:sz w:val="20"/>
-          <w:szCs w:val="20"/>
-          <w:lang w:val="en-US"/>
-          <w14:ligatures w14:val="none"/>
-        </w:rPr>
-        <w:br/>
-        <w:t xml:space="preserve">                </w:t>
-      </w:r>
-      <w:proofErr w:type="spellStart"/>
-      <w:r>
-        <w:rPr>
-          <w:rFonts w:ascii="Courier New" w:eastAsia="Times New Roman" w:hAnsi="Courier New" w:cs="Courier New"/>
-          <w:color w:val="BCBEC4"/>
-          <w:kern w:val="0"/>
-          <w:sz w:val="20"/>
-          <w:szCs w:val="20"/>
-          <w:lang w:val="en-US"/>
-          <w14:ligatures w14:val="none"/>
-        </w:rPr>
-        <w:t>self.color</w:t>
-      </w:r>
-      <w:proofErr w:type="spellEnd"/>
-      <w:r>
-        <w:rPr>
-          <w:rFonts w:ascii="Courier New" w:eastAsia="Times New Roman" w:hAnsi="Courier New" w:cs="Courier New"/>
-          <w:color w:val="BCBEC4"/>
-          <w:kern w:val="0"/>
-          <w:sz w:val="20"/>
-          <w:szCs w:val="20"/>
-          <w:lang w:val="en-US"/>
-          <w14:ligatures w14:val="none"/>
-        </w:rPr>
-        <w:t xml:space="preserve"> = colors[</w:t>
-      </w:r>
-      <w:r>
-        <w:rPr>
-          <w:rFonts w:ascii="Courier New" w:eastAsia="Times New Roman" w:hAnsi="Courier New" w:cs="Courier New"/>
-          <w:color w:val="8888C6"/>
-          <w:kern w:val="0"/>
-          <w:sz w:val="20"/>
-          <w:szCs w:val="20"/>
-          <w:lang w:val="en-US"/>
-          <w14:ligatures w14:val="none"/>
-        </w:rPr>
-        <w:t>int</w:t>
-      </w:r>
-      <w:r>
-        <w:rPr>
-          <w:rFonts w:ascii="Courier New" w:eastAsia="Times New Roman" w:hAnsi="Courier New" w:cs="Courier New"/>
-          <w:color w:val="BCBEC4"/>
-          <w:kern w:val="0"/>
-          <w:sz w:val="20"/>
-          <w:szCs w:val="20"/>
-          <w:lang w:val="en-US"/>
-          <w14:ligatures w14:val="none"/>
-        </w:rPr>
-        <w:t>(</w:t>
-      </w:r>
-      <w:proofErr w:type="spellStart"/>
-      <w:r>
-        <w:rPr>
-          <w:rFonts w:ascii="Courier New" w:eastAsia="Times New Roman" w:hAnsi="Courier New" w:cs="Courier New"/>
-          <w:color w:val="BCBEC4"/>
-          <w:kern w:val="0"/>
-          <w:sz w:val="20"/>
-          <w:szCs w:val="20"/>
-          <w:lang w:val="en-US"/>
-          <w14:ligatures w14:val="none"/>
-        </w:rPr>
-        <w:t>self.distance</w:t>
-      </w:r>
-      <w:proofErr w:type="spellEnd"/>
-      <w:r>
-        <w:rPr>
-          <w:rFonts w:ascii="Courier New" w:eastAsia="Times New Roman" w:hAnsi="Courier New" w:cs="Courier New"/>
-          <w:color w:val="BCBEC4"/>
-          <w:kern w:val="0"/>
-          <w:sz w:val="20"/>
-          <w:szCs w:val="20"/>
-          <w:lang w:val="en-US"/>
-          <w14:ligatures w14:val="none"/>
-        </w:rPr>
-        <w:t xml:space="preserve">) % </w:t>
-      </w:r>
-      <w:proofErr w:type="spellStart"/>
-      <w:r>
-        <w:rPr>
-          <w:rFonts w:ascii="Courier New" w:eastAsia="Times New Roman" w:hAnsi="Courier New" w:cs="Courier New"/>
-          <w:color w:val="8888C6"/>
-          <w:kern w:val="0"/>
-          <w:sz w:val="20"/>
-          <w:szCs w:val="20"/>
-          <w:lang w:val="en-US"/>
-          <w14:ligatures w14:val="none"/>
-        </w:rPr>
-        <w:t>len</w:t>
-      </w:r>
-      <w:proofErr w:type="spellEnd"/>
-      <w:r>
-        <w:rPr>
-          <w:rFonts w:ascii="Courier New" w:eastAsia="Times New Roman" w:hAnsi="Courier New" w:cs="Courier New"/>
-          <w:color w:val="BCBEC4"/>
-          <w:kern w:val="0"/>
-          <w:sz w:val="20"/>
-          <w:szCs w:val="20"/>
-          <w:lang w:val="en-US"/>
-          <w14:ligatures w14:val="none"/>
-        </w:rPr>
-        <w:t>(colors)]</w:t>
-      </w:r>
-      <w:r>
-        <w:rPr>
-          <w:rFonts w:ascii="Courier New" w:eastAsia="Times New Roman" w:hAnsi="Courier New" w:cs="Courier New"/>
-          <w:color w:val="BCBEC4"/>
-          <w:kern w:val="0"/>
-          <w:sz w:val="20"/>
-          <w:szCs w:val="20"/>
-          <w:lang w:val="en-US"/>
-          <w14:ligatures w14:val="none"/>
-        </w:rPr>
-        <w:br/>
-        <w:t xml:space="preserve">                </w:t>
-      </w:r>
-      <w:proofErr w:type="spellStart"/>
-      <w:r>
-        <w:rPr>
-          <w:rFonts w:ascii="Courier New" w:eastAsia="Times New Roman" w:hAnsi="Courier New" w:cs="Courier New"/>
-          <w:color w:val="BCBEC4"/>
-          <w:kern w:val="0"/>
-          <w:sz w:val="20"/>
-          <w:szCs w:val="20"/>
-          <w:lang w:val="en-US"/>
-          <w14:ligatures w14:val="none"/>
-        </w:rPr>
-        <w:t>self.state</w:t>
-      </w:r>
-      <w:proofErr w:type="spellEnd"/>
-      <w:r>
-        <w:rPr>
-          <w:rFonts w:ascii="Courier New" w:eastAsia="Times New Roman" w:hAnsi="Courier New" w:cs="Courier New"/>
-          <w:color w:val="BCBEC4"/>
-          <w:kern w:val="0"/>
-          <w:sz w:val="20"/>
-          <w:szCs w:val="20"/>
-          <w:lang w:val="en-US"/>
-          <w14:ligatures w14:val="none"/>
-        </w:rPr>
-        <w:t xml:space="preserve"> = </w:t>
-      </w:r>
-      <w:proofErr w:type="spellStart"/>
-      <w:r>
-        <w:rPr>
-          <w:rFonts w:ascii="Courier New" w:eastAsia="Times New Roman" w:hAnsi="Courier New" w:cs="Courier New"/>
-          <w:color w:val="BCBEC4"/>
-          <w:kern w:val="0"/>
-          <w:sz w:val="20"/>
-          <w:szCs w:val="20"/>
-          <w:lang w:val="en-US"/>
-          <w14:ligatures w14:val="none"/>
-        </w:rPr>
-        <w:t>NodeState.TERMINATED</w:t>
-      </w:r>
-      <w:proofErr w:type="spellEnd"/>
+        <w:t xml:space="preserve">                self.state = NodeState.TERMINATED</w:t>
+      </w:r>
     </w:p>
     <w:p>
       <w:pPr>
@@ -4209,7 +3612,6 @@
         </w:rPr>
         <w:t xml:space="preserve">The </w:t>
       </w:r>
-      <w:proofErr w:type="gramStart"/>
       <w:r>
         <w:rPr>
           <w:i/>
@@ -4218,7 +3620,6 @@
         </w:rPr>
         <w:t>Computer</w:t>
       </w:r>
-      <w:proofErr w:type="gramEnd"/>
       <w:r>
         <w:rPr>
           <w:lang w:val="en-US"/>
@@ -4560,21 +3961,7 @@
               <w:rPr>
                 <w:lang w:val="en-US"/>
               </w:rPr>
-              <w:t xml:space="preserve">Hex/CSS </w:t>
-            </w:r>
-            <w:proofErr w:type="gramStart"/>
-            <w:r>
-              <w:rPr>
-                <w:lang w:val="en-US"/>
-              </w:rPr>
-              <w:t>token</w:t>
-            </w:r>
-            <w:proofErr w:type="gramEnd"/>
-            <w:r>
-              <w:rPr>
-                <w:lang w:val="en-US"/>
-              </w:rPr>
-              <w:t xml:space="preserve"> the </w:t>
+              <w:t xml:space="preserve">Hex/CSS token the </w:t>
             </w:r>
             <w:r>
               <w:rPr>
@@ -4722,9 +4109,6 @@
           <w:p>
             <w:pPr>
               <w:jc w:val="center"/>
-              <w:rPr>
-                <w:lang w:val="en-US"/>
-              </w:rPr>
             </w:pPr>
             <m:oMath>
               <m:r>
@@ -4732,13 +4116,42 @@
                   <w:rFonts w:ascii="Cambria Math" w:hAnsi="Cambria Math"/>
                   <w:lang w:val="en-US"/>
                 </w:rPr>
-                <m:t>received_msg_count,</m:t>
+                <m:t>received</m:t>
+              </m:r>
+              <m:r>
+                <w:rPr>
+                  <w:rFonts w:ascii="Cambria Math" w:hAnsi="Cambria Math"/>
+                </w:rPr>
+                <m:t>_</m:t>
+              </m:r>
+              <m:r>
+                <w:rPr>
+                  <w:rFonts w:ascii="Cambria Math" w:hAnsi="Cambria Math"/>
+                  <w:lang w:val="en-US"/>
+                </w:rPr>
+                <m:t>msg</m:t>
+              </m:r>
+              <m:r>
+                <w:rPr>
+                  <w:rFonts w:ascii="Cambria Math" w:hAnsi="Cambria Math"/>
+                </w:rPr>
+                <m:t>_</m:t>
+              </m:r>
+              <m:r>
+                <w:rPr>
+                  <w:rFonts w:ascii="Cambria Math" w:hAnsi="Cambria Math"/>
+                  <w:lang w:val="en-US"/>
+                </w:rPr>
+                <m:t>count</m:t>
+              </m:r>
+              <m:r>
+                <w:rPr>
+                  <w:rFonts w:ascii="Cambria Math" w:hAnsi="Cambria Math"/>
+                </w:rPr>
+                <m:t>,</m:t>
               </m:r>
             </m:oMath>
             <w:r>
-              <w:rPr>
-                <w:lang w:val="en-US"/>
-              </w:rPr>
               <w:t xml:space="preserve"> </w:t>
             </w:r>
             <m:oMath>
@@ -4747,7 +4160,52 @@
                   <w:rFonts w:ascii="Cambria Math" w:hAnsi="Cambria Math"/>
                   <w:lang w:val="en-US"/>
                 </w:rPr>
-                <m:t>sent_msg_count (int)</m:t>
+                <m:t>sent</m:t>
+              </m:r>
+              <m:r>
+                <w:rPr>
+                  <w:rFonts w:ascii="Cambria Math" w:hAnsi="Cambria Math"/>
+                </w:rPr>
+                <m:t>_</m:t>
+              </m:r>
+              <m:r>
+                <w:rPr>
+                  <w:rFonts w:ascii="Cambria Math" w:hAnsi="Cambria Math"/>
+                  <w:lang w:val="en-US"/>
+                </w:rPr>
+                <m:t>msg</m:t>
+              </m:r>
+              <m:r>
+                <w:rPr>
+                  <w:rFonts w:ascii="Cambria Math" w:hAnsi="Cambria Math"/>
+                </w:rPr>
+                <m:t>_</m:t>
+              </m:r>
+              <m:r>
+                <w:rPr>
+                  <w:rFonts w:ascii="Cambria Math" w:hAnsi="Cambria Math"/>
+                  <w:lang w:val="en-US"/>
+                </w:rPr>
+                <m:t>count</m:t>
+              </m:r>
+              <m:r>
+                <w:rPr>
+                  <w:rFonts w:ascii="Cambria Math" w:hAnsi="Cambria Math"/>
+                </w:rPr>
+                <m:t xml:space="preserve"> (</m:t>
+              </m:r>
+              <m:r>
+                <w:rPr>
+                  <w:rFonts w:ascii="Cambria Math" w:hAnsi="Cambria Math"/>
+                  <w:lang w:val="en-US"/>
+                </w:rPr>
+                <m:t>int</m:t>
+              </m:r>
+              <m:r>
+                <w:rPr>
+                  <w:rFonts w:ascii="Cambria Math" w:hAnsi="Cambria Math"/>
+                </w:rPr>
+                <m:t>)</m:t>
               </m:r>
             </m:oMath>
           </w:p>
@@ -5113,7 +4571,6 @@
         </w:rPr>
         <w:t xml:space="preserve">Add whatever you like. The </w:t>
       </w:r>
-      <w:proofErr w:type="gramStart"/>
       <w:r>
         <w:rPr>
           <w:i/>
@@ -5122,7 +4579,6 @@
         </w:rPr>
         <w:t>Computer</w:t>
       </w:r>
-      <w:proofErr w:type="gramEnd"/>
       <w:r>
         <w:rPr>
           <w:lang w:val="en-US"/>
@@ -5168,16 +4624,8 @@
         <w:rPr>
           <w:lang w:val="en-US"/>
         </w:rPr>
-        <w:t xml:space="preserve">in </w:t>
-      </w:r>
-      <w:proofErr w:type="gramStart"/>
-      <w:r>
-        <w:rPr>
-          <w:lang w:val="en-US"/>
-        </w:rPr>
-        <w:t>ones</w:t>
-      </w:r>
-      <w:proofErr w:type="gramEnd"/>
+        <w:t>in ones</w:t>
+      </w:r>
       <w:r>
         <w:rPr>
           <w:rFonts w:ascii="Aptos" w:hAnsi="Aptos" w:cs="Aptos"/>
@@ -5422,21 +4870,7 @@
               <w:rPr>
                 <w:lang w:val="en-US"/>
               </w:rPr>
-              <w:t xml:space="preserve">This method delivers a message from one node to a single neighbor. It first confirms that the two nodes are directly connected </w:t>
-            </w:r>
-            <w:proofErr w:type="gramStart"/>
-            <w:r>
-              <w:rPr>
-                <w:lang w:val="en-US"/>
-              </w:rPr>
-              <w:t>in</w:t>
-            </w:r>
-            <w:proofErr w:type="gramEnd"/>
-            <w:r>
-              <w:rPr>
-                <w:lang w:val="en-US"/>
-              </w:rPr>
-              <w:t xml:space="preserve"> the topology. Next, it determines how long the message should take to arrive, either by reading a configured delay or by sampling a random value. If the link must preserve first</w:t>
+              <w:t>This method delivers a message from one node to a single neighbor. It first confirms that the two nodes are directly connected in the topology. Next, it determines how long the message should take to arrive, either by reading a configured delay or by sampling a random value. If the link must preserve first</w:t>
             </w:r>
             <w:r>
               <w:rPr>
@@ -5461,7 +4895,7 @@
             </w:r>
             <w:r>
               <w:rPr>
-                <w:rStyle w:val="HTML"/>
+                <w:rStyle w:val="HTMLCode"/>
                 <w:rFonts w:eastAsiaTheme="majorEastAsia"/>
                 <w:lang w:val="en-US"/>
               </w:rPr>
@@ -5526,7 +4960,7 @@
             <m:oMath>
               <m:r>
                 <w:rPr>
-                  <w:rStyle w:val="HTML"/>
+                  <w:rStyle w:val="HTMLCode"/>
                   <w:rFonts w:ascii="Cambria Math" w:eastAsiaTheme="majorEastAsia" w:hAnsi="Cambria Math"/>
                   <w:lang w:val="en-US"/>
                 </w:rPr>
@@ -6274,51 +5708,15 @@
           <w:lang w:val="en-US"/>
         </w:rPr>
         <w:lastRenderedPageBreak/>
-        <w:t>6</w:t>
-      </w:r>
-      <w:proofErr w:type="gramStart"/>
+        <w:t xml:space="preserve">6. </w:t>
+      </w:r>
       <w:r>
         <w:rPr>
           <w:b/>
           <w:bCs/>
           <w:lang w:val="en-US"/>
         </w:rPr>
-        <w:t xml:space="preserve">. </w:t>
-      </w:r>
-      <w:r>
-        <w:rPr>
-          <w:b/>
-          <w:bCs/>
-          <w:lang w:val="en-US"/>
-        </w:rPr>
-        <w:t xml:space="preserve"> Topology</w:t>
-      </w:r>
-      <w:proofErr w:type="gramEnd"/>
-      <w:r>
-        <w:rPr>
-          <w:b/>
-          <w:bCs/>
-          <w:lang w:val="en-US"/>
-        </w:rPr>
-        <w:t xml:space="preserve"> </w:t>
-      </w:r>
-      <w:proofErr w:type="gramStart"/>
-      <w:r>
-        <w:rPr>
-          <w:b/>
-          <w:bCs/>
-          <w:lang w:val="en-US"/>
-        </w:rPr>
-        <w:t>File (.</w:t>
-      </w:r>
-      <w:proofErr w:type="gramEnd"/>
-      <w:r>
-        <w:rPr>
-          <w:b/>
-          <w:bCs/>
-          <w:lang w:val="en-US"/>
-        </w:rPr>
-        <w:t>txt)</w:t>
+        <w:t xml:space="preserve"> Topology File (.txt)</w:t>
       </w:r>
     </w:p>
     <w:p>
@@ -6616,7 +6014,6 @@
             <w:pPr>
               <w:jc w:val="center"/>
             </w:pPr>
-            <w:proofErr w:type="spellStart"/>
             <w:r>
               <w:rPr>
                 <w:b/>
@@ -6624,7 +6021,6 @@
               </w:rPr>
               <w:t>Root</w:t>
             </w:r>
-            <w:proofErr w:type="spellEnd"/>
             <w:r>
               <w:rPr>
                 <w:rFonts w:ascii="Arial" w:hAnsi="Arial" w:cs="Arial"/>
@@ -6713,21 +6109,12 @@
             <w:pPr>
               <w:jc w:val="center"/>
             </w:pPr>
-            <w:proofErr w:type="spellStart"/>
             <w:r>
               <w:rPr>
                 <w:b/>
                 <w:bCs/>
               </w:rPr>
-              <w:t>Edges</w:t>
-            </w:r>
-            <w:proofErr w:type="spellEnd"/>
-            <w:r>
-              <w:rPr>
-                <w:b/>
-                <w:bCs/>
-              </w:rPr>
-              <w:t>:</w:t>
+              <w:t>Edges:</w:t>
             </w:r>
           </w:p>
         </w:tc>
@@ -7089,207 +6476,63 @@
           <w:iCs/>
           <w:lang w:val="en-US"/>
         </w:rPr>
-        <w:t>(1,2</w:t>
-      </w:r>
-      <w:proofErr w:type="gramStart"/>
-      <w:r>
+        <w:t>(1,2),(1,3),(2,4),(2,5),(3,6),(3,7),(4,8),(4,9),(5,10)</w:t>
+      </w:r>
+    </w:p>
+    <w:p>
+      <w:pPr>
+        <w:shd w:val="clear" w:color="auto" w:fill="E8E8E8" w:themeFill="background2"/>
+        <w:spacing w:line="168" w:lineRule="auto"/>
         <w:rPr>
           <w:i/>
           <w:iCs/>
           <w:lang w:val="en-US"/>
         </w:rPr>
-        <w:t>),(</w:t>
-      </w:r>
-      <w:proofErr w:type="gramEnd"/>
+      </w:pPr>
       <w:r>
         <w:rPr>
           <w:i/>
           <w:iCs/>
           <w:lang w:val="en-US"/>
         </w:rPr>
-        <w:t>1,3</w:t>
-      </w:r>
-      <w:proofErr w:type="gramStart"/>
-      <w:r>
+        <w:t>Input:</w:t>
+      </w:r>
+    </w:p>
+    <w:p>
+      <w:pPr>
+        <w:shd w:val="clear" w:color="auto" w:fill="E8E8E8" w:themeFill="background2"/>
+        <w:spacing w:line="168" w:lineRule="auto"/>
         <w:rPr>
           <w:i/>
           <w:iCs/>
           <w:lang w:val="en-US"/>
         </w:rPr>
-        <w:t>),(</w:t>
-      </w:r>
-      <w:proofErr w:type="gramEnd"/>
+      </w:pPr>
       <w:r>
         <w:rPr>
           <w:i/>
           <w:iCs/>
           <w:lang w:val="en-US"/>
         </w:rPr>
-        <w:t>2,4</w:t>
-      </w:r>
-      <w:proofErr w:type="gramStart"/>
-      <w:r>
+        <w:t>[height, weight]</w:t>
+      </w:r>
+    </w:p>
+    <w:p>
+      <w:pPr>
+        <w:shd w:val="clear" w:color="auto" w:fill="E8E8E8" w:themeFill="background2"/>
+        <w:spacing w:line="168" w:lineRule="auto"/>
         <w:rPr>
           <w:i/>
           <w:iCs/>
           <w:lang w:val="en-US"/>
         </w:rPr>
-        <w:t>),(</w:t>
-      </w:r>
-      <w:proofErr w:type="gramEnd"/>
+      </w:pPr>
       <w:r>
         <w:rPr>
           <w:i/>
           <w:iCs/>
           <w:lang w:val="en-US"/>
         </w:rPr>
-        <w:t>2,5</w:t>
-      </w:r>
-      <w:proofErr w:type="gramStart"/>
-      <w:r>
-        <w:rPr>
-          <w:i/>
-          <w:iCs/>
-          <w:lang w:val="en-US"/>
-        </w:rPr>
-        <w:t>),(</w:t>
-      </w:r>
-      <w:proofErr w:type="gramEnd"/>
-      <w:r>
-        <w:rPr>
-          <w:i/>
-          <w:iCs/>
-          <w:lang w:val="en-US"/>
-        </w:rPr>
-        <w:t>3,6</w:t>
-      </w:r>
-      <w:proofErr w:type="gramStart"/>
-      <w:r>
-        <w:rPr>
-          <w:i/>
-          <w:iCs/>
-          <w:lang w:val="en-US"/>
-        </w:rPr>
-        <w:t>),(</w:t>
-      </w:r>
-      <w:proofErr w:type="gramEnd"/>
-      <w:r>
-        <w:rPr>
-          <w:i/>
-          <w:iCs/>
-          <w:lang w:val="en-US"/>
-        </w:rPr>
-        <w:t>3,7</w:t>
-      </w:r>
-      <w:proofErr w:type="gramStart"/>
-      <w:r>
-        <w:rPr>
-          <w:i/>
-          <w:iCs/>
-          <w:lang w:val="en-US"/>
-        </w:rPr>
-        <w:t>),(</w:t>
-      </w:r>
-      <w:proofErr w:type="gramEnd"/>
-      <w:r>
-        <w:rPr>
-          <w:i/>
-          <w:iCs/>
-          <w:lang w:val="en-US"/>
-        </w:rPr>
-        <w:t>4,8</w:t>
-      </w:r>
-      <w:proofErr w:type="gramStart"/>
-      <w:r>
-        <w:rPr>
-          <w:i/>
-          <w:iCs/>
-          <w:lang w:val="en-US"/>
-        </w:rPr>
-        <w:t>),(</w:t>
-      </w:r>
-      <w:proofErr w:type="gramEnd"/>
-      <w:r>
-        <w:rPr>
-          <w:i/>
-          <w:iCs/>
-          <w:lang w:val="en-US"/>
-        </w:rPr>
-        <w:t>4,9</w:t>
-      </w:r>
-      <w:proofErr w:type="gramStart"/>
-      <w:r>
-        <w:rPr>
-          <w:i/>
-          <w:iCs/>
-          <w:lang w:val="en-US"/>
-        </w:rPr>
-        <w:t>),(</w:t>
-      </w:r>
-      <w:proofErr w:type="gramEnd"/>
-      <w:r>
-        <w:rPr>
-          <w:i/>
-          <w:iCs/>
-          <w:lang w:val="en-US"/>
-        </w:rPr>
-        <w:t>5,10)</w:t>
-      </w:r>
-    </w:p>
-    <w:p>
-      <w:pPr>
-        <w:shd w:val="clear" w:color="auto" w:fill="E8E8E8" w:themeFill="background2"/>
-        <w:spacing w:line="168" w:lineRule="auto"/>
-        <w:rPr>
-          <w:i/>
-          <w:iCs/>
-          <w:lang w:val="en-US"/>
-        </w:rPr>
-      </w:pPr>
-      <w:r>
-        <w:rPr>
-          <w:i/>
-          <w:iCs/>
-          <w:lang w:val="en-US"/>
-        </w:rPr>
-        <w:t>Input:</w:t>
-      </w:r>
-    </w:p>
-    <w:p>
-      <w:pPr>
-        <w:shd w:val="clear" w:color="auto" w:fill="E8E8E8" w:themeFill="background2"/>
-        <w:spacing w:line="168" w:lineRule="auto"/>
-        <w:rPr>
-          <w:i/>
-          <w:iCs/>
-          <w:lang w:val="en-US"/>
-        </w:rPr>
-      </w:pPr>
-      <w:r>
-        <w:rPr>
-          <w:i/>
-          <w:iCs/>
-          <w:lang w:val="en-US"/>
-        </w:rPr>
-        <w:t>[height, weight]</w:t>
-      </w:r>
-    </w:p>
-    <w:p>
-      <w:pPr>
-        <w:shd w:val="clear" w:color="auto" w:fill="E8E8E8" w:themeFill="background2"/>
-        <w:spacing w:line="168" w:lineRule="auto"/>
-        <w:rPr>
-          <w:i/>
-          <w:iCs/>
-          <w:lang w:val="en-US"/>
-        </w:rPr>
-      </w:pPr>
-      <w:r>
-        <w:rPr>
-          <w:i/>
-          <w:iCs/>
-          <w:lang w:val="en-US"/>
-        </w:rPr>
         <w:t>1:[11]</w:t>
       </w:r>
     </w:p>
@@ -7305,102 +6548,100 @@
         </w:rPr>
         <w:t xml:space="preserve">Additional samples live under </w:t>
       </w:r>
-      <w:proofErr w:type="spellStart"/>
       <w:r>
         <w:rPr>
           <w:b/>
           <w:bCs/>
           <w:lang w:val="en-US"/>
         </w:rPr>
-        <w:t>topologyFiles</w:t>
-      </w:r>
-      <w:proofErr w:type="spellEnd"/>
-      <w:r>
+        <w:t>topologyFiles/</w:t>
+      </w:r>
+      <w:r>
+        <w:rPr>
+          <w:lang w:val="en-US"/>
+        </w:rPr>
+        <w:t xml:space="preserve"> for reference.</w:t>
+      </w:r>
+    </w:p>
+    <w:p>
+      <w:pPr>
+        <w:rPr>
+          <w:lang w:val="en-US"/>
+        </w:rPr>
+      </w:pPr>
+    </w:p>
+    <w:p>
+      <w:pPr>
+        <w:rPr>
+          <w:lang w:val="en-US"/>
+        </w:rPr>
+      </w:pPr>
+    </w:p>
+    <w:p>
+      <w:pPr>
+        <w:rPr>
+          <w:lang w:val="en-US"/>
+        </w:rPr>
+      </w:pPr>
+    </w:p>
+    <w:p>
+      <w:pPr>
+        <w:rPr>
+          <w:lang w:val="en-US"/>
+        </w:rPr>
+      </w:pPr>
+    </w:p>
+    <w:p>
+      <w:pPr>
+        <w:rPr>
+          <w:lang w:val="en-US"/>
+        </w:rPr>
+      </w:pPr>
+    </w:p>
+    <w:p>
+      <w:pPr>
+        <w:rPr>
+          <w:lang w:val="en-US"/>
+        </w:rPr>
+      </w:pPr>
+    </w:p>
+    <w:p>
+      <w:pPr>
+        <w:rPr>
+          <w:lang w:val="en-US"/>
+        </w:rPr>
+      </w:pPr>
+    </w:p>
+    <w:p>
+      <w:pPr>
         <w:rPr>
           <w:b/>
           <w:bCs/>
           <w:lang w:val="en-US"/>
         </w:rPr>
-        <w:t>/</w:t>
-      </w:r>
-      <w:r>
-        <w:rPr>
-          <w:lang w:val="en-US"/>
-        </w:rPr>
-        <w:t xml:space="preserve"> for reference.</w:t>
-      </w:r>
-    </w:p>
-    <w:p>
-      <w:pPr>
-        <w:rPr>
-          <w:lang w:val="en-US"/>
-        </w:rPr>
-      </w:pPr>
-    </w:p>
-    <w:p>
-      <w:pPr>
-        <w:rPr>
-          <w:lang w:val="en-US"/>
-        </w:rPr>
-      </w:pPr>
-    </w:p>
-    <w:p>
-      <w:pPr>
-        <w:rPr>
-          <w:lang w:val="en-US"/>
-        </w:rPr>
-      </w:pPr>
-    </w:p>
-    <w:p>
-      <w:pPr>
-        <w:rPr>
-          <w:lang w:val="en-US"/>
-        </w:rPr>
-      </w:pPr>
-    </w:p>
-    <w:p>
-      <w:pPr>
-        <w:rPr>
-          <w:lang w:val="en-US"/>
-        </w:rPr>
-      </w:pPr>
-    </w:p>
-    <w:p>
-      <w:pPr>
-        <w:rPr>
-          <w:lang w:val="en-US"/>
-        </w:rPr>
-      </w:pPr>
-    </w:p>
-    <w:p>
-      <w:pPr>
-        <w:rPr>
-          <w:lang w:val="en-US"/>
-        </w:rPr>
-      </w:pPr>
-    </w:p>
-    <w:p>
-      <w:pPr>
+      </w:pPr>
+      <w:r>
         <w:rPr>
           <w:b/>
           <w:bCs/>
           <w:lang w:val="en-US"/>
         </w:rPr>
-      </w:pPr>
+        <w:lastRenderedPageBreak/>
+        <w:t>7.</w:t>
+      </w:r>
+      <w:r>
+        <w:rPr>
+          <w:lang w:val="en-US"/>
+        </w:rPr>
+        <w:t xml:space="preserve"> </w:t>
+      </w:r>
       <w:r>
         <w:rPr>
           <w:b/>
           <w:bCs/>
           <w:lang w:val="en-US"/>
         </w:rPr>
-        <w:lastRenderedPageBreak/>
-        <w:t>7.</w:t>
-      </w:r>
-      <w:r>
-        <w:rPr>
-          <w:lang w:val="en-US"/>
-        </w:rPr>
-        <w:t xml:space="preserve"> </w:t>
+        <w:t>Error &amp; Fault</w:t>
       </w:r>
       <w:r>
         <w:rPr>
@@ -7408,7 +6649,8 @@
           <w:bCs/>
           <w:lang w:val="en-US"/>
         </w:rPr>
-        <w:t>Error &amp; Fault</w:t>
+        <w:noBreakHyphen/>
+        <w:t xml:space="preserve">Injection Module </w:t>
       </w:r>
       <w:r>
         <w:rPr>
@@ -7416,8 +6658,13 @@
           <w:bCs/>
           <w:lang w:val="en-US"/>
         </w:rPr>
-        <w:noBreakHyphen/>
-        <w:t xml:space="preserve">Injection Module </w:t>
+        <w:br/>
+      </w:r>
+      <w:r>
+        <w:rPr>
+          <w:lang w:val="en-US"/>
+        </w:rPr>
+        <w:t xml:space="preserve">The simulator ships with an </w:t>
       </w:r>
       <w:r>
         <w:rPr>
@@ -7425,24 +6672,8 @@
           <w:bCs/>
           <w:lang w:val="en-US"/>
         </w:rPr>
-        <w:br/>
-      </w:r>
-      <w:r>
-        <w:rPr>
-          <w:lang w:val="en-US"/>
-        </w:rPr>
-        <w:t xml:space="preserve">The simulator ships with an </w:t>
-      </w:r>
-      <w:proofErr w:type="spellStart"/>
-      <w:r>
-        <w:rPr>
-          <w:b/>
-          <w:bCs/>
-          <w:lang w:val="en-US"/>
-        </w:rPr>
         <w:t>errorModule</w:t>
       </w:r>
-      <w:proofErr w:type="spellEnd"/>
       <w:r>
         <w:rPr>
           <w:lang w:val="en-US"/>
@@ -7713,7 +6944,7 @@
                   <w:rFonts w:ascii="Cambria Math" w:hAnsi="Cambria Math" w:cs="Aptos"/>
                   <w:lang w:val="en-US"/>
                 </w:rPr>
-                <m:t>–</m:t>
+                <m:t>-</m:t>
               </m:r>
               <m:r>
                 <w:rPr>
@@ -8198,7 +7429,6 @@
         </w:rPr>
         <w:t xml:space="preserve">Define </w:t>
       </w:r>
-      <w:proofErr w:type="spellStart"/>
       <w:r>
         <w:rPr>
           <w:b/>
@@ -8207,7 +7437,6 @@
         </w:rPr>
         <w:t>reorder_config</w:t>
       </w:r>
-      <w:proofErr w:type="spellEnd"/>
       <w:r>
         <w:rPr>
           <w:lang w:val="en-US"/>
@@ -9298,22 +8527,55 @@
       </w:pPr>
       <w:r>
         <w:rPr>
+          <w:lang w:val="en-US"/>
+        </w:rPr>
+        <w:t xml:space="preserve">In </w:t>
+      </w:r>
+      <w:r>
+        <w:rPr>
+          <w:b/>
+          <w:bCs/>
+          <w:lang w:val="en-US"/>
+        </w:rPr>
+        <w:t>asynchronous</w:t>
+      </w:r>
+      <w:r>
+        <w:rPr>
+          <w:lang w:val="en-US"/>
+        </w:rPr>
+        <w:t xml:space="preserve"> runs a phase equals the delivery of </w:t>
+      </w:r>
+      <w:r>
+        <w:rPr>
+          <w:b/>
+          <w:bCs/>
+          <w:lang w:val="en-US"/>
+        </w:rPr>
+        <w:t>one message</w:t>
+      </w:r>
+      <w:r>
+        <w:rPr>
+          <w:lang w:val="en-US"/>
+        </w:rPr>
+        <w:t xml:space="preserve"> to its destination node.</w:t>
+      </w:r>
+    </w:p>
+    <w:p>
+      <w:pPr>
+        <w:rPr>
+          <w:lang w:val="en-US"/>
+        </w:rPr>
+      </w:pPr>
+      <w:r>
+        <w:rPr>
           <w:noProof/>
           <w:lang w:val="en-US"/>
         </w:rPr>
         <w:drawing>
-          <wp:anchor distT="0" distB="0" distL="114300" distR="114300" simplePos="0" relativeHeight="251658240" behindDoc="0" locked="0" layoutInCell="1" allowOverlap="1" wp14:anchorId="43764368" wp14:editId="05F79173">
-            <wp:simplePos x="0" y="0"/>
-            <wp:positionH relativeFrom="page">
-              <wp:align>center</wp:align>
-            </wp:positionH>
-            <wp:positionV relativeFrom="paragraph">
-              <wp:posOffset>259715</wp:posOffset>
-            </wp:positionV>
-            <wp:extent cx="4091940" cy="3434715"/>
-            <wp:effectExtent l="0" t="0" r="3810" b="0"/>
-            <wp:wrapTopAndBottom/>
-            <wp:docPr id="182164700" name="Рисунок 1"/>
+          <wp:inline distT="0" distB="0" distL="0" distR="0" wp14:anchorId="6D340E3B" wp14:editId="6E49885D">
+            <wp:extent cx="5940425" cy="4938395"/>
+            <wp:effectExtent l="0" t="0" r="3175" b="0"/>
+            <wp:docPr id="1660461840" name="Picture 1" descr="A screenshot of a computer&#10;&#10;AI-generated content may be incorrect."/>
             <wp:cNvGraphicFramePr>
               <a:graphicFrameLocks xmlns:a="http://schemas.openxmlformats.org/drawingml/2006/main" noChangeAspect="1"/>
             </wp:cNvGraphicFramePr>
@@ -9321,17 +8583,11 @@
               <a:graphicData uri="http://schemas.openxmlformats.org/drawingml/2006/picture">
                 <pic:pic xmlns:pic="http://schemas.openxmlformats.org/drawingml/2006/picture">
                   <pic:nvPicPr>
-                    <pic:cNvPr id="182164700" name=""/>
+                    <pic:cNvPr id="1660461840" name="Picture 1" descr="A screenshot of a computer&#10;&#10;AI-generated content may be incorrect."/>
                     <pic:cNvPicPr/>
                   </pic:nvPicPr>
                   <pic:blipFill>
-                    <a:blip r:embed="rId6" cstate="print">
-                      <a:extLst>
-                        <a:ext uri="{28A0092B-C50C-407E-A947-70E740481C1C}">
-                          <a14:useLocalDpi xmlns:a14="http://schemas.microsoft.com/office/drawing/2010/main" val="0"/>
-                        </a:ext>
-                      </a:extLst>
-                    </a:blip>
+                    <a:blip r:embed="rId7"/>
                     <a:stretch>
                       <a:fillRect/>
                     </a:stretch>
@@ -9339,7 +8595,7 @@
                   <pic:spPr>
                     <a:xfrm>
                       <a:off x="0" y="0"/>
-                      <a:ext cx="4091940" cy="3434715"/>
+                      <a:ext cx="5940425" cy="4938395"/>
                     </a:xfrm>
                     <a:prstGeom prst="rect">
                       <a:avLst/>
@@ -9348,49 +8604,30 @@
                 </pic:pic>
               </a:graphicData>
             </a:graphic>
-            <wp14:sizeRelH relativeFrom="page">
-              <wp14:pctWidth>0</wp14:pctWidth>
-            </wp14:sizeRelH>
-            <wp14:sizeRelV relativeFrom="page">
-              <wp14:pctHeight>0</wp14:pctHeight>
-            </wp14:sizeRelV>
-          </wp:anchor>
+          </wp:inline>
         </w:drawing>
       </w:r>
-      <w:r>
-        <w:rPr>
-          <w:lang w:val="en-US"/>
-        </w:rPr>
-        <w:t xml:space="preserve">In </w:t>
-      </w:r>
-      <w:r>
-        <w:rPr>
-          <w:b/>
-          <w:bCs/>
-          <w:lang w:val="en-US"/>
-        </w:rPr>
-        <w:t>asynchronous</w:t>
-      </w:r>
-      <w:r>
-        <w:rPr>
-          <w:lang w:val="en-US"/>
-        </w:rPr>
-        <w:t xml:space="preserve"> runs a phase equals the delivery of </w:t>
-      </w:r>
-      <w:r>
-        <w:rPr>
-          <w:b/>
-          <w:bCs/>
-          <w:lang w:val="en-US"/>
-        </w:rPr>
-        <w:t>one message</w:t>
-      </w:r>
-      <w:r>
-        <w:rPr>
-          <w:lang w:val="en-US"/>
-        </w:rPr>
-        <w:t xml:space="preserve"> to its destination node.</w:t>
-      </w:r>
+    </w:p>
+    <w:p>
+      <w:pPr>
+        <w:rPr>
+          <w:lang w:val="en-US"/>
+        </w:rPr>
+      </w:pPr>
+    </w:p>
+    <w:p>
+      <w:pPr>
+        <w:rPr>
+          <w:lang w:val="en-US"/>
+        </w:rPr>
+      </w:pPr>
+    </w:p>
+    <w:p>
+      <w:pPr>
+        <w:rPr>
+          <w:lang w:val="en-US"/>
+        </w:rPr>
+      </w:pPr>
     </w:p>
     <w:p>
       <w:pPr>
@@ -9416,8 +8653,8 @@
         <w:tblLook w:val="04A0" w:firstRow="1" w:lastRow="0" w:firstColumn="1" w:lastColumn="0" w:noHBand="0" w:noVBand="1"/>
       </w:tblPr>
       <w:tblGrid>
-        <w:gridCol w:w="1484"/>
-        <w:gridCol w:w="7871"/>
+        <w:gridCol w:w="2465"/>
+        <w:gridCol w:w="6890"/>
       </w:tblGrid>
       <w:tr>
         <w:trPr>
@@ -9433,9 +8670,6 @@
             <w:pPr>
               <w:jc w:val="center"/>
             </w:pPr>
-            <w:r>
-              <w:t>Button</w:t>
-            </w:r>
           </w:p>
         </w:tc>
         <w:tc>
@@ -9462,11 +8696,129 @@
           <w:tcPr>
             <w:tcW w:w="0" w:type="auto"/>
             <w:vAlign w:val="center"/>
+          </w:tcPr>
+          <w:p>
+            <w:pPr>
+              <w:jc w:val="center"/>
+              <w:rPr>
+                <w:b/>
+                <w:bCs/>
+                <w:lang w:val="en-US"/>
+              </w:rPr>
+            </w:pPr>
+            <w:r>
+              <w:rPr>
+                <w:b/>
+                <w:bCs/>
+                <w:lang w:val="en-US"/>
+              </w:rPr>
+              <w:t>Drop Menu Box</w:t>
+            </w:r>
+            <w:r>
+              <w:rPr>
+                <w:b/>
+                <w:bCs/>
+                <w:lang w:val="en-US"/>
+              </w:rPr>
+              <w:t xml:space="preserve"> (</w:t>
+            </w:r>
+            <w:r>
+              <w:rPr>
+                <w:b/>
+                <w:bCs/>
+                <w:lang w:val="en-US"/>
+              </w:rPr>
+              <w:t>variable</w:t>
+            </w:r>
+            <w:r>
+              <w:rPr>
+                <w:b/>
+                <w:bCs/>
+                <w:lang w:val="en-US"/>
+              </w:rPr>
+              <w:t>)</w:t>
+            </w:r>
+          </w:p>
+        </w:tc>
+        <w:tc>
+          <w:tcPr>
+            <w:tcW w:w="0" w:type="auto"/>
+            <w:vAlign w:val="center"/>
+          </w:tcPr>
+          <w:p>
+            <w:pPr>
+              <w:jc w:val="center"/>
+              <w:rPr>
+                <w:lang w:val="en-US"/>
+              </w:rPr>
+            </w:pPr>
+            <w:r>
+              <w:rPr>
+                <w:lang w:val="en-US"/>
+              </w:rPr>
+              <w:t xml:space="preserve">Appears only </w:t>
+            </w:r>
+            <w:r>
+              <w:rPr>
+                <w:lang w:val="en-US"/>
+              </w:rPr>
+              <w:t>for</w:t>
+            </w:r>
+            <w:r>
+              <w:rPr>
+                <w:lang w:val="en-US"/>
+              </w:rPr>
+              <w:t xml:space="preserve"> Custom and </w:t>
+            </w:r>
+            <w:r>
+              <w:rPr>
+                <w:lang w:val="en-US"/>
+              </w:rPr>
+              <w:t xml:space="preserve">Random topologies. </w:t>
+            </w:r>
+            <w:r>
+              <w:rPr>
+                <w:lang w:val="en-US"/>
+              </w:rPr>
+              <w:t>L</w:t>
+            </w:r>
+            <w:r>
+              <w:rPr>
+                <w:lang w:val="en-US"/>
+              </w:rPr>
+              <w:t>ets the user choose with layout he prefers for the gra</w:t>
+            </w:r>
+            <w:r>
+              <w:rPr>
+                <w:lang w:val="en-US"/>
+              </w:rPr>
+              <w:t>p</w:t>
+            </w:r>
+            <w:r>
+              <w:rPr>
+                <w:lang w:val="en-US"/>
+              </w:rPr>
+              <w:t>h.</w:t>
+            </w:r>
+          </w:p>
+        </w:tc>
+      </w:tr>
+      <w:tr>
+        <w:trPr>
+          <w:tblCellSpacing w:w="15" w:type="dxa"/>
+        </w:trPr>
+        <w:tc>
+          <w:tcPr>
+            <w:tcW w:w="0" w:type="auto"/>
+            <w:vAlign w:val="center"/>
             <w:hideMark/>
           </w:tcPr>
           <w:p>
             <w:pPr>
               <w:jc w:val="center"/>
+              <w:rPr>
+                <w:lang w:val="en-US"/>
+              </w:rPr>
             </w:pPr>
             <w:r>
               <w:rPr>
@@ -9489,6 +8841,14 @@
                 <w:bCs/>
               </w:rPr>
               <w:t>Phase</w:t>
+            </w:r>
+            <w:r>
+              <w:rPr>
+                <w:b/>
+                <w:bCs/>
+                <w:lang w:val="en-US"/>
+              </w:rPr>
+              <w:t xml:space="preserve"> Button</w:t>
             </w:r>
           </w:p>
         </w:tc>
@@ -9527,6 +8887,9 @@
           <w:p>
             <w:pPr>
               <w:jc w:val="center"/>
+              <w:rPr>
+                <w:lang w:val="en-US"/>
+              </w:rPr>
             </w:pPr>
             <w:r>
               <w:rPr>
@@ -9558,7 +8921,6 @@
               </w:rPr>
               <w:t> </w:t>
             </w:r>
-            <w:proofErr w:type="spellStart"/>
             <w:r>
               <w:rPr>
                 <w:b/>
@@ -9566,7 +8928,14 @@
               </w:rPr>
               <w:t>Phases</w:t>
             </w:r>
-            <w:proofErr w:type="spellEnd"/>
+            <w:r>
+              <w:rPr>
+                <w:b/>
+                <w:bCs/>
+                <w:lang w:val="en-US"/>
+              </w:rPr>
+              <w:t xml:space="preserve"> Button</w:t>
+            </w:r>
           </w:p>
         </w:tc>
         <w:tc>
@@ -9582,19 +8951,11 @@
                 <w:lang w:val="en-US"/>
               </w:rPr>
             </w:pPr>
-            <w:proofErr w:type="gramStart"/>
             <w:r>
               <w:rPr>
                 <w:lang w:val="en-US"/>
               </w:rPr>
-              <w:t>Executes</w:t>
-            </w:r>
-            <w:proofErr w:type="gramEnd"/>
-            <w:r>
-              <w:rPr>
-                <w:lang w:val="en-US"/>
-              </w:rPr>
-              <w:t xml:space="preserve"> five consecutive phases in one click.</w:t>
+              <w:t>Executes five consecutive phases in one click.</w:t>
             </w:r>
           </w:p>
         </w:tc>
@@ -9612,8 +8973,10 @@
           <w:p>
             <w:pPr>
               <w:jc w:val="center"/>
+              <w:rPr>
+                <w:lang w:val="en-US"/>
+              </w:rPr>
             </w:pPr>
-            <w:proofErr w:type="spellStart"/>
             <w:r>
               <w:rPr>
                 <w:b/>
@@ -9621,7 +8984,14 @@
               </w:rPr>
               <w:t>Undo</w:t>
             </w:r>
-            <w:proofErr w:type="spellEnd"/>
+            <w:r>
+              <w:rPr>
+                <w:b/>
+                <w:bCs/>
+                <w:lang w:val="en-US"/>
+              </w:rPr>
+              <w:t xml:space="preserve"> Button</w:t>
+            </w:r>
           </w:p>
         </w:tc>
         <w:tc>
@@ -9659,8 +9029,10 @@
           <w:p>
             <w:pPr>
               <w:jc w:val="center"/>
+              <w:rPr>
+                <w:lang w:val="en-US"/>
+              </w:rPr>
             </w:pPr>
-            <w:proofErr w:type="spellStart"/>
             <w:r>
               <w:rPr>
                 <w:b/>
@@ -9668,7 +9040,14 @@
               </w:rPr>
               <w:t>Reset</w:t>
             </w:r>
-            <w:proofErr w:type="spellEnd"/>
+            <w:r>
+              <w:rPr>
+                <w:b/>
+                <w:bCs/>
+                <w:lang w:val="en-US"/>
+              </w:rPr>
+              <w:t xml:space="preserve"> Button</w:t>
+            </w:r>
           </w:p>
         </w:tc>
         <w:tc>
@@ -9693,6 +9072,63 @@
           </w:p>
         </w:tc>
       </w:tr>
+      <w:tr>
+        <w:trPr>
+          <w:tblCellSpacing w:w="15" w:type="dxa"/>
+        </w:trPr>
+        <w:tc>
+          <w:tcPr>
+            <w:tcW w:w="0" w:type="auto"/>
+            <w:vAlign w:val="center"/>
+          </w:tcPr>
+          <w:p>
+            <w:pPr>
+              <w:jc w:val="center"/>
+              <w:rPr>
+                <w:b/>
+                <w:bCs/>
+                <w:lang w:val="en-US"/>
+              </w:rPr>
+            </w:pPr>
+            <w:r>
+              <w:rPr>
+                <w:b/>
+                <w:bCs/>
+                <w:lang w:val="en-US"/>
+              </w:rPr>
+              <w:t>Save Topology Button</w:t>
+            </w:r>
+            <w:r>
+              <w:rPr>
+                <w:b/>
+                <w:bCs/>
+                <w:lang w:val="en-US"/>
+              </w:rPr>
+              <w:t xml:space="preserve"> (variable)</w:t>
+            </w:r>
+          </w:p>
+        </w:tc>
+        <w:tc>
+          <w:tcPr>
+            <w:tcW w:w="0" w:type="auto"/>
+            <w:vAlign w:val="center"/>
+          </w:tcPr>
+          <w:p>
+            <w:pPr>
+              <w:jc w:val="center"/>
+              <w:rPr>
+                <w:lang w:val="en-US"/>
+              </w:rPr>
+            </w:pPr>
+            <w:r>
+              <w:rPr>
+                <w:lang w:val="en-US"/>
+              </w:rPr>
+              <w:t>Appears for any topology that isn’t Custom. Lets the user save the topology of the current simulation as a new .txt file.</w:t>
+            </w:r>
+          </w:p>
+        </w:tc>
+      </w:tr>
     </w:tbl>
     <w:p>
       <w:pPr>
@@ -9700,26 +9136,6 @@
           <w:lang w:val="en-US"/>
         </w:rPr>
       </w:pPr>
-    </w:p>
-    <w:p>
-      <w:pPr>
-        <w:rPr>
-          <w:lang w:val="en-US"/>
-        </w:rPr>
-      </w:pPr>
-    </w:p>
-    <w:p>
-      <w:pPr>
-        <w:rPr>
-          <w:lang w:val="en-US"/>
-        </w:rPr>
-      </w:pPr>
-      <w:r>
-        <w:rPr>
-          <w:lang w:val="en-US"/>
-        </w:rPr>
-        <w:br w:type="page"/>
-      </w:r>
     </w:p>
     <w:p>
       <w:pPr>
@@ -9733,7 +9149,6 @@
           <w:b/>
           <w:bCs/>
         </w:rPr>
-        <w:lastRenderedPageBreak/>
         <w:t>Console/Log Output:</w:t>
       </w:r>
     </w:p>
@@ -9829,8 +9244,6 @@
         </w:rPr>
         <w:t xml:space="preserve"> </w:t>
       </w:r>
-      <w:proofErr w:type="spellStart"/>
-      <w:proofErr w:type="gramStart"/>
       <w:r>
         <w:rPr>
           <w:rFonts w:ascii="Consolas" w:eastAsia="Times New Roman" w:hAnsi="Consolas" w:cs="Times New Roman"/>
@@ -9865,22 +9278,8 @@
           <w:lang w:val="en-US" w:eastAsia="ru-RU"/>
           <w14:ligatures w14:val="none"/>
         </w:rPr>
-        <w:t>logger</w:t>
-      </w:r>
-      <w:proofErr w:type="gramEnd"/>
-      <w:r>
-        <w:rPr>
-          <w:rFonts w:ascii="Consolas" w:eastAsia="Times New Roman" w:hAnsi="Consolas" w:cs="Times New Roman"/>
-          <w:color w:val="4EC9B0"/>
-          <w:kern w:val="0"/>
-          <w:sz w:val="21"/>
-          <w:szCs w:val="21"/>
-          <w:lang w:val="en-US" w:eastAsia="ru-RU"/>
-          <w14:ligatures w14:val="none"/>
-        </w:rPr>
-        <w:t>_config</w:t>
-      </w:r>
-      <w:proofErr w:type="spellEnd"/>
+        <w:t>logger_config</w:t>
+      </w:r>
       <w:r>
         <w:rPr>
           <w:rFonts w:ascii="Consolas" w:eastAsia="Times New Roman" w:hAnsi="Consolas" w:cs="Times New Roman"/>
@@ -9956,7 +9355,6 @@
         </w:rPr>
         <w:t xml:space="preserve">        </w:t>
       </w:r>
-      <w:proofErr w:type="gramStart"/>
       <w:r>
         <w:rPr>
           <w:rFonts w:ascii="Consolas" w:eastAsia="Times New Roman" w:hAnsi="Consolas" w:cs="Times New Roman"/>
@@ -10005,7 +9403,6 @@
         </w:rPr>
         <w:t>(</w:t>
       </w:r>
-      <w:proofErr w:type="gramEnd"/>
       <w:r>
         <w:rPr>
           <w:rFonts w:ascii="Consolas" w:eastAsia="Times New Roman" w:hAnsi="Consolas" w:cs="Times New Roman"/>
@@ -10040,9 +9437,143 @@
           <w:lang w:val="en-US" w:eastAsia="ru-RU"/>
           <w14:ligatures w14:val="none"/>
         </w:rPr>
-        <w:t xml:space="preserve"> is </w:t>
-      </w:r>
-      <w:proofErr w:type="spellStart"/>
+        <w:t xml:space="preserve"> is root"</w:t>
+      </w:r>
+      <w:r>
+        <w:rPr>
+          <w:rFonts w:ascii="Consolas" w:eastAsia="Times New Roman" w:hAnsi="Consolas" w:cs="Times New Roman"/>
+          <w:color w:val="CCCCCC"/>
+          <w:kern w:val="0"/>
+          <w:sz w:val="21"/>
+          <w:szCs w:val="21"/>
+          <w:lang w:val="en-US" w:eastAsia="ru-RU"/>
+          <w14:ligatures w14:val="none"/>
+        </w:rPr>
+        <w:t>,</w:t>
+      </w:r>
+      <w:r>
+        <w:rPr>
+          <w:rFonts w:ascii="Consolas" w:eastAsia="Times New Roman" w:hAnsi="Consolas" w:cs="Times New Roman"/>
+          <w:color w:val="9CDCFE"/>
+          <w:kern w:val="0"/>
+          <w:sz w:val="21"/>
+          <w:szCs w:val="21"/>
+          <w:lang w:val="en-US" w:eastAsia="ru-RU"/>
+          <w14:ligatures w14:val="none"/>
+        </w:rPr>
+        <w:t>self</w:t>
+      </w:r>
+      <w:r>
+        <w:rPr>
+          <w:rFonts w:ascii="Consolas" w:eastAsia="Times New Roman" w:hAnsi="Consolas" w:cs="Times New Roman"/>
+          <w:color w:val="CCCCCC"/>
+          <w:kern w:val="0"/>
+          <w:sz w:val="21"/>
+          <w:szCs w:val="21"/>
+          <w:lang w:val="en-US" w:eastAsia="ru-RU"/>
+          <w14:ligatures w14:val="none"/>
+        </w:rPr>
+        <w:t>.</w:t>
+      </w:r>
+      <w:r>
+        <w:rPr>
+          <w:rFonts w:ascii="Consolas" w:eastAsia="Times New Roman" w:hAnsi="Consolas" w:cs="Times New Roman"/>
+          <w:color w:val="9CDCFE"/>
+          <w:kern w:val="0"/>
+          <w:sz w:val="21"/>
+          <w:szCs w:val="21"/>
+          <w:lang w:val="en-US" w:eastAsia="ru-RU"/>
+          <w14:ligatures w14:val="none"/>
+        </w:rPr>
+        <w:t>id</w:t>
+      </w:r>
+      <w:r>
+        <w:rPr>
+          <w:rFonts w:ascii="Consolas" w:eastAsia="Times New Roman" w:hAnsi="Consolas" w:cs="Times New Roman"/>
+          <w:color w:val="CCCCCC"/>
+          <w:kern w:val="0"/>
+          <w:sz w:val="21"/>
+          <w:szCs w:val="21"/>
+          <w:lang w:val="en-US" w:eastAsia="ru-RU"/>
+          <w14:ligatures w14:val="none"/>
+        </w:rPr>
+        <w:t>)</w:t>
+      </w:r>
+    </w:p>
+    <w:p>
+      <w:pPr>
+        <w:shd w:val="clear" w:color="auto" w:fill="1F1F1F"/>
+        <w:spacing w:after="0" w:line="285" w:lineRule="atLeast"/>
+        <w:rPr>
+          <w:rFonts w:ascii="Consolas" w:eastAsia="Times New Roman" w:hAnsi="Consolas" w:cs="Times New Roman"/>
+          <w:color w:val="CCCCCC"/>
+          <w:kern w:val="0"/>
+          <w:sz w:val="21"/>
+          <w:szCs w:val="21"/>
+          <w:lang w:val="en-US" w:eastAsia="ru-RU"/>
+          <w14:ligatures w14:val="none"/>
+        </w:rPr>
+      </w:pPr>
+      <w:r>
+        <w:rPr>
+          <w:rFonts w:ascii="Consolas" w:eastAsia="Times New Roman" w:hAnsi="Consolas" w:cs="Times New Roman"/>
+          <w:color w:val="CCCCCC"/>
+          <w:kern w:val="0"/>
+          <w:sz w:val="21"/>
+          <w:szCs w:val="21"/>
+          <w:lang w:val="en-US" w:eastAsia="ru-RU"/>
+          <w14:ligatures w14:val="none"/>
+        </w:rPr>
+        <w:t xml:space="preserve">        </w:t>
+      </w:r>
+      <w:r>
+        <w:rPr>
+          <w:rFonts w:ascii="Consolas" w:eastAsia="Times New Roman" w:hAnsi="Consolas" w:cs="Times New Roman"/>
+          <w:color w:val="9CDCFE"/>
+          <w:kern w:val="0"/>
+          <w:sz w:val="21"/>
+          <w:szCs w:val="21"/>
+          <w:lang w:val="en-US" w:eastAsia="ru-RU"/>
+          <w14:ligatures w14:val="none"/>
+        </w:rPr>
+        <w:t>logger</w:t>
+      </w:r>
+      <w:r>
+        <w:rPr>
+          <w:rFonts w:ascii="Consolas" w:eastAsia="Times New Roman" w:hAnsi="Consolas" w:cs="Times New Roman"/>
+          <w:color w:val="CCCCCC"/>
+          <w:kern w:val="0"/>
+          <w:sz w:val="21"/>
+          <w:szCs w:val="21"/>
+          <w:lang w:val="en-US" w:eastAsia="ru-RU"/>
+          <w14:ligatures w14:val="none"/>
+        </w:rPr>
+        <w:t>.</w:t>
+      </w:r>
+      <w:r>
+        <w:rPr>
+          <w:rFonts w:ascii="Consolas" w:eastAsia="Times New Roman" w:hAnsi="Consolas" w:cs="Times New Roman"/>
+          <w:color w:val="DCDCAA"/>
+          <w:kern w:val="0"/>
+          <w:sz w:val="21"/>
+          <w:szCs w:val="21"/>
+          <w:lang w:val="en-US" w:eastAsia="ru-RU"/>
+          <w14:ligatures w14:val="none"/>
+        </w:rPr>
+        <w:t>warning</w:t>
+      </w:r>
+      <w:r>
+        <w:rPr>
+          <w:rFonts w:ascii="Consolas" w:eastAsia="Times New Roman" w:hAnsi="Consolas" w:cs="Times New Roman"/>
+          <w:color w:val="CCCCCC"/>
+          <w:kern w:val="0"/>
+          <w:sz w:val="21"/>
+          <w:szCs w:val="21"/>
+          <w:lang w:val="en-US" w:eastAsia="ru-RU"/>
+          <w14:ligatures w14:val="none"/>
+        </w:rPr>
+        <w:t>(</w:t>
+      </w:r>
       <w:r>
         <w:rPr>
           <w:rFonts w:ascii="Consolas" w:eastAsia="Times New Roman" w:hAnsi="Consolas" w:cs="Times New Roman"/>
@@ -10053,9 +9584,20 @@
           <w:lang w:val="en-US" w:eastAsia="ru-RU"/>
           <w14:ligatures w14:val="none"/>
         </w:rPr>
-        <w:t>root</w:t>
-      </w:r>
-      <w:proofErr w:type="gramStart"/>
+        <w:t xml:space="preserve">"Received malformed message: </w:t>
+      </w:r>
+      <w:r>
+        <w:rPr>
+          <w:rFonts w:ascii="Consolas" w:eastAsia="Times New Roman" w:hAnsi="Consolas" w:cs="Times New Roman"/>
+          <w:color w:val="569CD6"/>
+          <w:kern w:val="0"/>
+          <w:sz w:val="21"/>
+          <w:szCs w:val="21"/>
+          <w:lang w:val="en-US" w:eastAsia="ru-RU"/>
+          <w14:ligatures w14:val="none"/>
+        </w:rPr>
+        <w:t>%s</w:t>
+      </w:r>
       <w:r>
         <w:rPr>
           <w:rFonts w:ascii="Consolas" w:eastAsia="Times New Roman" w:hAnsi="Consolas" w:cs="Times New Roman"/>
@@ -10078,7 +9620,34 @@
           <w:lang w:val="en-US" w:eastAsia="ru-RU"/>
           <w14:ligatures w14:val="none"/>
         </w:rPr>
-        <w:t>,</w:t>
+        <w:t>,msg)</w:t>
+      </w:r>
+    </w:p>
+    <w:p>
+      <w:pPr>
+        <w:shd w:val="clear" w:color="auto" w:fill="1F1F1F"/>
+        <w:spacing w:after="0" w:line="285" w:lineRule="atLeast"/>
+        <w:rPr>
+          <w:rFonts w:ascii="Consolas" w:eastAsia="Times New Roman" w:hAnsi="Consolas" w:cs="Times New Roman"/>
+          <w:color w:val="CCCCCC"/>
+          <w:kern w:val="0"/>
+          <w:sz w:val="21"/>
+          <w:szCs w:val="21"/>
+          <w:lang w:val="en-US" w:eastAsia="ru-RU"/>
+          <w14:ligatures w14:val="none"/>
+        </w:rPr>
+      </w:pPr>
+      <w:r>
+        <w:rPr>
+          <w:rFonts w:ascii="Consolas" w:eastAsia="Times New Roman" w:hAnsi="Consolas" w:cs="Times New Roman"/>
+          <w:color w:val="CCCCCC"/>
+          <w:kern w:val="0"/>
+          <w:sz w:val="21"/>
+          <w:szCs w:val="21"/>
+          <w:lang w:val="en-US" w:eastAsia="ru-RU"/>
+          <w14:ligatures w14:val="none"/>
+        </w:rPr>
+        <w:t xml:space="preserve">        </w:t>
       </w:r>
       <w:r>
         <w:rPr>
@@ -10090,7 +9659,7 @@
           <w:lang w:val="en-US" w:eastAsia="ru-RU"/>
           <w14:ligatures w14:val="none"/>
         </w:rPr>
-        <w:t>self</w:t>
+        <w:t>logger</w:t>
       </w:r>
       <w:r>
         <w:rPr>
@@ -10107,17 +9676,15 @@
       <w:r>
         <w:rPr>
           <w:rFonts w:ascii="Consolas" w:eastAsia="Times New Roman" w:hAnsi="Consolas" w:cs="Times New Roman"/>
-          <w:color w:val="9CDCFE"/>
+          <w:color w:val="DCDCAA"/>
           <w:kern w:val="0"/>
           <w:sz w:val="21"/>
           <w:szCs w:val="21"/>
           <w:lang w:val="en-US" w:eastAsia="ru-RU"/>
           <w14:ligatures w14:val="none"/>
         </w:rPr>
-        <w:t>id</w:t>
-      </w:r>
-      <w:proofErr w:type="spellEnd"/>
-      <w:proofErr w:type="gramEnd"/>
+        <w:t>error</w:t>
+      </w:r>
       <w:r>
         <w:rPr>
           <w:rFonts w:ascii="Consolas" w:eastAsia="Times New Roman" w:hAnsi="Consolas" w:cs="Times New Roman"/>
@@ -10128,13 +9695,45 @@
           <w:lang w:val="en-US" w:eastAsia="ru-RU"/>
           <w14:ligatures w14:val="none"/>
         </w:rPr>
-        <w:t>)</w:t>
-      </w:r>
-    </w:p>
-    <w:p>
-      <w:pPr>
-        <w:shd w:val="clear" w:color="auto" w:fill="1F1F1F"/>
-        <w:spacing w:after="0" w:line="285" w:lineRule="atLeast"/>
+        <w:t>(</w:t>
+      </w:r>
+      <w:r>
+        <w:rPr>
+          <w:rFonts w:ascii="Consolas" w:eastAsia="Times New Roman" w:hAnsi="Consolas" w:cs="Times New Roman"/>
+          <w:color w:val="CE9178"/>
+          <w:kern w:val="0"/>
+          <w:sz w:val="21"/>
+          <w:szCs w:val="21"/>
+          <w:lang w:val="en-US" w:eastAsia="ru-RU"/>
+          <w14:ligatures w14:val="none"/>
+        </w:rPr>
+        <w:t xml:space="preserve">"Node </w:t>
+      </w:r>
+      <w:r>
+        <w:rPr>
+          <w:rFonts w:ascii="Consolas" w:eastAsia="Times New Roman" w:hAnsi="Consolas" w:cs="Times New Roman"/>
+          <w:color w:val="569CD6"/>
+          <w:kern w:val="0"/>
+          <w:sz w:val="21"/>
+          <w:szCs w:val="21"/>
+          <w:lang w:val="en-US" w:eastAsia="ru-RU"/>
+          <w14:ligatures w14:val="none"/>
+        </w:rPr>
+        <w:t>%s</w:t>
+      </w:r>
+      <w:r>
+        <w:rPr>
+          <w:rFonts w:ascii="Consolas" w:eastAsia="Times New Roman" w:hAnsi="Consolas" w:cs="Times New Roman"/>
+          <w:color w:val="CE9178"/>
+          <w:kern w:val="0"/>
+          <w:sz w:val="21"/>
+          <w:szCs w:val="21"/>
+          <w:lang w:val="en-US" w:eastAsia="ru-RU"/>
+          <w14:ligatures w14:val="none"/>
+        </w:rPr>
+        <w:t xml:space="preserve"> failed integrity check"</w:t>
+      </w:r>
+      <w:r>
         <w:rPr>
           <w:rFonts w:ascii="Consolas" w:eastAsia="Times New Roman" w:hAnsi="Consolas" w:cs="Times New Roman"/>
           <w:color w:val="CCCCCC"/>
@@ -10144,7 +9743,20 @@
           <w:lang w:val="en-US" w:eastAsia="ru-RU"/>
           <w14:ligatures w14:val="none"/>
         </w:rPr>
-      </w:pPr>
+        <w:t>,</w:t>
+      </w:r>
+      <w:r>
+        <w:rPr>
+          <w:rFonts w:ascii="Consolas" w:eastAsia="Times New Roman" w:hAnsi="Consolas" w:cs="Times New Roman"/>
+          <w:color w:val="9CDCFE"/>
+          <w:kern w:val="0"/>
+          <w:sz w:val="21"/>
+          <w:szCs w:val="21"/>
+          <w:lang w:val="en-US" w:eastAsia="ru-RU"/>
+          <w14:ligatures w14:val="none"/>
+        </w:rPr>
+        <w:t>self</w:t>
+      </w:r>
       <w:r>
         <w:rPr>
           <w:rFonts w:ascii="Consolas" w:eastAsia="Times New Roman" w:hAnsi="Consolas" w:cs="Times New Roman"/>
@@ -10155,10 +9767,8 @@
           <w:lang w:val="en-US" w:eastAsia="ru-RU"/>
           <w14:ligatures w14:val="none"/>
         </w:rPr>
-        <w:t xml:space="preserve">        </w:t>
-      </w:r>
-      <w:proofErr w:type="spellStart"/>
-      <w:proofErr w:type="gramStart"/>
+        <w:t>.</w:t>
+      </w:r>
       <w:r>
         <w:rPr>
           <w:rFonts w:ascii="Consolas" w:eastAsia="Times New Roman" w:hAnsi="Consolas" w:cs="Times New Roman"/>
@@ -10169,7 +9779,7 @@
           <w:lang w:val="en-US" w:eastAsia="ru-RU"/>
           <w14:ligatures w14:val="none"/>
         </w:rPr>
-        <w:t>logger</w:t>
+        <w:t>id</w:t>
       </w:r>
       <w:r>
         <w:rPr>
@@ -10181,311 +9791,6 @@
           <w:lang w:val="en-US" w:eastAsia="ru-RU"/>
           <w14:ligatures w14:val="none"/>
         </w:rPr>
-        <w:t>.</w:t>
-      </w:r>
-      <w:r>
-        <w:rPr>
-          <w:rFonts w:ascii="Consolas" w:eastAsia="Times New Roman" w:hAnsi="Consolas" w:cs="Times New Roman"/>
-          <w:color w:val="DCDCAA"/>
-          <w:kern w:val="0"/>
-          <w:sz w:val="21"/>
-          <w:szCs w:val="21"/>
-          <w:lang w:val="en-US" w:eastAsia="ru-RU"/>
-          <w14:ligatures w14:val="none"/>
-        </w:rPr>
-        <w:t>warning</w:t>
-      </w:r>
-      <w:proofErr w:type="spellEnd"/>
-      <w:proofErr w:type="gramEnd"/>
-      <w:r>
-        <w:rPr>
-          <w:rFonts w:ascii="Consolas" w:eastAsia="Times New Roman" w:hAnsi="Consolas" w:cs="Times New Roman"/>
-          <w:color w:val="CCCCCC"/>
-          <w:kern w:val="0"/>
-          <w:sz w:val="21"/>
-          <w:szCs w:val="21"/>
-          <w:lang w:val="en-US" w:eastAsia="ru-RU"/>
-          <w14:ligatures w14:val="none"/>
-        </w:rPr>
-        <w:t>(</w:t>
-      </w:r>
-      <w:r>
-        <w:rPr>
-          <w:rFonts w:ascii="Consolas" w:eastAsia="Times New Roman" w:hAnsi="Consolas" w:cs="Times New Roman"/>
-          <w:color w:val="CE9178"/>
-          <w:kern w:val="0"/>
-          <w:sz w:val="21"/>
-          <w:szCs w:val="21"/>
-          <w:lang w:val="en-US" w:eastAsia="ru-RU"/>
-          <w14:ligatures w14:val="none"/>
-        </w:rPr>
-        <w:t xml:space="preserve">"Received malformed message: </w:t>
-      </w:r>
-      <w:r>
-        <w:rPr>
-          <w:rFonts w:ascii="Consolas" w:eastAsia="Times New Roman" w:hAnsi="Consolas" w:cs="Times New Roman"/>
-          <w:color w:val="569CD6"/>
-          <w:kern w:val="0"/>
-          <w:sz w:val="21"/>
-          <w:szCs w:val="21"/>
-          <w:lang w:val="en-US" w:eastAsia="ru-RU"/>
-          <w14:ligatures w14:val="none"/>
-        </w:rPr>
-        <w:t>%</w:t>
-      </w:r>
-      <w:proofErr w:type="spellStart"/>
-      <w:r>
-        <w:rPr>
-          <w:rFonts w:ascii="Consolas" w:eastAsia="Times New Roman" w:hAnsi="Consolas" w:cs="Times New Roman"/>
-          <w:color w:val="569CD6"/>
-          <w:kern w:val="0"/>
-          <w:sz w:val="21"/>
-          <w:szCs w:val="21"/>
-          <w:lang w:val="en-US" w:eastAsia="ru-RU"/>
-          <w14:ligatures w14:val="none"/>
-        </w:rPr>
-        <w:t>s</w:t>
-      </w:r>
-      <w:proofErr w:type="gramStart"/>
-      <w:r>
-        <w:rPr>
-          <w:rFonts w:ascii="Consolas" w:eastAsia="Times New Roman" w:hAnsi="Consolas" w:cs="Times New Roman"/>
-          <w:color w:val="CE9178"/>
-          <w:kern w:val="0"/>
-          <w:sz w:val="21"/>
-          <w:szCs w:val="21"/>
-          <w:lang w:val="en-US" w:eastAsia="ru-RU"/>
-          <w14:ligatures w14:val="none"/>
-        </w:rPr>
-        <w:t>"</w:t>
-      </w:r>
-      <w:r>
-        <w:rPr>
-          <w:rFonts w:ascii="Consolas" w:eastAsia="Times New Roman" w:hAnsi="Consolas" w:cs="Times New Roman"/>
-          <w:color w:val="CCCCCC"/>
-          <w:kern w:val="0"/>
-          <w:sz w:val="21"/>
-          <w:szCs w:val="21"/>
-          <w:lang w:val="en-US" w:eastAsia="ru-RU"/>
-          <w14:ligatures w14:val="none"/>
-        </w:rPr>
-        <w:t>,msg</w:t>
-      </w:r>
-      <w:proofErr w:type="spellEnd"/>
-      <w:proofErr w:type="gramEnd"/>
-      <w:r>
-        <w:rPr>
-          <w:rFonts w:ascii="Consolas" w:eastAsia="Times New Roman" w:hAnsi="Consolas" w:cs="Times New Roman"/>
-          <w:color w:val="CCCCCC"/>
-          <w:kern w:val="0"/>
-          <w:sz w:val="21"/>
-          <w:szCs w:val="21"/>
-          <w:lang w:val="en-US" w:eastAsia="ru-RU"/>
-          <w14:ligatures w14:val="none"/>
-        </w:rPr>
-        <w:t>)</w:t>
-      </w:r>
-    </w:p>
-    <w:p>
-      <w:pPr>
-        <w:shd w:val="clear" w:color="auto" w:fill="1F1F1F"/>
-        <w:spacing w:after="0" w:line="285" w:lineRule="atLeast"/>
-        <w:rPr>
-          <w:rFonts w:ascii="Consolas" w:eastAsia="Times New Roman" w:hAnsi="Consolas" w:cs="Times New Roman"/>
-          <w:color w:val="CCCCCC"/>
-          <w:kern w:val="0"/>
-          <w:sz w:val="21"/>
-          <w:szCs w:val="21"/>
-          <w:lang w:val="en-US" w:eastAsia="ru-RU"/>
-          <w14:ligatures w14:val="none"/>
-        </w:rPr>
-      </w:pPr>
-      <w:r>
-        <w:rPr>
-          <w:rFonts w:ascii="Consolas" w:eastAsia="Times New Roman" w:hAnsi="Consolas" w:cs="Times New Roman"/>
-          <w:color w:val="CCCCCC"/>
-          <w:kern w:val="0"/>
-          <w:sz w:val="21"/>
-          <w:szCs w:val="21"/>
-          <w:lang w:val="en-US" w:eastAsia="ru-RU"/>
-          <w14:ligatures w14:val="none"/>
-        </w:rPr>
-        <w:t xml:space="preserve">        </w:t>
-      </w:r>
-      <w:proofErr w:type="spellStart"/>
-      <w:proofErr w:type="gramStart"/>
-      <w:r>
-        <w:rPr>
-          <w:rFonts w:ascii="Consolas" w:eastAsia="Times New Roman" w:hAnsi="Consolas" w:cs="Times New Roman"/>
-          <w:color w:val="9CDCFE"/>
-          <w:kern w:val="0"/>
-          <w:sz w:val="21"/>
-          <w:szCs w:val="21"/>
-          <w:lang w:val="en-US" w:eastAsia="ru-RU"/>
-          <w14:ligatures w14:val="none"/>
-        </w:rPr>
-        <w:t>logger</w:t>
-      </w:r>
-      <w:r>
-        <w:rPr>
-          <w:rFonts w:ascii="Consolas" w:eastAsia="Times New Roman" w:hAnsi="Consolas" w:cs="Times New Roman"/>
-          <w:color w:val="CCCCCC"/>
-          <w:kern w:val="0"/>
-          <w:sz w:val="21"/>
-          <w:szCs w:val="21"/>
-          <w:lang w:val="en-US" w:eastAsia="ru-RU"/>
-          <w14:ligatures w14:val="none"/>
-        </w:rPr>
-        <w:t>.</w:t>
-      </w:r>
-      <w:r>
-        <w:rPr>
-          <w:rFonts w:ascii="Consolas" w:eastAsia="Times New Roman" w:hAnsi="Consolas" w:cs="Times New Roman"/>
-          <w:color w:val="DCDCAA"/>
-          <w:kern w:val="0"/>
-          <w:sz w:val="21"/>
-          <w:szCs w:val="21"/>
-          <w:lang w:val="en-US" w:eastAsia="ru-RU"/>
-          <w14:ligatures w14:val="none"/>
-        </w:rPr>
-        <w:t>error</w:t>
-      </w:r>
-      <w:proofErr w:type="spellEnd"/>
-      <w:proofErr w:type="gramEnd"/>
-      <w:r>
-        <w:rPr>
-          <w:rFonts w:ascii="Consolas" w:eastAsia="Times New Roman" w:hAnsi="Consolas" w:cs="Times New Roman"/>
-          <w:color w:val="CCCCCC"/>
-          <w:kern w:val="0"/>
-          <w:sz w:val="21"/>
-          <w:szCs w:val="21"/>
-          <w:lang w:val="en-US" w:eastAsia="ru-RU"/>
-          <w14:ligatures w14:val="none"/>
-        </w:rPr>
-        <w:t>(</w:t>
-      </w:r>
-      <w:r>
-        <w:rPr>
-          <w:rFonts w:ascii="Consolas" w:eastAsia="Times New Roman" w:hAnsi="Consolas" w:cs="Times New Roman"/>
-          <w:color w:val="CE9178"/>
-          <w:kern w:val="0"/>
-          <w:sz w:val="21"/>
-          <w:szCs w:val="21"/>
-          <w:lang w:val="en-US" w:eastAsia="ru-RU"/>
-          <w14:ligatures w14:val="none"/>
-        </w:rPr>
-        <w:t xml:space="preserve">"Node </w:t>
-      </w:r>
-      <w:r>
-        <w:rPr>
-          <w:rFonts w:ascii="Consolas" w:eastAsia="Times New Roman" w:hAnsi="Consolas" w:cs="Times New Roman"/>
-          <w:color w:val="569CD6"/>
-          <w:kern w:val="0"/>
-          <w:sz w:val="21"/>
-          <w:szCs w:val="21"/>
-          <w:lang w:val="en-US" w:eastAsia="ru-RU"/>
-          <w14:ligatures w14:val="none"/>
-        </w:rPr>
-        <w:t>%s</w:t>
-      </w:r>
-      <w:r>
-        <w:rPr>
-          <w:rFonts w:ascii="Consolas" w:eastAsia="Times New Roman" w:hAnsi="Consolas" w:cs="Times New Roman"/>
-          <w:color w:val="CE9178"/>
-          <w:kern w:val="0"/>
-          <w:sz w:val="21"/>
-          <w:szCs w:val="21"/>
-          <w:lang w:val="en-US" w:eastAsia="ru-RU"/>
-          <w14:ligatures w14:val="none"/>
-        </w:rPr>
-        <w:t xml:space="preserve"> failed integrity </w:t>
-      </w:r>
-      <w:proofErr w:type="spellStart"/>
-      <w:r>
-        <w:rPr>
-          <w:rFonts w:ascii="Consolas" w:eastAsia="Times New Roman" w:hAnsi="Consolas" w:cs="Times New Roman"/>
-          <w:color w:val="CE9178"/>
-          <w:kern w:val="0"/>
-          <w:sz w:val="21"/>
-          <w:szCs w:val="21"/>
-          <w:lang w:val="en-US" w:eastAsia="ru-RU"/>
-          <w14:ligatures w14:val="none"/>
-        </w:rPr>
-        <w:t>check</w:t>
-      </w:r>
-      <w:proofErr w:type="gramStart"/>
-      <w:r>
-        <w:rPr>
-          <w:rFonts w:ascii="Consolas" w:eastAsia="Times New Roman" w:hAnsi="Consolas" w:cs="Times New Roman"/>
-          <w:color w:val="CE9178"/>
-          <w:kern w:val="0"/>
-          <w:sz w:val="21"/>
-          <w:szCs w:val="21"/>
-          <w:lang w:val="en-US" w:eastAsia="ru-RU"/>
-          <w14:ligatures w14:val="none"/>
-        </w:rPr>
-        <w:t>"</w:t>
-      </w:r>
-      <w:r>
-        <w:rPr>
-          <w:rFonts w:ascii="Consolas" w:eastAsia="Times New Roman" w:hAnsi="Consolas" w:cs="Times New Roman"/>
-          <w:color w:val="CCCCCC"/>
-          <w:kern w:val="0"/>
-          <w:sz w:val="21"/>
-          <w:szCs w:val="21"/>
-          <w:lang w:val="en-US" w:eastAsia="ru-RU"/>
-          <w14:ligatures w14:val="none"/>
-        </w:rPr>
-        <w:t>,</w:t>
-      </w:r>
-      <w:r>
-        <w:rPr>
-          <w:rFonts w:ascii="Consolas" w:eastAsia="Times New Roman" w:hAnsi="Consolas" w:cs="Times New Roman"/>
-          <w:color w:val="9CDCFE"/>
-          <w:kern w:val="0"/>
-          <w:sz w:val="21"/>
-          <w:szCs w:val="21"/>
-          <w:lang w:val="en-US" w:eastAsia="ru-RU"/>
-          <w14:ligatures w14:val="none"/>
-        </w:rPr>
-        <w:t>self</w:t>
-      </w:r>
-      <w:r>
-        <w:rPr>
-          <w:rFonts w:ascii="Consolas" w:eastAsia="Times New Roman" w:hAnsi="Consolas" w:cs="Times New Roman"/>
-          <w:color w:val="CCCCCC"/>
-          <w:kern w:val="0"/>
-          <w:sz w:val="21"/>
-          <w:szCs w:val="21"/>
-          <w:lang w:val="en-US" w:eastAsia="ru-RU"/>
-          <w14:ligatures w14:val="none"/>
-        </w:rPr>
-        <w:t>.</w:t>
-      </w:r>
-      <w:r>
-        <w:rPr>
-          <w:rFonts w:ascii="Consolas" w:eastAsia="Times New Roman" w:hAnsi="Consolas" w:cs="Times New Roman"/>
-          <w:color w:val="9CDCFE"/>
-          <w:kern w:val="0"/>
-          <w:sz w:val="21"/>
-          <w:szCs w:val="21"/>
-          <w:lang w:val="en-US" w:eastAsia="ru-RU"/>
-          <w14:ligatures w14:val="none"/>
-        </w:rPr>
-        <w:t>id</w:t>
-      </w:r>
-      <w:proofErr w:type="spellEnd"/>
-      <w:proofErr w:type="gramEnd"/>
-      <w:r>
-        <w:rPr>
-          <w:rFonts w:ascii="Consolas" w:eastAsia="Times New Roman" w:hAnsi="Consolas" w:cs="Times New Roman"/>
-          <w:color w:val="CCCCCC"/>
-          <w:kern w:val="0"/>
-          <w:sz w:val="21"/>
-          <w:szCs w:val="21"/>
-          <w:lang w:val="en-US" w:eastAsia="ru-RU"/>
-          <w14:ligatures w14:val="none"/>
-        </w:rPr>
         <w:t>)</w:t>
       </w:r>
     </w:p>
@@ -10643,14 +9948,12 @@
         </w:rPr>
         <w:t xml:space="preserve">2025-06-12 15:42:54,641 - INFO - file name is </w:t>
       </w:r>
-      <w:proofErr w:type="spellStart"/>
       <w:r>
         <w:rPr>
           <w:lang w:val="en-US"/>
         </w:rPr>
         <w:t>pathtoproject</w:t>
       </w:r>
-      <w:proofErr w:type="spellEnd"/>
       <w:r>
         <w:rPr>
           <w:lang w:val="en-US"/>
@@ -10661,21 +9964,7 @@
         <w:rPr>
           <w:lang w:val="en-US"/>
         </w:rPr>
-        <w:t>/Project/</w:t>
-      </w:r>
-      <w:proofErr w:type="spellStart"/>
-      <w:r>
-        <w:rPr>
-          <w:lang w:val="en-US"/>
-        </w:rPr>
-        <w:t>topologyFiles</w:t>
-      </w:r>
-      <w:proofErr w:type="spellEnd"/>
-      <w:r>
-        <w:rPr>
-          <w:lang w:val="en-US"/>
-        </w:rPr>
-        <w:t>/line.txt</w:t>
+        <w:t>/Project/topologyFiles/line.txt</w:t>
       </w:r>
     </w:p>
     <w:p>
@@ -10692,33 +9981,17 @@
         </w:rPr>
         <w:t xml:space="preserve">2025-06-12 16:04:21,205 - INFO - Topology file </w:t>
       </w:r>
-      <w:proofErr w:type="spellStart"/>
       <w:r>
         <w:rPr>
           <w:lang w:val="en-US"/>
         </w:rPr>
         <w:t>pathtoproject</w:t>
       </w:r>
-      <w:proofErr w:type="spellEnd"/>
-      <w:r>
-        <w:rPr>
-          <w:lang w:val="en-US"/>
-        </w:rPr>
-        <w:t>/</w:t>
-      </w:r>
-      <w:proofErr w:type="spellStart"/>
-      <w:r>
-        <w:rPr>
-          <w:lang w:val="en-US"/>
-        </w:rPr>
-        <w:t>topologyFiles</w:t>
-      </w:r>
-      <w:proofErr w:type="spellEnd"/>
-      <w:r>
-        <w:rPr>
-          <w:lang w:val="en-US"/>
-        </w:rPr>
-        <w:t>/line.txt parsed successfully.</w:t>
+      <w:r>
+        <w:rPr>
+          <w:lang w:val="en-US"/>
+        </w:rPr>
+        <w:t>/topologyFiles/line.txt parsed successfully.</w:t>
       </w:r>
     </w:p>
     <w:p>
@@ -10733,21 +10006,7 @@
         <w:rPr>
           <w:lang w:val="en-US"/>
         </w:rPr>
-        <w:t xml:space="preserve">2025-06-12 16:04:21,208 - INFO - Computer 1 is changing </w:t>
-      </w:r>
-      <w:proofErr w:type="spellStart"/>
-      <w:r>
-        <w:rPr>
-          <w:lang w:val="en-US"/>
-        </w:rPr>
-        <w:t>is_root</w:t>
-      </w:r>
-      <w:proofErr w:type="spellEnd"/>
-      <w:r>
-        <w:rPr>
-          <w:lang w:val="en-US"/>
-        </w:rPr>
-        <w:t xml:space="preserve"> to False</w:t>
+        <w:t>2025-06-12 16:04:21,208 - INFO - Computer 1 is changing is_root to False</w:t>
       </w:r>
     </w:p>
     <w:p>
@@ -10792,21 +10051,7 @@
         <w:rPr>
           <w:lang w:val="en-US"/>
         </w:rPr>
-        <w:t xml:space="preserve">2025-06-12 16:04:21,208 - INFO - Computer 2 is changing </w:t>
-      </w:r>
-      <w:proofErr w:type="spellStart"/>
-      <w:r>
-        <w:rPr>
-          <w:lang w:val="en-US"/>
-        </w:rPr>
-        <w:t>is_root</w:t>
-      </w:r>
-      <w:proofErr w:type="spellEnd"/>
-      <w:r>
-        <w:rPr>
-          <w:lang w:val="en-US"/>
-        </w:rPr>
-        <w:t xml:space="preserve"> to False</w:t>
+        <w:t>2025-06-12 16:04:21,208 - INFO - Computer 2 is changing is_root to False</w:t>
       </w:r>
     </w:p>
     <w:p>
@@ -10836,16 +10081,8 @@
         <w:rPr>
           <w:lang w:val="en-US"/>
         </w:rPr>
-        <w:t xml:space="preserve">2025-06-12 16:04:21,209 - INFO - Computer 5 is changing color to </w:t>
-      </w:r>
-      <w:proofErr w:type="spellStart"/>
-      <w:r>
-        <w:rPr>
-          <w:lang w:val="en-US"/>
-        </w:rPr>
-        <w:t>olivedrab</w:t>
-      </w:r>
-      <w:proofErr w:type="spellEnd"/>
+        <w:t>2025-06-12 16:04:21,209 - INFO - Computer 5 is changing color to olivedrab</w:t>
+      </w:r>
     </w:p>
     <w:p>
       <w:pPr>
@@ -10874,6 +10111,7 @@
         <w:rPr>
           <w:lang w:val="en-US"/>
         </w:rPr>
+        <w:lastRenderedPageBreak/>
         <w:t>2025-06-12 16:04:21,209 - INFO - Computer 5 is changing outputs to {}</w:t>
       </w:r>
     </w:p>
@@ -10889,21 +10127,7 @@
         <w:rPr>
           <w:lang w:val="en-US"/>
         </w:rPr>
-        <w:t xml:space="preserve">2025-06-12 16:04:21,209 - INFO - Computer 3 is changing </w:t>
-      </w:r>
-      <w:proofErr w:type="spellStart"/>
-      <w:r>
-        <w:rPr>
-          <w:lang w:val="en-US"/>
-        </w:rPr>
-        <w:t>is_root</w:t>
-      </w:r>
-      <w:proofErr w:type="spellEnd"/>
-      <w:r>
-        <w:rPr>
-          <w:lang w:val="en-US"/>
-        </w:rPr>
-        <w:t xml:space="preserve"> to True</w:t>
+        <w:t>2025-06-12 16:04:21,209 - INFO - Computer 3 is changing is_root to True</w:t>
       </w:r>
     </w:p>
     <w:p>
@@ -11607,108 +10831,96 @@
       </w:pPr>
       <w:r>
         <w:rPr>
+          <w:lang w:val="en-US"/>
+        </w:rPr>
+        <w:t>W</w:t>
+      </w:r>
+      <w:r>
+        <w:rPr>
+          <w:lang w:val="en-US"/>
+        </w:rPr>
+        <w:t>hat do the blue settings on the left represent</w:t>
+      </w:r>
+      <w:r>
+        <w:rPr>
+          <w:lang w:val="en-US"/>
+        </w:rPr>
+        <w:t xml:space="preserve"> (marked in a red rectangle)?</w:t>
+      </w:r>
+    </w:p>
+    <w:p>
+      <w:pPr>
+        <w:rPr>
+          <w:b/>
+          <w:bCs/>
+          <w:lang w:val="en-US"/>
+        </w:rPr>
+      </w:pPr>
+      <w:r>
+        <w:rPr>
+          <w:b/>
+          <w:bCs/>
           <w:noProof/>
           <w:lang w:val="en-US"/>
         </w:rPr>
         <mc:AlternateContent>
-          <mc:Choice Requires="wpg">
+          <mc:Choice Requires="wps">
             <w:drawing>
-              <wp:anchor distT="0" distB="0" distL="114300" distR="114300" simplePos="0" relativeHeight="251662336" behindDoc="0" locked="0" layoutInCell="1" allowOverlap="1" wp14:anchorId="2716EA2F" wp14:editId="10A78720">
+              <wp:anchor distT="0" distB="0" distL="114300" distR="114300" simplePos="0" relativeHeight="251659264" behindDoc="0" locked="0" layoutInCell="1" allowOverlap="1" wp14:anchorId="2C20D157" wp14:editId="08CAA032">
                 <wp:simplePos x="0" y="0"/>
                 <wp:positionH relativeFrom="column">
-                  <wp:posOffset>-1612</wp:posOffset>
+                  <wp:posOffset>87971</wp:posOffset>
                 </wp:positionH>
                 <wp:positionV relativeFrom="paragraph">
-                  <wp:posOffset>285164</wp:posOffset>
+                  <wp:posOffset>1388488</wp:posOffset>
                 </wp:positionV>
-                <wp:extent cx="5940425" cy="3773805"/>
-                <wp:effectExtent l="0" t="0" r="3175" b="0"/>
-                <wp:wrapTopAndBottom/>
-                <wp:docPr id="891495376" name="Группа 4"/>
+                <wp:extent cx="3377466" cy="1908083"/>
+                <wp:effectExtent l="0" t="0" r="13970" b="16510"/>
+                <wp:wrapNone/>
+                <wp:docPr id="401658198" name="Rectangle 3"/>
                 <wp:cNvGraphicFramePr/>
                 <a:graphic xmlns:a="http://schemas.openxmlformats.org/drawingml/2006/main">
-                  <a:graphicData uri="http://schemas.microsoft.com/office/word/2010/wordprocessingGroup">
-                    <wpg:wgp>
-                      <wpg:cNvGrpSpPr/>
-                      <wpg:grpSpPr>
+                  <a:graphicData uri="http://schemas.microsoft.com/office/word/2010/wordprocessingShape">
+                    <wps:wsp>
+                      <wps:cNvSpPr/>
+                      <wps:spPr>
                         <a:xfrm>
                           <a:off x="0" y="0"/>
-                          <a:ext cx="5940425" cy="3773805"/>
-                          <a:chOff x="0" y="0"/>
-                          <a:chExt cx="5940425" cy="3773805"/>
+                          <a:ext cx="3377466" cy="1908083"/>
                         </a:xfrm>
-                      </wpg:grpSpPr>
-                      <pic:pic xmlns:pic="http://schemas.openxmlformats.org/drawingml/2006/picture">
-                        <pic:nvPicPr>
-                          <pic:cNvPr id="1071647950" name="Рисунок 1" descr="Изображение выглядит как текст, снимок экрана, программное обеспечение, число&#10;&#10;Содержимое, созданное искусственным интеллектом, может быть неверным."/>
-                          <pic:cNvPicPr>
-                            <a:picLocks noChangeAspect="1"/>
-                          </pic:cNvPicPr>
-                        </pic:nvPicPr>
-                        <pic:blipFill>
-                          <a:blip r:embed="rId5" cstate="print">
-                            <a:extLst>
-                              <a:ext uri="{28A0092B-C50C-407E-A947-70E740481C1C}">
-                                <a14:useLocalDpi xmlns:a14="http://schemas.microsoft.com/office/drawing/2010/main" val="0"/>
-                              </a:ext>
-                            </a:extLst>
-                          </a:blip>
-                          <a:stretch>
-                            <a:fillRect/>
-                          </a:stretch>
-                        </pic:blipFill>
-                        <pic:spPr>
-                          <a:xfrm>
-                            <a:off x="0" y="0"/>
-                            <a:ext cx="5940425" cy="3773805"/>
-                          </a:xfrm>
-                          <a:prstGeom prst="rect">
-                            <a:avLst/>
-                          </a:prstGeom>
-                        </pic:spPr>
-                      </pic:pic>
-                      <wps:wsp>
-                        <wps:cNvPr id="1224399748" name="Прямоугольник 2"/>
-                        <wps:cNvSpPr/>
-                        <wps:spPr>
-                          <a:xfrm>
-                            <a:off x="58615" y="1242646"/>
-                            <a:ext cx="2073728" cy="2237014"/>
-                          </a:xfrm>
-                          <a:prstGeom prst="rect">
-                            <a:avLst/>
-                          </a:prstGeom>
-                          <a:noFill/>
-                          <a:ln>
-                            <a:solidFill>
-                              <a:srgbClr val="C00000"/>
-                            </a:solidFill>
-                          </a:ln>
-                        </wps:spPr>
-                        <wps:style>
-                          <a:lnRef idx="2">
-                            <a:schemeClr val="accent1">
-                              <a:shade val="15000"/>
-                            </a:schemeClr>
-                          </a:lnRef>
-                          <a:fillRef idx="1">
-                            <a:schemeClr val="accent1"/>
-                          </a:fillRef>
-                          <a:effectRef idx="0">
-                            <a:schemeClr val="accent1"/>
-                          </a:effectRef>
-                          <a:fontRef idx="minor">
-                            <a:schemeClr val="lt1"/>
-                          </a:fontRef>
-                        </wps:style>
-                        <wps:bodyPr rot="0" spcFirstLastPara="0" vertOverflow="overflow" horzOverflow="overflow" vert="horz" wrap="square" lIns="91440" tIns="45720" rIns="91440" bIns="45720" numCol="1" spcCol="0" rtlCol="0" fromWordArt="0" anchor="ctr" anchorCtr="0" forceAA="0" compatLnSpc="1">
-                          <a:prstTxWarp prst="textNoShape">
-                            <a:avLst/>
-                          </a:prstTxWarp>
-                          <a:noAutofit/>
-                        </wps:bodyPr>
-                      </wps:wsp>
-                    </wpg:wgp>
+                        <a:prstGeom prst="rect">
+                          <a:avLst/>
+                        </a:prstGeom>
+                        <a:noFill/>
+                        <a:ln>
+                          <a:solidFill>
+                            <a:srgbClr val="EE0000"/>
+                          </a:solidFill>
+                        </a:ln>
+                      </wps:spPr>
+                      <wps:style>
+                        <a:lnRef idx="2">
+                          <a:schemeClr val="accent1">
+                            <a:shade val="15000"/>
+                          </a:schemeClr>
+                        </a:lnRef>
+                        <a:fillRef idx="1">
+                          <a:schemeClr val="accent1"/>
+                        </a:fillRef>
+                        <a:effectRef idx="0">
+                          <a:schemeClr val="accent1"/>
+                        </a:effectRef>
+                        <a:fontRef idx="minor">
+                          <a:schemeClr val="lt1"/>
+                        </a:fontRef>
+                      </wps:style>
+                      <wps:bodyPr rot="0" spcFirstLastPara="0" vertOverflow="overflow" horzOverflow="overflow" vert="horz" wrap="square" lIns="91440" tIns="45720" rIns="91440" bIns="45720" numCol="1" spcCol="0" rtlCol="0" fromWordArt="0" anchor="ctr" anchorCtr="0" forceAA="0" compatLnSpc="1">
+                        <a:prstTxWarp prst="textNoShape">
+                          <a:avLst/>
+                        </a:prstTxWarp>
+                        <a:noAutofit/>
+                      </wps:bodyPr>
+                    </wps:wsp>
                   </a:graphicData>
                 </a:graphic>
               </wp:anchor>
@@ -11716,63 +10928,54 @@
           </mc:Choice>
           <mc:Fallback>
             <w:pict>
-              <v:group w14:anchorId="45D365A3" id="Группа 4" o:spid="_x0000_s1026" style="position:absolute;margin-left:-.15pt;margin-top:22.45pt;width:467.75pt;height:297.15pt;z-index:251662336" coordsize="59404,37738" o:gfxdata="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">
-                <v:shapetype id="_x0000_t75" coordsize="21600,21600" o:spt="75" o:preferrelative="t" path="m@4@5l@4@11@9@11@9@5xe" filled="f" stroked="f">
-                  <v:stroke joinstyle="miter"/>
-                  <v:formulas>
-                    <v:f eqn="if lineDrawn pixelLineWidth 0"/>
-                    <v:f eqn="sum @0 1 0"/>
-                    <v:f eqn="sum 0 0 @1"/>
-                    <v:f eqn="prod @2 1 2"/>
-                    <v:f eqn="prod @3 21600 pixelWidth"/>
-                    <v:f eqn="prod @3 21600 pixelHeight"/>
-                    <v:f eqn="sum @0 0 1"/>
-                    <v:f eqn="prod @6 1 2"/>
-                    <v:f eqn="prod @7 21600 pixelWidth"/>
-                    <v:f eqn="sum @8 21600 0"/>
-                    <v:f eqn="prod @7 21600 pixelHeight"/>
-                    <v:f eqn="sum @10 21600 0"/>
-                  </v:formulas>
-                  <v:path o:extrusionok="f" gradientshapeok="t" o:connecttype="rect"/>
-                  <o:lock v:ext="edit" aspectratio="t"/>
-                </v:shapetype>
-                <v:shape id="Рисунок 1" o:spid="_x0000_s1027" type="#_x0000_t75" alt="Изображение выглядит как текст, снимок экрана, программное обеспечение, число&#10;&#10;Содержимое, созданное искусственным интеллектом, может быть неверным." style="position:absolute;width:59404;height:37738;visibility:visible;mso-wrap-style:square" o:gfxdata="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">
-                  <v:imagedata r:id="rId7" o:title="Изображение выглядит как текст, снимок экрана, программное обеспечение, число&#10;&#10;Содержимое, созданное искусственным интеллектом, может быть неверным"/>
-                </v:shape>
-                <v:rect id="Прямоугольник 2" o:spid="_x0000_s1028" style="position:absolute;left:586;top:12426;width:20737;height:22370;visibility:visible;mso-wrap-style:square;v-text-anchor:middle" o:gfxdata="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" filled="f" strokecolor="#c00000" strokeweight="1pt"/>
-                <w10:wrap type="topAndBottom"/>
-              </v:group>
+              <v:rect w14:anchorId="7B286A37" id="Rectangle 3" o:spid="_x0000_s1026" style="position:absolute;margin-left:6.95pt;margin-top:109.35pt;width:265.95pt;height:150.25pt;z-index:251659264;visibility:visible;mso-wrap-style:square;mso-wrap-distance-left:9pt;mso-wrap-distance-top:0;mso-wrap-distance-right:9pt;mso-wrap-distance-bottom:0;mso-position-horizontal:absolute;mso-position-horizontal-relative:text;mso-position-vertical:absolute;mso-position-vertical-relative:text;v-text-anchor:middle" o:gfxdata="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" filled="f" strokecolor="#e00" strokeweight="1pt"/>
             </w:pict>
           </mc:Fallback>
         </mc:AlternateContent>
       </w:r>
       <w:r>
         <w:rPr>
-          <w:lang w:val="en-US"/>
-        </w:rPr>
-        <w:t>W</w:t>
-      </w:r>
-      <w:r>
-        <w:rPr>
-          <w:lang w:val="en-US"/>
-        </w:rPr>
-        <w:t>hat do the blue settings on the left represent</w:t>
-      </w:r>
-      <w:r>
-        <w:rPr>
-          <w:lang w:val="en-US"/>
-        </w:rPr>
-        <w:t xml:space="preserve"> (marked in a red rectangle)?</w:t>
-      </w:r>
-    </w:p>
-    <w:p>
-      <w:pPr>
-        <w:rPr>
           <w:b/>
           <w:bCs/>
-          <w:lang w:val="en-US"/>
-        </w:rPr>
-      </w:pPr>
+          <w:noProof/>
+          <w:lang w:val="en-US"/>
+        </w:rPr>
+        <w:drawing>
+          <wp:inline distT="0" distB="0" distL="0" distR="0" wp14:anchorId="4A12B5CA" wp14:editId="3BFE658B">
+            <wp:extent cx="5940425" cy="3601085"/>
+            <wp:effectExtent l="0" t="0" r="3175" b="0"/>
+            <wp:docPr id="1222560706" name="Picture 1" descr="A screenshot of a computer&#10;&#10;AI-generated content may be incorrect."/>
+            <wp:cNvGraphicFramePr>
+              <a:graphicFrameLocks xmlns:a="http://schemas.openxmlformats.org/drawingml/2006/main" noChangeAspect="1"/>
+            </wp:cNvGraphicFramePr>
+            <a:graphic xmlns:a="http://schemas.openxmlformats.org/drawingml/2006/main">
+              <a:graphicData uri="http://schemas.openxmlformats.org/drawingml/2006/picture">
+                <pic:pic xmlns:pic="http://schemas.openxmlformats.org/drawingml/2006/picture">
+                  <pic:nvPicPr>
+                    <pic:cNvPr id="1222560706" name="Picture 1" descr="A screenshot of a computer&#10;&#10;AI-generated content may be incorrect."/>
+                    <pic:cNvPicPr/>
+                  </pic:nvPicPr>
+                  <pic:blipFill>
+                    <a:blip r:embed="rId8"/>
+                    <a:stretch>
+                      <a:fillRect/>
+                    </a:stretch>
+                  </pic:blipFill>
+                  <pic:spPr>
+                    <a:xfrm>
+                      <a:off x="0" y="0"/>
+                      <a:ext cx="5940425" cy="3601085"/>
+                    </a:xfrm>
+                    <a:prstGeom prst="rect">
+                      <a:avLst/>
+                    </a:prstGeom>
+                  </pic:spPr>
+                </pic:pic>
+              </a:graphicData>
+            </a:graphic>
+          </wp:inline>
+        </w:drawing>
+      </w:r>
     </w:p>
     <w:p>
       <w:pPr>
@@ -11816,35 +11019,7 @@
         <w:rPr>
           <w:lang w:val="en-US"/>
         </w:rPr>
-        <w:t>The blue settings on the </w:t>
-      </w:r>
-      <w:proofErr w:type="gramStart"/>
-      <w:r>
-        <w:rPr>
-          <w:lang w:val="en-US"/>
-        </w:rPr>
-        <w:t>leftside</w:t>
-      </w:r>
-      <w:proofErr w:type="gramEnd"/>
-      <w:r>
-        <w:rPr>
-          <w:lang w:val="en-US"/>
-        </w:rPr>
-        <w:t> of the main menu are the </w:t>
-      </w:r>
-      <w:proofErr w:type="gramStart"/>
-      <w:r>
-        <w:rPr>
-          <w:lang w:val="en-US"/>
-        </w:rPr>
-        <w:t>saved configuration values</w:t>
-      </w:r>
-      <w:proofErr w:type="gramEnd"/>
-      <w:r>
-        <w:rPr>
-          <w:lang w:val="en-US"/>
-        </w:rPr>
-        <w:t> from your</w:t>
+        <w:t>The blue settings on the leftside of the main menu are the saved configuration values from your</w:t>
       </w:r>
       <w:r>
         <w:rPr>
@@ -12200,19 +11375,7 @@
         <w:rPr>
           <w:lang w:val="en-US"/>
         </w:rPr>
-        <w:t xml:space="preserve"> when unexpected </w:t>
-      </w:r>
-      <w:r>
-        <w:rPr>
-          <w:lang w:val="en-US"/>
-        </w:rPr>
-        <w:t>behavior</w:t>
-      </w:r>
-      <w:r>
-        <w:rPr>
-          <w:lang w:val="en-US"/>
-        </w:rPr>
-        <w:t xml:space="preserve"> occurs?</w:t>
+        <w:t xml:space="preserve"> when unexpected behavior occurs?</w:t>
       </w:r>
     </w:p>
     <w:p>
@@ -12234,7 +11397,7 @@
     </w:p>
     <w:p>
       <w:pPr>
-        <w:pStyle w:val="a7"/>
+        <w:pStyle w:val="ListParagraph"/>
         <w:numPr>
           <w:ilvl w:val="0"/>
           <w:numId w:val="74"/>
@@ -12309,7 +11472,7 @@
     </w:p>
     <w:p>
       <w:pPr>
-        <w:pStyle w:val="a7"/>
+        <w:pStyle w:val="ListParagraph"/>
         <w:numPr>
           <w:ilvl w:val="0"/>
           <w:numId w:val="74"/>
@@ -12390,7 +11553,7 @@
     </w:p>
     <w:p>
       <w:pPr>
-        <w:pStyle w:val="a7"/>
+        <w:pStyle w:val="ListParagraph"/>
         <w:numPr>
           <w:ilvl w:val="0"/>
           <w:numId w:val="74"/>
@@ -12408,7 +11571,7 @@
     </w:p>
     <w:p>
       <w:pPr>
-        <w:pStyle w:val="a7"/>
+        <w:pStyle w:val="ListParagraph"/>
         <w:numPr>
           <w:ilvl w:val="0"/>
           <w:numId w:val="74"/>
@@ -25655,15 +24818,15 @@
     <w:lsdException w:name="Unresolved Mention" w:semiHidden="1" w:unhideWhenUsed="1"/>
     <w:lsdException w:name="Smart Link" w:semiHidden="1" w:unhideWhenUsed="1"/>
   </w:latentStyles>
-  <w:style w:type="paragraph" w:default="1" w:styleId="a">
+  <w:style w:type="paragraph" w:default="1" w:styleId="Normal">
     <w:name w:val="Normal"/>
     <w:qFormat/>
   </w:style>
-  <w:style w:type="paragraph" w:styleId="1">
+  <w:style w:type="paragraph" w:styleId="Heading1">
     <w:name w:val="heading 1"/>
-    <w:basedOn w:val="a"/>
-    <w:next w:val="a"/>
-    <w:link w:val="10"/>
+    <w:basedOn w:val="Normal"/>
+    <w:next w:val="Normal"/>
+    <w:link w:val="Heading1Char"/>
     <w:uiPriority w:val="9"/>
     <w:qFormat/>
     <w:rsid w:val="00A27AF8"/>
@@ -25680,11 +24843,11 @@
       <w:szCs w:val="40"/>
     </w:rPr>
   </w:style>
-  <w:style w:type="paragraph" w:styleId="2">
+  <w:style w:type="paragraph" w:styleId="Heading2">
     <w:name w:val="heading 2"/>
-    <w:basedOn w:val="a"/>
-    <w:next w:val="a"/>
-    <w:link w:val="20"/>
+    <w:basedOn w:val="Normal"/>
+    <w:next w:val="Normal"/>
+    <w:link w:val="Heading2Char"/>
     <w:uiPriority w:val="9"/>
     <w:semiHidden/>
     <w:unhideWhenUsed/>
@@ -25703,11 +24866,11 @@
       <w:szCs w:val="32"/>
     </w:rPr>
   </w:style>
-  <w:style w:type="paragraph" w:styleId="3">
+  <w:style w:type="paragraph" w:styleId="Heading3">
     <w:name w:val="heading 3"/>
-    <w:basedOn w:val="a"/>
-    <w:next w:val="a"/>
-    <w:link w:val="30"/>
+    <w:basedOn w:val="Normal"/>
+    <w:next w:val="Normal"/>
+    <w:link w:val="Heading3Char"/>
     <w:uiPriority w:val="9"/>
     <w:unhideWhenUsed/>
     <w:qFormat/>
@@ -25725,11 +24888,11 @@
       <w:szCs w:val="28"/>
     </w:rPr>
   </w:style>
-  <w:style w:type="paragraph" w:styleId="4">
+  <w:style w:type="paragraph" w:styleId="Heading4">
     <w:name w:val="heading 4"/>
-    <w:basedOn w:val="a"/>
-    <w:next w:val="a"/>
-    <w:link w:val="40"/>
+    <w:basedOn w:val="Normal"/>
+    <w:next w:val="Normal"/>
+    <w:link w:val="Heading4Char"/>
     <w:uiPriority w:val="9"/>
     <w:semiHidden/>
     <w:unhideWhenUsed/>
@@ -25748,11 +24911,11 @@
       <w:color w:val="0F4761" w:themeColor="accent1" w:themeShade="BF"/>
     </w:rPr>
   </w:style>
-  <w:style w:type="paragraph" w:styleId="5">
+  <w:style w:type="paragraph" w:styleId="Heading5">
     <w:name w:val="heading 5"/>
-    <w:basedOn w:val="a"/>
-    <w:next w:val="a"/>
-    <w:link w:val="50"/>
+    <w:basedOn w:val="Normal"/>
+    <w:next w:val="Normal"/>
+    <w:link w:val="Heading5Char"/>
     <w:uiPriority w:val="9"/>
     <w:semiHidden/>
     <w:unhideWhenUsed/>
@@ -25769,11 +24932,11 @@
       <w:color w:val="0F4761" w:themeColor="accent1" w:themeShade="BF"/>
     </w:rPr>
   </w:style>
-  <w:style w:type="paragraph" w:styleId="6">
+  <w:style w:type="paragraph" w:styleId="Heading6">
     <w:name w:val="heading 6"/>
-    <w:basedOn w:val="a"/>
-    <w:next w:val="a"/>
-    <w:link w:val="60"/>
+    <w:basedOn w:val="Normal"/>
+    <w:next w:val="Normal"/>
+    <w:link w:val="Heading6Char"/>
     <w:uiPriority w:val="9"/>
     <w:semiHidden/>
     <w:unhideWhenUsed/>
@@ -25792,11 +24955,11 @@
       <w:color w:val="595959" w:themeColor="text1" w:themeTint="A6"/>
     </w:rPr>
   </w:style>
-  <w:style w:type="paragraph" w:styleId="7">
+  <w:style w:type="paragraph" w:styleId="Heading7">
     <w:name w:val="heading 7"/>
-    <w:basedOn w:val="a"/>
-    <w:next w:val="a"/>
-    <w:link w:val="70"/>
+    <w:basedOn w:val="Normal"/>
+    <w:next w:val="Normal"/>
+    <w:link w:val="Heading7Char"/>
     <w:uiPriority w:val="9"/>
     <w:semiHidden/>
     <w:unhideWhenUsed/>
@@ -25813,11 +24976,11 @@
       <w:color w:val="595959" w:themeColor="text1" w:themeTint="A6"/>
     </w:rPr>
   </w:style>
-  <w:style w:type="paragraph" w:styleId="8">
+  <w:style w:type="paragraph" w:styleId="Heading8">
     <w:name w:val="heading 8"/>
-    <w:basedOn w:val="a"/>
-    <w:next w:val="a"/>
-    <w:link w:val="80"/>
+    <w:basedOn w:val="Normal"/>
+    <w:next w:val="Normal"/>
+    <w:link w:val="Heading8Char"/>
     <w:uiPriority w:val="9"/>
     <w:semiHidden/>
     <w:unhideWhenUsed/>
@@ -25836,11 +24999,11 @@
       <w:color w:val="272727" w:themeColor="text1" w:themeTint="D8"/>
     </w:rPr>
   </w:style>
-  <w:style w:type="paragraph" w:styleId="9">
+  <w:style w:type="paragraph" w:styleId="Heading9">
     <w:name w:val="heading 9"/>
-    <w:basedOn w:val="a"/>
-    <w:next w:val="a"/>
-    <w:link w:val="90"/>
+    <w:basedOn w:val="Normal"/>
+    <w:next w:val="Normal"/>
+    <w:link w:val="Heading9Char"/>
     <w:uiPriority w:val="9"/>
     <w:semiHidden/>
     <w:unhideWhenUsed/>
@@ -25857,12 +25020,13 @@
       <w:color w:val="272727" w:themeColor="text1" w:themeTint="D8"/>
     </w:rPr>
   </w:style>
-  <w:style w:type="character" w:default="1" w:styleId="a0">
+  <w:style w:type="character" w:default="1" w:styleId="DefaultParagraphFont">
     <w:name w:val="Default Paragraph Font"/>
     <w:uiPriority w:val="1"/>
+    <w:semiHidden/>
     <w:unhideWhenUsed/>
   </w:style>
-  <w:style w:type="table" w:default="1" w:styleId="a1">
+  <w:style w:type="table" w:default="1" w:styleId="TableNormal">
     <w:name w:val="Normal Table"/>
     <w:uiPriority w:val="99"/>
     <w:semiHidden/>
@@ -25877,16 +25041,16 @@
       </w:tblCellMar>
     </w:tblPr>
   </w:style>
-  <w:style w:type="numbering" w:default="1" w:styleId="a2">
+  <w:style w:type="numbering" w:default="1" w:styleId="NoList">
     <w:name w:val="No List"/>
     <w:uiPriority w:val="99"/>
     <w:semiHidden/>
     <w:unhideWhenUsed/>
   </w:style>
-  <w:style w:type="character" w:customStyle="1" w:styleId="10">
-    <w:name w:val="Заголовок 1 Знак"/>
-    <w:basedOn w:val="a0"/>
-    <w:link w:val="1"/>
+  <w:style w:type="character" w:customStyle="1" w:styleId="Heading1Char">
+    <w:name w:val="Heading 1 Char"/>
+    <w:basedOn w:val="DefaultParagraphFont"/>
+    <w:link w:val="Heading1"/>
     <w:uiPriority w:val="9"/>
     <w:rsid w:val="00A27AF8"/>
     <w:rPr>
@@ -25896,10 +25060,10 @@
       <w:szCs w:val="40"/>
     </w:rPr>
   </w:style>
-  <w:style w:type="character" w:customStyle="1" w:styleId="20">
-    <w:name w:val="Заголовок 2 Знак"/>
-    <w:basedOn w:val="a0"/>
-    <w:link w:val="2"/>
+  <w:style w:type="character" w:customStyle="1" w:styleId="Heading2Char">
+    <w:name w:val="Heading 2 Char"/>
+    <w:basedOn w:val="DefaultParagraphFont"/>
+    <w:link w:val="Heading2"/>
     <w:uiPriority w:val="9"/>
     <w:semiHidden/>
     <w:rsid w:val="00A27AF8"/>
@@ -25910,10 +25074,10 @@
       <w:szCs w:val="32"/>
     </w:rPr>
   </w:style>
-  <w:style w:type="character" w:customStyle="1" w:styleId="30">
-    <w:name w:val="Заголовок 3 Знак"/>
-    <w:basedOn w:val="a0"/>
-    <w:link w:val="3"/>
+  <w:style w:type="character" w:customStyle="1" w:styleId="Heading3Char">
+    <w:name w:val="Heading 3 Char"/>
+    <w:basedOn w:val="DefaultParagraphFont"/>
+    <w:link w:val="Heading3"/>
     <w:uiPriority w:val="9"/>
     <w:rsid w:val="00A27AF8"/>
     <w:rPr>
@@ -25923,10 +25087,10 @@
       <w:szCs w:val="28"/>
     </w:rPr>
   </w:style>
-  <w:style w:type="character" w:customStyle="1" w:styleId="40">
-    <w:name w:val="Заголовок 4 Знак"/>
-    <w:basedOn w:val="a0"/>
-    <w:link w:val="4"/>
+  <w:style w:type="character" w:customStyle="1" w:styleId="Heading4Char">
+    <w:name w:val="Heading 4 Char"/>
+    <w:basedOn w:val="DefaultParagraphFont"/>
+    <w:link w:val="Heading4"/>
     <w:uiPriority w:val="9"/>
     <w:semiHidden/>
     <w:rsid w:val="00A27AF8"/>
@@ -25937,10 +25101,10 @@
       <w:color w:val="0F4761" w:themeColor="accent1" w:themeShade="BF"/>
     </w:rPr>
   </w:style>
-  <w:style w:type="character" w:customStyle="1" w:styleId="50">
-    <w:name w:val="Заголовок 5 Знак"/>
-    <w:basedOn w:val="a0"/>
-    <w:link w:val="5"/>
+  <w:style w:type="character" w:customStyle="1" w:styleId="Heading5Char">
+    <w:name w:val="Heading 5 Char"/>
+    <w:basedOn w:val="DefaultParagraphFont"/>
+    <w:link w:val="Heading5"/>
     <w:uiPriority w:val="9"/>
     <w:semiHidden/>
     <w:rsid w:val="00A27AF8"/>
@@ -25949,10 +25113,10 @@
       <w:color w:val="0F4761" w:themeColor="accent1" w:themeShade="BF"/>
     </w:rPr>
   </w:style>
-  <w:style w:type="character" w:customStyle="1" w:styleId="60">
-    <w:name w:val="Заголовок 6 Знак"/>
-    <w:basedOn w:val="a0"/>
-    <w:link w:val="6"/>
+  <w:style w:type="character" w:customStyle="1" w:styleId="Heading6Char">
+    <w:name w:val="Heading 6 Char"/>
+    <w:basedOn w:val="DefaultParagraphFont"/>
+    <w:link w:val="Heading6"/>
     <w:uiPriority w:val="9"/>
     <w:semiHidden/>
     <w:rsid w:val="00A27AF8"/>
@@ -25963,10 +25127,10 @@
       <w:color w:val="595959" w:themeColor="text1" w:themeTint="A6"/>
     </w:rPr>
   </w:style>
-  <w:style w:type="character" w:customStyle="1" w:styleId="70">
-    <w:name w:val="Заголовок 7 Знак"/>
-    <w:basedOn w:val="a0"/>
-    <w:link w:val="7"/>
+  <w:style w:type="character" w:customStyle="1" w:styleId="Heading7Char">
+    <w:name w:val="Heading 7 Char"/>
+    <w:basedOn w:val="DefaultParagraphFont"/>
+    <w:link w:val="Heading7"/>
     <w:uiPriority w:val="9"/>
     <w:semiHidden/>
     <w:rsid w:val="00A27AF8"/>
@@ -25975,10 +25139,10 @@
       <w:color w:val="595959" w:themeColor="text1" w:themeTint="A6"/>
     </w:rPr>
   </w:style>
-  <w:style w:type="character" w:customStyle="1" w:styleId="80">
-    <w:name w:val="Заголовок 8 Знак"/>
-    <w:basedOn w:val="a0"/>
-    <w:link w:val="8"/>
+  <w:style w:type="character" w:customStyle="1" w:styleId="Heading8Char">
+    <w:name w:val="Heading 8 Char"/>
+    <w:basedOn w:val="DefaultParagraphFont"/>
+    <w:link w:val="Heading8"/>
     <w:uiPriority w:val="9"/>
     <w:semiHidden/>
     <w:rsid w:val="00A27AF8"/>
@@ -25989,10 +25153,10 @@
       <w:color w:val="272727" w:themeColor="text1" w:themeTint="D8"/>
     </w:rPr>
   </w:style>
-  <w:style w:type="character" w:customStyle="1" w:styleId="90">
-    <w:name w:val="Заголовок 9 Знак"/>
-    <w:basedOn w:val="a0"/>
-    <w:link w:val="9"/>
+  <w:style w:type="character" w:customStyle="1" w:styleId="Heading9Char">
+    <w:name w:val="Heading 9 Char"/>
+    <w:basedOn w:val="DefaultParagraphFont"/>
+    <w:link w:val="Heading9"/>
     <w:uiPriority w:val="9"/>
     <w:semiHidden/>
     <w:rsid w:val="00A27AF8"/>
@@ -26001,11 +25165,11 @@
       <w:color w:val="272727" w:themeColor="text1" w:themeTint="D8"/>
     </w:rPr>
   </w:style>
-  <w:style w:type="paragraph" w:styleId="a3">
+  <w:style w:type="paragraph" w:styleId="Title">
     <w:name w:val="Title"/>
-    <w:basedOn w:val="a"/>
-    <w:next w:val="a"/>
-    <w:link w:val="a4"/>
+    <w:basedOn w:val="Normal"/>
+    <w:next w:val="Normal"/>
+    <w:link w:val="TitleChar"/>
     <w:uiPriority w:val="10"/>
     <w:qFormat/>
     <w:rsid w:val="00A27AF8"/>
@@ -26021,10 +25185,10 @@
       <w:szCs w:val="56"/>
     </w:rPr>
   </w:style>
-  <w:style w:type="character" w:customStyle="1" w:styleId="a4">
-    <w:name w:val="Заголовок Знак"/>
-    <w:basedOn w:val="a0"/>
-    <w:link w:val="a3"/>
+  <w:style w:type="character" w:customStyle="1" w:styleId="TitleChar">
+    <w:name w:val="Title Char"/>
+    <w:basedOn w:val="DefaultParagraphFont"/>
+    <w:link w:val="Title"/>
     <w:uiPriority w:val="10"/>
     <w:rsid w:val="00A27AF8"/>
     <w:rPr>
@@ -26035,11 +25199,11 @@
       <w:szCs w:val="56"/>
     </w:rPr>
   </w:style>
-  <w:style w:type="paragraph" w:styleId="a5">
+  <w:style w:type="paragraph" w:styleId="Subtitle">
     <w:name w:val="Subtitle"/>
-    <w:basedOn w:val="a"/>
-    <w:next w:val="a"/>
-    <w:link w:val="a6"/>
+    <w:basedOn w:val="Normal"/>
+    <w:next w:val="Normal"/>
+    <w:link w:val="SubtitleChar"/>
     <w:uiPriority w:val="11"/>
     <w:qFormat/>
     <w:rsid w:val="00A27AF8"/>
@@ -26056,10 +25220,10 @@
       <w:szCs w:val="28"/>
     </w:rPr>
   </w:style>
-  <w:style w:type="character" w:customStyle="1" w:styleId="a6">
-    <w:name w:val="Подзаголовок Знак"/>
-    <w:basedOn w:val="a0"/>
-    <w:link w:val="a5"/>
+  <w:style w:type="character" w:customStyle="1" w:styleId="SubtitleChar">
+    <w:name w:val="Subtitle Char"/>
+    <w:basedOn w:val="DefaultParagraphFont"/>
+    <w:link w:val="Subtitle"/>
     <w:uiPriority w:val="11"/>
     <w:rsid w:val="00A27AF8"/>
     <w:rPr>
@@ -26070,11 +25234,11 @@
       <w:szCs w:val="28"/>
     </w:rPr>
   </w:style>
-  <w:style w:type="paragraph" w:styleId="21">
+  <w:style w:type="paragraph" w:styleId="Quote">
     <w:name w:val="Quote"/>
-    <w:basedOn w:val="a"/>
-    <w:next w:val="a"/>
-    <w:link w:val="22"/>
+    <w:basedOn w:val="Normal"/>
+    <w:next w:val="Normal"/>
+    <w:link w:val="QuoteChar"/>
     <w:uiPriority w:val="29"/>
     <w:qFormat/>
     <w:rsid w:val="00A27AF8"/>
@@ -26088,10 +25252,10 @@
       <w:color w:val="404040" w:themeColor="text1" w:themeTint="BF"/>
     </w:rPr>
   </w:style>
-  <w:style w:type="character" w:customStyle="1" w:styleId="22">
-    <w:name w:val="Цитата 2 Знак"/>
-    <w:basedOn w:val="a0"/>
-    <w:link w:val="21"/>
+  <w:style w:type="character" w:customStyle="1" w:styleId="QuoteChar">
+    <w:name w:val="Quote Char"/>
+    <w:basedOn w:val="DefaultParagraphFont"/>
+    <w:link w:val="Quote"/>
     <w:uiPriority w:val="29"/>
     <w:rsid w:val="00A27AF8"/>
     <w:rPr>
@@ -26100,9 +25264,9 @@
       <w:color w:val="404040" w:themeColor="text1" w:themeTint="BF"/>
     </w:rPr>
   </w:style>
-  <w:style w:type="paragraph" w:styleId="a7">
+  <w:style w:type="paragraph" w:styleId="ListParagraph">
     <w:name w:val="List Paragraph"/>
-    <w:basedOn w:val="a"/>
+    <w:basedOn w:val="Normal"/>
     <w:uiPriority w:val="34"/>
     <w:qFormat/>
     <w:rsid w:val="00A27AF8"/>
@@ -26111,9 +25275,9 @@
       <w:contextualSpacing/>
     </w:pPr>
   </w:style>
-  <w:style w:type="character" w:styleId="a8">
+  <w:style w:type="character" w:styleId="IntenseEmphasis">
     <w:name w:val="Intense Emphasis"/>
-    <w:basedOn w:val="a0"/>
+    <w:basedOn w:val="DefaultParagraphFont"/>
     <w:uiPriority w:val="21"/>
     <w:qFormat/>
     <w:rsid w:val="00A27AF8"/>
@@ -26123,11 +25287,11 @@
       <w:color w:val="0F4761" w:themeColor="accent1" w:themeShade="BF"/>
     </w:rPr>
   </w:style>
-  <w:style w:type="paragraph" w:styleId="a9">
+  <w:style w:type="paragraph" w:styleId="IntenseQuote">
     <w:name w:val="Intense Quote"/>
-    <w:basedOn w:val="a"/>
-    <w:next w:val="a"/>
-    <w:link w:val="aa"/>
+    <w:basedOn w:val="Normal"/>
+    <w:next w:val="Normal"/>
+    <w:link w:val="IntenseQuoteChar"/>
     <w:uiPriority w:val="30"/>
     <w:qFormat/>
     <w:rsid w:val="00A27AF8"/>
@@ -26146,10 +25310,10 @@
       <w:color w:val="0F4761" w:themeColor="accent1" w:themeShade="BF"/>
     </w:rPr>
   </w:style>
-  <w:style w:type="character" w:customStyle="1" w:styleId="aa">
-    <w:name w:val="Выделенная цитата Знак"/>
-    <w:basedOn w:val="a0"/>
-    <w:link w:val="a9"/>
+  <w:style w:type="character" w:customStyle="1" w:styleId="IntenseQuoteChar">
+    <w:name w:val="Intense Quote Char"/>
+    <w:basedOn w:val="DefaultParagraphFont"/>
+    <w:link w:val="IntenseQuote"/>
     <w:uiPriority w:val="30"/>
     <w:rsid w:val="00A27AF8"/>
     <w:rPr>
@@ -26158,9 +25322,9 @@
       <w:color w:val="0F4761" w:themeColor="accent1" w:themeShade="BF"/>
     </w:rPr>
   </w:style>
-  <w:style w:type="character" w:styleId="ab">
+  <w:style w:type="character" w:styleId="IntenseReference">
     <w:name w:val="Intense Reference"/>
-    <w:basedOn w:val="a0"/>
+    <w:basedOn w:val="DefaultParagraphFont"/>
     <w:uiPriority w:val="32"/>
     <w:qFormat/>
     <w:rsid w:val="00A27AF8"/>
@@ -26172,9 +25336,9 @@
       <w:spacing w:val="5"/>
     </w:rPr>
   </w:style>
-  <w:style w:type="character" w:styleId="ac">
+  <w:style w:type="character" w:styleId="PlaceholderText">
     <w:name w:val="Placeholder Text"/>
-    <w:basedOn w:val="a0"/>
+    <w:basedOn w:val="DefaultParagraphFont"/>
     <w:uiPriority w:val="99"/>
     <w:semiHidden/>
     <w:rsid w:val="00FE09D3"/>
@@ -26182,9 +25346,9 @@
       <w:color w:val="666666"/>
     </w:rPr>
   </w:style>
-  <w:style w:type="character" w:styleId="HTML">
+  <w:style w:type="character" w:styleId="HTMLCode">
     <w:name w:val="HTML Code"/>
-    <w:basedOn w:val="a0"/>
+    <w:basedOn w:val="DefaultParagraphFont"/>
     <w:uiPriority w:val="99"/>
     <w:semiHidden/>
     <w:unhideWhenUsed/>
@@ -26195,9 +25359,9 @@
       <w:szCs w:val="20"/>
     </w:rPr>
   </w:style>
-  <w:style w:type="character" w:styleId="ad">
+  <w:style w:type="character" w:styleId="Strong">
     <w:name w:val="Strong"/>
-    <w:basedOn w:val="a0"/>
+    <w:basedOn w:val="DefaultParagraphFont"/>
     <w:uiPriority w:val="22"/>
     <w:qFormat/>
     <w:rsid w:val="00A942F3"/>
@@ -26206,9 +25370,9 @@
       <w:bCs/>
     </w:rPr>
   </w:style>
-  <w:style w:type="paragraph" w:styleId="ae">
+  <w:style w:type="paragraph" w:styleId="NormalWeb">
     <w:name w:val="Normal (Web)"/>
-    <w:basedOn w:val="a"/>
+    <w:basedOn w:val="Normal"/>
     <w:uiPriority w:val="99"/>
     <w:semiHidden/>
     <w:unhideWhenUsed/>
@@ -26515,4 +25679,16 @@
     </a:ext>
   </a:extLst>
 </a:theme>
+</file>
+
+<file path=customXml/item1.xml><?xml version="1.0" encoding="utf-8"?>
+<b:Sources xmlns:b="http://schemas.openxmlformats.org/officeDocument/2006/bibliography" xmlns="http://schemas.openxmlformats.org/officeDocument/2006/bibliography" SelectedStyle="\APASixthEditionOfficeOnline.xsl" StyleName="APA" Version="6"/>
+</file>
+
+<file path=customXml/itemProps1.xml><?xml version="1.0" encoding="utf-8"?>
+<ds:datastoreItem xmlns:ds="http://schemas.openxmlformats.org/officeDocument/2006/customXml" ds:itemID="{09042CC7-F975-464B-AD75-D63F506A067A}">
+  <ds:schemaRefs>
+    <ds:schemaRef ds:uri="http://schemas.openxmlformats.org/officeDocument/2006/bibliography"/>
+  </ds:schemaRefs>
+</ds:datastoreItem>
 </file>
--- a/UserManual.docx
+++ b/UserManual.docx
@@ -55,7 +55,47 @@
         <w:t xml:space="preserve">The Distributed Network Simulator is a Python-based tool designed to help users simulate, visualize, and analyze distributed algorithms on various network topologies. </w:t>
       </w:r>
       <w:r>
-        <w:t>With a user-friendly graphical interface, you can:</w:t>
+        <w:t>With a </w:t>
+      </w:r>
+      <w:proofErr w:type="spellStart"/>
+      <w:r>
+        <w:t>user-friendly</w:t>
+      </w:r>
+      <w:proofErr w:type="spellEnd"/>
+      <w:r>
+        <w:t xml:space="preserve"> </w:t>
+      </w:r>
+      <w:proofErr w:type="spellStart"/>
+      <w:r>
+        <w:t>graphical</w:t>
+      </w:r>
+      <w:proofErr w:type="spellEnd"/>
+      <w:r>
+        <w:t xml:space="preserve"> </w:t>
+      </w:r>
+      <w:proofErr w:type="spellStart"/>
+      <w:r>
+        <w:t>interface</w:t>
+      </w:r>
+      <w:proofErr w:type="spellEnd"/>
+      <w:r>
+        <w:t xml:space="preserve">, </w:t>
+      </w:r>
+      <w:proofErr w:type="spellStart"/>
+      <w:r>
+        <w:t>you</w:t>
+      </w:r>
+      <w:proofErr w:type="spellEnd"/>
+      <w:r>
+        <w:t> </w:t>
+      </w:r>
+      <w:proofErr w:type="spellStart"/>
+      <w:r>
+        <w:t>can</w:t>
+      </w:r>
+      <w:proofErr w:type="spellEnd"/>
+      <w:r>
+        <w:t>:</w:t>
       </w:r>
     </w:p>
     <w:p>
@@ -116,9 +156,43 @@
           <w:numId w:val="4"/>
         </w:numPr>
       </w:pPr>
-      <w:r>
-        <w:t>Analyze simulation results and statistics</w:t>
-      </w:r>
+      <w:proofErr w:type="spellStart"/>
+      <w:r>
+        <w:t>Analyze</w:t>
+      </w:r>
+      <w:proofErr w:type="spellEnd"/>
+      <w:r>
+        <w:t> </w:t>
+      </w:r>
+      <w:proofErr w:type="spellStart"/>
+      <w:r>
+        <w:t>simulation</w:t>
+      </w:r>
+      <w:proofErr w:type="spellEnd"/>
+      <w:r>
+        <w:t> </w:t>
+      </w:r>
+      <w:proofErr w:type="spellStart"/>
+      <w:r>
+        <w:t>results</w:t>
+      </w:r>
+      <w:proofErr w:type="spellEnd"/>
+      <w:r>
+        <w:t> </w:t>
+      </w:r>
+      <w:proofErr w:type="spellStart"/>
+      <w:r>
+        <w:t>and</w:t>
+      </w:r>
+      <w:proofErr w:type="spellEnd"/>
+      <w:r>
+        <w:t> </w:t>
+      </w:r>
+      <w:proofErr w:type="spellStart"/>
+      <w:r>
+        <w:t>statistics</w:t>
+      </w:r>
+      <w:proofErr w:type="spellEnd"/>
     </w:p>
     <w:p>
       <w:pPr>
@@ -132,23 +206,66 @@
           <w:b/>
           <w:bCs/>
         </w:rPr>
-        <w:t>2. Installation and Requirements</w:t>
-      </w:r>
-    </w:p>
-    <w:p>
-      <w:pPr>
+        <w:t xml:space="preserve">2. </w:t>
+      </w:r>
+      <w:proofErr w:type="spellStart"/>
+      <w:r>
         <w:rPr>
           <w:b/>
           <w:bCs/>
         </w:rPr>
-      </w:pPr>
+        <w:t>Installation</w:t>
+      </w:r>
+      <w:proofErr w:type="spellEnd"/>
       <w:r>
         <w:rPr>
           <w:b/>
           <w:bCs/>
         </w:rPr>
+        <w:t xml:space="preserve"> </w:t>
+      </w:r>
+      <w:proofErr w:type="spellStart"/>
+      <w:r>
+        <w:rPr>
+          <w:b/>
+          <w:bCs/>
+        </w:rPr>
+        <w:t>and</w:t>
+      </w:r>
+      <w:proofErr w:type="spellEnd"/>
+      <w:r>
+        <w:rPr>
+          <w:b/>
+          <w:bCs/>
+        </w:rPr>
+        <w:t xml:space="preserve"> </w:t>
+      </w:r>
+      <w:proofErr w:type="spellStart"/>
+      <w:r>
+        <w:rPr>
+          <w:b/>
+          <w:bCs/>
+        </w:rPr>
+        <w:t>Requirements</w:t>
+      </w:r>
+      <w:proofErr w:type="spellEnd"/>
+    </w:p>
+    <w:p>
+      <w:pPr>
+        <w:rPr>
+          <w:b/>
+          <w:bCs/>
+        </w:rPr>
+      </w:pPr>
+      <w:proofErr w:type="spellStart"/>
+      <w:r>
+        <w:rPr>
+          <w:b/>
+          <w:bCs/>
+        </w:rPr>
         <w:t>Prerequisites</w:t>
       </w:r>
+      <w:proofErr w:type="spellEnd"/>
     </w:p>
     <w:p>
       <w:pPr>
@@ -158,7 +275,31 @@
         </w:numPr>
       </w:pPr>
       <w:r>
-        <w:t>Python 3.7 or higher (recommended)</w:t>
+        <w:t xml:space="preserve">Python 3.7 </w:t>
+      </w:r>
+      <w:proofErr w:type="spellStart"/>
+      <w:r>
+        <w:t>or</w:t>
+      </w:r>
+      <w:proofErr w:type="spellEnd"/>
+      <w:r>
+        <w:t xml:space="preserve"> </w:t>
+      </w:r>
+      <w:proofErr w:type="spellStart"/>
+      <w:r>
+        <w:t>higher</w:t>
+      </w:r>
+      <w:proofErr w:type="spellEnd"/>
+      <w:r>
+        <w:t> (</w:t>
+      </w:r>
+      <w:proofErr w:type="spellStart"/>
+      <w:r>
+        <w:t>recommended</w:t>
+      </w:r>
+      <w:proofErr w:type="spellEnd"/>
+      <w:r>
+        <w:t>)</w:t>
       </w:r>
     </w:p>
     <w:p>
@@ -168,8 +309,29 @@
           <w:numId w:val="6"/>
         </w:numPr>
       </w:pPr>
-      <w:r>
-        <w:t>pip (Python package manager)</w:t>
+      <w:proofErr w:type="spellStart"/>
+      <w:r>
+        <w:t>pip</w:t>
+      </w:r>
+      <w:proofErr w:type="spellEnd"/>
+      <w:r>
+        <w:t> (Python </w:t>
+      </w:r>
+      <w:proofErr w:type="spellStart"/>
+      <w:r>
+        <w:t>package</w:t>
+      </w:r>
+      <w:proofErr w:type="spellEnd"/>
+      <w:r>
+        <w:t xml:space="preserve"> </w:t>
+      </w:r>
+      <w:proofErr w:type="spellStart"/>
+      <w:r>
+        <w:t>manager</w:t>
+      </w:r>
+      <w:proofErr w:type="spellEnd"/>
+      <w:r>
+        <w:t>)</w:t>
       </w:r>
     </w:p>
     <w:p>
@@ -179,13 +341,47 @@
           <w:bCs/>
         </w:rPr>
       </w:pPr>
+      <w:proofErr w:type="spellStart"/>
       <w:r>
         <w:rPr>
           <w:b/>
           <w:bCs/>
         </w:rPr>
-        <w:t>Install Required Packages</w:t>
-      </w:r>
+        <w:t>Install</w:t>
+      </w:r>
+      <w:proofErr w:type="spellEnd"/>
+      <w:r>
+        <w:rPr>
+          <w:b/>
+          <w:bCs/>
+        </w:rPr>
+        <w:t xml:space="preserve"> </w:t>
+      </w:r>
+      <w:proofErr w:type="spellStart"/>
+      <w:r>
+        <w:rPr>
+          <w:b/>
+          <w:bCs/>
+        </w:rPr>
+        <w:t>Required</w:t>
+      </w:r>
+      <w:proofErr w:type="spellEnd"/>
+      <w:r>
+        <w:rPr>
+          <w:b/>
+          <w:bCs/>
+        </w:rPr>
+        <w:t xml:space="preserve"> </w:t>
+      </w:r>
+      <w:proofErr w:type="spellStart"/>
+      <w:r>
+        <w:rPr>
+          <w:b/>
+          <w:bCs/>
+        </w:rPr>
+        <w:t>Packages</w:t>
+      </w:r>
+      <w:proofErr w:type="spellEnd"/>
     </w:p>
     <w:p>
       <w:pPr>
@@ -223,8 +419,29 @@
       </m:oMathPara>
     </w:p>
     <w:p>
-      <w:r>
-        <w:t>This will install:</w:t>
+      <w:proofErr w:type="spellStart"/>
+      <w:r>
+        <w:t>This</w:t>
+      </w:r>
+      <w:proofErr w:type="spellEnd"/>
+      <w:r>
+        <w:t xml:space="preserve"> </w:t>
+      </w:r>
+      <w:proofErr w:type="spellStart"/>
+      <w:r>
+        <w:t>will</w:t>
+      </w:r>
+      <w:proofErr w:type="spellEnd"/>
+      <w:r>
+        <w:t xml:space="preserve"> </w:t>
+      </w:r>
+      <w:proofErr w:type="spellStart"/>
+      <w:r>
+        <w:t>install</w:t>
+      </w:r>
+      <w:proofErr w:type="spellEnd"/>
+      <w:r>
+        <w:t>:</w:t>
       </w:r>
     </w:p>
     <w:p>
@@ -235,7 +452,23 @@
         </w:numPr>
       </w:pPr>
       <w:r>
-        <w:t>PyQt5 (for the GUI)</w:t>
+        <w:t>PyQt5 (</w:t>
+      </w:r>
+      <w:proofErr w:type="spellStart"/>
+      <w:r>
+        <w:t>for</w:t>
+      </w:r>
+      <w:proofErr w:type="spellEnd"/>
+      <w:r>
+        <w:t> </w:t>
+      </w:r>
+      <w:proofErr w:type="spellStart"/>
+      <w:r>
+        <w:t>the</w:t>
+      </w:r>
+      <w:proofErr w:type="spellEnd"/>
+      <w:r>
+        <w:t xml:space="preserve"> GUI)</w:t>
       </w:r>
     </w:p>
     <w:p>
@@ -248,11 +481,19 @@
           <w:lang w:val="en-US"/>
         </w:rPr>
       </w:pPr>
-      <w:r>
-        <w:rPr>
-          <w:lang w:val="en-US"/>
-        </w:rPr>
-        <w:t>networkx (for network graph operations)</w:t>
+      <w:proofErr w:type="spellStart"/>
+      <w:r>
+        <w:rPr>
+          <w:lang w:val="en-US"/>
+        </w:rPr>
+        <w:t>networkx</w:t>
+      </w:r>
+      <w:proofErr w:type="spellEnd"/>
+      <w:r>
+        <w:rPr>
+          <w:lang w:val="en-US"/>
+        </w:rPr>
+        <w:t> (for network graph operations)</w:t>
       </w:r>
     </w:p>
     <w:p>
@@ -262,8 +503,37 @@
           <w:numId w:val="9"/>
         </w:numPr>
       </w:pPr>
-      <w:r>
-        <w:t>numpy (for numerical operations)</w:t>
+      <w:proofErr w:type="spellStart"/>
+      <w:r>
+        <w:t>numpy</w:t>
+      </w:r>
+      <w:proofErr w:type="spellEnd"/>
+      <w:r>
+        <w:t xml:space="preserve"> (</w:t>
+      </w:r>
+      <w:proofErr w:type="spellStart"/>
+      <w:r>
+        <w:t>for</w:t>
+      </w:r>
+      <w:proofErr w:type="spellEnd"/>
+      <w:r>
+        <w:t xml:space="preserve"> </w:t>
+      </w:r>
+      <w:proofErr w:type="spellStart"/>
+      <w:r>
+        <w:t>numerical</w:t>
+      </w:r>
+      <w:proofErr w:type="spellEnd"/>
+      <w:r>
+        <w:t xml:space="preserve"> </w:t>
+      </w:r>
+      <w:proofErr w:type="spellStart"/>
+      <w:r>
+        <w:t>operations</w:t>
+      </w:r>
+      <w:proofErr w:type="spellEnd"/>
+      <w:r>
+        <w:t>)</w:t>
       </w:r>
     </w:p>
     <w:p>
@@ -379,7 +649,23 @@
           <w:rFonts w:eastAsiaTheme="minorEastAsia"/>
           <w:lang w:val="en-US"/>
         </w:rPr>
-        <w:t>This will launch GUI for configuring and running simulations</w:t>
+        <w:t xml:space="preserve">This will </w:t>
+      </w:r>
+      <w:proofErr w:type="gramStart"/>
+      <w:r>
+        <w:rPr>
+          <w:rFonts w:eastAsiaTheme="minorEastAsia"/>
+          <w:lang w:val="en-US"/>
+        </w:rPr>
+        <w:t>launch</w:t>
+      </w:r>
+      <w:proofErr w:type="gramEnd"/>
+      <w:r>
+        <w:rPr>
+          <w:rFonts w:eastAsiaTheme="minorEastAsia"/>
+          <w:lang w:val="en-US"/>
+        </w:rPr>
+        <w:t xml:space="preserve"> GUI for configuring and running simulations</w:t>
       </w:r>
     </w:p>
     <w:p>
@@ -589,7 +875,15 @@
         </w:numPr>
       </w:pPr>
       <w:r>
-        <w:t>Number of Computers</w:t>
+        <w:t>Number </w:t>
+      </w:r>
+      <w:proofErr w:type="spellStart"/>
+      <w:r>
+        <w:t>of</w:t>
+      </w:r>
+      <w:proofErr w:type="spellEnd"/>
+      <w:r>
+        <w:t> Computers</w:t>
       </w:r>
     </w:p>
     <w:p>
@@ -610,9 +904,19 @@
           <w:numId w:val="14"/>
         </w:numPr>
       </w:pPr>
-      <w:r>
-        <w:t>Root selection</w:t>
-      </w:r>
+      <w:proofErr w:type="spellStart"/>
+      <w:r>
+        <w:t>Root</w:t>
+      </w:r>
+      <w:proofErr w:type="spellEnd"/>
+      <w:r>
+        <w:t> </w:t>
+      </w:r>
+      <w:proofErr w:type="spellStart"/>
+      <w:r>
+        <w:t>selection</w:t>
+      </w:r>
+      <w:proofErr w:type="spellEnd"/>
     </w:p>
     <w:p>
       <w:pPr>
@@ -621,9 +925,11 @@
           <w:numId w:val="15"/>
         </w:numPr>
       </w:pPr>
+      <w:proofErr w:type="spellStart"/>
       <w:r>
         <w:t>Delay</w:t>
       </w:r>
+      <w:proofErr w:type="spellEnd"/>
     </w:p>
     <w:p>
       <w:pPr>
@@ -633,7 +939,23 @@
         </w:numPr>
       </w:pPr>
       <w:r>
-        <w:t>Display (Text or Graph)</w:t>
+        <w:t>Display (Text </w:t>
+      </w:r>
+      <w:proofErr w:type="spellStart"/>
+      <w:r>
+        <w:t>or</w:t>
+      </w:r>
+      <w:proofErr w:type="spellEnd"/>
+      <w:r>
+        <w:t> </w:t>
+      </w:r>
+      <w:proofErr w:type="spellStart"/>
+      <w:r>
+        <w:t>Graph</w:t>
+      </w:r>
+      <w:proofErr w:type="spellEnd"/>
+      <w:r>
+        <w:t>)</w:t>
       </w:r>
     </w:p>
     <w:p>
@@ -643,9 +965,19 @@
           <w:numId w:val="18"/>
         </w:numPr>
       </w:pPr>
-      <w:r>
-        <w:t>Logging level</w:t>
-      </w:r>
+      <w:proofErr w:type="spellStart"/>
+      <w:r>
+        <w:t>Logging</w:t>
+      </w:r>
+      <w:proofErr w:type="spellEnd"/>
+      <w:r>
+        <w:t xml:space="preserve"> </w:t>
+      </w:r>
+      <w:proofErr w:type="spellStart"/>
+      <w:r>
+        <w:t>level</w:t>
+      </w:r>
+      <w:proofErr w:type="spellEnd"/>
     </w:p>
     <w:p>
       <w:pPr>
@@ -674,9 +1006,27 @@
           <w:numId w:val="19"/>
         </w:numPr>
       </w:pPr>
-      <w:r>
-        <w:t>Algorithm file upload</w:t>
-      </w:r>
+      <w:proofErr w:type="spellStart"/>
+      <w:r>
+        <w:t>Algorithm</w:t>
+      </w:r>
+      <w:proofErr w:type="spellEnd"/>
+      <w:r>
+        <w:t> </w:t>
+      </w:r>
+      <w:proofErr w:type="spellStart"/>
+      <w:r>
+        <w:t>file</w:t>
+      </w:r>
+      <w:proofErr w:type="spellEnd"/>
+      <w:r>
+        <w:t> </w:t>
+      </w:r>
+      <w:proofErr w:type="spellStart"/>
+      <w:r>
+        <w:t>upload</w:t>
+      </w:r>
+      <w:proofErr w:type="spellEnd"/>
     </w:p>
     <w:p>
       <w:pPr>
@@ -685,9 +1035,27 @@
           <w:numId w:val="20"/>
         </w:numPr>
       </w:pPr>
-      <w:r>
-        <w:t>Topology file upload</w:t>
-      </w:r>
+      <w:proofErr w:type="spellStart"/>
+      <w:r>
+        <w:t>Topology</w:t>
+      </w:r>
+      <w:proofErr w:type="spellEnd"/>
+      <w:r>
+        <w:t xml:space="preserve"> </w:t>
+      </w:r>
+      <w:proofErr w:type="spellStart"/>
+      <w:r>
+        <w:t>file</w:t>
+      </w:r>
+      <w:proofErr w:type="spellEnd"/>
+      <w:r>
+        <w:t> </w:t>
+      </w:r>
+      <w:proofErr w:type="spellStart"/>
+      <w:r>
+        <w:t>upload</w:t>
+      </w:r>
+      <w:proofErr w:type="spellEnd"/>
     </w:p>
     <w:p>
       <w:r>
@@ -765,7 +1133,23 @@
           <w:bCs/>
         </w:rPr>
         <w:lastRenderedPageBreak/>
-        <w:t>B. Step-by-Step Configuration</w:t>
+        <w:t>B. Step-</w:t>
+      </w:r>
+      <w:proofErr w:type="spellStart"/>
+      <w:r>
+        <w:rPr>
+          <w:b/>
+          <w:bCs/>
+        </w:rPr>
+        <w:t>by</w:t>
+      </w:r>
+      <w:proofErr w:type="spellEnd"/>
+      <w:r>
+        <w:rPr>
+          <w:b/>
+          <w:bCs/>
+        </w:rPr>
+        <w:t>-Step Configuration</w:t>
       </w:r>
     </w:p>
     <w:p>
@@ -835,7 +1219,21 @@
           <w:lang w:val="en-US"/>
         </w:rPr>
         <w:noBreakHyphen/>
-        <w:t>in layout (Random, Clique, Line, Tree, or Star), or choose Custom and upload a .txt topology file.</w:t>
+        <w:t>in layout (Random, Clique, Line, Tree, or Star</w:t>
+      </w:r>
+      <w:proofErr w:type="gramStart"/>
+      <w:r>
+        <w:rPr>
+          <w:lang w:val="en-US"/>
+        </w:rPr>
+        <w:t>), or</w:t>
+      </w:r>
+      <w:proofErr w:type="gramEnd"/>
+      <w:r>
+        <w:rPr>
+          <w:lang w:val="en-US"/>
+        </w:rPr>
+        <w:t xml:space="preserve"> choose Custom and upload a .txt topology file.</w:t>
       </w:r>
     </w:p>
     <w:p>
@@ -1155,7 +1553,33 @@
         <w:rPr>
           <w:lang w:val="en-US"/>
         </w:rPr>
-        <w:t>– pick Short, Medium, or Long for the amount of detail recorded.</w:t>
+        <w:t>– pick Short</w:t>
+      </w:r>
+      <w:r>
+        <w:rPr>
+          <w:lang w:val="en-US"/>
+        </w:rPr>
+        <w:t xml:space="preserve"> </w:t>
+      </w:r>
+      <w:r>
+        <w:rPr>
+          <w:lang w:val="en-US"/>
+        </w:rPr>
+        <w:t xml:space="preserve">or Long </w:t>
+      </w:r>
+      <w:proofErr w:type="gramStart"/>
+      <w:r>
+        <w:rPr>
+          <w:lang w:val="en-US"/>
+        </w:rPr>
+        <w:t>for the amount of</w:t>
+      </w:r>
+      <w:proofErr w:type="gramEnd"/>
+      <w:r>
+        <w:rPr>
+          <w:lang w:val="en-US"/>
+        </w:rPr>
+        <w:t xml:space="preserve"> detail recorded.</w:t>
       </w:r>
     </w:p>
     <w:p>
@@ -1228,7 +1652,31 @@
         <w:t xml:space="preserve"> and select your script. </w:t>
       </w:r>
       <w:r>
-        <w:t xml:space="preserve">It must implement both </w:t>
+        <w:t xml:space="preserve">It </w:t>
+      </w:r>
+      <w:proofErr w:type="spellStart"/>
+      <w:r>
+        <w:t>must</w:t>
+      </w:r>
+      <w:proofErr w:type="spellEnd"/>
+      <w:r>
+        <w:t xml:space="preserve"> </w:t>
+      </w:r>
+      <w:proofErr w:type="spellStart"/>
+      <w:r>
+        <w:t>implement</w:t>
+      </w:r>
+      <w:proofErr w:type="spellEnd"/>
+      <w:r>
+        <w:t xml:space="preserve"> </w:t>
+      </w:r>
+      <w:proofErr w:type="spellStart"/>
+      <w:r>
+        <w:t>both</w:t>
+      </w:r>
+      <w:proofErr w:type="spellEnd"/>
+      <w:r>
+        <w:t xml:space="preserve"> </w:t>
       </w:r>
       <m:oMath>
         <m:r>
@@ -1674,7 +2122,67 @@
         <w:rPr>
           <w:lang w:val="en-US"/>
         </w:rPr>
-        <w:t>Every log entry (INFO, WARNING, ERROR) is written to output.txt for post</w:t>
+        <w:t>I</w:t>
+      </w:r>
+      <w:r>
+        <w:rPr>
+          <w:lang w:val="en-US"/>
+        </w:rPr>
+        <w:t>f long logging was chosen</w:t>
+      </w:r>
+      <w:r>
+        <w:rPr>
+          <w:lang w:val="en-US"/>
+        </w:rPr>
+        <w:t>,</w:t>
+      </w:r>
+      <w:r>
+        <w:rPr>
+          <w:lang w:val="en-US"/>
+        </w:rPr>
+        <w:t xml:space="preserve"> e</w:t>
+      </w:r>
+      <w:r>
+        <w:rPr>
+          <w:lang w:val="en-US"/>
+        </w:rPr>
+        <w:t>very log entry (INFO</w:t>
+      </w:r>
+      <w:r>
+        <w:rPr>
+          <w:lang w:val="en-US"/>
+        </w:rPr>
+        <w:t>, SUMMARY</w:t>
+      </w:r>
+      <w:r>
+        <w:rPr>
+          <w:lang w:val="en-US"/>
+        </w:rPr>
+        <w:t xml:space="preserve">, WARNING, ERROR) </w:t>
+      </w:r>
+      <w:r>
+        <w:rPr>
+          <w:lang w:val="en-US"/>
+        </w:rPr>
+        <w:t>will</w:t>
+      </w:r>
+      <w:r>
+        <w:rPr>
+          <w:lang w:val="en-US"/>
+        </w:rPr>
+        <w:t xml:space="preserve"> </w:t>
+      </w:r>
+      <w:r>
+        <w:rPr>
+          <w:lang w:val="en-US"/>
+        </w:rPr>
+        <w:t xml:space="preserve">be </w:t>
+      </w:r>
+      <w:r>
+        <w:rPr>
+          <w:lang w:val="en-US"/>
+        </w:rPr>
+        <w:t>written to output.txt for post</w:t>
       </w:r>
       <w:r>
         <w:rPr>
@@ -1683,51 +2191,30 @@
         <w:noBreakHyphen/>
         <w:t>run review.</w:t>
       </w:r>
-    </w:p>
-    <w:p>
-      <w:pPr>
-        <w:rPr>
-          <w:b/>
-          <w:bCs/>
-          <w:lang w:val="en-US"/>
-        </w:rPr>
-      </w:pPr>
-    </w:p>
-    <w:p>
-      <w:pPr>
-        <w:rPr>
-          <w:b/>
-          <w:bCs/>
-          <w:lang w:val="en-US"/>
-        </w:rPr>
-      </w:pPr>
-    </w:p>
-    <w:p>
-      <w:pPr>
-        <w:rPr>
-          <w:b/>
-          <w:bCs/>
-          <w:lang w:val="en-US"/>
-        </w:rPr>
-      </w:pPr>
-    </w:p>
-    <w:p>
-      <w:pPr>
-        <w:rPr>
-          <w:b/>
-          <w:bCs/>
-          <w:lang w:val="en-US"/>
-        </w:rPr>
-      </w:pPr>
-    </w:p>
-    <w:p>
-      <w:pPr>
-        <w:rPr>
-          <w:b/>
-          <w:bCs/>
-          <w:lang w:val="en-US"/>
-        </w:rPr>
-      </w:pPr>
+      <w:r>
+        <w:rPr>
+          <w:lang w:val="en-US"/>
+        </w:rPr>
+        <w:t xml:space="preserve"> If short logging was </w:t>
+      </w:r>
+      <w:r>
+        <w:rPr>
+          <w:lang w:val="en-US"/>
+        </w:rPr>
+        <w:t>chosen,</w:t>
+      </w:r>
+      <w:r>
+        <w:rPr>
+          <w:lang w:val="en-US"/>
+        </w:rPr>
+        <w:t xml:space="preserve"> then </w:t>
+      </w:r>
+      <w:r>
+        <w:rPr>
+          <w:lang w:val="en-US"/>
+        </w:rPr>
+        <w:t>INFO type entries won’t appear there.</w:t>
+      </w:r>
     </w:p>
     <w:p>
       <w:pPr>
@@ -2105,6 +2592,8 @@
         </w:rPr>
         <w:t xml:space="preserve">def </w:t>
       </w:r>
+      <w:proofErr w:type="spellStart"/>
+      <w:proofErr w:type="gramStart"/>
       <w:r>
         <w:rPr>
           <w:rFonts w:ascii="Courier New" w:eastAsia="Times New Roman" w:hAnsi="Courier New" w:cs="Courier New"/>
@@ -2117,6 +2606,7 @@
         </w:rPr>
         <w:t>init</w:t>
       </w:r>
+      <w:proofErr w:type="spellEnd"/>
       <w:r>
         <w:rPr>
           <w:rFonts w:ascii="Courier New" w:eastAsia="Times New Roman" w:hAnsi="Courier New" w:cs="Courier New"/>
@@ -2127,7 +2617,48 @@
           <w:lang w:val="en-US"/>
           <w14:ligatures w14:val="none"/>
         </w:rPr>
-        <w:t xml:space="preserve">(self: computer.Computer, </w:t>
+        <w:t>(</w:t>
+      </w:r>
+      <w:proofErr w:type="gramEnd"/>
+      <w:r>
+        <w:rPr>
+          <w:rFonts w:ascii="Courier New" w:eastAsia="Times New Roman" w:hAnsi="Courier New" w:cs="Courier New"/>
+          <w:color w:val="BCBEC4"/>
+          <w:kern w:val="0"/>
+          <w:sz w:val="20"/>
+          <w:szCs w:val="20"/>
+          <w:lang w:val="en-US"/>
+          <w14:ligatures w14:val="none"/>
+        </w:rPr>
+        <w:t xml:space="preserve">self: </w:t>
+      </w:r>
+      <w:proofErr w:type="spellStart"/>
+      <w:proofErr w:type="gramStart"/>
+      <w:r>
+        <w:rPr>
+          <w:rFonts w:ascii="Courier New" w:eastAsia="Times New Roman" w:hAnsi="Courier New" w:cs="Courier New"/>
+          <w:color w:val="BCBEC4"/>
+          <w:kern w:val="0"/>
+          <w:sz w:val="20"/>
+          <w:szCs w:val="20"/>
+          <w:lang w:val="en-US"/>
+          <w14:ligatures w14:val="none"/>
+        </w:rPr>
+        <w:t>computer.Computer</w:t>
+      </w:r>
+      <w:proofErr w:type="spellEnd"/>
+      <w:proofErr w:type="gramEnd"/>
+      <w:r>
+        <w:rPr>
+          <w:rFonts w:ascii="Courier New" w:eastAsia="Times New Roman" w:hAnsi="Courier New" w:cs="Courier New"/>
+          <w:color w:val="BCBEC4"/>
+          <w:kern w:val="0"/>
+          <w:sz w:val="20"/>
+          <w:szCs w:val="20"/>
+          <w:lang w:val="en-US"/>
+          <w14:ligatures w14:val="none"/>
+        </w:rPr>
+        <w:t xml:space="preserve">, </w:t>
       </w:r>
       <w:r>
         <w:rPr>
@@ -2237,6 +2768,7 @@
         </w:rPr>
         <w:t xml:space="preserve">if </w:t>
       </w:r>
+      <w:proofErr w:type="spellStart"/>
       <w:r>
         <w:rPr>
           <w:rFonts w:ascii="Courier New" w:eastAsia="Times New Roman" w:hAnsi="Courier New" w:cs="Courier New"/>
@@ -2247,8 +2779,9 @@
           <w:lang w:val="en-US"/>
           <w14:ligatures w14:val="none"/>
         </w:rPr>
-        <w:t>self.is_root:</w:t>
-      </w:r>
+        <w:t>self.is_root</w:t>
+      </w:r>
+      <w:proofErr w:type="spellEnd"/>
       <w:r>
         <w:rPr>
           <w:rFonts w:ascii="Courier New" w:eastAsia="Times New Roman" w:hAnsi="Courier New" w:cs="Courier New"/>
@@ -2259,8 +2792,48 @@
           <w:lang w:val="en-US"/>
           <w14:ligatures w14:val="none"/>
         </w:rPr>
+        <w:t>:</w:t>
+      </w:r>
+      <w:r>
+        <w:rPr>
+          <w:rFonts w:ascii="Courier New" w:eastAsia="Times New Roman" w:hAnsi="Courier New" w:cs="Courier New"/>
+          <w:color w:val="BCBEC4"/>
+          <w:kern w:val="0"/>
+          <w:sz w:val="20"/>
+          <w:szCs w:val="20"/>
+          <w:lang w:val="en-US"/>
+          <w14:ligatures w14:val="none"/>
+        </w:rPr>
         <w:br/>
-        <w:t xml:space="preserve">        self.distance = </w:t>
+        <w:t xml:space="preserve">        </w:t>
+      </w:r>
+      <w:proofErr w:type="spellStart"/>
+      <w:proofErr w:type="gramStart"/>
+      <w:r>
+        <w:rPr>
+          <w:rFonts w:ascii="Courier New" w:eastAsia="Times New Roman" w:hAnsi="Courier New" w:cs="Courier New"/>
+          <w:color w:val="BCBEC4"/>
+          <w:kern w:val="0"/>
+          <w:sz w:val="20"/>
+          <w:szCs w:val="20"/>
+          <w:lang w:val="en-US"/>
+          <w14:ligatures w14:val="none"/>
+        </w:rPr>
+        <w:t>self.distance</w:t>
+      </w:r>
+      <w:proofErr w:type="spellEnd"/>
+      <w:proofErr w:type="gramEnd"/>
+      <w:r>
+        <w:rPr>
+          <w:rFonts w:ascii="Courier New" w:eastAsia="Times New Roman" w:hAnsi="Courier New" w:cs="Courier New"/>
+          <w:color w:val="BCBEC4"/>
+          <w:kern w:val="0"/>
+          <w:sz w:val="20"/>
+          <w:szCs w:val="20"/>
+          <w:lang w:val="en-US"/>
+          <w14:ligatures w14:val="none"/>
+        </w:rPr>
+        <w:t xml:space="preserve"> = </w:t>
       </w:r>
       <w:r>
         <w:rPr>
@@ -2287,6 +2860,8 @@
         <w:br/>
         <w:t xml:space="preserve">        </w:t>
       </w:r>
+      <w:proofErr w:type="spellStart"/>
+      <w:proofErr w:type="gramStart"/>
       <w:r>
         <w:rPr>
           <w:rFonts w:ascii="Courier New" w:eastAsia="Times New Roman" w:hAnsi="Courier New" w:cs="Courier New"/>
@@ -2297,8 +2872,10 @@
           <w:lang w:val="en-US"/>
           <w14:ligatures w14:val="none"/>
         </w:rPr>
-        <w:t>self.parent = self.id</w:t>
-      </w:r>
+        <w:t>self.parent</w:t>
+      </w:r>
+      <w:proofErr w:type="spellEnd"/>
+      <w:proofErr w:type="gramEnd"/>
       <w:r>
         <w:rPr>
           <w:rFonts w:ascii="Courier New" w:eastAsia="Times New Roman" w:hAnsi="Courier New" w:cs="Courier New"/>
@@ -2309,9 +2886,63 @@
           <w:lang w:val="en-US"/>
           <w14:ligatures w14:val="none"/>
         </w:rPr>
+        <w:t xml:space="preserve"> = self.id</w:t>
+      </w:r>
+      <w:r>
+        <w:rPr>
+          <w:rFonts w:ascii="Courier New" w:eastAsia="Times New Roman" w:hAnsi="Courier New" w:cs="Courier New"/>
+          <w:color w:val="BCBEC4"/>
+          <w:kern w:val="0"/>
+          <w:sz w:val="20"/>
+          <w:szCs w:val="20"/>
+          <w:lang w:val="en-US"/>
+          <w14:ligatures w14:val="none"/>
+        </w:rPr>
         <w:br/>
-        <w:t xml:space="preserve">        self.color = colors[</w:t>
-      </w:r>
+        <w:t xml:space="preserve">        </w:t>
+      </w:r>
+      <w:proofErr w:type="spellStart"/>
+      <w:proofErr w:type="gramStart"/>
+      <w:r>
+        <w:rPr>
+          <w:rFonts w:ascii="Courier New" w:eastAsia="Times New Roman" w:hAnsi="Courier New" w:cs="Courier New"/>
+          <w:color w:val="BCBEC4"/>
+          <w:kern w:val="0"/>
+          <w:sz w:val="20"/>
+          <w:szCs w:val="20"/>
+          <w:lang w:val="en-US"/>
+          <w14:ligatures w14:val="none"/>
+        </w:rPr>
+        <w:t>self.color</w:t>
+      </w:r>
+      <w:proofErr w:type="spellEnd"/>
+      <w:proofErr w:type="gramEnd"/>
+      <w:r>
+        <w:rPr>
+          <w:rFonts w:ascii="Courier New" w:eastAsia="Times New Roman" w:hAnsi="Courier New" w:cs="Courier New"/>
+          <w:color w:val="BCBEC4"/>
+          <w:kern w:val="0"/>
+          <w:sz w:val="20"/>
+          <w:szCs w:val="20"/>
+          <w:lang w:val="en-US"/>
+          <w14:ligatures w14:val="none"/>
+        </w:rPr>
+        <w:t xml:space="preserve"> = </w:t>
+      </w:r>
+      <w:proofErr w:type="gramStart"/>
+      <w:r>
+        <w:rPr>
+          <w:rFonts w:ascii="Courier New" w:eastAsia="Times New Roman" w:hAnsi="Courier New" w:cs="Courier New"/>
+          <w:color w:val="BCBEC4"/>
+          <w:kern w:val="0"/>
+          <w:sz w:val="20"/>
+          <w:szCs w:val="20"/>
+          <w:lang w:val="en-US"/>
+          <w14:ligatures w14:val="none"/>
+        </w:rPr>
+        <w:t>colors[</w:t>
+      </w:r>
+      <w:proofErr w:type="gramEnd"/>
       <w:r>
         <w:rPr>
           <w:rFonts w:ascii="Courier New" w:eastAsia="Times New Roman" w:hAnsi="Courier New" w:cs="Courier New"/>
@@ -2384,8 +3015,10 @@
           <w14:ligatures w14:val="none"/>
         </w:rPr>
         <w:br/>
-        <w:t xml:space="preserve">        self.distance = np.inf</w:t>
-      </w:r>
+        <w:t xml:space="preserve">        </w:t>
+      </w:r>
+      <w:proofErr w:type="spellStart"/>
+      <w:proofErr w:type="gramStart"/>
       <w:r>
         <w:rPr>
           <w:rFonts w:ascii="Courier New" w:eastAsia="Times New Roman" w:hAnsi="Courier New" w:cs="Courier New"/>
@@ -2396,8 +3029,62 @@
           <w:lang w:val="en-US"/>
           <w14:ligatures w14:val="none"/>
         </w:rPr>
+        <w:t>self.distance</w:t>
+      </w:r>
+      <w:proofErr w:type="spellEnd"/>
+      <w:proofErr w:type="gramEnd"/>
+      <w:r>
+        <w:rPr>
+          <w:rFonts w:ascii="Courier New" w:eastAsia="Times New Roman" w:hAnsi="Courier New" w:cs="Courier New"/>
+          <w:color w:val="BCBEC4"/>
+          <w:kern w:val="0"/>
+          <w:sz w:val="20"/>
+          <w:szCs w:val="20"/>
+          <w:lang w:val="en-US"/>
+          <w14:ligatures w14:val="none"/>
+        </w:rPr>
+        <w:t xml:space="preserve"> = np.inf</w:t>
+      </w:r>
+      <w:r>
+        <w:rPr>
+          <w:rFonts w:ascii="Courier New" w:eastAsia="Times New Roman" w:hAnsi="Courier New" w:cs="Courier New"/>
+          <w:color w:val="BCBEC4"/>
+          <w:kern w:val="0"/>
+          <w:sz w:val="20"/>
+          <w:szCs w:val="20"/>
+          <w:lang w:val="en-US"/>
+          <w14:ligatures w14:val="none"/>
+        </w:rPr>
         <w:br/>
-        <w:t xml:space="preserve">        self.parent = </w:t>
+        <w:t xml:space="preserve">        </w:t>
+      </w:r>
+      <w:proofErr w:type="spellStart"/>
+      <w:proofErr w:type="gramStart"/>
+      <w:r>
+        <w:rPr>
+          <w:rFonts w:ascii="Courier New" w:eastAsia="Times New Roman" w:hAnsi="Courier New" w:cs="Courier New"/>
+          <w:color w:val="BCBEC4"/>
+          <w:kern w:val="0"/>
+          <w:sz w:val="20"/>
+          <w:szCs w:val="20"/>
+          <w:lang w:val="en-US"/>
+          <w14:ligatures w14:val="none"/>
+        </w:rPr>
+        <w:t>self.parent</w:t>
+      </w:r>
+      <w:proofErr w:type="spellEnd"/>
+      <w:proofErr w:type="gramEnd"/>
+      <w:r>
+        <w:rPr>
+          <w:rFonts w:ascii="Courier New" w:eastAsia="Times New Roman" w:hAnsi="Courier New" w:cs="Courier New"/>
+          <w:color w:val="BCBEC4"/>
+          <w:kern w:val="0"/>
+          <w:sz w:val="20"/>
+          <w:szCs w:val="20"/>
+          <w:lang w:val="en-US"/>
+          <w14:ligatures w14:val="none"/>
+        </w:rPr>
+        <w:t xml:space="preserve"> = </w:t>
       </w:r>
       <w:r>
         <w:rPr>
@@ -2501,6 +3188,7 @@
         </w:rPr>
         <w:t xml:space="preserve">def </w:t>
       </w:r>
+      <w:proofErr w:type="spellStart"/>
       <w:r>
         <w:rPr>
           <w:rFonts w:ascii="Courier New" w:eastAsia="Times New Roman" w:hAnsi="Courier New" w:cs="Courier New"/>
@@ -2513,6 +3201,7 @@
         </w:rPr>
         <w:t>mainAlgorithm</w:t>
       </w:r>
+      <w:proofErr w:type="spellEnd"/>
       <w:r>
         <w:rPr>
           <w:rFonts w:ascii="Courier New" w:eastAsia="Times New Roman" w:hAnsi="Courier New" w:cs="Courier New"/>
@@ -2523,7 +3212,33 @@
           <w:lang w:val="en-US"/>
           <w14:ligatures w14:val="none"/>
         </w:rPr>
-        <w:t>(self: computer.Computer, communication: Communication, round, messages=</w:t>
+        <w:t xml:space="preserve">(self: </w:t>
+      </w:r>
+      <w:proofErr w:type="spellStart"/>
+      <w:r>
+        <w:rPr>
+          <w:rFonts w:ascii="Courier New" w:eastAsia="Times New Roman" w:hAnsi="Courier New" w:cs="Courier New"/>
+          <w:color w:val="BCBEC4"/>
+          <w:kern w:val="0"/>
+          <w:sz w:val="20"/>
+          <w:szCs w:val="20"/>
+          <w:lang w:val="en-US"/>
+          <w14:ligatures w14:val="none"/>
+        </w:rPr>
+        <w:t>computer.Computer</w:t>
+      </w:r>
+      <w:proofErr w:type="spellEnd"/>
+      <w:r>
+        <w:rPr>
+          <w:rFonts w:ascii="Courier New" w:eastAsia="Times New Roman" w:hAnsi="Courier New" w:cs="Courier New"/>
+          <w:color w:val="BCBEC4"/>
+          <w:kern w:val="0"/>
+          <w:sz w:val="20"/>
+          <w:szCs w:val="20"/>
+          <w:lang w:val="en-US"/>
+          <w14:ligatures w14:val="none"/>
+        </w:rPr>
+        <w:t>, communication: Communication, round, messages=</w:t>
       </w:r>
       <w:r>
         <w:rPr>
@@ -2660,6 +3375,7 @@
         </w:rPr>
         <w:t xml:space="preserve">if </w:t>
       </w:r>
+      <w:proofErr w:type="spellStart"/>
       <w:r>
         <w:rPr>
           <w:rFonts w:ascii="Courier New" w:eastAsia="Times New Roman" w:hAnsi="Courier New" w:cs="Courier New"/>
@@ -2670,8 +3386,9 @@
           <w:lang w:val="en-US"/>
           <w14:ligatures w14:val="none"/>
         </w:rPr>
-        <w:t>self.is_root:</w:t>
-      </w:r>
+        <w:t>self.is_root</w:t>
+      </w:r>
+      <w:proofErr w:type="spellEnd"/>
       <w:r>
         <w:rPr>
           <w:rFonts w:ascii="Courier New" w:eastAsia="Times New Roman" w:hAnsi="Courier New" w:cs="Courier New"/>
@@ -2682,9 +3399,48 @@
           <w:lang w:val="en-US"/>
           <w14:ligatures w14:val="none"/>
         </w:rPr>
+        <w:t>:</w:t>
+      </w:r>
+      <w:r>
+        <w:rPr>
+          <w:rFonts w:ascii="Courier New" w:eastAsia="Times New Roman" w:hAnsi="Courier New" w:cs="Courier New"/>
+          <w:color w:val="BCBEC4"/>
+          <w:kern w:val="0"/>
+          <w:sz w:val="20"/>
+          <w:szCs w:val="20"/>
+          <w:lang w:val="en-US"/>
+          <w14:ligatures w14:val="none"/>
+        </w:rPr>
         <w:br/>
-        <w:t xml:space="preserve">            communication.send_to_all(self.id, </w:t>
-      </w:r>
+        <w:t xml:space="preserve">            </w:t>
+      </w:r>
+      <w:proofErr w:type="spellStart"/>
+      <w:r>
+        <w:rPr>
+          <w:rFonts w:ascii="Courier New" w:eastAsia="Times New Roman" w:hAnsi="Courier New" w:cs="Courier New"/>
+          <w:color w:val="BCBEC4"/>
+          <w:kern w:val="0"/>
+          <w:sz w:val="20"/>
+          <w:szCs w:val="20"/>
+          <w:lang w:val="en-US"/>
+          <w14:ligatures w14:val="none"/>
+        </w:rPr>
+        <w:t>communication.send_to_all</w:t>
+      </w:r>
+      <w:proofErr w:type="spellEnd"/>
+      <w:r>
+        <w:rPr>
+          <w:rFonts w:ascii="Courier New" w:eastAsia="Times New Roman" w:hAnsi="Courier New" w:cs="Courier New"/>
+          <w:color w:val="BCBEC4"/>
+          <w:kern w:val="0"/>
+          <w:sz w:val="20"/>
+          <w:szCs w:val="20"/>
+          <w:lang w:val="en-US"/>
+          <w14:ligatures w14:val="none"/>
+        </w:rPr>
+        <w:t xml:space="preserve">(self.id, </w:t>
+      </w:r>
+      <w:proofErr w:type="spellStart"/>
       <w:r>
         <w:rPr>
           <w:rFonts w:ascii="Courier New" w:eastAsia="Times New Roman" w:hAnsi="Courier New" w:cs="Courier New"/>
@@ -2695,7 +3451,20 @@
           <w:lang w:val="en-US"/>
           <w14:ligatures w14:val="none"/>
         </w:rPr>
-        <w:t xml:space="preserve">f"INITIALIZE </w:t>
+        <w:t>f"INITIALIZE</w:t>
+      </w:r>
+      <w:proofErr w:type="spellEnd"/>
+      <w:r>
+        <w:rPr>
+          <w:rFonts w:ascii="Courier New" w:eastAsia="Times New Roman" w:hAnsi="Courier New" w:cs="Courier New"/>
+          <w:color w:val="6AAB73"/>
+          <w:kern w:val="0"/>
+          <w:sz w:val="20"/>
+          <w:szCs w:val="20"/>
+          <w:lang w:val="en-US"/>
+          <w14:ligatures w14:val="none"/>
+        </w:rPr>
+        <w:t xml:space="preserve"> </w:t>
       </w:r>
       <w:r>
         <w:rPr>
@@ -2709,6 +3478,7 @@
         </w:rPr>
         <w:t>{</w:t>
       </w:r>
+      <w:proofErr w:type="spellStart"/>
       <w:r>
         <w:rPr>
           <w:rFonts w:ascii="Courier New" w:eastAsia="Times New Roman" w:hAnsi="Courier New" w:cs="Courier New"/>
@@ -2721,6 +3491,7 @@
         </w:rPr>
         <w:t>self.distance</w:t>
       </w:r>
+      <w:proofErr w:type="spellEnd"/>
       <w:r>
         <w:rPr>
           <w:rFonts w:ascii="Courier New" w:eastAsia="Times New Roman" w:hAnsi="Courier New" w:cs="Courier New"/>
@@ -2733,6 +3504,7 @@
         </w:rPr>
         <w:t>} {</w:t>
       </w:r>
+      <w:proofErr w:type="spellStart"/>
       <w:r>
         <w:rPr>
           <w:rFonts w:ascii="Courier New" w:eastAsia="Times New Roman" w:hAnsi="Courier New" w:cs="Courier New"/>
@@ -2745,6 +3517,7 @@
         </w:rPr>
         <w:t>self.parent</w:t>
       </w:r>
+      <w:proofErr w:type="spellEnd"/>
       <w:r>
         <w:rPr>
           <w:rFonts w:ascii="Courier New" w:eastAsia="Times New Roman" w:hAnsi="Courier New" w:cs="Courier New"/>
@@ -2792,8 +3565,9 @@
           <w14:ligatures w14:val="none"/>
         </w:rPr>
         <w:br/>
-        <w:t xml:space="preserve">            self.state = NodeState.TERMINATED</w:t>
-      </w:r>
+        <w:t xml:space="preserve">            </w:t>
+      </w:r>
+      <w:proofErr w:type="spellStart"/>
       <w:r>
         <w:rPr>
           <w:rFonts w:ascii="Courier New" w:eastAsia="Times New Roman" w:hAnsi="Courier New" w:cs="Courier New"/>
@@ -2804,6 +3578,45 @@
           <w:lang w:val="en-US"/>
           <w14:ligatures w14:val="none"/>
         </w:rPr>
+        <w:t>self.state</w:t>
+      </w:r>
+      <w:proofErr w:type="spellEnd"/>
+      <w:r>
+        <w:rPr>
+          <w:rFonts w:ascii="Courier New" w:eastAsia="Times New Roman" w:hAnsi="Courier New" w:cs="Courier New"/>
+          <w:color w:val="BCBEC4"/>
+          <w:kern w:val="0"/>
+          <w:sz w:val="20"/>
+          <w:szCs w:val="20"/>
+          <w:lang w:val="en-US"/>
+          <w14:ligatures w14:val="none"/>
+        </w:rPr>
+        <w:t xml:space="preserve"> = </w:t>
+      </w:r>
+      <w:proofErr w:type="spellStart"/>
+      <w:r>
+        <w:rPr>
+          <w:rFonts w:ascii="Courier New" w:eastAsia="Times New Roman" w:hAnsi="Courier New" w:cs="Courier New"/>
+          <w:color w:val="BCBEC4"/>
+          <w:kern w:val="0"/>
+          <w:sz w:val="20"/>
+          <w:szCs w:val="20"/>
+          <w:lang w:val="en-US"/>
+          <w14:ligatures w14:val="none"/>
+        </w:rPr>
+        <w:t>NodeState.TERMINATED</w:t>
+      </w:r>
+      <w:proofErr w:type="spellEnd"/>
+      <w:r>
+        <w:rPr>
+          <w:rFonts w:ascii="Courier New" w:eastAsia="Times New Roman" w:hAnsi="Courier New" w:cs="Courier New"/>
+          <w:color w:val="BCBEC4"/>
+          <w:kern w:val="0"/>
+          <w:sz w:val="20"/>
+          <w:szCs w:val="20"/>
+          <w:lang w:val="en-US"/>
+          <w14:ligatures w14:val="none"/>
+        </w:rPr>
         <w:br/>
         <w:t xml:space="preserve">    </w:t>
       </w:r>
@@ -2903,7 +3716,59 @@
           <w14:ligatures w14:val="none"/>
         </w:rPr>
         <w:br/>
-        <w:t xml:space="preserve">            message_parts = message.split(</w:t>
+        <w:t xml:space="preserve">            </w:t>
+      </w:r>
+      <w:proofErr w:type="spellStart"/>
+      <w:r>
+        <w:rPr>
+          <w:rFonts w:ascii="Courier New" w:eastAsia="Times New Roman" w:hAnsi="Courier New" w:cs="Courier New"/>
+          <w:color w:val="BCBEC4"/>
+          <w:kern w:val="0"/>
+          <w:sz w:val="20"/>
+          <w:szCs w:val="20"/>
+          <w:lang w:val="en-US"/>
+          <w14:ligatures w14:val="none"/>
+        </w:rPr>
+        <w:t>message_parts</w:t>
+      </w:r>
+      <w:proofErr w:type="spellEnd"/>
+      <w:r>
+        <w:rPr>
+          <w:rFonts w:ascii="Courier New" w:eastAsia="Times New Roman" w:hAnsi="Courier New" w:cs="Courier New"/>
+          <w:color w:val="BCBEC4"/>
+          <w:kern w:val="0"/>
+          <w:sz w:val="20"/>
+          <w:szCs w:val="20"/>
+          <w:lang w:val="en-US"/>
+          <w14:ligatures w14:val="none"/>
+        </w:rPr>
+        <w:t xml:space="preserve"> = </w:t>
+      </w:r>
+      <w:proofErr w:type="spellStart"/>
+      <w:r>
+        <w:rPr>
+          <w:rFonts w:ascii="Courier New" w:eastAsia="Times New Roman" w:hAnsi="Courier New" w:cs="Courier New"/>
+          <w:color w:val="BCBEC4"/>
+          <w:kern w:val="0"/>
+          <w:sz w:val="20"/>
+          <w:szCs w:val="20"/>
+          <w:lang w:val="en-US"/>
+          <w14:ligatures w14:val="none"/>
+        </w:rPr>
+        <w:t>message.split</w:t>
+      </w:r>
+      <w:proofErr w:type="spellEnd"/>
+      <w:r>
+        <w:rPr>
+          <w:rFonts w:ascii="Courier New" w:eastAsia="Times New Roman" w:hAnsi="Courier New" w:cs="Courier New"/>
+          <w:color w:val="BCBEC4"/>
+          <w:kern w:val="0"/>
+          <w:sz w:val="20"/>
+          <w:szCs w:val="20"/>
+          <w:lang w:val="en-US"/>
+          <w14:ligatures w14:val="none"/>
+        </w:rPr>
+        <w:t>(</w:t>
       </w:r>
       <w:r>
         <w:rPr>
@@ -2940,7 +3805,33 @@
           <w14:ligatures w14:val="none"/>
         </w:rPr>
         <w:br/>
-        <w:t xml:space="preserve">            dist = </w:t>
+        <w:t xml:space="preserve">            </w:t>
+      </w:r>
+      <w:proofErr w:type="spellStart"/>
+      <w:r>
+        <w:rPr>
+          <w:rFonts w:ascii="Courier New" w:eastAsia="Times New Roman" w:hAnsi="Courier New" w:cs="Courier New"/>
+          <w:color w:val="BCBEC4"/>
+          <w:kern w:val="0"/>
+          <w:sz w:val="20"/>
+          <w:szCs w:val="20"/>
+          <w:lang w:val="en-US"/>
+          <w14:ligatures w14:val="none"/>
+        </w:rPr>
+        <w:t>dist</w:t>
+      </w:r>
+      <w:proofErr w:type="spellEnd"/>
+      <w:r>
+        <w:rPr>
+          <w:rFonts w:ascii="Courier New" w:eastAsia="Times New Roman" w:hAnsi="Courier New" w:cs="Courier New"/>
+          <w:color w:val="BCBEC4"/>
+          <w:kern w:val="0"/>
+          <w:sz w:val="20"/>
+          <w:szCs w:val="20"/>
+          <w:lang w:val="en-US"/>
+          <w14:ligatures w14:val="none"/>
+        </w:rPr>
+        <w:t xml:space="preserve"> = </w:t>
       </w:r>
       <w:r>
         <w:rPr>
@@ -2964,7 +3855,33 @@
           <w:lang w:val="en-US"/>
           <w14:ligatures w14:val="none"/>
         </w:rPr>
-        <w:t>(message_parts[</w:t>
+        <w:t>(</w:t>
+      </w:r>
+      <w:proofErr w:type="spellStart"/>
+      <w:r>
+        <w:rPr>
+          <w:rFonts w:ascii="Courier New" w:eastAsia="Times New Roman" w:hAnsi="Courier New" w:cs="Courier New"/>
+          <w:color w:val="BCBEC4"/>
+          <w:kern w:val="0"/>
+          <w:sz w:val="20"/>
+          <w:szCs w:val="20"/>
+          <w:lang w:val="en-US"/>
+          <w14:ligatures w14:val="none"/>
+        </w:rPr>
+        <w:t>message_parts</w:t>
+      </w:r>
+      <w:proofErr w:type="spellEnd"/>
+      <w:r>
+        <w:rPr>
+          <w:rFonts w:ascii="Courier New" w:eastAsia="Times New Roman" w:hAnsi="Courier New" w:cs="Courier New"/>
+          <w:color w:val="BCBEC4"/>
+          <w:kern w:val="0"/>
+          <w:sz w:val="20"/>
+          <w:szCs w:val="20"/>
+          <w:lang w:val="en-US"/>
+          <w14:ligatures w14:val="none"/>
+        </w:rPr>
+        <w:t>[</w:t>
       </w:r>
       <w:r>
         <w:rPr>
@@ -3025,7 +3942,33 @@
           <w:lang w:val="en-US"/>
           <w14:ligatures w14:val="none"/>
         </w:rPr>
-        <w:t>(message_parts[</w:t>
+        <w:t>(</w:t>
+      </w:r>
+      <w:proofErr w:type="spellStart"/>
+      <w:r>
+        <w:rPr>
+          <w:rFonts w:ascii="Courier New" w:eastAsia="Times New Roman" w:hAnsi="Courier New" w:cs="Courier New"/>
+          <w:color w:val="BCBEC4"/>
+          <w:kern w:val="0"/>
+          <w:sz w:val="20"/>
+          <w:szCs w:val="20"/>
+          <w:lang w:val="en-US"/>
+          <w14:ligatures w14:val="none"/>
+        </w:rPr>
+        <w:t>message_parts</w:t>
+      </w:r>
+      <w:proofErr w:type="spellEnd"/>
+      <w:r>
+        <w:rPr>
+          <w:rFonts w:ascii="Courier New" w:eastAsia="Times New Roman" w:hAnsi="Courier New" w:cs="Courier New"/>
+          <w:color w:val="BCBEC4"/>
+          <w:kern w:val="0"/>
+          <w:sz w:val="20"/>
+          <w:szCs w:val="20"/>
+          <w:lang w:val="en-US"/>
+          <w14:ligatures w14:val="none"/>
+        </w:rPr>
+        <w:t>[</w:t>
       </w:r>
       <w:r>
         <w:rPr>
@@ -3088,6 +4031,7 @@
         </w:rPr>
         <w:t xml:space="preserve">if </w:t>
       </w:r>
+      <w:proofErr w:type="spellStart"/>
       <w:r>
         <w:rPr>
           <w:rFonts w:ascii="Courier New" w:eastAsia="Times New Roman" w:hAnsi="Courier New" w:cs="Courier New"/>
@@ -3098,7 +4042,20 @@
           <w:lang w:val="en-US"/>
           <w14:ligatures w14:val="none"/>
         </w:rPr>
-        <w:t xml:space="preserve">dist + </w:t>
+        <w:t>dist</w:t>
+      </w:r>
+      <w:proofErr w:type="spellEnd"/>
+      <w:r>
+        <w:rPr>
+          <w:rFonts w:ascii="Courier New" w:eastAsia="Times New Roman" w:hAnsi="Courier New" w:cs="Courier New"/>
+          <w:color w:val="BCBEC4"/>
+          <w:kern w:val="0"/>
+          <w:sz w:val="20"/>
+          <w:szCs w:val="20"/>
+          <w:lang w:val="en-US"/>
+          <w14:ligatures w14:val="none"/>
+        </w:rPr>
+        <w:t xml:space="preserve"> + </w:t>
       </w:r>
       <w:r>
         <w:rPr>
@@ -3122,8 +4079,9 @@
           <w:lang w:val="en-US"/>
           <w14:ligatures w14:val="none"/>
         </w:rPr>
-        <w:t>&lt; self.distance:</w:t>
-      </w:r>
+        <w:t xml:space="preserve">&lt; </w:t>
+      </w:r>
+      <w:proofErr w:type="spellStart"/>
       <w:r>
         <w:rPr>
           <w:rFonts w:ascii="Courier New" w:eastAsia="Times New Roman" w:hAnsi="Courier New" w:cs="Courier New"/>
@@ -3134,9 +4092,9 @@
           <w:lang w:val="en-US"/>
           <w14:ligatures w14:val="none"/>
         </w:rPr>
-        <w:br/>
-        <w:t xml:space="preserve">                self.parent = parent</w:t>
-      </w:r>
+        <w:t>self.distance</w:t>
+      </w:r>
+      <w:proofErr w:type="spellEnd"/>
       <w:r>
         <w:rPr>
           <w:rFonts w:ascii="Courier New" w:eastAsia="Times New Roman" w:hAnsi="Courier New" w:cs="Courier New"/>
@@ -3147,8 +4105,111 @@
           <w:lang w:val="en-US"/>
           <w14:ligatures w14:val="none"/>
         </w:rPr>
+        <w:t>:</w:t>
+      </w:r>
+      <w:r>
+        <w:rPr>
+          <w:rFonts w:ascii="Courier New" w:eastAsia="Times New Roman" w:hAnsi="Courier New" w:cs="Courier New"/>
+          <w:color w:val="BCBEC4"/>
+          <w:kern w:val="0"/>
+          <w:sz w:val="20"/>
+          <w:szCs w:val="20"/>
+          <w:lang w:val="en-US"/>
+          <w14:ligatures w14:val="none"/>
+        </w:rPr>
         <w:br/>
-        <w:t xml:space="preserve">                self.distance = dist + </w:t>
+        <w:t xml:space="preserve">                </w:t>
+      </w:r>
+      <w:proofErr w:type="spellStart"/>
+      <w:r>
+        <w:rPr>
+          <w:rFonts w:ascii="Courier New" w:eastAsia="Times New Roman" w:hAnsi="Courier New" w:cs="Courier New"/>
+          <w:color w:val="BCBEC4"/>
+          <w:kern w:val="0"/>
+          <w:sz w:val="20"/>
+          <w:szCs w:val="20"/>
+          <w:lang w:val="en-US"/>
+          <w14:ligatures w14:val="none"/>
+        </w:rPr>
+        <w:t>self.parent</w:t>
+      </w:r>
+      <w:proofErr w:type="spellEnd"/>
+      <w:r>
+        <w:rPr>
+          <w:rFonts w:ascii="Courier New" w:eastAsia="Times New Roman" w:hAnsi="Courier New" w:cs="Courier New"/>
+          <w:color w:val="BCBEC4"/>
+          <w:kern w:val="0"/>
+          <w:sz w:val="20"/>
+          <w:szCs w:val="20"/>
+          <w:lang w:val="en-US"/>
+          <w14:ligatures w14:val="none"/>
+        </w:rPr>
+        <w:t xml:space="preserve"> = parent</w:t>
+      </w:r>
+      <w:r>
+        <w:rPr>
+          <w:rFonts w:ascii="Courier New" w:eastAsia="Times New Roman" w:hAnsi="Courier New" w:cs="Courier New"/>
+          <w:color w:val="BCBEC4"/>
+          <w:kern w:val="0"/>
+          <w:sz w:val="20"/>
+          <w:szCs w:val="20"/>
+          <w:lang w:val="en-US"/>
+          <w14:ligatures w14:val="none"/>
+        </w:rPr>
+        <w:br/>
+        <w:t xml:space="preserve">                </w:t>
+      </w:r>
+      <w:proofErr w:type="spellStart"/>
+      <w:r>
+        <w:rPr>
+          <w:rFonts w:ascii="Courier New" w:eastAsia="Times New Roman" w:hAnsi="Courier New" w:cs="Courier New"/>
+          <w:color w:val="BCBEC4"/>
+          <w:kern w:val="0"/>
+          <w:sz w:val="20"/>
+          <w:szCs w:val="20"/>
+          <w:lang w:val="en-US"/>
+          <w14:ligatures w14:val="none"/>
+        </w:rPr>
+        <w:t>self.distance</w:t>
+      </w:r>
+      <w:proofErr w:type="spellEnd"/>
+      <w:r>
+        <w:rPr>
+          <w:rFonts w:ascii="Courier New" w:eastAsia="Times New Roman" w:hAnsi="Courier New" w:cs="Courier New"/>
+          <w:color w:val="BCBEC4"/>
+          <w:kern w:val="0"/>
+          <w:sz w:val="20"/>
+          <w:szCs w:val="20"/>
+          <w:lang w:val="en-US"/>
+          <w14:ligatures w14:val="none"/>
+        </w:rPr>
+        <w:t xml:space="preserve"> = </w:t>
+      </w:r>
+      <w:proofErr w:type="spellStart"/>
+      <w:r>
+        <w:rPr>
+          <w:rFonts w:ascii="Courier New" w:eastAsia="Times New Roman" w:hAnsi="Courier New" w:cs="Courier New"/>
+          <w:color w:val="BCBEC4"/>
+          <w:kern w:val="0"/>
+          <w:sz w:val="20"/>
+          <w:szCs w:val="20"/>
+          <w:lang w:val="en-US"/>
+          <w14:ligatures w14:val="none"/>
+        </w:rPr>
+        <w:t>dist</w:t>
+      </w:r>
+      <w:proofErr w:type="spellEnd"/>
+      <w:r>
+        <w:rPr>
+          <w:rFonts w:ascii="Courier New" w:eastAsia="Times New Roman" w:hAnsi="Courier New" w:cs="Courier New"/>
+          <w:color w:val="BCBEC4"/>
+          <w:kern w:val="0"/>
+          <w:sz w:val="20"/>
+          <w:szCs w:val="20"/>
+          <w:lang w:val="en-US"/>
+          <w14:ligatures w14:val="none"/>
+        </w:rPr>
+        <w:t xml:space="preserve"> + </w:t>
       </w:r>
       <w:r>
         <w:rPr>
@@ -3175,6 +4236,7 @@
         <w:br/>
         <w:t xml:space="preserve">                </w:t>
       </w:r>
+      <w:proofErr w:type="spellStart"/>
       <w:r>
         <w:rPr>
           <w:rFonts w:ascii="Courier New" w:eastAsia="Times New Roman" w:hAnsi="Courier New" w:cs="Courier New"/>
@@ -3185,8 +4247,22 @@
           <w:lang w:val="en-US"/>
           <w14:ligatures w14:val="none"/>
         </w:rPr>
-        <w:t xml:space="preserve">communication.send_to_all(self.id, </w:t>
-      </w:r>
+        <w:t>communication.send_to_all</w:t>
+      </w:r>
+      <w:proofErr w:type="spellEnd"/>
+      <w:r>
+        <w:rPr>
+          <w:rFonts w:ascii="Courier New" w:eastAsia="Times New Roman" w:hAnsi="Courier New" w:cs="Courier New"/>
+          <w:color w:val="BCBEC4"/>
+          <w:kern w:val="0"/>
+          <w:sz w:val="20"/>
+          <w:szCs w:val="20"/>
+          <w:lang w:val="en-US"/>
+          <w14:ligatures w14:val="none"/>
+        </w:rPr>
+        <w:t xml:space="preserve">(self.id, </w:t>
+      </w:r>
+      <w:proofErr w:type="spellStart"/>
       <w:r>
         <w:rPr>
           <w:rFonts w:ascii="Courier New" w:eastAsia="Times New Roman" w:hAnsi="Courier New" w:cs="Courier New"/>
@@ -3197,7 +4273,20 @@
           <w:lang w:val="en-US"/>
           <w14:ligatures w14:val="none"/>
         </w:rPr>
-        <w:t xml:space="preserve">f"UPDATE </w:t>
+        <w:t>f"UPDATE</w:t>
+      </w:r>
+      <w:proofErr w:type="spellEnd"/>
+      <w:r>
+        <w:rPr>
+          <w:rFonts w:ascii="Courier New" w:eastAsia="Times New Roman" w:hAnsi="Courier New" w:cs="Courier New"/>
+          <w:color w:val="6AAB73"/>
+          <w:kern w:val="0"/>
+          <w:sz w:val="20"/>
+          <w:szCs w:val="20"/>
+          <w:lang w:val="en-US"/>
+          <w14:ligatures w14:val="none"/>
+        </w:rPr>
+        <w:t xml:space="preserve"> </w:t>
       </w:r>
       <w:r>
         <w:rPr>
@@ -3211,6 +4300,7 @@
         </w:rPr>
         <w:t>{</w:t>
       </w:r>
+      <w:proofErr w:type="spellStart"/>
       <w:r>
         <w:rPr>
           <w:rFonts w:ascii="Courier New" w:eastAsia="Times New Roman" w:hAnsi="Courier New" w:cs="Courier New"/>
@@ -3223,6 +4313,7 @@
         </w:rPr>
         <w:t>self.distance</w:t>
       </w:r>
+      <w:proofErr w:type="spellEnd"/>
       <w:r>
         <w:rPr>
           <w:rFonts w:ascii="Courier New" w:eastAsia="Times New Roman" w:hAnsi="Courier New" w:cs="Courier New"/>
@@ -3294,7 +4385,33 @@
           <w14:ligatures w14:val="none"/>
         </w:rPr>
         <w:br/>
-        <w:t xml:space="preserve">                self.color = colors[</w:t>
+        <w:t xml:space="preserve">                </w:t>
+      </w:r>
+      <w:proofErr w:type="spellStart"/>
+      <w:r>
+        <w:rPr>
+          <w:rFonts w:ascii="Courier New" w:eastAsia="Times New Roman" w:hAnsi="Courier New" w:cs="Courier New"/>
+          <w:color w:val="BCBEC4"/>
+          <w:kern w:val="0"/>
+          <w:sz w:val="20"/>
+          <w:szCs w:val="20"/>
+          <w:lang w:val="en-US"/>
+          <w14:ligatures w14:val="none"/>
+        </w:rPr>
+        <w:t>self.color</w:t>
+      </w:r>
+      <w:proofErr w:type="spellEnd"/>
+      <w:r>
+        <w:rPr>
+          <w:rFonts w:ascii="Courier New" w:eastAsia="Times New Roman" w:hAnsi="Courier New" w:cs="Courier New"/>
+          <w:color w:val="BCBEC4"/>
+          <w:kern w:val="0"/>
+          <w:sz w:val="20"/>
+          <w:szCs w:val="20"/>
+          <w:lang w:val="en-US"/>
+          <w14:ligatures w14:val="none"/>
+        </w:rPr>
+        <w:t xml:space="preserve"> = colors[</w:t>
       </w:r>
       <w:r>
         <w:rPr>
@@ -3318,8 +4435,35 @@
           <w:lang w:val="en-US"/>
           <w14:ligatures w14:val="none"/>
         </w:rPr>
-        <w:t xml:space="preserve">(self.distance) % </w:t>
-      </w:r>
+        <w:t>(</w:t>
+      </w:r>
+      <w:proofErr w:type="spellStart"/>
+      <w:r>
+        <w:rPr>
+          <w:rFonts w:ascii="Courier New" w:eastAsia="Times New Roman" w:hAnsi="Courier New" w:cs="Courier New"/>
+          <w:color w:val="BCBEC4"/>
+          <w:kern w:val="0"/>
+          <w:sz w:val="20"/>
+          <w:szCs w:val="20"/>
+          <w:lang w:val="en-US"/>
+          <w14:ligatures w14:val="none"/>
+        </w:rPr>
+        <w:t>self.distance</w:t>
+      </w:r>
+      <w:proofErr w:type="spellEnd"/>
+      <w:r>
+        <w:rPr>
+          <w:rFonts w:ascii="Courier New" w:eastAsia="Times New Roman" w:hAnsi="Courier New" w:cs="Courier New"/>
+          <w:color w:val="BCBEC4"/>
+          <w:kern w:val="0"/>
+          <w:sz w:val="20"/>
+          <w:szCs w:val="20"/>
+          <w:lang w:val="en-US"/>
+          <w14:ligatures w14:val="none"/>
+        </w:rPr>
+        <w:t xml:space="preserve">) % </w:t>
+      </w:r>
+      <w:proofErr w:type="spellStart"/>
       <w:r>
         <w:rPr>
           <w:rFonts w:ascii="Courier New" w:eastAsia="Times New Roman" w:hAnsi="Courier New" w:cs="Courier New"/>
@@ -3332,6 +4476,7 @@
         </w:rPr>
         <w:t>len</w:t>
       </w:r>
+      <w:proofErr w:type="spellEnd"/>
       <w:r>
         <w:rPr>
           <w:rFonts w:ascii="Courier New" w:eastAsia="Times New Roman" w:hAnsi="Courier New" w:cs="Courier New"/>
@@ -3355,8 +4500,48 @@
           <w14:ligatures w14:val="none"/>
         </w:rPr>
         <w:br/>
-        <w:t xml:space="preserve">                self.state = NodeState.TERMINATED</w:t>
-      </w:r>
+        <w:t xml:space="preserve">                </w:t>
+      </w:r>
+      <w:proofErr w:type="spellStart"/>
+      <w:r>
+        <w:rPr>
+          <w:rFonts w:ascii="Courier New" w:eastAsia="Times New Roman" w:hAnsi="Courier New" w:cs="Courier New"/>
+          <w:color w:val="BCBEC4"/>
+          <w:kern w:val="0"/>
+          <w:sz w:val="20"/>
+          <w:szCs w:val="20"/>
+          <w:lang w:val="en-US"/>
+          <w14:ligatures w14:val="none"/>
+        </w:rPr>
+        <w:t>self.state</w:t>
+      </w:r>
+      <w:proofErr w:type="spellEnd"/>
+      <w:r>
+        <w:rPr>
+          <w:rFonts w:ascii="Courier New" w:eastAsia="Times New Roman" w:hAnsi="Courier New" w:cs="Courier New"/>
+          <w:color w:val="BCBEC4"/>
+          <w:kern w:val="0"/>
+          <w:sz w:val="20"/>
+          <w:szCs w:val="20"/>
+          <w:lang w:val="en-US"/>
+          <w14:ligatures w14:val="none"/>
+        </w:rPr>
+        <w:t xml:space="preserve"> = </w:t>
+      </w:r>
+      <w:proofErr w:type="spellStart"/>
+      <w:r>
+        <w:rPr>
+          <w:rFonts w:ascii="Courier New" w:eastAsia="Times New Roman" w:hAnsi="Courier New" w:cs="Courier New"/>
+          <w:color w:val="BCBEC4"/>
+          <w:kern w:val="0"/>
+          <w:sz w:val="20"/>
+          <w:szCs w:val="20"/>
+          <w:lang w:val="en-US"/>
+          <w14:ligatures w14:val="none"/>
+        </w:rPr>
+        <w:t>NodeState.TERMINATED</w:t>
+      </w:r>
+      <w:proofErr w:type="spellEnd"/>
     </w:p>
     <w:p>
       <w:pPr>
@@ -3612,6 +4797,7 @@
         </w:rPr>
         <w:t xml:space="preserve">The </w:t>
       </w:r>
+      <w:proofErr w:type="gramStart"/>
       <w:r>
         <w:rPr>
           <w:i/>
@@ -3620,6 +4806,7 @@
         </w:rPr>
         <w:t>Computer</w:t>
       </w:r>
+      <w:proofErr w:type="gramEnd"/>
       <w:r>
         <w:rPr>
           <w:lang w:val="en-US"/>
@@ -3704,9 +4891,19 @@
             <w:pPr>
               <w:jc w:val="center"/>
             </w:pPr>
+            <w:proofErr w:type="spellStart"/>
             <w:r>
-              <w:t>Attribute / Method</w:t>
+              <w:t>Attribute</w:t>
             </w:r>
+            <w:proofErr w:type="spellEnd"/>
+            <w:r>
+              <w:t xml:space="preserve"> / </w:t>
+            </w:r>
+            <w:proofErr w:type="spellStart"/>
+            <w:r>
+              <w:t>Method</w:t>
+            </w:r>
+            <w:proofErr w:type="spellEnd"/>
           </w:p>
         </w:tc>
         <w:tc>
@@ -3719,9 +4916,19 @@
             <w:pPr>
               <w:jc w:val="center"/>
             </w:pPr>
+            <w:proofErr w:type="spellStart"/>
             <w:r>
-              <w:t>Purpose &amp; Behaviour</w:t>
+              <w:t>Purpose</w:t>
             </w:r>
+            <w:proofErr w:type="spellEnd"/>
+            <w:r>
+              <w:t xml:space="preserve"> &amp; </w:t>
+            </w:r>
+            <w:proofErr w:type="spellStart"/>
+            <w:r>
+              <w:t>Behaviour</w:t>
+            </w:r>
+            <w:proofErr w:type="spellEnd"/>
           </w:p>
         </w:tc>
       </w:tr>
@@ -3961,7 +5168,21 @@
               <w:rPr>
                 <w:lang w:val="en-US"/>
               </w:rPr>
-              <w:t xml:space="preserve">Hex/CSS token the </w:t>
+              <w:t xml:space="preserve">Hex/CSS </w:t>
+            </w:r>
+            <w:proofErr w:type="gramStart"/>
+            <w:r>
+              <w:rPr>
+                <w:lang w:val="en-US"/>
+              </w:rPr>
+              <w:t>token</w:t>
+            </w:r>
+            <w:proofErr w:type="gramEnd"/>
+            <w:r>
+              <w:rPr>
+                <w:lang w:val="en-US"/>
+              </w:rPr>
+              <w:t xml:space="preserve"> the </w:t>
             </w:r>
             <w:r>
               <w:rPr>
@@ -3975,8 +5196,21 @@
               </w:rPr>
               <w:t xml:space="preserve"> uses. </w:t>
             </w:r>
+            <w:proofErr w:type="spellStart"/>
             <w:r>
-              <w:t>Assign freely.</w:t>
+              <w:t>Assign</w:t>
+            </w:r>
+            <w:proofErr w:type="spellEnd"/>
+            <w:r>
+              <w:t xml:space="preserve"> </w:t>
+            </w:r>
+            <w:proofErr w:type="spellStart"/>
+            <w:r>
+              <w:t>freely</w:t>
+            </w:r>
+            <w:proofErr w:type="spellEnd"/>
+            <w:r>
+              <w:t>.</w:t>
             </w:r>
           </w:p>
         </w:tc>
@@ -4333,7 +5567,21 @@
               <w:rPr>
                 <w:lang w:val="en-US"/>
               </w:rPr>
-              <w:t xml:space="preserve"> attribute (except bookkeeping fields like id, algorithm_file, counters, lists) sets it automatically via an overridden </w:t>
+              <w:t xml:space="preserve"> attribute (except bookkeeping fields like id, </w:t>
+            </w:r>
+            <w:proofErr w:type="spellStart"/>
+            <w:r>
+              <w:rPr>
+                <w:lang w:val="en-US"/>
+              </w:rPr>
+              <w:t>algorithm_file</w:t>
+            </w:r>
+            <w:proofErr w:type="spellEnd"/>
+            <w:r>
+              <w:rPr>
+                <w:lang w:val="en-US"/>
+              </w:rPr>
+              <w:t xml:space="preserve">, counters, lists) sets it automatically via an overridden </w:t>
             </w:r>
             <m:oMath>
               <m:r>
@@ -4571,6 +5819,7 @@
         </w:rPr>
         <w:t xml:space="preserve">Add whatever you like. The </w:t>
       </w:r>
+      <w:proofErr w:type="gramStart"/>
       <w:r>
         <w:rPr>
           <w:i/>
@@ -4579,6 +5828,7 @@
         </w:rPr>
         <w:t>Computer</w:t>
       </w:r>
+      <w:proofErr w:type="gramEnd"/>
       <w:r>
         <w:rPr>
           <w:lang w:val="en-US"/>
@@ -4624,8 +5874,16 @@
         <w:rPr>
           <w:lang w:val="en-US"/>
         </w:rPr>
-        <w:t>in ones</w:t>
-      </w:r>
+        <w:t xml:space="preserve">in </w:t>
+      </w:r>
+      <w:proofErr w:type="gramStart"/>
+      <w:r>
+        <w:rPr>
+          <w:lang w:val="en-US"/>
+        </w:rPr>
+        <w:t>ones</w:t>
+      </w:r>
+      <w:proofErr w:type="gramEnd"/>
       <w:r>
         <w:rPr>
           <w:rFonts w:ascii="Aptos" w:hAnsi="Aptos" w:cs="Aptos"/>
@@ -4774,13 +6032,31 @@
                 <w:bCs/>
               </w:rPr>
             </w:pPr>
+            <w:proofErr w:type="spellStart"/>
             <w:r>
               <w:rPr>
                 <w:b/>
                 <w:bCs/>
               </w:rPr>
-              <w:t>Attribute / Method</w:t>
+              <w:t>Attribute</w:t>
             </w:r>
+            <w:proofErr w:type="spellEnd"/>
+            <w:r>
+              <w:rPr>
+                <w:b/>
+                <w:bCs/>
+              </w:rPr>
+              <w:t xml:space="preserve"> / </w:t>
+            </w:r>
+            <w:proofErr w:type="spellStart"/>
+            <w:r>
+              <w:rPr>
+                <w:b/>
+                <w:bCs/>
+              </w:rPr>
+              <w:t>Method</w:t>
+            </w:r>
+            <w:proofErr w:type="spellEnd"/>
           </w:p>
         </w:tc>
         <w:tc>
@@ -4796,13 +6072,31 @@
                 <w:bCs/>
               </w:rPr>
             </w:pPr>
+            <w:proofErr w:type="spellStart"/>
             <w:r>
               <w:rPr>
                 <w:b/>
                 <w:bCs/>
               </w:rPr>
-              <w:t>Purpose &amp; Behaviour</w:t>
+              <w:t>Purpose</w:t>
             </w:r>
+            <w:proofErr w:type="spellEnd"/>
+            <w:r>
+              <w:rPr>
+                <w:b/>
+                <w:bCs/>
+              </w:rPr>
+              <w:t xml:space="preserve"> &amp; </w:t>
+            </w:r>
+            <w:proofErr w:type="spellStart"/>
+            <w:r>
+              <w:rPr>
+                <w:b/>
+                <w:bCs/>
+              </w:rPr>
+              <w:t>Behaviour</w:t>
+            </w:r>
+            <w:proofErr w:type="spellEnd"/>
           </w:p>
         </w:tc>
       </w:tr>
@@ -4870,7 +6164,21 @@
               <w:rPr>
                 <w:lang w:val="en-US"/>
               </w:rPr>
-              <w:t>This method delivers a message from one node to a single neighbor. It first confirms that the two nodes are directly connected in the topology. Next, it determines how long the message should take to arrive, either by reading a configured delay or by sampling a random value. If the link must preserve first</w:t>
+              <w:t xml:space="preserve">This method delivers a message from one node to a single neighbor. It first confirms that the two nodes are directly connected </w:t>
+            </w:r>
+            <w:proofErr w:type="gramStart"/>
+            <w:r>
+              <w:rPr>
+                <w:lang w:val="en-US"/>
+              </w:rPr>
+              <w:t>in</w:t>
+            </w:r>
+            <w:proofErr w:type="gramEnd"/>
+            <w:r>
+              <w:rPr>
+                <w:lang w:val="en-US"/>
+              </w:rPr>
+              <w:t xml:space="preserve"> the topology. Next, it determines how long the message should take to arrive, either by reading a configured delay or by sampling a random value. If the link must preserve first</w:t>
             </w:r>
             <w:r>
               <w:rPr>
@@ -5092,14 +6400,32 @@
           <w:bCs/>
         </w:rPr>
       </w:pPr>
+      <w:proofErr w:type="spellStart"/>
       <w:r>
         <w:rPr>
           <w:b/>
           <w:bCs/>
         </w:rPr>
         <w:lastRenderedPageBreak/>
-        <w:t>Parameter Glossary</w:t>
-      </w:r>
+        <w:t>Parameter</w:t>
+      </w:r>
+      <w:proofErr w:type="spellEnd"/>
+      <w:r>
+        <w:rPr>
+          <w:b/>
+          <w:bCs/>
+        </w:rPr>
+        <w:t xml:space="preserve"> </w:t>
+      </w:r>
+      <w:proofErr w:type="spellStart"/>
+      <w:r>
+        <w:rPr>
+          <w:b/>
+          <w:bCs/>
+        </w:rPr>
+        <w:t>Glossary</w:t>
+      </w:r>
+      <w:proofErr w:type="spellEnd"/>
     </w:p>
     <w:tbl>
       <w:tblPr>
@@ -5151,9 +6477,19 @@
             <w:pPr>
               <w:jc w:val="center"/>
             </w:pPr>
+            <w:proofErr w:type="spellStart"/>
             <w:r>
-              <w:t>Appears in</w:t>
+              <w:t>Appears</w:t>
             </w:r>
+            <w:proofErr w:type="spellEnd"/>
+            <w:r>
+              <w:t xml:space="preserve"> </w:t>
+            </w:r>
+            <w:proofErr w:type="spellStart"/>
+            <w:r>
+              <w:t>in</w:t>
+            </w:r>
+            <w:proofErr w:type="spellEnd"/>
           </w:p>
         </w:tc>
         <w:tc>
@@ -5166,9 +6502,11 @@
             <w:pPr>
               <w:jc w:val="center"/>
             </w:pPr>
+            <w:proofErr w:type="spellStart"/>
             <w:r>
               <w:t>Meaning</w:t>
             </w:r>
+            <w:proofErr w:type="spellEnd"/>
           </w:p>
         </w:tc>
       </w:tr>
@@ -5708,15 +7046,51 @@
           <w:lang w:val="en-US"/>
         </w:rPr>
         <w:lastRenderedPageBreak/>
-        <w:t xml:space="preserve">6. </w:t>
-      </w:r>
+        <w:t>6</w:t>
+      </w:r>
+      <w:proofErr w:type="gramStart"/>
       <w:r>
         <w:rPr>
           <w:b/>
           <w:bCs/>
           <w:lang w:val="en-US"/>
         </w:rPr>
-        <w:t xml:space="preserve"> Topology File (.txt)</w:t>
+        <w:t xml:space="preserve">. </w:t>
+      </w:r>
+      <w:r>
+        <w:rPr>
+          <w:b/>
+          <w:bCs/>
+          <w:lang w:val="en-US"/>
+        </w:rPr>
+        <w:t xml:space="preserve"> Topology</w:t>
+      </w:r>
+      <w:proofErr w:type="gramEnd"/>
+      <w:r>
+        <w:rPr>
+          <w:b/>
+          <w:bCs/>
+          <w:lang w:val="en-US"/>
+        </w:rPr>
+        <w:t xml:space="preserve"> </w:t>
+      </w:r>
+      <w:proofErr w:type="gramStart"/>
+      <w:r>
+        <w:rPr>
+          <w:b/>
+          <w:bCs/>
+          <w:lang w:val="en-US"/>
+        </w:rPr>
+        <w:t>File (.</w:t>
+      </w:r>
+      <w:proofErr w:type="gramEnd"/>
+      <w:r>
+        <w:rPr>
+          <w:b/>
+          <w:bCs/>
+          <w:lang w:val="en-US"/>
+        </w:rPr>
+        <w:t>txt)</w:t>
       </w:r>
     </w:p>
     <w:p>
@@ -5795,9 +7169,11 @@
             <w:pPr>
               <w:jc w:val="center"/>
             </w:pPr>
+            <w:proofErr w:type="spellStart"/>
             <w:r>
               <w:t>Header</w:t>
             </w:r>
+            <w:proofErr w:type="spellEnd"/>
           </w:p>
         </w:tc>
         <w:tc>
@@ -5810,9 +7186,11 @@
             <w:pPr>
               <w:jc w:val="center"/>
             </w:pPr>
+            <w:proofErr w:type="spellStart"/>
             <w:r>
               <w:t>Required</w:t>
             </w:r>
+            <w:proofErr w:type="spellEnd"/>
           </w:p>
         </w:tc>
         <w:tc>
@@ -5825,9 +7203,11 @@
             <w:pPr>
               <w:jc w:val="center"/>
             </w:pPr>
+            <w:proofErr w:type="spellStart"/>
             <w:r>
               <w:t>Description</w:t>
             </w:r>
+            <w:proofErr w:type="spellEnd"/>
           </w:p>
         </w:tc>
       </w:tr>
@@ -5845,12 +7225,21 @@
             <w:pPr>
               <w:jc w:val="center"/>
             </w:pPr>
+            <w:proofErr w:type="spellStart"/>
             <w:r>
               <w:rPr>
                 <w:b/>
                 <w:bCs/>
               </w:rPr>
-              <w:t>IDs List:</w:t>
+              <w:t>IDs</w:t>
+            </w:r>
+            <w:proofErr w:type="spellEnd"/>
+            <w:r>
+              <w:rPr>
+                <w:b/>
+                <w:bCs/>
+              </w:rPr>
+              <w:t> List:</w:t>
             </w:r>
           </w:p>
         </w:tc>
@@ -5933,6 +7322,7 @@
               </w:rPr>
               <w:t> </w:t>
             </w:r>
+            <w:proofErr w:type="spellStart"/>
             <w:r>
               <w:rPr>
                 <w:b/>
@@ -5940,6 +7330,7 @@
               </w:rPr>
               <w:t>of</w:t>
             </w:r>
+            <w:proofErr w:type="spellEnd"/>
             <w:r>
               <w:rPr>
                 <w:rFonts w:ascii="Arial" w:hAnsi="Arial" w:cs="Arial"/>
@@ -6014,6 +7405,7 @@
             <w:pPr>
               <w:jc w:val="center"/>
             </w:pPr>
+            <w:proofErr w:type="spellStart"/>
             <w:r>
               <w:rPr>
                 <w:b/>
@@ -6021,6 +7413,7 @@
               </w:rPr>
               <w:t>Root</w:t>
             </w:r>
+            <w:proofErr w:type="spellEnd"/>
             <w:r>
               <w:rPr>
                 <w:rFonts w:ascii="Arial" w:hAnsi="Arial" w:cs="Arial"/>
@@ -6109,12 +7502,21 @@
             <w:pPr>
               <w:jc w:val="center"/>
             </w:pPr>
+            <w:proofErr w:type="spellStart"/>
             <w:r>
               <w:rPr>
                 <w:b/>
                 <w:bCs/>
               </w:rPr>
-              <w:t>Edges:</w:t>
+              <w:t>Edges</w:t>
+            </w:r>
+            <w:proofErr w:type="spellEnd"/>
+            <w:r>
+              <w:rPr>
+                <w:b/>
+                <w:bCs/>
+              </w:rPr>
+              <w:t>:</w:t>
             </w:r>
           </w:p>
         </w:tc>
@@ -6197,12 +7599,21 @@
             <w:pPr>
               <w:jc w:val="center"/>
             </w:pPr>
+            <w:proofErr w:type="spellStart"/>
             <w:r>
               <w:rPr>
                 <w:b/>
                 <w:bCs/>
               </w:rPr>
-              <w:t>Input:</w:t>
+              <w:t>Input</w:t>
+            </w:r>
+            <w:proofErr w:type="spellEnd"/>
+            <w:r>
+              <w:rPr>
+                <w:b/>
+                <w:bCs/>
+              </w:rPr>
+              <w:t>:</w:t>
             </w:r>
           </w:p>
         </w:tc>
@@ -6234,9 +7645,11 @@
               </w:rPr>
               <w:t>(</w:t>
             </w:r>
+            <w:proofErr w:type="spellStart"/>
             <w:r>
               <w:t>optional</w:t>
             </w:r>
+            <w:proofErr w:type="spellEnd"/>
             <w:r>
               <w:rPr>
                 <w:lang w:val="en-US"/>
@@ -6476,7 +7889,151 @@
           <w:iCs/>
           <w:lang w:val="en-US"/>
         </w:rPr>
-        <w:t>(1,2),(1,3),(2,4),(2,5),(3,6),(3,7),(4,8),(4,9),(5,10)</w:t>
+        <w:t>(1,2</w:t>
+      </w:r>
+      <w:proofErr w:type="gramStart"/>
+      <w:r>
+        <w:rPr>
+          <w:i/>
+          <w:iCs/>
+          <w:lang w:val="en-US"/>
+        </w:rPr>
+        <w:t>),(</w:t>
+      </w:r>
+      <w:proofErr w:type="gramEnd"/>
+      <w:r>
+        <w:rPr>
+          <w:i/>
+          <w:iCs/>
+          <w:lang w:val="en-US"/>
+        </w:rPr>
+        <w:t>1,3</w:t>
+      </w:r>
+      <w:proofErr w:type="gramStart"/>
+      <w:r>
+        <w:rPr>
+          <w:i/>
+          <w:iCs/>
+          <w:lang w:val="en-US"/>
+        </w:rPr>
+        <w:t>),(</w:t>
+      </w:r>
+      <w:proofErr w:type="gramEnd"/>
+      <w:r>
+        <w:rPr>
+          <w:i/>
+          <w:iCs/>
+          <w:lang w:val="en-US"/>
+        </w:rPr>
+        <w:t>2,4</w:t>
+      </w:r>
+      <w:proofErr w:type="gramStart"/>
+      <w:r>
+        <w:rPr>
+          <w:i/>
+          <w:iCs/>
+          <w:lang w:val="en-US"/>
+        </w:rPr>
+        <w:t>),(</w:t>
+      </w:r>
+      <w:proofErr w:type="gramEnd"/>
+      <w:r>
+        <w:rPr>
+          <w:i/>
+          <w:iCs/>
+          <w:lang w:val="en-US"/>
+        </w:rPr>
+        <w:t>2,5</w:t>
+      </w:r>
+      <w:proofErr w:type="gramStart"/>
+      <w:r>
+        <w:rPr>
+          <w:i/>
+          <w:iCs/>
+          <w:lang w:val="en-US"/>
+        </w:rPr>
+        <w:t>),(</w:t>
+      </w:r>
+      <w:proofErr w:type="gramEnd"/>
+      <w:r>
+        <w:rPr>
+          <w:i/>
+          <w:iCs/>
+          <w:lang w:val="en-US"/>
+        </w:rPr>
+        <w:t>3,6</w:t>
+      </w:r>
+      <w:proofErr w:type="gramStart"/>
+      <w:r>
+        <w:rPr>
+          <w:i/>
+          <w:iCs/>
+          <w:lang w:val="en-US"/>
+        </w:rPr>
+        <w:t>),(</w:t>
+      </w:r>
+      <w:proofErr w:type="gramEnd"/>
+      <w:r>
+        <w:rPr>
+          <w:i/>
+          <w:iCs/>
+          <w:lang w:val="en-US"/>
+        </w:rPr>
+        <w:t>3,7</w:t>
+      </w:r>
+      <w:proofErr w:type="gramStart"/>
+      <w:r>
+        <w:rPr>
+          <w:i/>
+          <w:iCs/>
+          <w:lang w:val="en-US"/>
+        </w:rPr>
+        <w:t>),(</w:t>
+      </w:r>
+      <w:proofErr w:type="gramEnd"/>
+      <w:r>
+        <w:rPr>
+          <w:i/>
+          <w:iCs/>
+          <w:lang w:val="en-US"/>
+        </w:rPr>
+        <w:t>4,8</w:t>
+      </w:r>
+      <w:proofErr w:type="gramStart"/>
+      <w:r>
+        <w:rPr>
+          <w:i/>
+          <w:iCs/>
+          <w:lang w:val="en-US"/>
+        </w:rPr>
+        <w:t>),(</w:t>
+      </w:r>
+      <w:proofErr w:type="gramEnd"/>
+      <w:r>
+        <w:rPr>
+          <w:i/>
+          <w:iCs/>
+          <w:lang w:val="en-US"/>
+        </w:rPr>
+        <w:t>4,9</w:t>
+      </w:r>
+      <w:proofErr w:type="gramStart"/>
+      <w:r>
+        <w:rPr>
+          <w:i/>
+          <w:iCs/>
+          <w:lang w:val="en-US"/>
+        </w:rPr>
+        <w:t>),(</w:t>
+      </w:r>
+      <w:proofErr w:type="gramEnd"/>
+      <w:r>
+        <w:rPr>
+          <w:i/>
+          <w:iCs/>
+          <w:lang w:val="en-US"/>
+        </w:rPr>
+        <w:t>5,10)</w:t>
       </w:r>
     </w:p>
     <w:p>
@@ -6548,84 +8105,94 @@
         </w:rPr>
         <w:t xml:space="preserve">Additional samples live under </w:t>
       </w:r>
+      <w:proofErr w:type="spellStart"/>
       <w:r>
         <w:rPr>
           <w:b/>
           <w:bCs/>
           <w:lang w:val="en-US"/>
         </w:rPr>
-        <w:t>topologyFiles/</w:t>
-      </w:r>
-      <w:r>
-        <w:rPr>
-          <w:lang w:val="en-US"/>
-        </w:rPr>
-        <w:t xml:space="preserve"> for reference.</w:t>
-      </w:r>
-    </w:p>
-    <w:p>
-      <w:pPr>
-        <w:rPr>
-          <w:lang w:val="en-US"/>
-        </w:rPr>
-      </w:pPr>
-    </w:p>
-    <w:p>
-      <w:pPr>
-        <w:rPr>
-          <w:lang w:val="en-US"/>
-        </w:rPr>
-      </w:pPr>
-    </w:p>
-    <w:p>
-      <w:pPr>
-        <w:rPr>
-          <w:lang w:val="en-US"/>
-        </w:rPr>
-      </w:pPr>
-    </w:p>
-    <w:p>
-      <w:pPr>
-        <w:rPr>
-          <w:lang w:val="en-US"/>
-        </w:rPr>
-      </w:pPr>
-    </w:p>
-    <w:p>
-      <w:pPr>
-        <w:rPr>
-          <w:lang w:val="en-US"/>
-        </w:rPr>
-      </w:pPr>
-    </w:p>
-    <w:p>
-      <w:pPr>
-        <w:rPr>
-          <w:lang w:val="en-US"/>
-        </w:rPr>
-      </w:pPr>
-    </w:p>
-    <w:p>
-      <w:pPr>
-        <w:rPr>
-          <w:lang w:val="en-US"/>
-        </w:rPr>
-      </w:pPr>
-    </w:p>
-    <w:p>
-      <w:pPr>
+        <w:t>topologyFiles</w:t>
+      </w:r>
+      <w:proofErr w:type="spellEnd"/>
+      <w:r>
         <w:rPr>
           <w:b/>
           <w:bCs/>
           <w:lang w:val="en-US"/>
         </w:rPr>
-      </w:pPr>
-      <w:r>
+        <w:t>/</w:t>
+      </w:r>
+      <w:r>
+        <w:rPr>
+          <w:lang w:val="en-US"/>
+        </w:rPr>
+        <w:t xml:space="preserve"> for reference.</w:t>
+      </w:r>
+    </w:p>
+    <w:p>
+      <w:pPr>
+        <w:rPr>
+          <w:lang w:val="en-US"/>
+        </w:rPr>
+      </w:pPr>
+    </w:p>
+    <w:p>
+      <w:pPr>
+        <w:rPr>
+          <w:lang w:val="en-US"/>
+        </w:rPr>
+      </w:pPr>
+    </w:p>
+    <w:p>
+      <w:pPr>
+        <w:rPr>
+          <w:lang w:val="en-US"/>
+        </w:rPr>
+      </w:pPr>
+    </w:p>
+    <w:p>
+      <w:pPr>
+        <w:rPr>
+          <w:lang w:val="en-US"/>
+        </w:rPr>
+      </w:pPr>
+    </w:p>
+    <w:p>
+      <w:pPr>
+        <w:rPr>
+          <w:lang w:val="en-US"/>
+        </w:rPr>
+      </w:pPr>
+    </w:p>
+    <w:p>
+      <w:pPr>
+        <w:rPr>
+          <w:lang w:val="en-US"/>
+        </w:rPr>
+      </w:pPr>
+    </w:p>
+    <w:p>
+      <w:pPr>
+        <w:rPr>
+          <w:lang w:val="en-US"/>
+        </w:rPr>
+      </w:pPr>
+    </w:p>
+    <w:p>
+      <w:pPr>
         <w:rPr>
           <w:b/>
           <w:bCs/>
           <w:lang w:val="en-US"/>
         </w:rPr>
+      </w:pPr>
+      <w:r>
+        <w:rPr>
+          <w:b/>
+          <w:bCs/>
+          <w:lang w:val="en-US"/>
+        </w:rPr>
         <w:lastRenderedPageBreak/>
         <w:t>7.</w:t>
       </w:r>
@@ -6666,6 +8233,7 @@
         </w:rPr>
         <w:t xml:space="preserve">The simulator ships with an </w:t>
       </w:r>
+      <w:proofErr w:type="spellStart"/>
       <w:r>
         <w:rPr>
           <w:b/>
@@ -6674,6 +8242,7 @@
         </w:rPr>
         <w:t>errorModule</w:t>
       </w:r>
+      <w:proofErr w:type="spellEnd"/>
       <w:r>
         <w:rPr>
           <w:lang w:val="en-US"/>
@@ -6741,6 +8310,7 @@
         </w:rPr>
         <w:t xml:space="preserve">Create an instance implicitly by defining </w:t>
       </w:r>
+      <w:proofErr w:type="spellStart"/>
       <w:r>
         <w:rPr>
           <w:b/>
@@ -6749,6 +8319,7 @@
         </w:rPr>
         <w:t>collapse_config</w:t>
       </w:r>
+      <w:proofErr w:type="spellEnd"/>
       <w:r>
         <w:rPr>
           <w:lang w:val="en-US"/>
@@ -6818,9 +8389,11 @@
             <w:pPr>
               <w:jc w:val="center"/>
             </w:pPr>
+            <w:proofErr w:type="spellStart"/>
             <w:r>
               <w:t>Meaning</w:t>
             </w:r>
+            <w:proofErr w:type="spellEnd"/>
           </w:p>
         </w:tc>
       </w:tr>
@@ -6873,8 +8446,29 @@
               <w:noBreakHyphen/>
               <w:t xml:space="preserve">node rule dictionary (see below). </w:t>
             </w:r>
+            <w:proofErr w:type="spellStart"/>
             <w:r>
-              <w:t>Node ID as string.</w:t>
+              <w:t>Node</w:t>
+            </w:r>
+            <w:proofErr w:type="spellEnd"/>
+            <w:r>
+              <w:t xml:space="preserve"> ID </w:t>
+            </w:r>
+            <w:proofErr w:type="spellStart"/>
+            <w:r>
+              <w:t>as</w:t>
+            </w:r>
+            <w:proofErr w:type="spellEnd"/>
+            <w:r>
+              <w:t xml:space="preserve"> </w:t>
+            </w:r>
+            <w:proofErr w:type="spellStart"/>
+            <w:r>
+              <w:t>string</w:t>
+            </w:r>
+            <w:proofErr w:type="spellEnd"/>
+            <w:r>
+              <w:t>.</w:t>
             </w:r>
           </w:p>
         </w:tc>
@@ -7310,6 +8904,7 @@
           <w14:ligatures w14:val="none"/>
         </w:rPr>
       </w:pPr>
+      <w:proofErr w:type="spellStart"/>
       <w:r>
         <w:rPr>
           <w:rFonts w:eastAsia="Times New Roman" w:cs="Times New Roman"/>
@@ -7317,7 +8912,57 @@
           <w:lang w:eastAsia="ru-RU"/>
           <w14:ligatures w14:val="none"/>
         </w:rPr>
-        <w:t>Usage example (sync):</w:t>
+        <w:t>Usage</w:t>
+      </w:r>
+      <w:proofErr w:type="spellEnd"/>
+      <w:r>
+        <w:rPr>
+          <w:rFonts w:eastAsia="Times New Roman" w:cs="Times New Roman"/>
+          <w:kern w:val="0"/>
+          <w:lang w:eastAsia="ru-RU"/>
+          <w14:ligatures w14:val="none"/>
+        </w:rPr>
+        <w:t xml:space="preserve"> </w:t>
+      </w:r>
+      <w:proofErr w:type="spellStart"/>
+      <w:r>
+        <w:rPr>
+          <w:rFonts w:eastAsia="Times New Roman" w:cs="Times New Roman"/>
+          <w:kern w:val="0"/>
+          <w:lang w:eastAsia="ru-RU"/>
+          <w14:ligatures w14:val="none"/>
+        </w:rPr>
+        <w:t>example</w:t>
+      </w:r>
+      <w:proofErr w:type="spellEnd"/>
+      <w:r>
+        <w:rPr>
+          <w:rFonts w:eastAsia="Times New Roman" w:cs="Times New Roman"/>
+          <w:kern w:val="0"/>
+          <w:lang w:eastAsia="ru-RU"/>
+          <w14:ligatures w14:val="none"/>
+        </w:rPr>
+        <w:t xml:space="preserve"> (</w:t>
+      </w:r>
+      <w:proofErr w:type="spellStart"/>
+      <w:r>
+        <w:rPr>
+          <w:rFonts w:eastAsia="Times New Roman" w:cs="Times New Roman"/>
+          <w:kern w:val="0"/>
+          <w:lang w:eastAsia="ru-RU"/>
+          <w14:ligatures w14:val="none"/>
+        </w:rPr>
+        <w:t>sync</w:t>
+      </w:r>
+      <w:proofErr w:type="spellEnd"/>
+      <w:r>
+        <w:rPr>
+          <w:rFonts w:eastAsia="Times New Roman" w:cs="Times New Roman"/>
+          <w:kern w:val="0"/>
+          <w:lang w:eastAsia="ru-RU"/>
+          <w14:ligatures w14:val="none"/>
+        </w:rPr>
+        <w:t>):</w:t>
       </w:r>
     </w:p>
     <w:p>
@@ -7429,6 +9074,7 @@
         </w:rPr>
         <w:t xml:space="preserve">Define </w:t>
       </w:r>
+      <w:proofErr w:type="spellStart"/>
       <w:r>
         <w:rPr>
           <w:b/>
@@ -7437,6 +9083,7 @@
         </w:rPr>
         <w:t>reorder_config</w:t>
       </w:r>
+      <w:proofErr w:type="spellEnd"/>
       <w:r>
         <w:rPr>
           <w:lang w:val="en-US"/>
@@ -7890,7 +9537,21 @@
         <w:rPr>
           <w:lang w:val="en-US"/>
         </w:rPr>
-        <w:t xml:space="preserve"> – with probability 0.5 the specified fields are mutated. The magic string "_RANDOM" flips bits (numeric), changes characters (string), toggles booleans, or shuffles lists.</w:t>
+        <w:t xml:space="preserve"> – with probability 0.5 the specified fields are mutated. The magic string "_RANDOM" flips bits (numeric), changes characters (string), toggles </w:t>
+      </w:r>
+      <w:proofErr w:type="spellStart"/>
+      <w:r>
+        <w:rPr>
+          <w:lang w:val="en-US"/>
+        </w:rPr>
+        <w:t>booleans</w:t>
+      </w:r>
+      <w:proofErr w:type="spellEnd"/>
+      <w:r>
+        <w:rPr>
+          <w:lang w:val="en-US"/>
+        </w:rPr>
+        <w:t>, or shuffles lists.</w:t>
       </w:r>
     </w:p>
     <w:p>
@@ -7909,13 +9570,79 @@
         </w:rPr>
         <w:t xml:space="preserve">7.4. </w:t>
       </w:r>
+      <w:proofErr w:type="spellStart"/>
       <w:r>
         <w:rPr>
           <w:b/>
           <w:bCs/>
         </w:rPr>
-        <w:t>Putting it together – quick patterns</w:t>
-      </w:r>
+        <w:t>Putting</w:t>
+      </w:r>
+      <w:proofErr w:type="spellEnd"/>
+      <w:r>
+        <w:rPr>
+          <w:b/>
+          <w:bCs/>
+        </w:rPr>
+        <w:t xml:space="preserve"> </w:t>
+      </w:r>
+      <w:proofErr w:type="spellStart"/>
+      <w:r>
+        <w:rPr>
+          <w:b/>
+          <w:bCs/>
+        </w:rPr>
+        <w:t>it</w:t>
+      </w:r>
+      <w:proofErr w:type="spellEnd"/>
+      <w:r>
+        <w:rPr>
+          <w:b/>
+          <w:bCs/>
+        </w:rPr>
+        <w:t xml:space="preserve"> </w:t>
+      </w:r>
+      <w:proofErr w:type="spellStart"/>
+      <w:r>
+        <w:rPr>
+          <w:b/>
+          <w:bCs/>
+        </w:rPr>
+        <w:t>together</w:t>
+      </w:r>
+      <w:proofErr w:type="spellEnd"/>
+      <w:r>
+        <w:rPr>
+          <w:b/>
+          <w:bCs/>
+        </w:rPr>
+        <w:t xml:space="preserve"> – </w:t>
+      </w:r>
+      <w:proofErr w:type="spellStart"/>
+      <w:r>
+        <w:rPr>
+          <w:b/>
+          <w:bCs/>
+        </w:rPr>
+        <w:t>quick</w:t>
+      </w:r>
+      <w:proofErr w:type="spellEnd"/>
+      <w:r>
+        <w:rPr>
+          <w:b/>
+          <w:bCs/>
+        </w:rPr>
+        <w:t xml:space="preserve"> </w:t>
+      </w:r>
+      <w:proofErr w:type="spellStart"/>
+      <w:r>
+        <w:rPr>
+          <w:b/>
+          <w:bCs/>
+        </w:rPr>
+        <w:t>patterns</w:t>
+      </w:r>
+      <w:proofErr w:type="spellEnd"/>
     </w:p>
     <w:tbl>
       <w:tblPr>
@@ -7951,9 +9678,11 @@
             <w:pPr>
               <w:jc w:val="center"/>
             </w:pPr>
+            <w:proofErr w:type="spellStart"/>
             <w:r>
               <w:t>Scenario</w:t>
             </w:r>
+            <w:proofErr w:type="spellEnd"/>
           </w:p>
         </w:tc>
         <w:tc>
@@ -7966,9 +9695,11 @@
             <w:pPr>
               <w:jc w:val="center"/>
             </w:pPr>
+            <w:proofErr w:type="spellStart"/>
             <w:r>
               <w:t>Snippet</w:t>
             </w:r>
+            <w:proofErr w:type="spellEnd"/>
           </w:p>
         </w:tc>
       </w:tr>
@@ -8114,9 +9845,11 @@
             <w:pPr>
               <w:jc w:val="center"/>
             </w:pPr>
+            <w:proofErr w:type="spellStart"/>
             <w:r>
               <w:t>Make</w:t>
             </w:r>
+            <w:proofErr w:type="spellEnd"/>
             <w:r>
               <w:rPr>
                 <w:lang w:val="en-US"/>
@@ -8417,8 +10150,49 @@
           <w:b/>
           <w:bCs/>
         </w:rPr>
-        <w:t>A. During the Simulation</w:t>
-      </w:r>
+        <w:t xml:space="preserve">A. </w:t>
+      </w:r>
+      <w:proofErr w:type="spellStart"/>
+      <w:r>
+        <w:rPr>
+          <w:b/>
+          <w:bCs/>
+        </w:rPr>
+        <w:t>During</w:t>
+      </w:r>
+      <w:proofErr w:type="spellEnd"/>
+      <w:r>
+        <w:rPr>
+          <w:b/>
+          <w:bCs/>
+        </w:rPr>
+        <w:t xml:space="preserve"> </w:t>
+      </w:r>
+      <w:proofErr w:type="spellStart"/>
+      <w:r>
+        <w:rPr>
+          <w:b/>
+          <w:bCs/>
+        </w:rPr>
+        <w:t>the</w:t>
+      </w:r>
+      <w:proofErr w:type="spellEnd"/>
+      <w:r>
+        <w:rPr>
+          <w:b/>
+          <w:bCs/>
+        </w:rPr>
+        <w:t xml:space="preserve"> </w:t>
+      </w:r>
+      <w:proofErr w:type="spellStart"/>
+      <w:r>
+        <w:rPr>
+          <w:b/>
+          <w:bCs/>
+        </w:rPr>
+        <w:t>Simulation</w:t>
+      </w:r>
+      <w:proofErr w:type="spellEnd"/>
     </w:p>
     <w:p>
       <w:pPr>
@@ -8427,25 +10201,50 @@
           <w:numId w:val="55"/>
         </w:numPr>
       </w:pPr>
+      <w:proofErr w:type="spellStart"/>
       <w:r>
         <w:rPr>
           <w:b/>
           <w:bCs/>
         </w:rPr>
-        <w:t>Progress Window:</w:t>
-      </w:r>
-    </w:p>
-    <w:p>
-      <w:r>
-        <w:rPr>
-          <w:lang w:val="en-US"/>
-        </w:rPr>
-        <w:t xml:space="preserve">When the display type is set to </w:t>
-      </w:r>
+        <w:t>Progress</w:t>
+      </w:r>
+      <w:proofErr w:type="spellEnd"/>
       <w:r>
         <w:rPr>
           <w:b/>
           <w:bCs/>
+        </w:rPr>
+        <w:t xml:space="preserve"> </w:t>
+      </w:r>
+      <w:proofErr w:type="spellStart"/>
+      <w:r>
+        <w:rPr>
+          <w:b/>
+          <w:bCs/>
+        </w:rPr>
+        <w:t>Window</w:t>
+      </w:r>
+      <w:proofErr w:type="spellEnd"/>
+      <w:r>
+        <w:rPr>
+          <w:b/>
+          <w:bCs/>
+        </w:rPr>
+        <w:t>:</w:t>
+      </w:r>
+    </w:p>
+    <w:p>
+      <w:r>
+        <w:rPr>
+          <w:lang w:val="en-US"/>
+        </w:rPr>
+        <w:t xml:space="preserve">When the display type is set to </w:t>
+      </w:r>
+      <w:r>
+        <w:rPr>
+          <w:b/>
+          <w:bCs/>
           <w:lang w:val="en-US"/>
         </w:rPr>
         <w:t>Graph</w:t>
@@ -8456,9 +10255,71 @@
         </w:rPr>
         <w:t xml:space="preserve">, a control panel appears beneath the network visualization. </w:t>
       </w:r>
-      <w:r>
-        <w:t xml:space="preserve">Each button advances or rewinds the simulation by </w:t>
-      </w:r>
+      <w:proofErr w:type="spellStart"/>
+      <w:r>
+        <w:t>Each</w:t>
+      </w:r>
+      <w:proofErr w:type="spellEnd"/>
+      <w:r>
+        <w:t xml:space="preserve"> </w:t>
+      </w:r>
+      <w:proofErr w:type="spellStart"/>
+      <w:r>
+        <w:t>button</w:t>
+      </w:r>
+      <w:proofErr w:type="spellEnd"/>
+      <w:r>
+        <w:t xml:space="preserve"> </w:t>
+      </w:r>
+      <w:proofErr w:type="spellStart"/>
+      <w:r>
+        <w:t>advances</w:t>
+      </w:r>
+      <w:proofErr w:type="spellEnd"/>
+      <w:r>
+        <w:t xml:space="preserve"> </w:t>
+      </w:r>
+      <w:proofErr w:type="spellStart"/>
+      <w:r>
+        <w:t>or</w:t>
+      </w:r>
+      <w:proofErr w:type="spellEnd"/>
+      <w:r>
+        <w:t xml:space="preserve"> </w:t>
+      </w:r>
+      <w:proofErr w:type="spellStart"/>
+      <w:r>
+        <w:t>rewinds</w:t>
+      </w:r>
+      <w:proofErr w:type="spellEnd"/>
+      <w:r>
+        <w:t xml:space="preserve"> </w:t>
+      </w:r>
+      <w:proofErr w:type="spellStart"/>
+      <w:r>
+        <w:t>the</w:t>
+      </w:r>
+      <w:proofErr w:type="spellEnd"/>
+      <w:r>
+        <w:t xml:space="preserve"> </w:t>
+      </w:r>
+      <w:proofErr w:type="spellStart"/>
+      <w:r>
+        <w:t>simulation</w:t>
+      </w:r>
+      <w:proofErr w:type="spellEnd"/>
+      <w:r>
+        <w:t xml:space="preserve"> </w:t>
+      </w:r>
+      <w:proofErr w:type="spellStart"/>
+      <w:r>
+        <w:t>by</w:t>
+      </w:r>
+      <w:proofErr w:type="spellEnd"/>
+      <w:r>
+        <w:t xml:space="preserve"> </w:t>
+      </w:r>
+      <w:proofErr w:type="spellStart"/>
       <w:r>
         <w:rPr>
           <w:i/>
@@ -8466,6 +10327,7 @@
         </w:rPr>
         <w:t>phases</w:t>
       </w:r>
+      <w:proofErr w:type="spellEnd"/>
       <w:r>
         <w:t>:</w:t>
       </w:r>
@@ -8776,6 +10638,7 @@
               </w:rPr>
               <w:t xml:space="preserve">Random topologies. </w:t>
             </w:r>
+            <w:proofErr w:type="gramStart"/>
             <w:r>
               <w:rPr>
                 <w:lang w:val="en-US"/>
@@ -8786,7 +10649,14 @@
               <w:rPr>
                 <w:lang w:val="en-US"/>
               </w:rPr>
-              <w:t>ets the user choose with layout he prefers for the gra</w:t>
+              <w:t>ets</w:t>
+            </w:r>
+            <w:proofErr w:type="gramEnd"/>
+            <w:r>
+              <w:rPr>
+                <w:lang w:val="en-US"/>
+              </w:rPr>
+              <w:t xml:space="preserve"> the user choose with layout he prefers for the gra</w:t>
             </w:r>
             <w:r>
               <w:rPr>
@@ -8835,6 +10705,7 @@
               </w:rPr>
               <w:t> </w:t>
             </w:r>
+            <w:proofErr w:type="spellStart"/>
             <w:r>
               <w:rPr>
                 <w:b/>
@@ -8842,6 +10713,7 @@
               </w:rPr>
               <w:t>Phase</w:t>
             </w:r>
+            <w:proofErr w:type="spellEnd"/>
             <w:r>
               <w:rPr>
                 <w:b/>
@@ -8921,6 +10793,7 @@
               </w:rPr>
               <w:t> </w:t>
             </w:r>
+            <w:proofErr w:type="spellStart"/>
             <w:r>
               <w:rPr>
                 <w:b/>
@@ -8928,6 +10801,7 @@
               </w:rPr>
               <w:t>Phases</w:t>
             </w:r>
+            <w:proofErr w:type="spellEnd"/>
             <w:r>
               <w:rPr>
                 <w:b/>
@@ -8951,11 +10825,19 @@
                 <w:lang w:val="en-US"/>
               </w:rPr>
             </w:pPr>
+            <w:proofErr w:type="gramStart"/>
             <w:r>
               <w:rPr>
                 <w:lang w:val="en-US"/>
               </w:rPr>
-              <w:t>Executes five consecutive phases in one click.</w:t>
+              <w:t>Executes</w:t>
+            </w:r>
+            <w:proofErr w:type="gramEnd"/>
+            <w:r>
+              <w:rPr>
+                <w:lang w:val="en-US"/>
+              </w:rPr>
+              <w:t xml:space="preserve"> five consecutive phases in one click.</w:t>
             </w:r>
           </w:p>
         </w:tc>
@@ -8977,6 +10859,7 @@
                 <w:lang w:val="en-US"/>
               </w:rPr>
             </w:pPr>
+            <w:proofErr w:type="spellStart"/>
             <w:r>
               <w:rPr>
                 <w:b/>
@@ -8984,6 +10867,7 @@
               </w:rPr>
               <w:t>Undo</w:t>
             </w:r>
+            <w:proofErr w:type="spellEnd"/>
             <w:r>
               <w:rPr>
                 <w:b/>
@@ -9033,6 +10917,7 @@
                 <w:lang w:val="en-US"/>
               </w:rPr>
             </w:pPr>
+            <w:proofErr w:type="spellStart"/>
             <w:r>
               <w:rPr>
                 <w:b/>
@@ -9040,6 +10925,7 @@
               </w:rPr>
               <w:t>Reset</w:t>
             </w:r>
+            <w:proofErr w:type="spellEnd"/>
             <w:r>
               <w:rPr>
                 <w:b/>
@@ -9124,7 +11010,21 @@
               <w:rPr>
                 <w:lang w:val="en-US"/>
               </w:rPr>
-              <w:t>Appears for any topology that isn’t Custom. Lets the user save the topology of the current simulation as a new .txt file.</w:t>
+              <w:t xml:space="preserve">Appears for any topology that isn’t Custom. </w:t>
+            </w:r>
+            <w:proofErr w:type="gramStart"/>
+            <w:r>
+              <w:rPr>
+                <w:lang w:val="en-US"/>
+              </w:rPr>
+              <w:t>Lets</w:t>
+            </w:r>
+            <w:proofErr w:type="gramEnd"/>
+            <w:r>
+              <w:rPr>
+                <w:lang w:val="en-US"/>
+              </w:rPr>
+              <w:t xml:space="preserve"> the user save the topology of the current simulation as a new .txt file.</w:t>
             </w:r>
           </w:p>
         </w:tc>
@@ -9144,16 +11044,58 @@
           <w:numId w:val="56"/>
         </w:numPr>
       </w:pPr>
+      <w:proofErr w:type="spellStart"/>
       <w:r>
         <w:rPr>
           <w:b/>
           <w:bCs/>
         </w:rPr>
-        <w:t>Console/Log Output:</w:t>
-      </w:r>
-    </w:p>
-    <w:p>
-      <w:pPr>
+        <w:t>Console</w:t>
+      </w:r>
+      <w:proofErr w:type="spellEnd"/>
+      <w:r>
+        <w:rPr>
+          <w:b/>
+          <w:bCs/>
+        </w:rPr>
+        <w:t>/</w:t>
+      </w:r>
+      <w:proofErr w:type="spellStart"/>
+      <w:r>
+        <w:rPr>
+          <w:b/>
+          <w:bCs/>
+        </w:rPr>
+        <w:t>Log</w:t>
+      </w:r>
+      <w:proofErr w:type="spellEnd"/>
+      <w:r>
+        <w:rPr>
+          <w:b/>
+          <w:bCs/>
+        </w:rPr>
+        <w:t xml:space="preserve"> </w:t>
+      </w:r>
+      <w:proofErr w:type="spellStart"/>
+      <w:r>
+        <w:rPr>
+          <w:b/>
+          <w:bCs/>
+        </w:rPr>
+        <w:t>Output</w:t>
+      </w:r>
+      <w:proofErr w:type="spellEnd"/>
+      <w:r>
+        <w:rPr>
+          <w:b/>
+          <w:bCs/>
+        </w:rPr>
+        <w:t>:</w:t>
+      </w:r>
+    </w:p>
+    <w:p>
+      <w:pPr>
+        <w:spacing w:after="0"/>
         <w:rPr>
           <w:lang w:val="en-US"/>
         </w:rPr>
@@ -9191,7 +11133,37 @@
         <w:rPr>
           <w:lang w:val="en-US"/>
         </w:rPr>
-        <w:t>. Your algorithm can invoke it directly to emit progress updates or flag problems:</w:t>
+        <w:t xml:space="preserve">. Your algorithm can invoke </w:t>
+      </w:r>
+      <w:r>
+        <w:rPr>
+          <w:lang w:val="en-US"/>
+        </w:rPr>
+        <w:t>this logger</w:t>
+      </w:r>
+      <w:r>
+        <w:rPr>
+          <w:lang w:val="en-US"/>
+        </w:rPr>
+        <w:t xml:space="preserve"> directly to </w:t>
+      </w:r>
+      <w:r>
+        <w:rPr>
+          <w:lang w:val="en-US"/>
+        </w:rPr>
+        <w:t>report</w:t>
+      </w:r>
+      <w:r>
+        <w:rPr>
+          <w:lang w:val="en-US"/>
+        </w:rPr>
+        <w:t xml:space="preserve"> progress updates or flag problems</w:t>
+      </w:r>
+      <w:r>
+        <w:rPr>
+          <w:lang w:val="en-US"/>
+        </w:rPr>
+        <w:t>.</w:t>
       </w:r>
     </w:p>
     <w:p>
@@ -9244,6 +11216,8 @@
         </w:rPr>
         <w:t xml:space="preserve"> </w:t>
       </w:r>
+      <w:proofErr w:type="spellStart"/>
+      <w:proofErr w:type="gramStart"/>
       <w:r>
         <w:rPr>
           <w:rFonts w:ascii="Consolas" w:eastAsia="Times New Roman" w:hAnsi="Consolas" w:cs="Times New Roman"/>
@@ -9278,8 +11252,22 @@
           <w:lang w:val="en-US" w:eastAsia="ru-RU"/>
           <w14:ligatures w14:val="none"/>
         </w:rPr>
-        <w:t>logger_config</w:t>
-      </w:r>
+        <w:t>logger</w:t>
+      </w:r>
+      <w:proofErr w:type="gramEnd"/>
+      <w:r>
+        <w:rPr>
+          <w:rFonts w:ascii="Consolas" w:eastAsia="Times New Roman" w:hAnsi="Consolas" w:cs="Times New Roman"/>
+          <w:color w:val="4EC9B0"/>
+          <w:kern w:val="0"/>
+          <w:sz w:val="21"/>
+          <w:szCs w:val="21"/>
+          <w:lang w:val="en-US" w:eastAsia="ru-RU"/>
+          <w14:ligatures w14:val="none"/>
+        </w:rPr>
+        <w:t>_config</w:t>
+      </w:r>
+      <w:proofErr w:type="spellEnd"/>
       <w:r>
         <w:rPr>
           <w:rFonts w:ascii="Consolas" w:eastAsia="Times New Roman" w:hAnsi="Consolas" w:cs="Times New Roman"/>
@@ -9355,6 +11343,7 @@
         </w:rPr>
         <w:t xml:space="preserve">        </w:t>
       </w:r>
+      <w:proofErr w:type="gramStart"/>
       <w:r>
         <w:rPr>
           <w:rFonts w:ascii="Consolas" w:eastAsia="Times New Roman" w:hAnsi="Consolas" w:cs="Times New Roman"/>
@@ -9403,6 +11392,7 @@
         </w:rPr>
         <w:t>(</w:t>
       </w:r>
+      <w:proofErr w:type="gramEnd"/>
       <w:r>
         <w:rPr>
           <w:rFonts w:ascii="Consolas" w:eastAsia="Times New Roman" w:hAnsi="Consolas" w:cs="Times New Roman"/>
@@ -9437,7 +11427,33 @@
           <w:lang w:val="en-US" w:eastAsia="ru-RU"/>
           <w14:ligatures w14:val="none"/>
         </w:rPr>
-        <w:t xml:space="preserve"> is root"</w:t>
+        <w:t xml:space="preserve"> is </w:t>
+      </w:r>
+      <w:proofErr w:type="spellStart"/>
+      <w:r>
+        <w:rPr>
+          <w:rFonts w:ascii="Consolas" w:eastAsia="Times New Roman" w:hAnsi="Consolas" w:cs="Times New Roman"/>
+          <w:color w:val="CE9178"/>
+          <w:kern w:val="0"/>
+          <w:sz w:val="21"/>
+          <w:szCs w:val="21"/>
+          <w:lang w:val="en-US" w:eastAsia="ru-RU"/>
+          <w14:ligatures w14:val="none"/>
+        </w:rPr>
+        <w:t>root</w:t>
+      </w:r>
+      <w:proofErr w:type="gramStart"/>
+      <w:r>
+        <w:rPr>
+          <w:rFonts w:ascii="Consolas" w:eastAsia="Times New Roman" w:hAnsi="Consolas" w:cs="Times New Roman"/>
+          <w:color w:val="CE9178"/>
+          <w:kern w:val="0"/>
+          <w:sz w:val="21"/>
+          <w:szCs w:val="21"/>
+          <w:lang w:val="en-US" w:eastAsia="ru-RU"/>
+          <w14:ligatures w14:val="none"/>
+        </w:rPr>
+        <w:t>"</w:t>
       </w:r>
       <w:r>
         <w:rPr>
@@ -9487,6 +11503,8 @@
         </w:rPr>
         <w:t>id</w:t>
       </w:r>
+      <w:proofErr w:type="spellEnd"/>
+      <w:proofErr w:type="gramEnd"/>
       <w:r>
         <w:rPr>
           <w:rFonts w:ascii="Consolas" w:eastAsia="Times New Roman" w:hAnsi="Consolas" w:cs="Times New Roman"/>
@@ -9499,11 +11517,7 @@
         </w:rPr>
         <w:t>)</w:t>
       </w:r>
-    </w:p>
-    <w:p>
-      <w:pPr>
-        <w:shd w:val="clear" w:color="auto" w:fill="1F1F1F"/>
-        <w:spacing w:after="0" w:line="285" w:lineRule="atLeast"/>
+      <w:r>
         <w:rPr>
           <w:rFonts w:ascii="Consolas" w:eastAsia="Times New Roman" w:hAnsi="Consolas" w:cs="Times New Roman"/>
           <w:color w:val="CCCCCC"/>
@@ -9513,7 +11527,8 @@
           <w:lang w:val="en-US" w:eastAsia="ru-RU"/>
           <w14:ligatures w14:val="none"/>
         </w:rPr>
-      </w:pPr>
+        <w:t xml:space="preserve">    # if this is general info</w:t>
+      </w:r>
       <w:r>
         <w:rPr>
           <w:rFonts w:ascii="Consolas" w:eastAsia="Times New Roman" w:hAnsi="Consolas" w:cs="Times New Roman"/>
@@ -9524,8 +11539,38 @@
           <w:lang w:val="en-US" w:eastAsia="ru-RU"/>
           <w14:ligatures w14:val="none"/>
         </w:rPr>
-        <w:t xml:space="preserve">        </w:t>
-      </w:r>
+        <w:t>.</w:t>
+      </w:r>
+    </w:p>
+    <w:p>
+      <w:pPr>
+        <w:shd w:val="clear" w:color="auto" w:fill="1F1F1F"/>
+        <w:spacing w:after="0" w:line="285" w:lineRule="atLeast"/>
+        <w:rPr>
+          <w:rFonts w:ascii="Consolas" w:eastAsia="Times New Roman" w:hAnsi="Consolas" w:cs="Times New Roman"/>
+          <w:color w:val="CCCCCC"/>
+          <w:kern w:val="0"/>
+          <w:sz w:val="21"/>
+          <w:szCs w:val="21"/>
+          <w:lang w:val="en-US" w:eastAsia="ru-RU"/>
+          <w14:ligatures w14:val="none"/>
+        </w:rPr>
+      </w:pPr>
+      <w:r>
+        <w:rPr>
+          <w:rFonts w:ascii="Consolas" w:eastAsia="Times New Roman" w:hAnsi="Consolas" w:cs="Times New Roman"/>
+          <w:color w:val="CCCCCC"/>
+          <w:kern w:val="0"/>
+          <w:sz w:val="21"/>
+          <w:szCs w:val="21"/>
+          <w:lang w:val="en-US" w:eastAsia="ru-RU"/>
+          <w14:ligatures w14:val="none"/>
+        </w:rPr>
+        <w:tab/>
+        <w:t xml:space="preserve">  </w:t>
+      </w:r>
+      <w:proofErr w:type="spellStart"/>
+      <w:proofErr w:type="gramStart"/>
       <w:r>
         <w:rPr>
           <w:rFonts w:ascii="Consolas" w:eastAsia="Times New Roman" w:hAnsi="Consolas" w:cs="Times New Roman"/>
@@ -9560,8 +11605,10 @@
           <w:lang w:val="en-US" w:eastAsia="ru-RU"/>
           <w14:ligatures w14:val="none"/>
         </w:rPr>
-        <w:t>warning</w:t>
-      </w:r>
+        <w:t>summary</w:t>
+      </w:r>
+      <w:proofErr w:type="spellEnd"/>
+      <w:proofErr w:type="gramEnd"/>
       <w:r>
         <w:rPr>
           <w:rFonts w:ascii="Consolas" w:eastAsia="Times New Roman" w:hAnsi="Consolas" w:cs="Times New Roman"/>
@@ -9584,7 +11631,7 @@
           <w:lang w:val="en-US" w:eastAsia="ru-RU"/>
           <w14:ligatures w14:val="none"/>
         </w:rPr>
-        <w:t xml:space="preserve">"Received malformed message: </w:t>
+        <w:t>"</w:t>
       </w:r>
       <w:r>
         <w:rPr>
@@ -9608,6 +11655,32 @@
           <w:lang w:val="en-US" w:eastAsia="ru-RU"/>
           <w14:ligatures w14:val="none"/>
         </w:rPr>
+        <w:t xml:space="preserve"> is r</w:t>
+      </w:r>
+      <w:proofErr w:type="spellStart"/>
+      <w:r>
+        <w:rPr>
+          <w:rFonts w:ascii="Consolas" w:eastAsia="Times New Roman" w:hAnsi="Consolas" w:cs="Times New Roman"/>
+          <w:color w:val="CE9178"/>
+          <w:kern w:val="0"/>
+          <w:sz w:val="21"/>
+          <w:szCs w:val="21"/>
+          <w:lang w:val="en-US" w:eastAsia="ru-RU"/>
+          <w14:ligatures w14:val="none"/>
+        </w:rPr>
+        <w:t>oot</w:t>
+      </w:r>
+      <w:proofErr w:type="gramStart"/>
+      <w:r>
+        <w:rPr>
+          <w:rFonts w:ascii="Consolas" w:eastAsia="Times New Roman" w:hAnsi="Consolas" w:cs="Times New Roman"/>
+          <w:color w:val="CE9178"/>
+          <w:kern w:val="0"/>
+          <w:sz w:val="21"/>
+          <w:szCs w:val="21"/>
+          <w:lang w:val="en-US" w:eastAsia="ru-RU"/>
+          <w14:ligatures w14:val="none"/>
+        </w:rPr>
         <w:t>"</w:t>
       </w:r>
       <w:r>
@@ -9620,13 +11693,21 @@
           <w:lang w:val="en-US" w:eastAsia="ru-RU"/>
           <w14:ligatures w14:val="none"/>
         </w:rPr>
-        <w:t>,msg)</w:t>
-      </w:r>
-    </w:p>
-    <w:p>
-      <w:pPr>
-        <w:shd w:val="clear" w:color="auto" w:fill="1F1F1F"/>
-        <w:spacing w:after="0" w:line="285" w:lineRule="atLeast"/>
+        <w:t>,</w:t>
+      </w:r>
+      <w:r>
+        <w:rPr>
+          <w:rFonts w:ascii="Consolas" w:eastAsia="Times New Roman" w:hAnsi="Consolas" w:cs="Times New Roman"/>
+          <w:color w:val="9CDCFE"/>
+          <w:kern w:val="0"/>
+          <w:sz w:val="21"/>
+          <w:szCs w:val="21"/>
+          <w:lang w:val="en-US" w:eastAsia="ru-RU"/>
+          <w14:ligatures w14:val="none"/>
+        </w:rPr>
+        <w:t>self</w:t>
+      </w:r>
+      <w:r>
         <w:rPr>
           <w:rFonts w:ascii="Consolas" w:eastAsia="Times New Roman" w:hAnsi="Consolas" w:cs="Times New Roman"/>
           <w:color w:val="CCCCCC"/>
@@ -9636,7 +11717,22 @@
           <w:lang w:val="en-US" w:eastAsia="ru-RU"/>
           <w14:ligatures w14:val="none"/>
         </w:rPr>
-      </w:pPr>
+        <w:t>.</w:t>
+      </w:r>
+      <w:r>
+        <w:rPr>
+          <w:rFonts w:ascii="Consolas" w:eastAsia="Times New Roman" w:hAnsi="Consolas" w:cs="Times New Roman"/>
+          <w:color w:val="9CDCFE"/>
+          <w:kern w:val="0"/>
+          <w:sz w:val="21"/>
+          <w:szCs w:val="21"/>
+          <w:lang w:val="en-US" w:eastAsia="ru-RU"/>
+          <w14:ligatures w14:val="none"/>
+        </w:rPr>
+        <w:t>id</w:t>
+      </w:r>
+      <w:proofErr w:type="spellEnd"/>
+      <w:proofErr w:type="gramEnd"/>
       <w:r>
         <w:rPr>
           <w:rFonts w:ascii="Consolas" w:eastAsia="Times New Roman" w:hAnsi="Consolas" w:cs="Times New Roman"/>
@@ -9647,8 +11743,73 @@
           <w:lang w:val="en-US" w:eastAsia="ru-RU"/>
           <w14:ligatures w14:val="none"/>
         </w:rPr>
+        <w:t>)</w:t>
+      </w:r>
+      <w:r>
+        <w:rPr>
+          <w:rFonts w:ascii="Consolas" w:eastAsia="Times New Roman" w:hAnsi="Consolas" w:cs="Times New Roman"/>
+          <w:color w:val="CCCCCC"/>
+          <w:kern w:val="0"/>
+          <w:sz w:val="21"/>
+          <w:szCs w:val="21"/>
+          <w:lang w:val="en-US" w:eastAsia="ru-RU"/>
+          <w14:ligatures w14:val="none"/>
+        </w:rPr>
+        <w:t xml:space="preserve"> # if </w:t>
+      </w:r>
+      <w:r>
+        <w:rPr>
+          <w:rFonts w:ascii="Consolas" w:eastAsia="Times New Roman" w:hAnsi="Consolas" w:cs="Times New Roman"/>
+          <w:color w:val="CCCCCC"/>
+          <w:kern w:val="0"/>
+          <w:sz w:val="21"/>
+          <w:szCs w:val="21"/>
+          <w:lang w:val="en-US" w:eastAsia="ru-RU"/>
+          <w14:ligatures w14:val="none"/>
+        </w:rPr>
+        <w:t>this info is</w:t>
+      </w:r>
+      <w:r>
+        <w:rPr>
+          <w:rFonts w:ascii="Consolas" w:eastAsia="Times New Roman" w:hAnsi="Consolas" w:cs="Times New Roman"/>
+          <w:color w:val="CCCCCC"/>
+          <w:kern w:val="0"/>
+          <w:sz w:val="21"/>
+          <w:szCs w:val="21"/>
+          <w:lang w:val="en-US" w:eastAsia="ru-RU"/>
+          <w14:ligatures w14:val="none"/>
+        </w:rPr>
+        <w:t xml:space="preserve"> very important.</w:t>
+      </w:r>
+    </w:p>
+    <w:p>
+      <w:pPr>
+        <w:shd w:val="clear" w:color="auto" w:fill="1F1F1F"/>
+        <w:spacing w:after="0" w:line="285" w:lineRule="atLeast"/>
+        <w:rPr>
+          <w:rFonts w:ascii="Consolas" w:eastAsia="Times New Roman" w:hAnsi="Consolas" w:cs="Times New Roman"/>
+          <w:color w:val="CCCCCC"/>
+          <w:kern w:val="0"/>
+          <w:sz w:val="21"/>
+          <w:szCs w:val="21"/>
+          <w:lang w:val="en-US" w:eastAsia="ru-RU"/>
+          <w14:ligatures w14:val="none"/>
+        </w:rPr>
+      </w:pPr>
+      <w:r>
+        <w:rPr>
+          <w:rFonts w:ascii="Consolas" w:eastAsia="Times New Roman" w:hAnsi="Consolas" w:cs="Times New Roman"/>
+          <w:color w:val="CCCCCC"/>
+          <w:kern w:val="0"/>
+          <w:sz w:val="21"/>
+          <w:szCs w:val="21"/>
+          <w:lang w:val="en-US" w:eastAsia="ru-RU"/>
+          <w14:ligatures w14:val="none"/>
+        </w:rPr>
         <w:t xml:space="preserve">        </w:t>
       </w:r>
+      <w:proofErr w:type="spellStart"/>
+      <w:proofErr w:type="gramStart"/>
       <w:r>
         <w:rPr>
           <w:rFonts w:ascii="Consolas" w:eastAsia="Times New Roman" w:hAnsi="Consolas" w:cs="Times New Roman"/>
@@ -9683,8 +11844,10 @@
           <w:lang w:val="en-US" w:eastAsia="ru-RU"/>
           <w14:ligatures w14:val="none"/>
         </w:rPr>
-        <w:t>error</w:t>
-      </w:r>
+        <w:t>warning</w:t>
+      </w:r>
+      <w:proofErr w:type="spellEnd"/>
+      <w:proofErr w:type="gramEnd"/>
       <w:r>
         <w:rPr>
           <w:rFonts w:ascii="Consolas" w:eastAsia="Times New Roman" w:hAnsi="Consolas" w:cs="Times New Roman"/>
@@ -9707,7 +11870,7 @@
           <w:lang w:val="en-US" w:eastAsia="ru-RU"/>
           <w14:ligatures w14:val="none"/>
         </w:rPr>
-        <w:t xml:space="preserve">"Node </w:t>
+        <w:t xml:space="preserve">"Received malformed message: </w:t>
       </w:r>
       <w:r>
         <w:rPr>
@@ -9719,8 +11882,22 @@
           <w:lang w:val="en-US" w:eastAsia="ru-RU"/>
           <w14:ligatures w14:val="none"/>
         </w:rPr>
-        <w:t>%s</w:t>
-      </w:r>
+        <w:t>%</w:t>
+      </w:r>
+      <w:proofErr w:type="spellStart"/>
+      <w:r>
+        <w:rPr>
+          <w:rFonts w:ascii="Consolas" w:eastAsia="Times New Roman" w:hAnsi="Consolas" w:cs="Times New Roman"/>
+          <w:color w:val="569CD6"/>
+          <w:kern w:val="0"/>
+          <w:sz w:val="21"/>
+          <w:szCs w:val="21"/>
+          <w:lang w:val="en-US" w:eastAsia="ru-RU"/>
+          <w14:ligatures w14:val="none"/>
+        </w:rPr>
+        <w:t>s</w:t>
+      </w:r>
+      <w:proofErr w:type="gramStart"/>
       <w:r>
         <w:rPr>
           <w:rFonts w:ascii="Consolas" w:eastAsia="Times New Roman" w:hAnsi="Consolas" w:cs="Times New Roman"/>
@@ -9731,7 +11908,7 @@
           <w:lang w:val="en-US" w:eastAsia="ru-RU"/>
           <w14:ligatures w14:val="none"/>
         </w:rPr>
-        <w:t xml:space="preserve"> failed integrity check"</w:t>
+        <w:t>"</w:t>
       </w:r>
       <w:r>
         <w:rPr>
@@ -9743,8 +11920,51 @@
           <w:lang w:val="en-US" w:eastAsia="ru-RU"/>
           <w14:ligatures w14:val="none"/>
         </w:rPr>
-        <w:t>,</w:t>
-      </w:r>
+        <w:t>,msg</w:t>
+      </w:r>
+      <w:proofErr w:type="spellEnd"/>
+      <w:proofErr w:type="gramEnd"/>
+      <w:r>
+        <w:rPr>
+          <w:rFonts w:ascii="Consolas" w:eastAsia="Times New Roman" w:hAnsi="Consolas" w:cs="Times New Roman"/>
+          <w:color w:val="CCCCCC"/>
+          <w:kern w:val="0"/>
+          <w:sz w:val="21"/>
+          <w:szCs w:val="21"/>
+          <w:lang w:val="en-US" w:eastAsia="ru-RU"/>
+          <w14:ligatures w14:val="none"/>
+        </w:rPr>
+        <w:t>)</w:t>
+      </w:r>
+    </w:p>
+    <w:p>
+      <w:pPr>
+        <w:shd w:val="clear" w:color="auto" w:fill="1F1F1F"/>
+        <w:spacing w:after="0" w:line="285" w:lineRule="atLeast"/>
+        <w:rPr>
+          <w:rFonts w:ascii="Consolas" w:eastAsia="Times New Roman" w:hAnsi="Consolas" w:cs="Times New Roman"/>
+          <w:color w:val="CCCCCC"/>
+          <w:kern w:val="0"/>
+          <w:sz w:val="21"/>
+          <w:szCs w:val="21"/>
+          <w:lang w:val="en-US" w:eastAsia="ru-RU"/>
+          <w14:ligatures w14:val="none"/>
+        </w:rPr>
+      </w:pPr>
+      <w:r>
+        <w:rPr>
+          <w:rFonts w:ascii="Consolas" w:eastAsia="Times New Roman" w:hAnsi="Consolas" w:cs="Times New Roman"/>
+          <w:color w:val="CCCCCC"/>
+          <w:kern w:val="0"/>
+          <w:sz w:val="21"/>
+          <w:szCs w:val="21"/>
+          <w:lang w:val="en-US" w:eastAsia="ru-RU"/>
+          <w14:ligatures w14:val="none"/>
+        </w:rPr>
+        <w:t xml:space="preserve">        </w:t>
+      </w:r>
+      <w:proofErr w:type="spellStart"/>
+      <w:proofErr w:type="gramStart"/>
       <w:r>
         <w:rPr>
           <w:rFonts w:ascii="Consolas" w:eastAsia="Times New Roman" w:hAnsi="Consolas" w:cs="Times New Roman"/>
@@ -9755,7 +11975,7 @@
           <w:lang w:val="en-US" w:eastAsia="ru-RU"/>
           <w14:ligatures w14:val="none"/>
         </w:rPr>
-        <w:t>self</w:t>
+        <w:t>logger</w:t>
       </w:r>
       <w:r>
         <w:rPr>
@@ -9772,15 +11992,17 @@
       <w:r>
         <w:rPr>
           <w:rFonts w:ascii="Consolas" w:eastAsia="Times New Roman" w:hAnsi="Consolas" w:cs="Times New Roman"/>
-          <w:color w:val="9CDCFE"/>
+          <w:color w:val="DCDCAA"/>
           <w:kern w:val="0"/>
           <w:sz w:val="21"/>
           <w:szCs w:val="21"/>
           <w:lang w:val="en-US" w:eastAsia="ru-RU"/>
           <w14:ligatures w14:val="none"/>
         </w:rPr>
-        <w:t>id</w:t>
-      </w:r>
+        <w:t>error</w:t>
+      </w:r>
+      <w:proofErr w:type="spellEnd"/>
+      <w:proofErr w:type="gramEnd"/>
       <w:r>
         <w:rPr>
           <w:rFonts w:ascii="Consolas" w:eastAsia="Times New Roman" w:hAnsi="Consolas" w:cs="Times New Roman"/>
@@ -9791,6 +12013,810 @@
           <w:lang w:val="en-US" w:eastAsia="ru-RU"/>
           <w14:ligatures w14:val="none"/>
         </w:rPr>
+        <w:t>(</w:t>
+      </w:r>
+      <w:r>
+        <w:rPr>
+          <w:rFonts w:ascii="Consolas" w:eastAsia="Times New Roman" w:hAnsi="Consolas" w:cs="Times New Roman"/>
+          <w:color w:val="CE9178"/>
+          <w:kern w:val="0"/>
+          <w:sz w:val="21"/>
+          <w:szCs w:val="21"/>
+          <w:lang w:val="en-US" w:eastAsia="ru-RU"/>
+          <w14:ligatures w14:val="none"/>
+        </w:rPr>
+        <w:t xml:space="preserve">"Node </w:t>
+      </w:r>
+      <w:r>
+        <w:rPr>
+          <w:rFonts w:ascii="Consolas" w:eastAsia="Times New Roman" w:hAnsi="Consolas" w:cs="Times New Roman"/>
+          <w:color w:val="569CD6"/>
+          <w:kern w:val="0"/>
+          <w:sz w:val="21"/>
+          <w:szCs w:val="21"/>
+          <w:lang w:val="en-US" w:eastAsia="ru-RU"/>
+          <w14:ligatures w14:val="none"/>
+        </w:rPr>
+        <w:t>%s</w:t>
+      </w:r>
+      <w:r>
+        <w:rPr>
+          <w:rFonts w:ascii="Consolas" w:eastAsia="Times New Roman" w:hAnsi="Consolas" w:cs="Times New Roman"/>
+          <w:color w:val="CE9178"/>
+          <w:kern w:val="0"/>
+          <w:sz w:val="21"/>
+          <w:szCs w:val="21"/>
+          <w:lang w:val="en-US" w:eastAsia="ru-RU"/>
+          <w14:ligatures w14:val="none"/>
+        </w:rPr>
+        <w:t xml:space="preserve"> failed integrity </w:t>
+      </w:r>
+      <w:proofErr w:type="spellStart"/>
+      <w:r>
+        <w:rPr>
+          <w:rFonts w:ascii="Consolas" w:eastAsia="Times New Roman" w:hAnsi="Consolas" w:cs="Times New Roman"/>
+          <w:color w:val="CE9178"/>
+          <w:kern w:val="0"/>
+          <w:sz w:val="21"/>
+          <w:szCs w:val="21"/>
+          <w:lang w:val="en-US" w:eastAsia="ru-RU"/>
+          <w14:ligatures w14:val="none"/>
+        </w:rPr>
+        <w:t>check</w:t>
+      </w:r>
+      <w:proofErr w:type="gramStart"/>
+      <w:r>
+        <w:rPr>
+          <w:rFonts w:ascii="Consolas" w:eastAsia="Times New Roman" w:hAnsi="Consolas" w:cs="Times New Roman"/>
+          <w:color w:val="CE9178"/>
+          <w:kern w:val="0"/>
+          <w:sz w:val="21"/>
+          <w:szCs w:val="21"/>
+          <w:lang w:val="en-US" w:eastAsia="ru-RU"/>
+          <w14:ligatures w14:val="none"/>
+        </w:rPr>
+        <w:t>"</w:t>
+      </w:r>
+      <w:r>
+        <w:rPr>
+          <w:rFonts w:ascii="Consolas" w:eastAsia="Times New Roman" w:hAnsi="Consolas" w:cs="Times New Roman"/>
+          <w:color w:val="CCCCCC"/>
+          <w:kern w:val="0"/>
+          <w:sz w:val="21"/>
+          <w:szCs w:val="21"/>
+          <w:lang w:val="en-US" w:eastAsia="ru-RU"/>
+          <w14:ligatures w14:val="none"/>
+        </w:rPr>
+        <w:t>,</w:t>
+      </w:r>
+      <w:r>
+        <w:rPr>
+          <w:rFonts w:ascii="Consolas" w:eastAsia="Times New Roman" w:hAnsi="Consolas" w:cs="Times New Roman"/>
+          <w:color w:val="9CDCFE"/>
+          <w:kern w:val="0"/>
+          <w:sz w:val="21"/>
+          <w:szCs w:val="21"/>
+          <w:lang w:val="en-US" w:eastAsia="ru-RU"/>
+          <w14:ligatures w14:val="none"/>
+        </w:rPr>
+        <w:t>self</w:t>
+      </w:r>
+      <w:r>
+        <w:rPr>
+          <w:rFonts w:ascii="Consolas" w:eastAsia="Times New Roman" w:hAnsi="Consolas" w:cs="Times New Roman"/>
+          <w:color w:val="CCCCCC"/>
+          <w:kern w:val="0"/>
+          <w:sz w:val="21"/>
+          <w:szCs w:val="21"/>
+          <w:lang w:val="en-US" w:eastAsia="ru-RU"/>
+          <w14:ligatures w14:val="none"/>
+        </w:rPr>
+        <w:t>.</w:t>
+      </w:r>
+      <w:r>
+        <w:rPr>
+          <w:rFonts w:ascii="Consolas" w:eastAsia="Times New Roman" w:hAnsi="Consolas" w:cs="Times New Roman"/>
+          <w:color w:val="9CDCFE"/>
+          <w:kern w:val="0"/>
+          <w:sz w:val="21"/>
+          <w:szCs w:val="21"/>
+          <w:lang w:val="en-US" w:eastAsia="ru-RU"/>
+          <w14:ligatures w14:val="none"/>
+        </w:rPr>
+        <w:t>id</w:t>
+      </w:r>
+      <w:proofErr w:type="spellEnd"/>
+      <w:proofErr w:type="gramEnd"/>
+      <w:r>
+        <w:rPr>
+          <w:rFonts w:ascii="Consolas" w:eastAsia="Times New Roman" w:hAnsi="Consolas" w:cs="Times New Roman"/>
+          <w:color w:val="CCCCCC"/>
+          <w:kern w:val="0"/>
+          <w:sz w:val="21"/>
+          <w:szCs w:val="21"/>
+          <w:lang w:val="en-US" w:eastAsia="ru-RU"/>
+          <w14:ligatures w14:val="none"/>
+        </w:rPr>
+        <w:t>)</w:t>
+      </w:r>
+    </w:p>
+    <w:p>
+      <w:pPr>
+        <w:rPr>
+          <w:lang w:val="en-US"/>
+        </w:rPr>
+      </w:pPr>
+    </w:p>
+    <w:p>
+      <w:pPr>
+        <w:spacing w:after="0"/>
+        <w:rPr>
+          <w:lang w:val="en-US"/>
+        </w:rPr>
+      </w:pPr>
+      <w:proofErr w:type="spellStart"/>
+      <w:r>
+        <w:t>Output</w:t>
+      </w:r>
+      <w:proofErr w:type="spellEnd"/>
+      <w:r>
+        <w:t xml:space="preserve"> </w:t>
+      </w:r>
+      <w:proofErr w:type="spellStart"/>
+      <w:r>
+        <w:t>destinations</w:t>
+      </w:r>
+      <w:proofErr w:type="spellEnd"/>
+      <w:r>
+        <w:t xml:space="preserve"> </w:t>
+      </w:r>
+      <w:proofErr w:type="spellStart"/>
+      <w:r>
+        <w:t>can</w:t>
+      </w:r>
+      <w:proofErr w:type="spellEnd"/>
+      <w:r>
+        <w:t xml:space="preserve"> </w:t>
+      </w:r>
+      <w:proofErr w:type="spellStart"/>
+      <w:r>
+        <w:t>be</w:t>
+      </w:r>
+      <w:proofErr w:type="spellEnd"/>
+      <w:r>
+        <w:t xml:space="preserve"> </w:t>
+      </w:r>
+      <w:proofErr w:type="spellStart"/>
+      <w:r>
+        <w:t>configured</w:t>
+      </w:r>
+      <w:proofErr w:type="spellEnd"/>
+      <w:r>
+        <w:t xml:space="preserve"> </w:t>
+      </w:r>
+      <w:proofErr w:type="spellStart"/>
+      <w:r>
+        <w:t>by</w:t>
+      </w:r>
+      <w:proofErr w:type="spellEnd"/>
+      <w:r>
+        <w:t xml:space="preserve"> i</w:t>
+      </w:r>
+      <w:proofErr w:type="spellStart"/>
+      <w:r>
+        <w:rPr>
+          <w:lang w:val="en-US"/>
+        </w:rPr>
+        <w:t>nvoking</w:t>
+      </w:r>
+      <w:proofErr w:type="spellEnd"/>
+      <w:r>
+        <w:t xml:space="preserve"> </w:t>
+      </w:r>
+      <w:proofErr w:type="spellStart"/>
+      <w:r>
+        <w:t>loggerConfig</w:t>
+      </w:r>
+      <w:proofErr w:type="spellEnd"/>
+      <w:r>
+        <w:t xml:space="preserve"> </w:t>
+      </w:r>
+      <w:proofErr w:type="spellStart"/>
+      <w:r>
+        <w:t>and</w:t>
+      </w:r>
+      <w:proofErr w:type="spellEnd"/>
+      <w:r>
+        <w:t xml:space="preserve"> </w:t>
+      </w:r>
+      <w:proofErr w:type="spellStart"/>
+      <w:r>
+        <w:t>calling</w:t>
+      </w:r>
+      <w:proofErr w:type="spellEnd"/>
+      <w:r>
+        <w:t xml:space="preserve"> </w:t>
+      </w:r>
+      <w:proofErr w:type="spellStart"/>
+      <w:r>
+        <w:t>its</w:t>
+      </w:r>
+      <w:proofErr w:type="spellEnd"/>
+      <w:r>
+        <w:t xml:space="preserve"> </w:t>
+      </w:r>
+      <w:proofErr w:type="spellStart"/>
+      <w:r>
+        <w:t>configuration</w:t>
+      </w:r>
+      <w:proofErr w:type="spellEnd"/>
+      <w:r>
+        <w:t xml:space="preserve"> </w:t>
+      </w:r>
+      <w:proofErr w:type="spellStart"/>
+      <w:r>
+        <w:t>methods</w:t>
+      </w:r>
+      <w:proofErr w:type="spellEnd"/>
+      <w:r>
+        <w:t xml:space="preserve">. The </w:t>
+      </w:r>
+      <m:oMath>
+        <m:r>
+          <w:rPr>
+            <w:rFonts w:ascii="Cambria Math" w:hAnsi="Cambria Math"/>
+          </w:rPr>
+          <m:t>output_to_file(self, logging_type)</m:t>
+        </m:r>
+      </m:oMath>
+      <w:r>
+        <w:t xml:space="preserve"> method enables logging to output.txt </w:t>
+      </w:r>
+      <w:proofErr w:type="spellStart"/>
+      <w:r>
+        <w:t>and</w:t>
+      </w:r>
+      <w:proofErr w:type="spellEnd"/>
+      <w:r>
+        <w:t xml:space="preserve"> </w:t>
+      </w:r>
+      <w:proofErr w:type="spellStart"/>
+      <w:r>
+        <w:t>records</w:t>
+      </w:r>
+      <w:proofErr w:type="spellEnd"/>
+      <w:r>
+        <w:t xml:space="preserve"> </w:t>
+      </w:r>
+      <w:proofErr w:type="spellStart"/>
+      <w:r>
+        <w:t>information</w:t>
+      </w:r>
+      <w:proofErr w:type="spellEnd"/>
+      <w:r>
+        <w:t xml:space="preserve"> </w:t>
+      </w:r>
+      <w:proofErr w:type="spellStart"/>
+      <w:r>
+        <w:t>according</w:t>
+      </w:r>
+      <w:proofErr w:type="spellEnd"/>
+      <w:r>
+        <w:t xml:space="preserve"> </w:t>
+      </w:r>
+      <w:proofErr w:type="spellStart"/>
+      <w:r>
+        <w:t>to</w:t>
+      </w:r>
+      <w:proofErr w:type="spellEnd"/>
+      <w:r>
+        <w:t xml:space="preserve"> </w:t>
+      </w:r>
+      <w:proofErr w:type="spellStart"/>
+      <w:r>
+        <w:t>the</w:t>
+      </w:r>
+      <w:proofErr w:type="spellEnd"/>
+      <w:r>
+        <w:t xml:space="preserve"> </w:t>
+      </w:r>
+      <w:proofErr w:type="spellStart"/>
+      <w:r>
+        <w:t>selected</w:t>
+      </w:r>
+      <w:proofErr w:type="spellEnd"/>
+      <w:r>
+        <w:t xml:space="preserve"> </w:t>
+      </w:r>
+      <w:proofErr w:type="spellStart"/>
+      <w:r>
+        <w:t>logging</w:t>
+      </w:r>
+      <w:proofErr w:type="spellEnd"/>
+      <w:r>
+        <w:t xml:space="preserve"> </w:t>
+      </w:r>
+      <w:proofErr w:type="spellStart"/>
+      <w:r>
+        <w:t>level</w:t>
+      </w:r>
+      <w:proofErr w:type="spellEnd"/>
+      <w:r>
+        <w:t xml:space="preserve"> (</w:t>
+      </w:r>
+      <w:proofErr w:type="spellStart"/>
+      <w:r>
+        <w:t>short</w:t>
+      </w:r>
+      <w:proofErr w:type="spellEnd"/>
+      <w:r>
+        <w:t xml:space="preserve"> </w:t>
+      </w:r>
+      <w:proofErr w:type="spellStart"/>
+      <w:r>
+        <w:t>or</w:t>
+      </w:r>
+      <w:proofErr w:type="spellEnd"/>
+      <w:r>
+        <w:t xml:space="preserve"> </w:t>
+      </w:r>
+      <w:proofErr w:type="spellStart"/>
+      <w:r>
+        <w:t>long</w:t>
+      </w:r>
+      <w:proofErr w:type="spellEnd"/>
+      <w:r>
+        <w:t xml:space="preserve">). </w:t>
+      </w:r>
+      <w:proofErr w:type="spellStart"/>
+      <w:r>
+        <w:t>Additionally</w:t>
+      </w:r>
+      <w:proofErr w:type="spellEnd"/>
+      <w:r>
+        <w:t xml:space="preserve">, </w:t>
+      </w:r>
+      <w:proofErr w:type="spellStart"/>
+      <w:r>
+        <w:t>the</w:t>
+      </w:r>
+      <w:proofErr w:type="spellEnd"/>
+      <w:r>
+        <w:t xml:space="preserve"> </w:t>
+      </w:r>
+      <m:oMath>
+        <m:r>
+          <w:rPr>
+            <w:rFonts w:ascii="Cambria Math" w:hAnsi="Cambria Math"/>
+          </w:rPr>
+          <m:t>output_debug(self)</m:t>
+        </m:r>
+      </m:oMath>
+      <w:r>
+        <w:t xml:space="preserve"> method enables console output and records </w:t>
+      </w:r>
+      <w:r>
+        <w:rPr>
+          <w:lang w:val="en-US"/>
+        </w:rPr>
+        <w:t xml:space="preserve">only </w:t>
+      </w:r>
+      <w:proofErr w:type="spellStart"/>
+      <w:r>
+        <w:t>debugging</w:t>
+      </w:r>
+      <w:proofErr w:type="spellEnd"/>
+      <w:r>
+        <w:t xml:space="preserve"> </w:t>
+      </w:r>
+      <w:proofErr w:type="spellStart"/>
+      <w:r>
+        <w:t>log</w:t>
+      </w:r>
+      <w:proofErr w:type="spellEnd"/>
+      <w:r>
+        <w:t xml:space="preserve"> </w:t>
+      </w:r>
+      <w:proofErr w:type="spellStart"/>
+      <w:r>
+        <w:t>messages</w:t>
+      </w:r>
+      <w:proofErr w:type="spellEnd"/>
+      <w:r>
+        <w:t>.</w:t>
+      </w:r>
+    </w:p>
+    <w:p>
+      <w:pPr>
+        <w:shd w:val="clear" w:color="auto" w:fill="1F1F1F"/>
+        <w:spacing w:after="0" w:line="285" w:lineRule="atLeast"/>
+        <w:rPr>
+          <w:rFonts w:ascii="Consolas" w:eastAsia="Times New Roman" w:hAnsi="Consolas" w:cs="Times New Roman"/>
+          <w:color w:val="CCCCCC"/>
+          <w:kern w:val="0"/>
+          <w:sz w:val="21"/>
+          <w:szCs w:val="21"/>
+          <w:lang w:val="en-IL" w:eastAsia="ru-RU"/>
+          <w14:ligatures w14:val="none"/>
+        </w:rPr>
+      </w:pPr>
+      <w:r>
+        <w:rPr>
+          <w:rFonts w:ascii="Consolas" w:eastAsia="Times New Roman" w:hAnsi="Consolas" w:cs="Times New Roman"/>
+          <w:color w:val="CCCCCC"/>
+          <w:kern w:val="0"/>
+          <w:sz w:val="21"/>
+          <w:szCs w:val="21"/>
+          <w:lang w:val="en-US" w:eastAsia="ru-RU"/>
+          <w14:ligatures w14:val="none"/>
+        </w:rPr>
+        <w:t xml:space="preserve">        </w:t>
+      </w:r>
+      <w:r>
+        <w:rPr>
+          <w:rFonts w:ascii="Consolas" w:eastAsia="Times New Roman" w:hAnsi="Consolas" w:cs="Times New Roman"/>
+          <w:color w:val="C586C0"/>
+          <w:kern w:val="0"/>
+          <w:sz w:val="21"/>
+          <w:szCs w:val="21"/>
+          <w:lang w:val="en-US" w:eastAsia="ru-RU"/>
+          <w14:ligatures w14:val="none"/>
+        </w:rPr>
+        <w:t>from</w:t>
+      </w:r>
+      <w:r>
+        <w:rPr>
+          <w:rFonts w:ascii="Consolas" w:eastAsia="Times New Roman" w:hAnsi="Consolas" w:cs="Times New Roman"/>
+          <w:color w:val="CCCCCC"/>
+          <w:kern w:val="0"/>
+          <w:sz w:val="21"/>
+          <w:szCs w:val="21"/>
+          <w:lang w:val="en-US" w:eastAsia="ru-RU"/>
+          <w14:ligatures w14:val="none"/>
+        </w:rPr>
+        <w:t xml:space="preserve"> </w:t>
+      </w:r>
+      <w:proofErr w:type="spellStart"/>
+      <w:proofErr w:type="gramStart"/>
+      <w:r>
+        <w:rPr>
+          <w:rFonts w:ascii="Consolas" w:eastAsia="Times New Roman" w:hAnsi="Consolas" w:cs="Times New Roman"/>
+          <w:color w:val="4EC9B0"/>
+          <w:kern w:val="0"/>
+          <w:sz w:val="21"/>
+          <w:szCs w:val="21"/>
+          <w:lang w:val="en-US" w:eastAsia="ru-RU"/>
+          <w14:ligatures w14:val="none"/>
+        </w:rPr>
+        <w:t>utils</w:t>
+      </w:r>
+      <w:r>
+        <w:rPr>
+          <w:rFonts w:ascii="Consolas" w:eastAsia="Times New Roman" w:hAnsi="Consolas" w:cs="Times New Roman"/>
+          <w:color w:val="CCCCCC"/>
+          <w:kern w:val="0"/>
+          <w:sz w:val="21"/>
+          <w:szCs w:val="21"/>
+          <w:lang w:val="en-US" w:eastAsia="ru-RU"/>
+          <w14:ligatures w14:val="none"/>
+        </w:rPr>
+        <w:t>.</w:t>
+      </w:r>
+      <w:r>
+        <w:rPr>
+          <w:rFonts w:ascii="Consolas" w:eastAsia="Times New Roman" w:hAnsi="Consolas" w:cs="Times New Roman"/>
+          <w:color w:val="4EC9B0"/>
+          <w:kern w:val="0"/>
+          <w:sz w:val="21"/>
+          <w:szCs w:val="21"/>
+          <w:lang w:val="en-US" w:eastAsia="ru-RU"/>
+          <w14:ligatures w14:val="none"/>
+        </w:rPr>
+        <w:t>logger</w:t>
+      </w:r>
+      <w:proofErr w:type="gramEnd"/>
+      <w:r>
+        <w:rPr>
+          <w:rFonts w:ascii="Consolas" w:eastAsia="Times New Roman" w:hAnsi="Consolas" w:cs="Times New Roman"/>
+          <w:color w:val="4EC9B0"/>
+          <w:kern w:val="0"/>
+          <w:sz w:val="21"/>
+          <w:szCs w:val="21"/>
+          <w:lang w:val="en-US" w:eastAsia="ru-RU"/>
+          <w14:ligatures w14:val="none"/>
+        </w:rPr>
+        <w:t>_config</w:t>
+      </w:r>
+      <w:proofErr w:type="spellEnd"/>
+      <w:r>
+        <w:rPr>
+          <w:rFonts w:ascii="Consolas" w:eastAsia="Times New Roman" w:hAnsi="Consolas" w:cs="Times New Roman"/>
+          <w:color w:val="CCCCCC"/>
+          <w:kern w:val="0"/>
+          <w:sz w:val="21"/>
+          <w:szCs w:val="21"/>
+          <w:lang w:val="en-US" w:eastAsia="ru-RU"/>
+          <w14:ligatures w14:val="none"/>
+        </w:rPr>
+        <w:t xml:space="preserve"> </w:t>
+      </w:r>
+      <w:r>
+        <w:rPr>
+          <w:rFonts w:ascii="Consolas" w:eastAsia="Times New Roman" w:hAnsi="Consolas" w:cs="Times New Roman"/>
+          <w:color w:val="C586C0"/>
+          <w:kern w:val="0"/>
+          <w:sz w:val="21"/>
+          <w:szCs w:val="21"/>
+          <w:lang w:val="en-US" w:eastAsia="ru-RU"/>
+          <w14:ligatures w14:val="none"/>
+        </w:rPr>
+        <w:t>import</w:t>
+      </w:r>
+      <w:r>
+        <w:rPr>
+          <w:rFonts w:ascii="Consolas" w:eastAsia="Times New Roman" w:hAnsi="Consolas" w:cs="Times New Roman"/>
+          <w:color w:val="CCCCCC"/>
+          <w:kern w:val="0"/>
+          <w:sz w:val="21"/>
+          <w:szCs w:val="21"/>
+          <w:lang w:val="en-US" w:eastAsia="ru-RU"/>
+          <w14:ligatures w14:val="none"/>
+        </w:rPr>
+        <w:t xml:space="preserve"> </w:t>
+      </w:r>
+      <w:proofErr w:type="spellStart"/>
+      <w:r>
+        <w:rPr>
+          <w:rFonts w:ascii="Consolas" w:eastAsia="Times New Roman" w:hAnsi="Consolas" w:cs="Times New Roman"/>
+          <w:color w:val="9CDCFE"/>
+          <w:kern w:val="0"/>
+          <w:sz w:val="21"/>
+          <w:szCs w:val="21"/>
+          <w:lang w:val="en-US" w:eastAsia="ru-RU"/>
+          <w14:ligatures w14:val="none"/>
+        </w:rPr>
+        <w:t>loggerConfig</w:t>
+      </w:r>
+      <w:proofErr w:type="spellEnd"/>
+    </w:p>
+    <w:p>
+      <w:pPr>
+        <w:shd w:val="clear" w:color="auto" w:fill="1F1F1F"/>
+        <w:spacing w:after="0" w:line="285" w:lineRule="atLeast"/>
+        <w:rPr>
+          <w:rFonts w:ascii="Consolas" w:eastAsia="Times New Roman" w:hAnsi="Consolas" w:cs="Times New Roman"/>
+          <w:color w:val="CCCCCC"/>
+          <w:kern w:val="0"/>
+          <w:sz w:val="21"/>
+          <w:szCs w:val="21"/>
+          <w:lang w:val="en-US" w:eastAsia="ru-RU"/>
+          <w14:ligatures w14:val="none"/>
+        </w:rPr>
+      </w:pPr>
+      <w:r>
+        <w:rPr>
+          <w:rFonts w:ascii="Consolas" w:eastAsia="Times New Roman" w:hAnsi="Consolas" w:cs="Times New Roman"/>
+          <w:color w:val="CCCCCC"/>
+          <w:kern w:val="0"/>
+          <w:sz w:val="21"/>
+          <w:szCs w:val="21"/>
+          <w:lang w:val="en-US" w:eastAsia="ru-RU"/>
+          <w14:ligatures w14:val="none"/>
+        </w:rPr>
+        <w:t xml:space="preserve">        </w:t>
+      </w:r>
+      <w:proofErr w:type="spellStart"/>
+      <w:r>
+        <w:rPr>
+          <w:rFonts w:ascii="Consolas" w:eastAsia="Times New Roman" w:hAnsi="Consolas" w:cs="Times New Roman"/>
+          <w:color w:val="9CDCFE"/>
+          <w:kern w:val="0"/>
+          <w:sz w:val="21"/>
+          <w:szCs w:val="21"/>
+          <w:lang w:val="en-US" w:eastAsia="ru-RU"/>
+          <w14:ligatures w14:val="none"/>
+        </w:rPr>
+        <w:t>logge</w:t>
+      </w:r>
+      <w:r>
+        <w:rPr>
+          <w:rFonts w:ascii="Consolas" w:eastAsia="Times New Roman" w:hAnsi="Consolas" w:cs="Times New Roman"/>
+          <w:color w:val="9CDCFE"/>
+          <w:kern w:val="0"/>
+          <w:sz w:val="21"/>
+          <w:szCs w:val="21"/>
+          <w:lang w:val="en-US" w:eastAsia="ru-RU"/>
+          <w14:ligatures w14:val="none"/>
+        </w:rPr>
+        <w:t>rConfig</w:t>
+      </w:r>
+      <w:r>
+        <w:rPr>
+          <w:rFonts w:ascii="Consolas" w:eastAsia="Times New Roman" w:hAnsi="Consolas" w:cs="Times New Roman"/>
+          <w:color w:val="CCCCCC"/>
+          <w:kern w:val="0"/>
+          <w:sz w:val="21"/>
+          <w:szCs w:val="21"/>
+          <w:lang w:val="en-US" w:eastAsia="ru-RU"/>
+          <w14:ligatures w14:val="none"/>
+        </w:rPr>
+        <w:t>.</w:t>
+      </w:r>
+      <w:r>
+        <w:rPr>
+          <w:rFonts w:ascii="Consolas" w:eastAsia="Times New Roman" w:hAnsi="Consolas" w:cs="Times New Roman"/>
+          <w:color w:val="CCCCCC"/>
+          <w:kern w:val="0"/>
+          <w:sz w:val="21"/>
+          <w:szCs w:val="21"/>
+          <w:lang w:val="en-US" w:eastAsia="ru-RU"/>
+          <w14:ligatures w14:val="none"/>
+        </w:rPr>
+        <w:t>output_</w:t>
+      </w:r>
+      <w:proofErr w:type="gramStart"/>
+      <w:r>
+        <w:rPr>
+          <w:rFonts w:ascii="Consolas" w:eastAsia="Times New Roman" w:hAnsi="Consolas" w:cs="Times New Roman"/>
+          <w:color w:val="CCCCCC"/>
+          <w:kern w:val="0"/>
+          <w:sz w:val="21"/>
+          <w:szCs w:val="21"/>
+          <w:lang w:val="en-US" w:eastAsia="ru-RU"/>
+          <w14:ligatures w14:val="none"/>
+        </w:rPr>
+        <w:t>debug</w:t>
+      </w:r>
+      <w:proofErr w:type="spellEnd"/>
+      <w:r>
+        <w:rPr>
+          <w:rFonts w:ascii="Consolas" w:eastAsia="Times New Roman" w:hAnsi="Consolas" w:cs="Times New Roman"/>
+          <w:color w:val="CCCCCC"/>
+          <w:kern w:val="0"/>
+          <w:sz w:val="21"/>
+          <w:szCs w:val="21"/>
+          <w:lang w:val="en-US" w:eastAsia="ru-RU"/>
+          <w14:ligatures w14:val="none"/>
+        </w:rPr>
+        <w:t>(</w:t>
+      </w:r>
+      <w:proofErr w:type="gramEnd"/>
+      <w:r>
+        <w:rPr>
+          <w:rFonts w:ascii="Consolas" w:eastAsia="Times New Roman" w:hAnsi="Consolas" w:cs="Times New Roman"/>
+          <w:color w:val="CCCCCC"/>
+          <w:kern w:val="0"/>
+          <w:sz w:val="21"/>
+          <w:szCs w:val="21"/>
+          <w:lang w:val="en-US" w:eastAsia="ru-RU"/>
+          <w14:ligatures w14:val="none"/>
+        </w:rPr>
+        <w:t>)</w:t>
+      </w:r>
+    </w:p>
+    <w:p>
+      <w:pPr>
+        <w:shd w:val="clear" w:color="auto" w:fill="1F1F1F"/>
+        <w:spacing w:line="285" w:lineRule="atLeast"/>
+        <w:rPr>
+          <w:rFonts w:ascii="Consolas" w:eastAsia="Times New Roman" w:hAnsi="Consolas" w:cs="Times New Roman"/>
+          <w:color w:val="CCCCCC"/>
+          <w:kern w:val="0"/>
+          <w:sz w:val="21"/>
+          <w:szCs w:val="21"/>
+          <w:lang w:val="en-US" w:eastAsia="ru-RU"/>
+          <w14:ligatures w14:val="none"/>
+        </w:rPr>
+      </w:pPr>
+      <w:r>
+        <w:rPr>
+          <w:rFonts w:ascii="Consolas" w:eastAsia="Times New Roman" w:hAnsi="Consolas" w:cs="Times New Roman"/>
+          <w:color w:val="CCCCCC"/>
+          <w:kern w:val="0"/>
+          <w:sz w:val="21"/>
+          <w:szCs w:val="21"/>
+          <w:lang w:val="en-US" w:eastAsia="ru-RU"/>
+          <w14:ligatures w14:val="none"/>
+        </w:rPr>
+        <w:tab/>
+        <w:t xml:space="preserve">  </w:t>
+      </w:r>
+      <w:proofErr w:type="spellStart"/>
+      <w:r>
+        <w:rPr>
+          <w:rFonts w:ascii="Consolas" w:eastAsia="Times New Roman" w:hAnsi="Consolas" w:cs="Times New Roman"/>
+          <w:color w:val="9CDCFE"/>
+          <w:kern w:val="0"/>
+          <w:sz w:val="21"/>
+          <w:szCs w:val="21"/>
+          <w:lang w:val="en-US" w:eastAsia="ru-RU"/>
+          <w14:ligatures w14:val="none"/>
+        </w:rPr>
+        <w:t>logge</w:t>
+      </w:r>
+      <w:r>
+        <w:rPr>
+          <w:rFonts w:ascii="Consolas" w:eastAsia="Times New Roman" w:hAnsi="Consolas" w:cs="Times New Roman"/>
+          <w:color w:val="9CDCFE"/>
+          <w:kern w:val="0"/>
+          <w:sz w:val="21"/>
+          <w:szCs w:val="21"/>
+          <w:lang w:val="en-US" w:eastAsia="ru-RU"/>
+          <w14:ligatures w14:val="none"/>
+        </w:rPr>
+        <w:t>rConfig</w:t>
+      </w:r>
+      <w:r>
+        <w:rPr>
+          <w:rFonts w:ascii="Consolas" w:eastAsia="Times New Roman" w:hAnsi="Consolas" w:cs="Times New Roman"/>
+          <w:color w:val="CCCCCC"/>
+          <w:kern w:val="0"/>
+          <w:sz w:val="21"/>
+          <w:szCs w:val="21"/>
+          <w:lang w:val="en-US" w:eastAsia="ru-RU"/>
+          <w14:ligatures w14:val="none"/>
+        </w:rPr>
+        <w:t>.output_</w:t>
+      </w:r>
+      <w:r>
+        <w:rPr>
+          <w:rFonts w:ascii="Consolas" w:eastAsia="Times New Roman" w:hAnsi="Consolas" w:cs="Times New Roman"/>
+          <w:color w:val="CCCCCC"/>
+          <w:kern w:val="0"/>
+          <w:sz w:val="21"/>
+          <w:szCs w:val="21"/>
+          <w:lang w:val="en-US" w:eastAsia="ru-RU"/>
+          <w14:ligatures w14:val="none"/>
+        </w:rPr>
+        <w:t>to_file</w:t>
+      </w:r>
+      <w:proofErr w:type="spellEnd"/>
+      <w:r>
+        <w:rPr>
+          <w:rFonts w:ascii="Consolas" w:eastAsia="Times New Roman" w:hAnsi="Consolas" w:cs="Times New Roman"/>
+          <w:color w:val="CCCCCC"/>
+          <w:kern w:val="0"/>
+          <w:sz w:val="21"/>
+          <w:szCs w:val="21"/>
+          <w:lang w:val="en-US" w:eastAsia="ru-RU"/>
+          <w14:ligatures w14:val="none"/>
+        </w:rPr>
+        <w:t>(</w:t>
+      </w:r>
+      <w:r>
+        <w:rPr>
+          <w:rFonts w:ascii="Consolas" w:eastAsia="Times New Roman" w:hAnsi="Consolas" w:cs="Times New Roman"/>
+          <w:color w:val="CE9178"/>
+          <w:kern w:val="0"/>
+          <w:sz w:val="21"/>
+          <w:szCs w:val="21"/>
+          <w:lang w:val="en-US" w:eastAsia="ru-RU"/>
+          <w14:ligatures w14:val="none"/>
+        </w:rPr>
+        <w:t>"</w:t>
+      </w:r>
+      <w:r>
+        <w:rPr>
+          <w:rFonts w:ascii="Consolas" w:eastAsia="Times New Roman" w:hAnsi="Consolas" w:cs="Times New Roman"/>
+          <w:color w:val="CE9178"/>
+          <w:kern w:val="0"/>
+          <w:sz w:val="21"/>
+          <w:szCs w:val="21"/>
+          <w:lang w:val="en-US" w:eastAsia="ru-RU"/>
+          <w14:ligatures w14:val="none"/>
+        </w:rPr>
+        <w:t>Short”</w:t>
+      </w:r>
+      <w:r>
+        <w:rPr>
+          <w:rFonts w:ascii="Consolas" w:eastAsia="Times New Roman" w:hAnsi="Consolas" w:cs="Times New Roman"/>
+          <w:color w:val="CCCCCC"/>
+          <w:kern w:val="0"/>
+          <w:sz w:val="21"/>
+          <w:szCs w:val="21"/>
+          <w:lang w:val="en-US" w:eastAsia="ru-RU"/>
+          <w14:ligatures w14:val="none"/>
+        </w:rPr>
         <w:t>)</w:t>
       </w:r>
     </w:p>
@@ -9813,8 +12839,17 @@
           <w:b/>
           <w:bCs/>
         </w:rPr>
-        <w:t>Key points</w:t>
-      </w:r>
+        <w:t xml:space="preserve">Key </w:t>
+      </w:r>
+      <w:proofErr w:type="spellStart"/>
+      <w:r>
+        <w:rPr>
+          <w:b/>
+          <w:bCs/>
+        </w:rPr>
+        <w:t>points</w:t>
+      </w:r>
+      <w:proofErr w:type="spellEnd"/>
     </w:p>
     <w:p>
       <w:pPr>
@@ -9852,13 +12887,7 @@
           <w:bCs/>
           <w:lang w:val="en-US"/>
         </w:rPr>
-        <w:t>WARNING</w:t>
-      </w:r>
-      <w:r>
-        <w:rPr>
-          <w:lang w:val="en-US"/>
-        </w:rPr>
-        <w:t xml:space="preserve">, and </w:t>
+        <w:t>SUMMARY, W</w:t>
       </w:r>
       <w:r>
         <w:rPr>
@@ -9866,13 +12895,87 @@
           <w:bCs/>
           <w:lang w:val="en-US"/>
         </w:rPr>
+        <w:t>ARNING</w:t>
+      </w:r>
+      <w:r>
+        <w:rPr>
+          <w:lang w:val="en-US"/>
+        </w:rPr>
+        <w:t xml:space="preserve">, and </w:t>
+      </w:r>
+      <w:r>
+        <w:rPr>
+          <w:b/>
+          <w:bCs/>
+          <w:lang w:val="en-US"/>
+        </w:rPr>
         <w:t>ERROR</w:t>
       </w:r>
       <w:r>
         <w:rPr>
           <w:lang w:val="en-US"/>
         </w:rPr>
-        <w:t xml:space="preserve"> (use INFO for normal milestones, WARNING for unexpected but recoverable situations, and ERROR for serious faults).</w:t>
+        <w:t xml:space="preserve"> (use INFO for normal milestones</w:t>
+      </w:r>
+      <w:r>
+        <w:rPr>
+          <w:lang w:val="en-US"/>
+        </w:rPr>
+        <w:t xml:space="preserve"> </w:t>
+      </w:r>
+      <w:r>
+        <w:rPr>
+          <w:lang w:val="en-US"/>
+        </w:rPr>
+        <w:t>–</w:t>
+      </w:r>
+      <w:r>
+        <w:rPr>
+          <w:lang w:val="en-US"/>
+        </w:rPr>
+        <w:t xml:space="preserve"> </w:t>
+      </w:r>
+      <w:r>
+        <w:rPr>
+          <w:lang w:val="en-US"/>
+        </w:rPr>
+        <w:t xml:space="preserve">logged only </w:t>
+      </w:r>
+      <w:r>
+        <w:rPr>
+          <w:lang w:val="en-US"/>
+        </w:rPr>
+        <w:t>if</w:t>
+      </w:r>
+      <w:r>
+        <w:rPr>
+          <w:lang w:val="en-US"/>
+        </w:rPr>
+        <w:t xml:space="preserve"> </w:t>
+      </w:r>
+      <w:r>
+        <w:rPr>
+          <w:lang w:val="en-US"/>
+        </w:rPr>
+        <w:t>long log</w:t>
+      </w:r>
+      <w:r>
+        <w:rPr>
+          <w:lang w:val="en-US"/>
+        </w:rPr>
+        <w:t>ging was chosen</w:t>
+      </w:r>
+      <w:r>
+        <w:rPr>
+          <w:lang w:val="en-US"/>
+        </w:rPr>
+        <w:t>, SUMMARY for those that are very important</w:t>
+      </w:r>
+      <w:r>
+        <w:rPr>
+          <w:lang w:val="en-US"/>
+        </w:rPr>
+        <w:t>, WARNING for unexpected but recoverable situations, and ERROR for serious faults).</w:t>
       </w:r>
     </w:p>
     <w:p>
@@ -9889,7 +12992,13 @@
         <w:rPr>
           <w:lang w:val="en-US"/>
         </w:rPr>
-        <w:t xml:space="preserve">All log entries are written to </w:t>
+        <w:t>The</w:t>
+      </w:r>
+      <w:r>
+        <w:rPr>
+          <w:lang w:val="en-US"/>
+        </w:rPr>
+        <w:t xml:space="preserve"> log entries are written to </w:t>
       </w:r>
       <w:r>
         <w:rPr>
@@ -9903,19 +13012,161 @@
         <w:rPr>
           <w:lang w:val="en-US"/>
         </w:rPr>
-        <w:t xml:space="preserve"> in the project root, so you can inspect a full trace after the simulation finishes.</w:t>
-      </w:r>
-    </w:p>
-    <w:p>
-      <w:pPr>
-        <w:rPr>
-          <w:lang w:val="en-US"/>
-        </w:rPr>
-      </w:pPr>
-      <w:r>
-        <w:rPr>
-          <w:lang w:val="en-US"/>
-        </w:rPr>
+        <w:t xml:space="preserve"> in the project root</w:t>
+      </w:r>
+      <w:r>
+        <w:rPr>
+          <w:lang w:val="en-US"/>
+        </w:rPr>
+        <w:t xml:space="preserve"> </w:t>
+      </w:r>
+      <w:r>
+        <w:rPr>
+          <w:lang w:val="en-US"/>
+        </w:rPr>
+        <w:t>according to the logging type chosen</w:t>
+      </w:r>
+      <w:r>
+        <w:rPr>
+          <w:lang w:val="en-US"/>
+        </w:rPr>
+        <w:t>, so you can inspect</w:t>
+      </w:r>
+      <w:r>
+        <w:rPr>
+          <w:lang w:val="en-US"/>
+        </w:rPr>
+        <w:t xml:space="preserve"> it</w:t>
+      </w:r>
+      <w:r>
+        <w:rPr>
+          <w:lang w:val="en-US"/>
+        </w:rPr>
+        <w:t xml:space="preserve"> after the simulation finishes.</w:t>
+      </w:r>
+    </w:p>
+    <w:p>
+      <w:pPr>
+        <w:pStyle w:val="ListParagraph"/>
+        <w:numPr>
+          <w:ilvl w:val="0"/>
+          <w:numId w:val="83"/>
+        </w:numPr>
+        <w:rPr>
+          <w:rFonts w:eastAsiaTheme="minorEastAsia"/>
+          <w:lang w:val="en-US"/>
+        </w:rPr>
+      </w:pPr>
+      <w:r>
+        <w:rPr>
+          <w:lang w:val="en-US"/>
+        </w:rPr>
+        <w:t>T</w:t>
+      </w:r>
+      <w:r>
+        <w:rPr>
+          <w:lang w:val="en-US"/>
+        </w:rPr>
+        <w:t>o</w:t>
+      </w:r>
+      <w:r>
+        <w:rPr>
+          <w:lang w:val="en-US"/>
+        </w:rPr>
+        <w:t xml:space="preserve"> </w:t>
+      </w:r>
+      <w:r>
+        <w:rPr>
+          <w:lang w:val="en-US"/>
+        </w:rPr>
+        <w:t xml:space="preserve">log </w:t>
+      </w:r>
+      <w:r>
+        <w:rPr>
+          <w:lang w:val="en-US"/>
+        </w:rPr>
+        <w:t>entries (only</w:t>
+      </w:r>
+      <w:r>
+        <w:rPr>
+          <w:lang w:val="en-US"/>
+        </w:rPr>
+        <w:t xml:space="preserve"> </w:t>
+      </w:r>
+      <w:r>
+        <w:rPr>
+          <w:b/>
+          <w:bCs/>
+          <w:lang w:val="en-US"/>
+        </w:rPr>
+        <w:t>DEBUG</w:t>
+      </w:r>
+      <w:r>
+        <w:rPr>
+          <w:lang w:val="en-US"/>
+        </w:rPr>
+        <w:t xml:space="preserve">) </w:t>
+      </w:r>
+      <w:r>
+        <w:rPr>
+          <w:lang w:val="en-US"/>
+        </w:rPr>
+        <w:t>to console</w:t>
+      </w:r>
+      <w:r>
+        <w:rPr>
+          <w:lang w:val="en-US"/>
+        </w:rPr>
+        <w:t xml:space="preserve"> run the simulator </w:t>
+      </w:r>
+      <w:r>
+        <w:rPr>
+          <w:lang w:val="en-US"/>
+        </w:rPr>
+        <w:t>with the debug flag:</w:t>
+      </w:r>
+    </w:p>
+    <w:p>
+      <w:pPr>
+        <w:pStyle w:val="ListParagraph"/>
+        <w:rPr>
+          <w:rFonts w:eastAsiaTheme="minorEastAsia"/>
+          <w:lang w:val="en-US"/>
+        </w:rPr>
+      </w:pPr>
+      <w:r>
+        <w:rPr>
+          <w:rFonts w:eastAsiaTheme="minorEastAsia"/>
+          <w:lang w:val="en-US"/>
+        </w:rPr>
+        <w:t>python simulatorModule.py</w:t>
+      </w:r>
+      <w:r>
+        <w:rPr>
+          <w:rFonts w:eastAsiaTheme="minorEastAsia"/>
+          <w:lang w:val="en-US"/>
+        </w:rPr>
+        <w:t xml:space="preserve"> </w:t>
+      </w:r>
+      <w:r>
+        <w:rPr>
+          <w:rFonts w:eastAsiaTheme="minorEastAsia"/>
+          <w:lang w:val="en-US"/>
+        </w:rPr>
+        <w:t>--debug</w:t>
+      </w:r>
+    </w:p>
+    <w:p>
+      <w:pPr>
+        <w:rPr>
+          <w:lang w:val="en-US"/>
+        </w:rPr>
+      </w:pPr>
+      <w:r>
+        <w:rPr>
+          <w:lang w:val="en-US"/>
+        </w:rPr>
+        <w:lastRenderedPageBreak/>
         <w:t>Example:</w:t>
       </w:r>
     </w:p>
@@ -9948,12 +13199,14 @@
         </w:rPr>
         <w:t xml:space="preserve">2025-06-12 15:42:54,641 - INFO - file name is </w:t>
       </w:r>
+      <w:proofErr w:type="spellStart"/>
       <w:r>
         <w:rPr>
           <w:lang w:val="en-US"/>
         </w:rPr>
         <w:t>pathtoproject</w:t>
       </w:r>
+      <w:proofErr w:type="spellEnd"/>
       <w:r>
         <w:rPr>
           <w:lang w:val="en-US"/>
@@ -9964,7 +13217,21 @@
         <w:rPr>
           <w:lang w:val="en-US"/>
         </w:rPr>
-        <w:t>/Project/topologyFiles/line.txt</w:t>
+        <w:t>/Project/</w:t>
+      </w:r>
+      <w:proofErr w:type="spellStart"/>
+      <w:r>
+        <w:rPr>
+          <w:lang w:val="en-US"/>
+        </w:rPr>
+        <w:t>topologyFiles</w:t>
+      </w:r>
+      <w:proofErr w:type="spellEnd"/>
+      <w:r>
+        <w:rPr>
+          <w:lang w:val="en-US"/>
+        </w:rPr>
+        <w:t>/line.txt</w:t>
       </w:r>
     </w:p>
     <w:p>
@@ -9981,17 +13248,33 @@
         </w:rPr>
         <w:t xml:space="preserve">2025-06-12 16:04:21,205 - INFO - Topology file </w:t>
       </w:r>
+      <w:proofErr w:type="spellStart"/>
       <w:r>
         <w:rPr>
           <w:lang w:val="en-US"/>
         </w:rPr>
         <w:t>pathtoproject</w:t>
       </w:r>
-      <w:r>
-        <w:rPr>
-          <w:lang w:val="en-US"/>
-        </w:rPr>
-        <w:t>/topologyFiles/line.txt parsed successfully.</w:t>
+      <w:proofErr w:type="spellEnd"/>
+      <w:r>
+        <w:rPr>
+          <w:lang w:val="en-US"/>
+        </w:rPr>
+        <w:t>/</w:t>
+      </w:r>
+      <w:proofErr w:type="spellStart"/>
+      <w:r>
+        <w:rPr>
+          <w:lang w:val="en-US"/>
+        </w:rPr>
+        <w:t>topologyFiles</w:t>
+      </w:r>
+      <w:proofErr w:type="spellEnd"/>
+      <w:r>
+        <w:rPr>
+          <w:lang w:val="en-US"/>
+        </w:rPr>
+        <w:t>/line.txt parsed successfully.</w:t>
       </w:r>
     </w:p>
     <w:p>
@@ -10006,7 +13289,21 @@
         <w:rPr>
           <w:lang w:val="en-US"/>
         </w:rPr>
-        <w:t>2025-06-12 16:04:21,208 - INFO - Computer 1 is changing is_root to False</w:t>
+        <w:t xml:space="preserve">2025-06-12 16:04:21,208 - INFO - Computer 1 is changing </w:t>
+      </w:r>
+      <w:proofErr w:type="spellStart"/>
+      <w:r>
+        <w:rPr>
+          <w:lang w:val="en-US"/>
+        </w:rPr>
+        <w:t>is_root</w:t>
+      </w:r>
+      <w:proofErr w:type="spellEnd"/>
+      <w:r>
+        <w:rPr>
+          <w:lang w:val="en-US"/>
+        </w:rPr>
+        <w:t xml:space="preserve"> to False</w:t>
       </w:r>
     </w:p>
     <w:p>
@@ -10051,7 +13348,21 @@
         <w:rPr>
           <w:lang w:val="en-US"/>
         </w:rPr>
-        <w:t>2025-06-12 16:04:21,208 - INFO - Computer 2 is changing is_root to False</w:t>
+        <w:t xml:space="preserve">2025-06-12 16:04:21,208 - INFO - Computer 2 is changing </w:t>
+      </w:r>
+      <w:proofErr w:type="spellStart"/>
+      <w:r>
+        <w:rPr>
+          <w:lang w:val="en-US"/>
+        </w:rPr>
+        <w:t>is_root</w:t>
+      </w:r>
+      <w:proofErr w:type="spellEnd"/>
+      <w:r>
+        <w:rPr>
+          <w:lang w:val="en-US"/>
+        </w:rPr>
+        <w:t xml:space="preserve"> to False</w:t>
       </w:r>
     </w:p>
     <w:p>
@@ -10081,8 +13392,16 @@
         <w:rPr>
           <w:lang w:val="en-US"/>
         </w:rPr>
-        <w:t>2025-06-12 16:04:21,209 - INFO - Computer 5 is changing color to olivedrab</w:t>
-      </w:r>
+        <w:t xml:space="preserve">2025-06-12 16:04:21,209 - INFO - Computer 5 is changing color to </w:t>
+      </w:r>
+      <w:proofErr w:type="spellStart"/>
+      <w:r>
+        <w:rPr>
+          <w:lang w:val="en-US"/>
+        </w:rPr>
+        <w:t>olivedrab</w:t>
+      </w:r>
+      <w:proofErr w:type="spellEnd"/>
     </w:p>
     <w:p>
       <w:pPr>
@@ -10111,7 +13430,6 @@
         <w:rPr>
           <w:lang w:val="en-US"/>
         </w:rPr>
-        <w:lastRenderedPageBreak/>
         <w:t>2025-06-12 16:04:21,209 - INFO - Computer 5 is changing outputs to {}</w:t>
       </w:r>
     </w:p>
@@ -10127,7 +13445,21 @@
         <w:rPr>
           <w:lang w:val="en-US"/>
         </w:rPr>
-        <w:t>2025-06-12 16:04:21,209 - INFO - Computer 3 is changing is_root to True</w:t>
+        <w:t xml:space="preserve">2025-06-12 16:04:21,209 - INFO - Computer 3 is changing </w:t>
+      </w:r>
+      <w:proofErr w:type="spellStart"/>
+      <w:r>
+        <w:rPr>
+          <w:lang w:val="en-US"/>
+        </w:rPr>
+        <w:t>is_root</w:t>
+      </w:r>
+      <w:proofErr w:type="spellEnd"/>
+      <w:r>
+        <w:rPr>
+          <w:lang w:val="en-US"/>
+        </w:rPr>
+        <w:t xml:space="preserve"> to True</w:t>
       </w:r>
     </w:p>
     <w:p>
@@ -10262,7 +13594,19 @@
         <w:rPr>
           <w:lang w:val="en-US"/>
         </w:rPr>
-        <w:t>2025-06-12 16:04:21,573 - INFO - Network Statistics:</w:t>
+        <w:t xml:space="preserve">2025-06-12 16:04:21,573 - </w:t>
+      </w:r>
+      <w:r>
+        <w:rPr>
+          <w:lang w:val="en-US"/>
+        </w:rPr>
+        <w:t>SUMMARY</w:t>
+      </w:r>
+      <w:r>
+        <w:rPr>
+          <w:lang w:val="en-US"/>
+        </w:rPr>
+        <w:t xml:space="preserve"> - Network Statistics:</w:t>
       </w:r>
     </w:p>
     <w:p>
@@ -10277,7 +13621,19 @@
         <w:rPr>
           <w:lang w:val="en-US"/>
         </w:rPr>
-        <w:t>2025-06-12 16:04:21,573 - INFO - Total number of computers: 5</w:t>
+        <w:t xml:space="preserve">2025-06-12 16:04:21,573 - </w:t>
+      </w:r>
+      <w:r>
+        <w:rPr>
+          <w:lang w:val="en-US"/>
+        </w:rPr>
+        <w:t>SUMMARY</w:t>
+      </w:r>
+      <w:r>
+        <w:rPr>
+          <w:lang w:val="en-US"/>
+        </w:rPr>
+        <w:t xml:space="preserve"> - Total number of computers: 5</w:t>
       </w:r>
     </w:p>
     <w:p>
@@ -10292,7 +13648,19 @@
         <w:rPr>
           <w:lang w:val="en-US"/>
         </w:rPr>
-        <w:t>2025-06-12 16:04:21,573 - INFO - Total number of messages sent: 4</w:t>
+        <w:t xml:space="preserve">2025-06-12 16:04:21,573 - </w:t>
+      </w:r>
+      <w:r>
+        <w:rPr>
+          <w:lang w:val="en-US"/>
+        </w:rPr>
+        <w:t>SUMMARY</w:t>
+      </w:r>
+      <w:r>
+        <w:rPr>
+          <w:lang w:val="en-US"/>
+        </w:rPr>
+        <w:t xml:space="preserve"> - Total number of messages sent: 4</w:t>
       </w:r>
     </w:p>
     <w:p>
@@ -10307,7 +13675,19 @@
         <w:rPr>
           <w:lang w:val="en-US"/>
         </w:rPr>
-        <w:t>2025-06-12 16:04:21,573 - INFO - Total number of messages received: 4</w:t>
+        <w:t xml:space="preserve">2025-06-12 16:04:21,573 - </w:t>
+      </w:r>
+      <w:r>
+        <w:rPr>
+          <w:lang w:val="en-US"/>
+        </w:rPr>
+        <w:t>SUMMARY</w:t>
+      </w:r>
+      <w:r>
+        <w:rPr>
+          <w:lang w:val="en-US"/>
+        </w:rPr>
+        <w:t xml:space="preserve"> - Total number of messages received: 4</w:t>
       </w:r>
     </w:p>
     <w:p>
@@ -10322,7 +13702,19 @@
         <w:rPr>
           <w:lang w:val="en-US"/>
         </w:rPr>
-        <w:t>2025-06-12 16:04:21,573 - INFO - No nodes collapsed during the simulation.</w:t>
+        <w:t xml:space="preserve">2025-06-12 16:04:21,573 - </w:t>
+      </w:r>
+      <w:r>
+        <w:rPr>
+          <w:lang w:val="en-US"/>
+        </w:rPr>
+        <w:t>SUMMARY</w:t>
+      </w:r>
+      <w:r>
+        <w:rPr>
+          <w:lang w:val="en-US"/>
+        </w:rPr>
+        <w:t xml:space="preserve"> - No nodes collapsed during the simulation.</w:t>
       </w:r>
       <w:r>
         <w:rPr>
@@ -10361,8 +13753,49 @@
           <w:b/>
           <w:bCs/>
         </w:rPr>
-        <w:t>B. After the Simulation</w:t>
-      </w:r>
+        <w:t xml:space="preserve">B. </w:t>
+      </w:r>
+      <w:proofErr w:type="spellStart"/>
+      <w:r>
+        <w:rPr>
+          <w:b/>
+          <w:bCs/>
+        </w:rPr>
+        <w:t>After</w:t>
+      </w:r>
+      <w:proofErr w:type="spellEnd"/>
+      <w:r>
+        <w:rPr>
+          <w:b/>
+          <w:bCs/>
+        </w:rPr>
+        <w:t xml:space="preserve"> </w:t>
+      </w:r>
+      <w:proofErr w:type="spellStart"/>
+      <w:r>
+        <w:rPr>
+          <w:b/>
+          <w:bCs/>
+        </w:rPr>
+        <w:t>the</w:t>
+      </w:r>
+      <w:proofErr w:type="spellEnd"/>
+      <w:r>
+        <w:rPr>
+          <w:b/>
+          <w:bCs/>
+        </w:rPr>
+        <w:t xml:space="preserve"> </w:t>
+      </w:r>
+      <w:proofErr w:type="spellStart"/>
+      <w:r>
+        <w:rPr>
+          <w:b/>
+          <w:bCs/>
+        </w:rPr>
+        <w:t>Simulation</w:t>
+      </w:r>
+      <w:proofErr w:type="spellEnd"/>
     </w:p>
     <w:p>
       <w:pPr>
@@ -10371,12 +13804,37 @@
           <w:numId w:val="57"/>
         </w:numPr>
       </w:pPr>
+      <w:proofErr w:type="spellStart"/>
       <w:r>
         <w:rPr>
           <w:b/>
           <w:bCs/>
         </w:rPr>
-        <w:t>Results Location:</w:t>
+        <w:t>Results</w:t>
+      </w:r>
+      <w:proofErr w:type="spellEnd"/>
+      <w:r>
+        <w:rPr>
+          <w:b/>
+          <w:bCs/>
+        </w:rPr>
+        <w:t> </w:t>
+      </w:r>
+      <w:proofErr w:type="spellStart"/>
+      <w:r>
+        <w:rPr>
+          <w:b/>
+          <w:bCs/>
+        </w:rPr>
+        <w:t>Location</w:t>
+      </w:r>
+      <w:proofErr w:type="spellEnd"/>
+      <w:r>
+        <w:rPr>
+          <w:b/>
+          <w:bCs/>
+        </w:rPr>
+        <w:t>:</w:t>
       </w:r>
     </w:p>
     <w:p>
@@ -10391,7 +13849,23 @@
           <w:b/>
           <w:bCs/>
         </w:rPr>
-        <w:t>Text Output:</w:t>
+        <w:t>Text </w:t>
+      </w:r>
+      <w:proofErr w:type="spellStart"/>
+      <w:r>
+        <w:rPr>
+          <w:b/>
+          <w:bCs/>
+        </w:rPr>
+        <w:t>Output</w:t>
+      </w:r>
+      <w:proofErr w:type="spellEnd"/>
+      <w:r>
+        <w:rPr>
+          <w:b/>
+          <w:bCs/>
+        </w:rPr>
+        <w:t>:</w:t>
       </w:r>
     </w:p>
     <w:p>
@@ -10405,7 +13879,19 @@
         <w:rPr>
           <w:lang w:val="en-US"/>
         </w:rPr>
-        <w:t>Results and statistics are printed in the terminal and saved in output.txt.</w:t>
+        <w:t>Results and statistics are saved in output.txt</w:t>
+      </w:r>
+      <w:r>
+        <w:rPr>
+          <w:lang w:val="en-US"/>
+        </w:rPr>
+        <w:t xml:space="preserve">, and </w:t>
+      </w:r>
+      <w:r>
+        <w:rPr>
+          <w:lang w:val="en-US"/>
+        </w:rPr>
+        <w:t>the debug entries are printed to console.</w:t>
       </w:r>
     </w:p>
     <w:p>
@@ -10415,12 +13901,37 @@
           <w:numId w:val="59"/>
         </w:numPr>
       </w:pPr>
+      <w:proofErr w:type="spellStart"/>
       <w:r>
         <w:rPr>
           <w:b/>
           <w:bCs/>
         </w:rPr>
-        <w:t>Graph Output:</w:t>
+        <w:t>Graph</w:t>
+      </w:r>
+      <w:proofErr w:type="spellEnd"/>
+      <w:r>
+        <w:rPr>
+          <w:b/>
+          <w:bCs/>
+        </w:rPr>
+        <w:t> </w:t>
+      </w:r>
+      <w:proofErr w:type="spellStart"/>
+      <w:r>
+        <w:rPr>
+          <w:b/>
+          <w:bCs/>
+        </w:rPr>
+        <w:t>Output</w:t>
+      </w:r>
+      <w:proofErr w:type="spellEnd"/>
+      <w:r>
+        <w:rPr>
+          <w:b/>
+          <w:bCs/>
+        </w:rPr>
+        <w:t>:</w:t>
       </w:r>
     </w:p>
     <w:p>
@@ -10434,7 +13945,55 @@
         <w:t xml:space="preserve">The visualization window will display the final state of the network. </w:t>
       </w:r>
       <w:r>
-        <w:t>You can close the window when done.</w:t>
+        <w:t xml:space="preserve">You </w:t>
+      </w:r>
+      <w:proofErr w:type="spellStart"/>
+      <w:r>
+        <w:t>can</w:t>
+      </w:r>
+      <w:proofErr w:type="spellEnd"/>
+      <w:r>
+        <w:t xml:space="preserve"> </w:t>
+      </w:r>
+      <w:proofErr w:type="spellStart"/>
+      <w:r>
+        <w:t>close</w:t>
+      </w:r>
+      <w:proofErr w:type="spellEnd"/>
+      <w:r>
+        <w:t xml:space="preserve"> </w:t>
+      </w:r>
+      <w:proofErr w:type="spellStart"/>
+      <w:r>
+        <w:t>the</w:t>
+      </w:r>
+      <w:proofErr w:type="spellEnd"/>
+      <w:r>
+        <w:t> </w:t>
+      </w:r>
+      <w:proofErr w:type="spellStart"/>
+      <w:r>
+        <w:t>window</w:t>
+      </w:r>
+      <w:proofErr w:type="spellEnd"/>
+      <w:r>
+        <w:t> </w:t>
+      </w:r>
+      <w:proofErr w:type="spellStart"/>
+      <w:r>
+        <w:t>when</w:t>
+      </w:r>
+      <w:proofErr w:type="spellEnd"/>
+      <w:r>
+        <w:t xml:space="preserve"> </w:t>
+      </w:r>
+      <w:proofErr w:type="spellStart"/>
+      <w:r>
+        <w:t>done</w:t>
+      </w:r>
+      <w:proofErr w:type="spellEnd"/>
+      <w:r>
+        <w:t>.</w:t>
       </w:r>
     </w:p>
     <w:p>
@@ -10469,8 +14028,29 @@
         </w:numPr>
       </w:pPr>
       <w:r>
-        <w:t>Total number of computers</w:t>
-      </w:r>
+        <w:t xml:space="preserve">Total </w:t>
+      </w:r>
+      <w:proofErr w:type="spellStart"/>
+      <w:r>
+        <w:t>number</w:t>
+      </w:r>
+      <w:proofErr w:type="spellEnd"/>
+      <w:r>
+        <w:t xml:space="preserve"> </w:t>
+      </w:r>
+      <w:proofErr w:type="spellStart"/>
+      <w:r>
+        <w:t>of</w:t>
+      </w:r>
+      <w:proofErr w:type="spellEnd"/>
+      <w:r>
+        <w:t xml:space="preserve"> </w:t>
+      </w:r>
+      <w:proofErr w:type="spellStart"/>
+      <w:r>
+        <w:t>computers</w:t>
+      </w:r>
+      <w:proofErr w:type="spellEnd"/>
     </w:p>
     <w:p>
       <w:pPr>
@@ -10480,8 +14060,37 @@
         </w:numPr>
       </w:pPr>
       <w:r>
-        <w:t>Total messages sent and received</w:t>
-      </w:r>
+        <w:t>Total </w:t>
+      </w:r>
+      <w:proofErr w:type="spellStart"/>
+      <w:r>
+        <w:t>messages</w:t>
+      </w:r>
+      <w:proofErr w:type="spellEnd"/>
+      <w:r>
+        <w:t> </w:t>
+      </w:r>
+      <w:proofErr w:type="spellStart"/>
+      <w:r>
+        <w:t>sent</w:t>
+      </w:r>
+      <w:proofErr w:type="spellEnd"/>
+      <w:r>
+        <w:t> </w:t>
+      </w:r>
+      <w:proofErr w:type="spellStart"/>
+      <w:r>
+        <w:t>and</w:t>
+      </w:r>
+      <w:proofErr w:type="spellEnd"/>
+      <w:r>
+        <w:t xml:space="preserve"> </w:t>
+      </w:r>
+      <w:proofErr w:type="spellStart"/>
+      <w:r>
+        <w:t>received</w:t>
+      </w:r>
+      <w:proofErr w:type="spellEnd"/>
     </w:p>
     <w:p>
       <w:pPr>
@@ -10546,8 +14155,17 @@
           <w:b/>
           <w:bCs/>
         </w:rPr>
-        <w:t>C. Troubleshooting</w:t>
-      </w:r>
+        <w:t xml:space="preserve">C. </w:t>
+      </w:r>
+      <w:proofErr w:type="spellStart"/>
+      <w:r>
+        <w:rPr>
+          <w:b/>
+          <w:bCs/>
+        </w:rPr>
+        <w:t>Troubleshooting</w:t>
+      </w:r>
+      <w:proofErr w:type="spellEnd"/>
     </w:p>
     <w:p>
       <w:pPr>
@@ -10556,12 +14174,69 @@
           <w:numId w:val="66"/>
         </w:numPr>
       </w:pPr>
+      <w:proofErr w:type="spellStart"/>
       <w:r>
         <w:rPr>
           <w:b/>
           <w:bCs/>
         </w:rPr>
-        <w:t>Missing or Incorrect Output:</w:t>
+        <w:t>Missing</w:t>
+      </w:r>
+      <w:proofErr w:type="spellEnd"/>
+      <w:r>
+        <w:rPr>
+          <w:b/>
+          <w:bCs/>
+        </w:rPr>
+        <w:t> </w:t>
+      </w:r>
+      <w:proofErr w:type="spellStart"/>
+      <w:r>
+        <w:rPr>
+          <w:b/>
+          <w:bCs/>
+        </w:rPr>
+        <w:t>or</w:t>
+      </w:r>
+      <w:proofErr w:type="spellEnd"/>
+      <w:r>
+        <w:rPr>
+          <w:b/>
+          <w:bCs/>
+        </w:rPr>
+        <w:t> </w:t>
+      </w:r>
+      <w:proofErr w:type="spellStart"/>
+      <w:r>
+        <w:rPr>
+          <w:b/>
+          <w:bCs/>
+        </w:rPr>
+        <w:t>Incorrect</w:t>
+      </w:r>
+      <w:proofErr w:type="spellEnd"/>
+      <w:r>
+        <w:rPr>
+          <w:b/>
+          <w:bCs/>
+        </w:rPr>
+        <w:t> </w:t>
+      </w:r>
+      <w:proofErr w:type="spellStart"/>
+      <w:r>
+        <w:rPr>
+          <w:b/>
+          <w:bCs/>
+        </w:rPr>
+        <w:t>Output</w:t>
+      </w:r>
+      <w:proofErr w:type="spellEnd"/>
+      <w:r>
+        <w:rPr>
+          <w:b/>
+          <w:bCs/>
+        </w:rPr>
+        <w:t>:</w:t>
       </w:r>
     </w:p>
     <w:p>
@@ -10637,12 +14312,69 @@
           <w:numId w:val="70"/>
         </w:numPr>
       </w:pPr>
+      <w:proofErr w:type="spellStart"/>
       <w:r>
         <w:rPr>
           <w:b/>
           <w:bCs/>
         </w:rPr>
-        <w:t>Simulation Crashes or Freezes:</w:t>
+        <w:t>Simulation</w:t>
+      </w:r>
+      <w:proofErr w:type="spellEnd"/>
+      <w:r>
+        <w:rPr>
+          <w:b/>
+          <w:bCs/>
+        </w:rPr>
+        <w:t> </w:t>
+      </w:r>
+      <w:proofErr w:type="spellStart"/>
+      <w:r>
+        <w:rPr>
+          <w:b/>
+          <w:bCs/>
+        </w:rPr>
+        <w:t>Crashes</w:t>
+      </w:r>
+      <w:proofErr w:type="spellEnd"/>
+      <w:r>
+        <w:rPr>
+          <w:b/>
+          <w:bCs/>
+        </w:rPr>
+        <w:t> </w:t>
+      </w:r>
+      <w:proofErr w:type="spellStart"/>
+      <w:r>
+        <w:rPr>
+          <w:b/>
+          <w:bCs/>
+        </w:rPr>
+        <w:t>or</w:t>
+      </w:r>
+      <w:proofErr w:type="spellEnd"/>
+      <w:r>
+        <w:rPr>
+          <w:b/>
+          <w:bCs/>
+        </w:rPr>
+        <w:t> </w:t>
+      </w:r>
+      <w:proofErr w:type="spellStart"/>
+      <w:r>
+        <w:rPr>
+          <w:b/>
+          <w:bCs/>
+        </w:rPr>
+        <w:t>Freezes</w:t>
+      </w:r>
+      <w:proofErr w:type="spellEnd"/>
+      <w:r>
+        <w:rPr>
+          <w:b/>
+          <w:bCs/>
+        </w:rPr>
+        <w:t>:</w:t>
       </w:r>
     </w:p>
     <w:p>
@@ -11019,7 +14751,35 @@
         <w:rPr>
           <w:lang w:val="en-US"/>
         </w:rPr>
-        <w:t>The blue settings on the leftside of the main menu are the saved configuration values from your</w:t>
+        <w:t>The blue settings on the </w:t>
+      </w:r>
+      <w:proofErr w:type="gramStart"/>
+      <w:r>
+        <w:rPr>
+          <w:lang w:val="en-US"/>
+        </w:rPr>
+        <w:t>leftside</w:t>
+      </w:r>
+      <w:proofErr w:type="gramEnd"/>
+      <w:r>
+        <w:rPr>
+          <w:lang w:val="en-US"/>
+        </w:rPr>
+        <w:t> of the main menu are the </w:t>
+      </w:r>
+      <w:proofErr w:type="gramStart"/>
+      <w:r>
+        <w:rPr>
+          <w:lang w:val="en-US"/>
+        </w:rPr>
+        <w:t>saved configuration values</w:t>
+      </w:r>
+      <w:proofErr w:type="gramEnd"/>
+      <w:r>
+        <w:rPr>
+          <w:lang w:val="en-US"/>
+        </w:rPr>
+        <w:t> from your</w:t>
       </w:r>
       <w:r>
         <w:rPr>
@@ -11136,12 +14896,69 @@
           <w:numId w:val="74"/>
         </w:numPr>
       </w:pPr>
+      <w:proofErr w:type="spellStart"/>
       <w:r>
         <w:rPr>
           <w:b/>
           <w:bCs/>
         </w:rPr>
-        <w:t>How does this help?</w:t>
+        <w:t>How</w:t>
+      </w:r>
+      <w:proofErr w:type="spellEnd"/>
+      <w:r>
+        <w:rPr>
+          <w:b/>
+          <w:bCs/>
+        </w:rPr>
+        <w:t> </w:t>
+      </w:r>
+      <w:proofErr w:type="spellStart"/>
+      <w:r>
+        <w:rPr>
+          <w:b/>
+          <w:bCs/>
+        </w:rPr>
+        <w:t>does</w:t>
+      </w:r>
+      <w:proofErr w:type="spellEnd"/>
+      <w:r>
+        <w:rPr>
+          <w:b/>
+          <w:bCs/>
+        </w:rPr>
+        <w:t> </w:t>
+      </w:r>
+      <w:proofErr w:type="spellStart"/>
+      <w:r>
+        <w:rPr>
+          <w:b/>
+          <w:bCs/>
+        </w:rPr>
+        <w:t>this</w:t>
+      </w:r>
+      <w:proofErr w:type="spellEnd"/>
+      <w:r>
+        <w:rPr>
+          <w:b/>
+          <w:bCs/>
+        </w:rPr>
+        <w:t xml:space="preserve"> </w:t>
+      </w:r>
+      <w:proofErr w:type="spellStart"/>
+      <w:r>
+        <w:rPr>
+          <w:b/>
+          <w:bCs/>
+        </w:rPr>
+        <w:t>help</w:t>
+      </w:r>
+      <w:proofErr w:type="spellEnd"/>
+      <w:r>
+        <w:rPr>
+          <w:b/>
+          <w:bCs/>
+        </w:rPr>
+        <w:t>?</w:t>
       </w:r>
     </w:p>
     <w:p>
@@ -11176,43 +14993,84 @@
           <w:numId w:val="75"/>
         </w:numPr>
       </w:pPr>
+      <w:proofErr w:type="spellStart"/>
       <w:r>
         <w:rPr>
           <w:b/>
           <w:bCs/>
         </w:rPr>
-        <w:t>Can I change them?</w:t>
-      </w:r>
-    </w:p>
-    <w:p>
-      <w:pPr>
-        <w:rPr>
-          <w:lang w:val="en-US"/>
-        </w:rPr>
-      </w:pPr>
-      <w:r>
-        <w:rPr>
-          <w:lang w:val="en-US"/>
-        </w:rPr>
-        <w:t>Yes! You can modify any setting using the right-side controls. When you click "Submit," your new configuration will be saved and shown in blue the next time you open the simulator.</w:t>
-      </w:r>
-    </w:p>
-    <w:p/>
-    <w:p>
-      <w:pPr>
+        <w:t>Can</w:t>
+      </w:r>
+      <w:proofErr w:type="spellEnd"/>
+      <w:r>
         <w:rPr>
           <w:b/>
           <w:bCs/>
-          <w:lang w:val="en-US"/>
-        </w:rPr>
-      </w:pPr>
-      <w:r>
-        <w:br w:type="page"/>
-      </w:r>
+        </w:rPr>
+        <w:t> I </w:t>
+      </w:r>
+      <w:proofErr w:type="spellStart"/>
       <w:r>
         <w:rPr>
           <w:b/>
           <w:bCs/>
+        </w:rPr>
+        <w:t>change</w:t>
+      </w:r>
+      <w:proofErr w:type="spellEnd"/>
+      <w:r>
+        <w:rPr>
+          <w:b/>
+          <w:bCs/>
+        </w:rPr>
+        <w:t> </w:t>
+      </w:r>
+      <w:proofErr w:type="spellStart"/>
+      <w:r>
+        <w:rPr>
+          <w:b/>
+          <w:bCs/>
+        </w:rPr>
+        <w:t>them</w:t>
+      </w:r>
+      <w:proofErr w:type="spellEnd"/>
+      <w:r>
+        <w:rPr>
+          <w:b/>
+          <w:bCs/>
+        </w:rPr>
+        <w:t>?</w:t>
+      </w:r>
+    </w:p>
+    <w:p>
+      <w:pPr>
+        <w:rPr>
+          <w:lang w:val="en-US"/>
+        </w:rPr>
+      </w:pPr>
+      <w:r>
+        <w:rPr>
+          <w:lang w:val="en-US"/>
+        </w:rPr>
+        <w:t>Yes! You can modify any setting using the right-side controls. When you click "Submit," your new configuration will be saved and shown in blue the next time you open the simulator.</w:t>
+      </w:r>
+    </w:p>
+    <w:p/>
+    <w:p>
+      <w:pPr>
+        <w:rPr>
+          <w:b/>
+          <w:bCs/>
+          <w:lang w:val="en-US"/>
+        </w:rPr>
+      </w:pPr>
+      <w:r>
+        <w:br w:type="page"/>
+      </w:r>
+      <w:r>
+        <w:rPr>
+          <w:b/>
+          <w:bCs/>
           <w:lang w:val="en-US"/>
         </w:rPr>
         <w:lastRenderedPageBreak/>
@@ -11229,7 +15087,7 @@
         <w:rPr>
           <w:lang w:val="en-US"/>
         </w:rPr>
-        <w:t>Why does the simulator prompt me to change from “Graph” to “Text” when I use more than 500 nodes?</w:t>
+        <w:t>Why does the simulator prompt me to change from “Graph” to “Text” when I use more than 50 nodes?</w:t>
       </w:r>
     </w:p>
     <w:p>
@@ -11259,7 +15117,7 @@
         <w:rPr>
           <w:lang w:val="en-US"/>
         </w:rPr>
-        <w:t xml:space="preserve">The interactive graph renderer relies on your computer’s GPU to position and animate every vertex. Networks beyond roughly 500 nodes overwhelm most browsers and cause sluggish panning or crashes. The simulator therefore recommends the lighter </w:t>
+        <w:t xml:space="preserve">The interactive graph renderer relies on your computer’s GPU to position and animate every vertex. Networks beyond roughly 50 nodes overwhelm most browsers and cause sluggish panning or crashes. The simulator therefore recommends the lighter </w:t>
       </w:r>
       <w:r>
         <w:rPr>
@@ -11299,31 +15157,6 @@
           <w:lang w:val="en-US"/>
         </w:rPr>
         <w:t xml:space="preserve"> without rendering each frame.</w:t>
-      </w:r>
-    </w:p>
-    <w:p>
-      <w:pPr>
-        <w:rPr>
-          <w:lang w:val="en-US"/>
-        </w:rPr>
-      </w:pPr>
-      <w:r>
-        <w:rPr>
-          <w:lang w:val="en-US"/>
-        </w:rPr>
-        <w:t xml:space="preserve">In addition, with more than 100 nodes in the “Graph” you won’t be able to see the progress properly, so the visualization </w:t>
-      </w:r>
-      <w:r>
-        <w:rPr>
-          <w:lang w:val="en-US"/>
-        </w:rPr>
-        <w:t xml:space="preserve">is </w:t>
-      </w:r>
-      <w:r>
-        <w:rPr>
-          <w:lang w:val="en-US"/>
-        </w:rPr>
-        <w:t>recommended for small networks even though it works up until to 500 nodes.</w:t>
       </w:r>
     </w:p>
     <w:p>
@@ -25023,7 +28856,6 @@
   <w:style w:type="character" w:default="1" w:styleId="DefaultParagraphFont">
     <w:name w:val="Default Paragraph Font"/>
     <w:uiPriority w:val="1"/>
-    <w:semiHidden/>
     <w:unhideWhenUsed/>
   </w:style>
   <w:style w:type="table" w:default="1" w:styleId="TableNormal">
@@ -25383,6 +29215,36 @@
       <w:szCs w:val="24"/>
     </w:rPr>
   </w:style>
+  <w:style w:type="paragraph" w:styleId="HTMLPreformatted">
+    <w:name w:val="HTML Preformatted"/>
+    <w:basedOn w:val="Normal"/>
+    <w:link w:val="HTMLPreformattedChar"/>
+    <w:uiPriority w:val="99"/>
+    <w:semiHidden/>
+    <w:unhideWhenUsed/>
+    <w:rsid w:val="00AA5674"/>
+    <w:pPr>
+      <w:spacing w:after="0" w:line="240" w:lineRule="auto"/>
+    </w:pPr>
+    <w:rPr>
+      <w:rFonts w:ascii="Consolas" w:hAnsi="Consolas"/>
+      <w:sz w:val="20"/>
+      <w:szCs w:val="20"/>
+    </w:rPr>
+  </w:style>
+  <w:style w:type="character" w:customStyle="1" w:styleId="HTMLPreformattedChar">
+    <w:name w:val="HTML Preformatted Char"/>
+    <w:basedOn w:val="DefaultParagraphFont"/>
+    <w:link w:val="HTMLPreformatted"/>
+    <w:uiPriority w:val="99"/>
+    <w:semiHidden/>
+    <w:rsid w:val="00AA5674"/>
+    <w:rPr>
+      <w:rFonts w:ascii="Consolas" w:hAnsi="Consolas"/>
+      <w:sz w:val="20"/>
+      <w:szCs w:val="20"/>
+    </w:rPr>
+  </w:style>
 </w:styles>
 </file>
 

--- a/UserManual.docx
+++ b/UserManual.docx
@@ -55,47 +55,7 @@
         <w:t xml:space="preserve">The Distributed Network Simulator is a Python-based tool designed to help users simulate, visualize, and analyze distributed algorithms on various network topologies. </w:t>
       </w:r>
       <w:r>
-        <w:t>With a </w:t>
-      </w:r>
-      <w:proofErr w:type="spellStart"/>
-      <w:r>
-        <w:t>user-friendly</w:t>
-      </w:r>
-      <w:proofErr w:type="spellEnd"/>
-      <w:r>
-        <w:t xml:space="preserve"> </w:t>
-      </w:r>
-      <w:proofErr w:type="spellStart"/>
-      <w:r>
-        <w:t>graphical</w:t>
-      </w:r>
-      <w:proofErr w:type="spellEnd"/>
-      <w:r>
-        <w:t xml:space="preserve"> </w:t>
-      </w:r>
-      <w:proofErr w:type="spellStart"/>
-      <w:r>
-        <w:t>interface</w:t>
-      </w:r>
-      <w:proofErr w:type="spellEnd"/>
-      <w:r>
-        <w:t xml:space="preserve">, </w:t>
-      </w:r>
-      <w:proofErr w:type="spellStart"/>
-      <w:r>
-        <w:t>you</w:t>
-      </w:r>
-      <w:proofErr w:type="spellEnd"/>
-      <w:r>
-        <w:t> </w:t>
-      </w:r>
-      <w:proofErr w:type="spellStart"/>
-      <w:r>
-        <w:t>can</w:t>
-      </w:r>
-      <w:proofErr w:type="spellEnd"/>
-      <w:r>
-        <w:t>:</w:t>
+        <w:t>With a user-friendly graphical interface, you can:</w:t>
       </w:r>
     </w:p>
     <w:p>
@@ -156,43 +116,9 @@
           <w:numId w:val="4"/>
         </w:numPr>
       </w:pPr>
-      <w:proofErr w:type="spellStart"/>
-      <w:r>
-        <w:t>Analyze</w:t>
-      </w:r>
-      <w:proofErr w:type="spellEnd"/>
-      <w:r>
-        <w:t> </w:t>
-      </w:r>
-      <w:proofErr w:type="spellStart"/>
-      <w:r>
-        <w:t>simulation</w:t>
-      </w:r>
-      <w:proofErr w:type="spellEnd"/>
-      <w:r>
-        <w:t> </w:t>
-      </w:r>
-      <w:proofErr w:type="spellStart"/>
-      <w:r>
-        <w:t>results</w:t>
-      </w:r>
-      <w:proofErr w:type="spellEnd"/>
-      <w:r>
-        <w:t> </w:t>
-      </w:r>
-      <w:proofErr w:type="spellStart"/>
-      <w:r>
-        <w:t>and</w:t>
-      </w:r>
-      <w:proofErr w:type="spellEnd"/>
-      <w:r>
-        <w:t> </w:t>
-      </w:r>
-      <w:proofErr w:type="spellStart"/>
-      <w:r>
-        <w:t>statistics</w:t>
-      </w:r>
-      <w:proofErr w:type="spellEnd"/>
+      <w:r>
+        <w:t>Analyze simulation results and statistics</w:t>
+      </w:r>
     </w:p>
     <w:p>
       <w:pPr>
@@ -206,66 +132,23 @@
           <w:b/>
           <w:bCs/>
         </w:rPr>
-        <w:t xml:space="preserve">2. </w:t>
-      </w:r>
-      <w:proofErr w:type="spellStart"/>
-      <w:r>
+        <w:t>2. Installation and Requirements</w:t>
+      </w:r>
+    </w:p>
+    <w:p>
+      <w:pPr>
         <w:rPr>
           <w:b/>
           <w:bCs/>
         </w:rPr>
-        <w:t>Installation</w:t>
-      </w:r>
-      <w:proofErr w:type="spellEnd"/>
+      </w:pPr>
       <w:r>
         <w:rPr>
           <w:b/>
           <w:bCs/>
         </w:rPr>
-        <w:t xml:space="preserve"> </w:t>
-      </w:r>
-      <w:proofErr w:type="spellStart"/>
-      <w:r>
-        <w:rPr>
-          <w:b/>
-          <w:bCs/>
-        </w:rPr>
-        <w:t>and</w:t>
-      </w:r>
-      <w:proofErr w:type="spellEnd"/>
-      <w:r>
-        <w:rPr>
-          <w:b/>
-          <w:bCs/>
-        </w:rPr>
-        <w:t xml:space="preserve"> </w:t>
-      </w:r>
-      <w:proofErr w:type="spellStart"/>
-      <w:r>
-        <w:rPr>
-          <w:b/>
-          <w:bCs/>
-        </w:rPr>
-        <w:t>Requirements</w:t>
-      </w:r>
-      <w:proofErr w:type="spellEnd"/>
-    </w:p>
-    <w:p>
-      <w:pPr>
-        <w:rPr>
-          <w:b/>
-          <w:bCs/>
-        </w:rPr>
-      </w:pPr>
-      <w:proofErr w:type="spellStart"/>
-      <w:r>
-        <w:rPr>
-          <w:b/>
-          <w:bCs/>
-        </w:rPr>
         <w:t>Prerequisites</w:t>
       </w:r>
-      <w:proofErr w:type="spellEnd"/>
     </w:p>
     <w:p>
       <w:pPr>
@@ -275,31 +158,7 @@
         </w:numPr>
       </w:pPr>
       <w:r>
-        <w:t xml:space="preserve">Python 3.7 </w:t>
-      </w:r>
-      <w:proofErr w:type="spellStart"/>
-      <w:r>
-        <w:t>or</w:t>
-      </w:r>
-      <w:proofErr w:type="spellEnd"/>
-      <w:r>
-        <w:t xml:space="preserve"> </w:t>
-      </w:r>
-      <w:proofErr w:type="spellStart"/>
-      <w:r>
-        <w:t>higher</w:t>
-      </w:r>
-      <w:proofErr w:type="spellEnd"/>
-      <w:r>
-        <w:t> (</w:t>
-      </w:r>
-      <w:proofErr w:type="spellStart"/>
-      <w:r>
-        <w:t>recommended</w:t>
-      </w:r>
-      <w:proofErr w:type="spellEnd"/>
-      <w:r>
-        <w:t>)</w:t>
+        <w:t>Python 3.7 or higher (recommended)</w:t>
       </w:r>
     </w:p>
     <w:p>
@@ -309,29 +168,8 @@
           <w:numId w:val="6"/>
         </w:numPr>
       </w:pPr>
-      <w:proofErr w:type="spellStart"/>
-      <w:r>
-        <w:t>pip</w:t>
-      </w:r>
-      <w:proofErr w:type="spellEnd"/>
-      <w:r>
-        <w:t> (Python </w:t>
-      </w:r>
-      <w:proofErr w:type="spellStart"/>
-      <w:r>
-        <w:t>package</w:t>
-      </w:r>
-      <w:proofErr w:type="spellEnd"/>
-      <w:r>
-        <w:t xml:space="preserve"> </w:t>
-      </w:r>
-      <w:proofErr w:type="spellStart"/>
-      <w:r>
-        <w:t>manager</w:t>
-      </w:r>
-      <w:proofErr w:type="spellEnd"/>
-      <w:r>
-        <w:t>)</w:t>
+      <w:r>
+        <w:t>pip (Python package manager)</w:t>
       </w:r>
     </w:p>
     <w:p>
@@ -341,47 +179,13 @@
           <w:bCs/>
         </w:rPr>
       </w:pPr>
-      <w:proofErr w:type="spellStart"/>
       <w:r>
         <w:rPr>
           <w:b/>
           <w:bCs/>
         </w:rPr>
-        <w:t>Install</w:t>
-      </w:r>
-      <w:proofErr w:type="spellEnd"/>
-      <w:r>
-        <w:rPr>
-          <w:b/>
-          <w:bCs/>
-        </w:rPr>
-        <w:t xml:space="preserve"> </w:t>
-      </w:r>
-      <w:proofErr w:type="spellStart"/>
-      <w:r>
-        <w:rPr>
-          <w:b/>
-          <w:bCs/>
-        </w:rPr>
-        <w:t>Required</w:t>
-      </w:r>
-      <w:proofErr w:type="spellEnd"/>
-      <w:r>
-        <w:rPr>
-          <w:b/>
-          <w:bCs/>
-        </w:rPr>
-        <w:t xml:space="preserve"> </w:t>
-      </w:r>
-      <w:proofErr w:type="spellStart"/>
-      <w:r>
-        <w:rPr>
-          <w:b/>
-          <w:bCs/>
-        </w:rPr>
-        <w:t>Packages</w:t>
-      </w:r>
-      <w:proofErr w:type="spellEnd"/>
+        <w:t>Install Required Packages</w:t>
+      </w:r>
     </w:p>
     <w:p>
       <w:pPr>
@@ -419,29 +223,8 @@
       </m:oMathPara>
     </w:p>
     <w:p>
-      <w:proofErr w:type="spellStart"/>
-      <w:r>
-        <w:t>This</w:t>
-      </w:r>
-      <w:proofErr w:type="spellEnd"/>
-      <w:r>
-        <w:t xml:space="preserve"> </w:t>
-      </w:r>
-      <w:proofErr w:type="spellStart"/>
-      <w:r>
-        <w:t>will</w:t>
-      </w:r>
-      <w:proofErr w:type="spellEnd"/>
-      <w:r>
-        <w:t xml:space="preserve"> </w:t>
-      </w:r>
-      <w:proofErr w:type="spellStart"/>
-      <w:r>
-        <w:t>install</w:t>
-      </w:r>
-      <w:proofErr w:type="spellEnd"/>
-      <w:r>
-        <w:t>:</w:t>
+      <w:r>
+        <w:t>This will install:</w:t>
       </w:r>
     </w:p>
     <w:p>
@@ -452,23 +235,7 @@
         </w:numPr>
       </w:pPr>
       <w:r>
-        <w:t>PyQt5 (</w:t>
-      </w:r>
-      <w:proofErr w:type="spellStart"/>
-      <w:r>
-        <w:t>for</w:t>
-      </w:r>
-      <w:proofErr w:type="spellEnd"/>
-      <w:r>
-        <w:t> </w:t>
-      </w:r>
-      <w:proofErr w:type="spellStart"/>
-      <w:r>
-        <w:t>the</w:t>
-      </w:r>
-      <w:proofErr w:type="spellEnd"/>
-      <w:r>
-        <w:t xml:space="preserve"> GUI)</w:t>
+        <w:t>PyQt5 (for the GUI)</w:t>
       </w:r>
     </w:p>
     <w:p>
@@ -481,19 +248,11 @@
           <w:lang w:val="en-US"/>
         </w:rPr>
       </w:pPr>
-      <w:proofErr w:type="spellStart"/>
-      <w:r>
-        <w:rPr>
-          <w:lang w:val="en-US"/>
-        </w:rPr>
-        <w:t>networkx</w:t>
-      </w:r>
-      <w:proofErr w:type="spellEnd"/>
-      <w:r>
-        <w:rPr>
-          <w:lang w:val="en-US"/>
-        </w:rPr>
-        <w:t> (for network graph operations)</w:t>
+      <w:r>
+        <w:rPr>
+          <w:lang w:val="en-US"/>
+        </w:rPr>
+        <w:t>networkx (for network graph operations)</w:t>
       </w:r>
     </w:p>
     <w:p>
@@ -503,37 +262,8 @@
           <w:numId w:val="9"/>
         </w:numPr>
       </w:pPr>
-      <w:proofErr w:type="spellStart"/>
-      <w:r>
-        <w:t>numpy</w:t>
-      </w:r>
-      <w:proofErr w:type="spellEnd"/>
-      <w:r>
-        <w:t xml:space="preserve"> (</w:t>
-      </w:r>
-      <w:proofErr w:type="spellStart"/>
-      <w:r>
-        <w:t>for</w:t>
-      </w:r>
-      <w:proofErr w:type="spellEnd"/>
-      <w:r>
-        <w:t xml:space="preserve"> </w:t>
-      </w:r>
-      <w:proofErr w:type="spellStart"/>
-      <w:r>
-        <w:t>numerical</w:t>
-      </w:r>
-      <w:proofErr w:type="spellEnd"/>
-      <w:r>
-        <w:t xml:space="preserve"> </w:t>
-      </w:r>
-      <w:proofErr w:type="spellStart"/>
-      <w:r>
-        <w:t>operations</w:t>
-      </w:r>
-      <w:proofErr w:type="spellEnd"/>
-      <w:r>
-        <w:t>)</w:t>
+      <w:r>
+        <w:t>numpy (for numerical operations)</w:t>
       </w:r>
     </w:p>
     <w:p>
@@ -875,15 +605,7 @@
         </w:numPr>
       </w:pPr>
       <w:r>
-        <w:t>Number </w:t>
-      </w:r>
-      <w:proofErr w:type="spellStart"/>
-      <w:r>
-        <w:t>of</w:t>
-      </w:r>
-      <w:proofErr w:type="spellEnd"/>
-      <w:r>
-        <w:t> Computers</w:t>
+        <w:t>Number of Computers</w:t>
       </w:r>
     </w:p>
     <w:p>
@@ -904,19 +626,9 @@
           <w:numId w:val="14"/>
         </w:numPr>
       </w:pPr>
-      <w:proofErr w:type="spellStart"/>
-      <w:r>
-        <w:t>Root</w:t>
-      </w:r>
-      <w:proofErr w:type="spellEnd"/>
-      <w:r>
-        <w:t> </w:t>
-      </w:r>
-      <w:proofErr w:type="spellStart"/>
-      <w:r>
-        <w:t>selection</w:t>
-      </w:r>
-      <w:proofErr w:type="spellEnd"/>
+      <w:r>
+        <w:t>Root selection</w:t>
+      </w:r>
     </w:p>
     <w:p>
       <w:pPr>
@@ -925,11 +637,9 @@
           <w:numId w:val="15"/>
         </w:numPr>
       </w:pPr>
-      <w:proofErr w:type="spellStart"/>
       <w:r>
         <w:t>Delay</w:t>
       </w:r>
-      <w:proofErr w:type="spellEnd"/>
     </w:p>
     <w:p>
       <w:pPr>
@@ -939,23 +649,7 @@
         </w:numPr>
       </w:pPr>
       <w:r>
-        <w:t>Display (Text </w:t>
-      </w:r>
-      <w:proofErr w:type="spellStart"/>
-      <w:r>
-        <w:t>or</w:t>
-      </w:r>
-      <w:proofErr w:type="spellEnd"/>
-      <w:r>
-        <w:t> </w:t>
-      </w:r>
-      <w:proofErr w:type="spellStart"/>
-      <w:r>
-        <w:t>Graph</w:t>
-      </w:r>
-      <w:proofErr w:type="spellEnd"/>
-      <w:r>
-        <w:t>)</w:t>
+        <w:t>Display (Text or Graph)</w:t>
       </w:r>
     </w:p>
     <w:p>
@@ -965,19 +659,9 @@
           <w:numId w:val="18"/>
         </w:numPr>
       </w:pPr>
-      <w:proofErr w:type="spellStart"/>
-      <w:r>
-        <w:t>Logging</w:t>
-      </w:r>
-      <w:proofErr w:type="spellEnd"/>
-      <w:r>
-        <w:t xml:space="preserve"> </w:t>
-      </w:r>
-      <w:proofErr w:type="spellStart"/>
-      <w:r>
-        <w:t>level</w:t>
-      </w:r>
-      <w:proofErr w:type="spellEnd"/>
+      <w:r>
+        <w:t>Logging level</w:t>
+      </w:r>
     </w:p>
     <w:p>
       <w:pPr>
@@ -1006,27 +690,9 @@
           <w:numId w:val="19"/>
         </w:numPr>
       </w:pPr>
-      <w:proofErr w:type="spellStart"/>
-      <w:r>
-        <w:t>Algorithm</w:t>
-      </w:r>
-      <w:proofErr w:type="spellEnd"/>
-      <w:r>
-        <w:t> </w:t>
-      </w:r>
-      <w:proofErr w:type="spellStart"/>
-      <w:r>
-        <w:t>file</w:t>
-      </w:r>
-      <w:proofErr w:type="spellEnd"/>
-      <w:r>
-        <w:t> </w:t>
-      </w:r>
-      <w:proofErr w:type="spellStart"/>
-      <w:r>
-        <w:t>upload</w:t>
-      </w:r>
-      <w:proofErr w:type="spellEnd"/>
+      <w:r>
+        <w:t>Algorithm file upload</w:t>
+      </w:r>
     </w:p>
     <w:p>
       <w:pPr>
@@ -1035,27 +701,9 @@
           <w:numId w:val="20"/>
         </w:numPr>
       </w:pPr>
-      <w:proofErr w:type="spellStart"/>
-      <w:r>
-        <w:t>Topology</w:t>
-      </w:r>
-      <w:proofErr w:type="spellEnd"/>
-      <w:r>
-        <w:t xml:space="preserve"> </w:t>
-      </w:r>
-      <w:proofErr w:type="spellStart"/>
-      <w:r>
-        <w:t>file</w:t>
-      </w:r>
-      <w:proofErr w:type="spellEnd"/>
-      <w:r>
-        <w:t> </w:t>
-      </w:r>
-      <w:proofErr w:type="spellStart"/>
-      <w:r>
-        <w:t>upload</w:t>
-      </w:r>
-      <w:proofErr w:type="spellEnd"/>
+      <w:r>
+        <w:t>Topology file upload</w:t>
+      </w:r>
     </w:p>
     <w:p>
       <w:r>
@@ -1133,23 +781,7 @@
           <w:bCs/>
         </w:rPr>
         <w:lastRenderedPageBreak/>
-        <w:t>B. Step-</w:t>
-      </w:r>
-      <w:proofErr w:type="spellStart"/>
-      <w:r>
-        <w:rPr>
-          <w:b/>
-          <w:bCs/>
-        </w:rPr>
-        <w:t>by</w:t>
-      </w:r>
-      <w:proofErr w:type="spellEnd"/>
-      <w:r>
-        <w:rPr>
-          <w:b/>
-          <w:bCs/>
-        </w:rPr>
-        <w:t>-Step Configuration</w:t>
+        <w:t>B. Step-by-Step Configuration</w:t>
       </w:r>
     </w:p>
     <w:p>
@@ -1652,31 +1284,7 @@
         <w:t xml:space="preserve"> and select your script. </w:t>
       </w:r>
       <w:r>
-        <w:t xml:space="preserve">It </w:t>
-      </w:r>
-      <w:proofErr w:type="spellStart"/>
-      <w:r>
-        <w:t>must</w:t>
-      </w:r>
-      <w:proofErr w:type="spellEnd"/>
-      <w:r>
-        <w:t xml:space="preserve"> </w:t>
-      </w:r>
-      <w:proofErr w:type="spellStart"/>
-      <w:r>
-        <w:t>implement</w:t>
-      </w:r>
-      <w:proofErr w:type="spellEnd"/>
-      <w:r>
-        <w:t xml:space="preserve"> </w:t>
-      </w:r>
-      <w:proofErr w:type="spellStart"/>
-      <w:r>
-        <w:t>both</w:t>
-      </w:r>
-      <w:proofErr w:type="spellEnd"/>
-      <w:r>
-        <w:t xml:space="preserve"> </w:t>
+        <w:t xml:space="preserve">It must implement both </w:t>
       </w:r>
       <m:oMath>
         <m:r>
@@ -2122,13 +1730,7 @@
         <w:rPr>
           <w:lang w:val="en-US"/>
         </w:rPr>
-        <w:t>I</w:t>
-      </w:r>
-      <w:r>
-        <w:rPr>
-          <w:lang w:val="en-US"/>
-        </w:rPr>
-        <w:t>f long logging was chosen</w:t>
+        <w:t>If long logging was chosen</w:t>
       </w:r>
       <w:r>
         <w:rPr>
@@ -2592,7 +2194,6 @@
         </w:rPr>
         <w:t xml:space="preserve">def </w:t>
       </w:r>
-      <w:proofErr w:type="spellStart"/>
       <w:proofErr w:type="gramStart"/>
       <w:r>
         <w:rPr>
@@ -2606,7 +2207,6 @@
         </w:rPr>
         <w:t>init</w:t>
       </w:r>
-      <w:proofErr w:type="spellEnd"/>
       <w:r>
         <w:rPr>
           <w:rFonts w:ascii="Courier New" w:eastAsia="Times New Roman" w:hAnsi="Courier New" w:cs="Courier New"/>
@@ -2632,7 +2232,6 @@
         </w:rPr>
         <w:t xml:space="preserve">self: </w:t>
       </w:r>
-      <w:proofErr w:type="spellStart"/>
       <w:proofErr w:type="gramStart"/>
       <w:r>
         <w:rPr>
@@ -2646,7 +2245,6 @@
         </w:rPr>
         <w:t>computer.Computer</w:t>
       </w:r>
-      <w:proofErr w:type="spellEnd"/>
       <w:proofErr w:type="gramEnd"/>
       <w:r>
         <w:rPr>
@@ -2768,7 +2366,6 @@
         </w:rPr>
         <w:t xml:space="preserve">if </w:t>
       </w:r>
-      <w:proofErr w:type="spellStart"/>
       <w:r>
         <w:rPr>
           <w:rFonts w:ascii="Courier New" w:eastAsia="Times New Roman" w:hAnsi="Courier New" w:cs="Courier New"/>
@@ -2779,9 +2376,8 @@
           <w:lang w:val="en-US"/>
           <w14:ligatures w14:val="none"/>
         </w:rPr>
-        <w:t>self.is_root</w:t>
-      </w:r>
-      <w:proofErr w:type="spellEnd"/>
+        <w:t>self.is_root:</w:t>
+      </w:r>
       <w:r>
         <w:rPr>
           <w:rFonts w:ascii="Courier New" w:eastAsia="Times New Roman" w:hAnsi="Courier New" w:cs="Courier New"/>
@@ -2792,8 +2388,10 @@
           <w:lang w:val="en-US"/>
           <w14:ligatures w14:val="none"/>
         </w:rPr>
-        <w:t>:</w:t>
-      </w:r>
+        <w:br/>
+        <w:t xml:space="preserve">        </w:t>
+      </w:r>
+      <w:proofErr w:type="gramStart"/>
       <w:r>
         <w:rPr>
           <w:rFonts w:ascii="Courier New" w:eastAsia="Times New Roman" w:hAnsi="Courier New" w:cs="Courier New"/>
@@ -2804,11 +2402,9 @@
           <w:lang w:val="en-US"/>
           <w14:ligatures w14:val="none"/>
         </w:rPr>
-        <w:br/>
-        <w:t xml:space="preserve">        </w:t>
-      </w:r>
-      <w:proofErr w:type="spellStart"/>
-      <w:proofErr w:type="gramStart"/>
+        <w:t>self.distance</w:t>
+      </w:r>
+      <w:proofErr w:type="gramEnd"/>
       <w:r>
         <w:rPr>
           <w:rFonts w:ascii="Courier New" w:eastAsia="Times New Roman" w:hAnsi="Courier New" w:cs="Courier New"/>
@@ -2819,10 +2415,34 @@
           <w:lang w:val="en-US"/>
           <w14:ligatures w14:val="none"/>
         </w:rPr>
-        <w:t>self.distance</w:t>
-      </w:r>
-      <w:proofErr w:type="spellEnd"/>
-      <w:proofErr w:type="gramEnd"/>
+        <w:t xml:space="preserve"> = </w:t>
+      </w:r>
+      <w:r>
+        <w:rPr>
+          <w:rFonts w:ascii="Courier New" w:eastAsia="Times New Roman" w:hAnsi="Courier New" w:cs="Courier New"/>
+          <w:color w:val="2AACB8"/>
+          <w:kern w:val="0"/>
+          <w:sz w:val="20"/>
+          <w:szCs w:val="20"/>
+          <w:lang w:val="en-US"/>
+          <w14:ligatures w14:val="none"/>
+        </w:rPr>
+        <w:t>0</w:t>
+      </w:r>
+      <w:r>
+        <w:rPr>
+          <w:rFonts w:ascii="Courier New" w:eastAsia="Times New Roman" w:hAnsi="Courier New" w:cs="Courier New"/>
+          <w:color w:val="2AACB8"/>
+          <w:kern w:val="0"/>
+          <w:sz w:val="20"/>
+          <w:szCs w:val="20"/>
+          <w:lang w:val="en-US"/>
+          <w14:ligatures w14:val="none"/>
+        </w:rPr>
+        <w:br/>
+        <w:t xml:space="preserve">        </w:t>
+      </w:r>
+      <w:proofErr w:type="gramStart"/>
       <w:r>
         <w:rPr>
           <w:rFonts w:ascii="Courier New" w:eastAsia="Times New Roman" w:hAnsi="Courier New" w:cs="Courier New"/>
@@ -2833,8 +2453,74 @@
           <w:lang w:val="en-US"/>
           <w14:ligatures w14:val="none"/>
         </w:rPr>
+        <w:t>self.parent</w:t>
+      </w:r>
+      <w:proofErr w:type="gramEnd"/>
+      <w:r>
+        <w:rPr>
+          <w:rFonts w:ascii="Courier New" w:eastAsia="Times New Roman" w:hAnsi="Courier New" w:cs="Courier New"/>
+          <w:color w:val="BCBEC4"/>
+          <w:kern w:val="0"/>
+          <w:sz w:val="20"/>
+          <w:szCs w:val="20"/>
+          <w:lang w:val="en-US"/>
+          <w14:ligatures w14:val="none"/>
+        </w:rPr>
+        <w:t xml:space="preserve"> = self.id</w:t>
+      </w:r>
+      <w:r>
+        <w:rPr>
+          <w:rFonts w:ascii="Courier New" w:eastAsia="Times New Roman" w:hAnsi="Courier New" w:cs="Courier New"/>
+          <w:color w:val="BCBEC4"/>
+          <w:kern w:val="0"/>
+          <w:sz w:val="20"/>
+          <w:szCs w:val="20"/>
+          <w:lang w:val="en-US"/>
+          <w14:ligatures w14:val="none"/>
+        </w:rPr>
+        <w:br/>
+        <w:t xml:space="preserve">        </w:t>
+      </w:r>
+      <w:proofErr w:type="gramStart"/>
+      <w:r>
+        <w:rPr>
+          <w:rFonts w:ascii="Courier New" w:eastAsia="Times New Roman" w:hAnsi="Courier New" w:cs="Courier New"/>
+          <w:color w:val="BCBEC4"/>
+          <w:kern w:val="0"/>
+          <w:sz w:val="20"/>
+          <w:szCs w:val="20"/>
+          <w:lang w:val="en-US"/>
+          <w14:ligatures w14:val="none"/>
+        </w:rPr>
+        <w:t>self.color</w:t>
+      </w:r>
+      <w:proofErr w:type="gramEnd"/>
+      <w:r>
+        <w:rPr>
+          <w:rFonts w:ascii="Courier New" w:eastAsia="Times New Roman" w:hAnsi="Courier New" w:cs="Courier New"/>
+          <w:color w:val="BCBEC4"/>
+          <w:kern w:val="0"/>
+          <w:sz w:val="20"/>
+          <w:szCs w:val="20"/>
+          <w:lang w:val="en-US"/>
+          <w14:ligatures w14:val="none"/>
+        </w:rPr>
         <w:t xml:space="preserve"> = </w:t>
       </w:r>
+      <w:proofErr w:type="gramStart"/>
+      <w:r>
+        <w:rPr>
+          <w:rFonts w:ascii="Courier New" w:eastAsia="Times New Roman" w:hAnsi="Courier New" w:cs="Courier New"/>
+          <w:color w:val="BCBEC4"/>
+          <w:kern w:val="0"/>
+          <w:sz w:val="20"/>
+          <w:szCs w:val="20"/>
+          <w:lang w:val="en-US"/>
+          <w14:ligatures w14:val="none"/>
+        </w:rPr>
+        <w:t>colors[</w:t>
+      </w:r>
+      <w:proofErr w:type="gramEnd"/>
       <w:r>
         <w:rPr>
           <w:rFonts w:ascii="Courier New" w:eastAsia="Times New Roman" w:hAnsi="Courier New" w:cs="Courier New"/>
@@ -2850,18 +2536,15 @@
       <w:r>
         <w:rPr>
           <w:rFonts w:ascii="Courier New" w:eastAsia="Times New Roman" w:hAnsi="Courier New" w:cs="Courier New"/>
-          <w:color w:val="2AACB8"/>
+          <w:color w:val="BCBEC4"/>
           <w:kern w:val="0"/>
           <w:sz w:val="20"/>
           <w:szCs w:val="20"/>
           <w:lang w:val="en-US"/>
           <w14:ligatures w14:val="none"/>
         </w:rPr>
-        <w:br/>
-        <w:t xml:space="preserve">        </w:t>
-      </w:r>
-      <w:proofErr w:type="spellStart"/>
-      <w:proofErr w:type="gramStart"/>
+        <w:t>]</w:t>
+      </w:r>
       <w:r>
         <w:rPr>
           <w:rFonts w:ascii="Courier New" w:eastAsia="Times New Roman" w:hAnsi="Courier New" w:cs="Courier New"/>
@@ -2872,10 +2555,21 @@
           <w:lang w:val="en-US"/>
           <w14:ligatures w14:val="none"/>
         </w:rPr>
-        <w:t>self.parent</w:t>
-      </w:r>
-      <w:proofErr w:type="spellEnd"/>
-      <w:proofErr w:type="gramEnd"/>
+        <w:br/>
+        <w:t xml:space="preserve">    </w:t>
+      </w:r>
+      <w:r>
+        <w:rPr>
+          <w:rFonts w:ascii="Courier New" w:eastAsia="Times New Roman" w:hAnsi="Courier New" w:cs="Courier New"/>
+          <w:color w:val="CF8E6D"/>
+          <w:kern w:val="0"/>
+          <w:sz w:val="20"/>
+          <w:szCs w:val="20"/>
+          <w:lang w:val="en-US"/>
+          <w14:ligatures w14:val="none"/>
+        </w:rPr>
+        <w:t>else</w:t>
+      </w:r>
       <w:r>
         <w:rPr>
           <w:rFonts w:ascii="Courier New" w:eastAsia="Times New Roman" w:hAnsi="Courier New" w:cs="Courier New"/>
@@ -2886,7 +2580,7 @@
           <w:lang w:val="en-US"/>
           <w14:ligatures w14:val="none"/>
         </w:rPr>
-        <w:t xml:space="preserve"> = self.id</w:t>
+        <w:t>:</w:t>
       </w:r>
       <w:r>
         <w:rPr>
@@ -2901,7 +2595,6 @@
         <w:br/>
         <w:t xml:space="preserve">        </w:t>
       </w:r>
-      <w:proofErr w:type="spellStart"/>
       <w:proofErr w:type="gramStart"/>
       <w:r>
         <w:rPr>
@@ -2913,9 +2606,8 @@
           <w:lang w:val="en-US"/>
           <w14:ligatures w14:val="none"/>
         </w:rPr>
-        <w:t>self.color</w:t>
-      </w:r>
-      <w:proofErr w:type="spellEnd"/>
+        <w:t>self.distance</w:t>
+      </w:r>
       <w:proofErr w:type="gramEnd"/>
       <w:r>
         <w:rPr>
@@ -2927,9 +2619,8 @@
           <w:lang w:val="en-US"/>
           <w14:ligatures w14:val="none"/>
         </w:rPr>
-        <w:t xml:space="preserve"> = </w:t>
-      </w:r>
-      <w:proofErr w:type="gramStart"/>
+        <w:t xml:space="preserve"> = np.inf</w:t>
+      </w:r>
       <w:r>
         <w:rPr>
           <w:rFonts w:ascii="Courier New" w:eastAsia="Times New Roman" w:hAnsi="Courier New" w:cs="Courier New"/>
@@ -2940,21 +2631,10 @@
           <w:lang w:val="en-US"/>
           <w14:ligatures w14:val="none"/>
         </w:rPr>
-        <w:t>colors[</w:t>
-      </w:r>
-      <w:proofErr w:type="gramEnd"/>
-      <w:r>
-        <w:rPr>
-          <w:rFonts w:ascii="Courier New" w:eastAsia="Times New Roman" w:hAnsi="Courier New" w:cs="Courier New"/>
-          <w:color w:val="2AACB8"/>
-          <w:kern w:val="0"/>
-          <w:sz w:val="20"/>
-          <w:szCs w:val="20"/>
-          <w:lang w:val="en-US"/>
-          <w14:ligatures w14:val="none"/>
-        </w:rPr>
-        <w:t>0</w:t>
-      </w:r>
+        <w:br/>
+        <w:t xml:space="preserve">        </w:t>
+      </w:r>
+      <w:proofErr w:type="gramStart"/>
       <w:r>
         <w:rPr>
           <w:rFonts w:ascii="Courier New" w:eastAsia="Times New Roman" w:hAnsi="Courier New" w:cs="Courier New"/>
@@ -2965,114 +2645,8 @@
           <w:lang w:val="en-US"/>
           <w14:ligatures w14:val="none"/>
         </w:rPr>
-        <w:t>]</w:t>
-      </w:r>
-      <w:r>
-        <w:rPr>
-          <w:rFonts w:ascii="Courier New" w:eastAsia="Times New Roman" w:hAnsi="Courier New" w:cs="Courier New"/>
-          <w:color w:val="BCBEC4"/>
-          <w:kern w:val="0"/>
-          <w:sz w:val="20"/>
-          <w:szCs w:val="20"/>
-          <w:lang w:val="en-US"/>
-          <w14:ligatures w14:val="none"/>
-        </w:rPr>
-        <w:br/>
-        <w:t xml:space="preserve">    </w:t>
-      </w:r>
-      <w:r>
-        <w:rPr>
-          <w:rFonts w:ascii="Courier New" w:eastAsia="Times New Roman" w:hAnsi="Courier New" w:cs="Courier New"/>
-          <w:color w:val="CF8E6D"/>
-          <w:kern w:val="0"/>
-          <w:sz w:val="20"/>
-          <w:szCs w:val="20"/>
-          <w:lang w:val="en-US"/>
-          <w14:ligatures w14:val="none"/>
-        </w:rPr>
-        <w:t>else</w:t>
-      </w:r>
-      <w:r>
-        <w:rPr>
-          <w:rFonts w:ascii="Courier New" w:eastAsia="Times New Roman" w:hAnsi="Courier New" w:cs="Courier New"/>
-          <w:color w:val="BCBEC4"/>
-          <w:kern w:val="0"/>
-          <w:sz w:val="20"/>
-          <w:szCs w:val="20"/>
-          <w:lang w:val="en-US"/>
-          <w14:ligatures w14:val="none"/>
-        </w:rPr>
-        <w:t>:</w:t>
-      </w:r>
-      <w:r>
-        <w:rPr>
-          <w:rFonts w:ascii="Courier New" w:eastAsia="Times New Roman" w:hAnsi="Courier New" w:cs="Courier New"/>
-          <w:color w:val="BCBEC4"/>
-          <w:kern w:val="0"/>
-          <w:sz w:val="20"/>
-          <w:szCs w:val="20"/>
-          <w:lang w:val="en-US"/>
-          <w14:ligatures w14:val="none"/>
-        </w:rPr>
-        <w:br/>
-        <w:t xml:space="preserve">        </w:t>
-      </w:r>
-      <w:proofErr w:type="spellStart"/>
-      <w:proofErr w:type="gramStart"/>
-      <w:r>
-        <w:rPr>
-          <w:rFonts w:ascii="Courier New" w:eastAsia="Times New Roman" w:hAnsi="Courier New" w:cs="Courier New"/>
-          <w:color w:val="BCBEC4"/>
-          <w:kern w:val="0"/>
-          <w:sz w:val="20"/>
-          <w:szCs w:val="20"/>
-          <w:lang w:val="en-US"/>
-          <w14:ligatures w14:val="none"/>
-        </w:rPr>
-        <w:t>self.distance</w:t>
-      </w:r>
-      <w:proofErr w:type="spellEnd"/>
-      <w:proofErr w:type="gramEnd"/>
-      <w:r>
-        <w:rPr>
-          <w:rFonts w:ascii="Courier New" w:eastAsia="Times New Roman" w:hAnsi="Courier New" w:cs="Courier New"/>
-          <w:color w:val="BCBEC4"/>
-          <w:kern w:val="0"/>
-          <w:sz w:val="20"/>
-          <w:szCs w:val="20"/>
-          <w:lang w:val="en-US"/>
-          <w14:ligatures w14:val="none"/>
-        </w:rPr>
-        <w:t xml:space="preserve"> = np.inf</w:t>
-      </w:r>
-      <w:r>
-        <w:rPr>
-          <w:rFonts w:ascii="Courier New" w:eastAsia="Times New Roman" w:hAnsi="Courier New" w:cs="Courier New"/>
-          <w:color w:val="BCBEC4"/>
-          <w:kern w:val="0"/>
-          <w:sz w:val="20"/>
-          <w:szCs w:val="20"/>
-          <w:lang w:val="en-US"/>
-          <w14:ligatures w14:val="none"/>
-        </w:rPr>
-        <w:br/>
-        <w:t xml:space="preserve">        </w:t>
-      </w:r>
-      <w:proofErr w:type="spellStart"/>
-      <w:proofErr w:type="gramStart"/>
-      <w:r>
-        <w:rPr>
-          <w:rFonts w:ascii="Courier New" w:eastAsia="Times New Roman" w:hAnsi="Courier New" w:cs="Courier New"/>
-          <w:color w:val="BCBEC4"/>
-          <w:kern w:val="0"/>
-          <w:sz w:val="20"/>
-          <w:szCs w:val="20"/>
-          <w:lang w:val="en-US"/>
-          <w14:ligatures w14:val="none"/>
-        </w:rPr>
         <w:t>self.parent</w:t>
       </w:r>
-      <w:proofErr w:type="spellEnd"/>
       <w:proofErr w:type="gramEnd"/>
       <w:r>
         <w:rPr>
@@ -3188,7 +2762,6 @@
         </w:rPr>
         <w:t xml:space="preserve">def </w:t>
       </w:r>
-      <w:proofErr w:type="spellStart"/>
       <w:r>
         <w:rPr>
           <w:rFonts w:ascii="Courier New" w:eastAsia="Times New Roman" w:hAnsi="Courier New" w:cs="Courier New"/>
@@ -3201,7 +2774,6 @@
         </w:rPr>
         <w:t>mainAlgorithm</w:t>
       </w:r>
-      <w:proofErr w:type="spellEnd"/>
       <w:r>
         <w:rPr>
           <w:rFonts w:ascii="Courier New" w:eastAsia="Times New Roman" w:hAnsi="Courier New" w:cs="Courier New"/>
@@ -3212,9 +2784,20 @@
           <w:lang w:val="en-US"/>
           <w14:ligatures w14:val="none"/>
         </w:rPr>
-        <w:t xml:space="preserve">(self: </w:t>
-      </w:r>
-      <w:proofErr w:type="spellStart"/>
+        <w:t>(self: computer.Computer, communication: Communication, round, messages=</w:t>
+      </w:r>
+      <w:r>
+        <w:rPr>
+          <w:rFonts w:ascii="Courier New" w:eastAsia="Times New Roman" w:hAnsi="Courier New" w:cs="Courier New"/>
+          <w:color w:val="CF8E6D"/>
+          <w:kern w:val="0"/>
+          <w:sz w:val="20"/>
+          <w:szCs w:val="20"/>
+          <w:lang w:val="en-US"/>
+          <w14:ligatures w14:val="none"/>
+        </w:rPr>
+        <w:t>None</w:t>
+      </w:r>
       <w:r>
         <w:rPr>
           <w:rFonts w:ascii="Courier New" w:eastAsia="Times New Roman" w:hAnsi="Courier New" w:cs="Courier New"/>
@@ -3225,9 +2808,8 @@
           <w:lang w:val="en-US"/>
           <w14:ligatures w14:val="none"/>
         </w:rPr>
-        <w:t>computer.Computer</w:t>
-      </w:r>
-      <w:proofErr w:type="spellEnd"/>
+        <w:t>):</w:t>
+      </w:r>
       <w:r>
         <w:rPr>
           <w:rFonts w:ascii="Courier New" w:eastAsia="Times New Roman" w:hAnsi="Courier New" w:cs="Courier New"/>
@@ -3238,7 +2820,8 @@
           <w:lang w:val="en-US"/>
           <w14:ligatures w14:val="none"/>
         </w:rPr>
-        <w:t>, communication: Communication, round, messages=</w:t>
+        <w:br/>
+        <w:t xml:space="preserve">    </w:t>
       </w:r>
       <w:r>
         <w:rPr>
@@ -3250,7 +2833,7 @@
           <w:lang w:val="en-US"/>
           <w14:ligatures w14:val="none"/>
         </w:rPr>
-        <w:t>None</w:t>
+        <w:t xml:space="preserve">if </w:t>
       </w:r>
       <w:r>
         <w:rPr>
@@ -3262,7 +2845,19 @@
           <w:lang w:val="en-US"/>
           <w14:ligatures w14:val="none"/>
         </w:rPr>
-        <w:t>):</w:t>
+        <w:t xml:space="preserve">round == </w:t>
+      </w:r>
+      <w:r>
+        <w:rPr>
+          <w:rFonts w:ascii="Courier New" w:eastAsia="Times New Roman" w:hAnsi="Courier New" w:cs="Courier New"/>
+          <w:color w:val="2AACB8"/>
+          <w:kern w:val="0"/>
+          <w:sz w:val="20"/>
+          <w:szCs w:val="20"/>
+          <w:lang w:val="en-US"/>
+          <w14:ligatures w14:val="none"/>
+        </w:rPr>
+        <w:t>0</w:t>
       </w:r>
       <w:r>
         <w:rPr>
@@ -3274,8 +2869,45 @@
           <w:lang w:val="en-US"/>
           <w14:ligatures w14:val="none"/>
         </w:rPr>
+        <w:t>:</w:t>
+      </w:r>
+      <w:r>
+        <w:rPr>
+          <w:rFonts w:ascii="Courier New" w:eastAsia="Times New Roman" w:hAnsi="Courier New" w:cs="Courier New"/>
+          <w:color w:val="BCBEC4"/>
+          <w:kern w:val="0"/>
+          <w:sz w:val="20"/>
+          <w:szCs w:val="20"/>
+          <w:lang w:val="en-US"/>
+          <w14:ligatures w14:val="none"/>
+        </w:rPr>
         <w:br/>
-        <w:t xml:space="preserve">    </w:t>
+        <w:t xml:space="preserve">        </w:t>
+      </w:r>
+      <w:r>
+        <w:rPr>
+          <w:rFonts w:ascii="Courier New" w:eastAsia="Times New Roman" w:hAnsi="Courier New" w:cs="Courier New"/>
+          <w:color w:val="7A7E85"/>
+          <w:kern w:val="0"/>
+          <w:sz w:val="20"/>
+          <w:szCs w:val="20"/>
+          <w:lang w:val="en-US"/>
+          <w14:ligatures w14:val="none"/>
+        </w:rPr>
+        <w:t># Send initial message if root</w:t>
+      </w:r>
+      <w:r>
+        <w:rPr>
+          <w:rFonts w:ascii="Courier New" w:eastAsia="Times New Roman" w:hAnsi="Courier New" w:cs="Courier New"/>
+          <w:color w:val="7A7E85"/>
+          <w:kern w:val="0"/>
+          <w:sz w:val="20"/>
+          <w:szCs w:val="20"/>
+          <w:lang w:val="en-US"/>
+          <w14:ligatures w14:val="none"/>
+        </w:rPr>
+        <w:br/>
+        <w:t xml:space="preserve">        </w:t>
       </w:r>
       <w:r>
         <w:rPr>
@@ -3299,7 +2931,301 @@
           <w:lang w:val="en-US"/>
           <w14:ligatures w14:val="none"/>
         </w:rPr>
-        <w:t xml:space="preserve">round == </w:t>
+        <w:t>self.is_root:</w:t>
+      </w:r>
+      <w:r>
+        <w:rPr>
+          <w:rFonts w:ascii="Courier New" w:eastAsia="Times New Roman" w:hAnsi="Courier New" w:cs="Courier New"/>
+          <w:color w:val="BCBEC4"/>
+          <w:kern w:val="0"/>
+          <w:sz w:val="20"/>
+          <w:szCs w:val="20"/>
+          <w:lang w:val="en-US"/>
+          <w14:ligatures w14:val="none"/>
+        </w:rPr>
+        <w:br/>
+        <w:t xml:space="preserve">            communication.send_to_all(self.id, </w:t>
+      </w:r>
+      <w:r>
+        <w:rPr>
+          <w:rFonts w:ascii="Courier New" w:eastAsia="Times New Roman" w:hAnsi="Courier New" w:cs="Courier New"/>
+          <w:color w:val="6AAB73"/>
+          <w:kern w:val="0"/>
+          <w:sz w:val="20"/>
+          <w:szCs w:val="20"/>
+          <w:lang w:val="en-US"/>
+          <w14:ligatures w14:val="none"/>
+        </w:rPr>
+        <w:t xml:space="preserve">f"INITIALIZE </w:t>
+      </w:r>
+      <w:r>
+        <w:rPr>
+          <w:rFonts w:ascii="Courier New" w:eastAsia="Times New Roman" w:hAnsi="Courier New" w:cs="Courier New"/>
+          <w:color w:val="CF8E6D"/>
+          <w:kern w:val="0"/>
+          <w:sz w:val="20"/>
+          <w:szCs w:val="20"/>
+          <w:lang w:val="en-US"/>
+          <w14:ligatures w14:val="none"/>
+        </w:rPr>
+        <w:t>{</w:t>
+      </w:r>
+      <w:r>
+        <w:rPr>
+          <w:rFonts w:ascii="Courier New" w:eastAsia="Times New Roman" w:hAnsi="Courier New" w:cs="Courier New"/>
+          <w:color w:val="BCBEC4"/>
+          <w:kern w:val="0"/>
+          <w:sz w:val="20"/>
+          <w:szCs w:val="20"/>
+          <w:lang w:val="en-US"/>
+          <w14:ligatures w14:val="none"/>
+        </w:rPr>
+        <w:t>self.distance</w:t>
+      </w:r>
+      <w:r>
+        <w:rPr>
+          <w:rFonts w:ascii="Courier New" w:eastAsia="Times New Roman" w:hAnsi="Courier New" w:cs="Courier New"/>
+          <w:color w:val="CF8E6D"/>
+          <w:kern w:val="0"/>
+          <w:sz w:val="20"/>
+          <w:szCs w:val="20"/>
+          <w:lang w:val="en-US"/>
+          <w14:ligatures w14:val="none"/>
+        </w:rPr>
+        <w:t>} {</w:t>
+      </w:r>
+      <w:r>
+        <w:rPr>
+          <w:rFonts w:ascii="Courier New" w:eastAsia="Times New Roman" w:hAnsi="Courier New" w:cs="Courier New"/>
+          <w:color w:val="BCBEC4"/>
+          <w:kern w:val="0"/>
+          <w:sz w:val="20"/>
+          <w:szCs w:val="20"/>
+          <w:lang w:val="en-US"/>
+          <w14:ligatures w14:val="none"/>
+        </w:rPr>
+        <w:t>self.parent</w:t>
+      </w:r>
+      <w:r>
+        <w:rPr>
+          <w:rFonts w:ascii="Courier New" w:eastAsia="Times New Roman" w:hAnsi="Courier New" w:cs="Courier New"/>
+          <w:color w:val="CF8E6D"/>
+          <w:kern w:val="0"/>
+          <w:sz w:val="20"/>
+          <w:szCs w:val="20"/>
+          <w:lang w:val="en-US"/>
+          <w14:ligatures w14:val="none"/>
+        </w:rPr>
+        <w:t>}</w:t>
+      </w:r>
+      <w:r>
+        <w:rPr>
+          <w:rFonts w:ascii="Courier New" w:eastAsia="Times New Roman" w:hAnsi="Courier New" w:cs="Courier New"/>
+          <w:color w:val="6AAB73"/>
+          <w:kern w:val="0"/>
+          <w:sz w:val="20"/>
+          <w:szCs w:val="20"/>
+          <w:lang w:val="en-US"/>
+          <w14:ligatures w14:val="none"/>
+        </w:rPr>
+        <w:t>"</w:t>
+      </w:r>
+      <w:r>
+        <w:rPr>
+          <w:rFonts w:ascii="Courier New" w:eastAsia="Times New Roman" w:hAnsi="Courier New" w:cs="Courier New"/>
+          <w:color w:val="BCBEC4"/>
+          <w:kern w:val="0"/>
+          <w:sz w:val="20"/>
+          <w:szCs w:val="20"/>
+          <w:lang w:val="en-US"/>
+          <w14:ligatures w14:val="none"/>
+        </w:rPr>
+        <w:t>, round)</w:t>
+      </w:r>
+      <w:r>
+        <w:rPr>
+          <w:rFonts w:ascii="Courier New" w:eastAsia="Times New Roman" w:hAnsi="Courier New" w:cs="Courier New"/>
+          <w:color w:val="BCBEC4"/>
+          <w:kern w:val="0"/>
+          <w:sz w:val="20"/>
+          <w:szCs w:val="20"/>
+          <w:lang w:val="en-US"/>
+          <w14:ligatures w14:val="none"/>
+        </w:rPr>
+        <w:br/>
+        <w:t xml:space="preserve">            self.state = NodeState.TERMINATED</w:t>
+      </w:r>
+      <w:r>
+        <w:rPr>
+          <w:rFonts w:ascii="Courier New" w:eastAsia="Times New Roman" w:hAnsi="Courier New" w:cs="Courier New"/>
+          <w:color w:val="BCBEC4"/>
+          <w:kern w:val="0"/>
+          <w:sz w:val="20"/>
+          <w:szCs w:val="20"/>
+          <w:lang w:val="en-US"/>
+          <w14:ligatures w14:val="none"/>
+        </w:rPr>
+        <w:br/>
+        <w:t xml:space="preserve">    </w:t>
+      </w:r>
+      <w:r>
+        <w:rPr>
+          <w:rFonts w:ascii="Courier New" w:eastAsia="Times New Roman" w:hAnsi="Courier New" w:cs="Courier New"/>
+          <w:color w:val="CF8E6D"/>
+          <w:kern w:val="0"/>
+          <w:sz w:val="20"/>
+          <w:szCs w:val="20"/>
+          <w:lang w:val="en-US"/>
+          <w14:ligatures w14:val="none"/>
+        </w:rPr>
+        <w:t>else</w:t>
+      </w:r>
+      <w:r>
+        <w:rPr>
+          <w:rFonts w:ascii="Courier New" w:eastAsia="Times New Roman" w:hAnsi="Courier New" w:cs="Courier New"/>
+          <w:color w:val="BCBEC4"/>
+          <w:kern w:val="0"/>
+          <w:sz w:val="20"/>
+          <w:szCs w:val="20"/>
+          <w:lang w:val="en-US"/>
+          <w14:ligatures w14:val="none"/>
+        </w:rPr>
+        <w:t>:</w:t>
+      </w:r>
+      <w:r>
+        <w:rPr>
+          <w:rFonts w:ascii="Courier New" w:eastAsia="Times New Roman" w:hAnsi="Courier New" w:cs="Courier New"/>
+          <w:color w:val="BCBEC4"/>
+          <w:kern w:val="0"/>
+          <w:sz w:val="20"/>
+          <w:szCs w:val="20"/>
+          <w:lang w:val="en-US"/>
+          <w14:ligatures w14:val="none"/>
+        </w:rPr>
+        <w:br/>
+        <w:t xml:space="preserve">        </w:t>
+      </w:r>
+      <w:r>
+        <w:rPr>
+          <w:rFonts w:ascii="Courier New" w:eastAsia="Times New Roman" w:hAnsi="Courier New" w:cs="Courier New"/>
+          <w:color w:val="CF8E6D"/>
+          <w:kern w:val="0"/>
+          <w:sz w:val="20"/>
+          <w:szCs w:val="20"/>
+          <w:lang w:val="en-US"/>
+          <w14:ligatures w14:val="none"/>
+        </w:rPr>
+        <w:t xml:space="preserve">for </w:t>
+      </w:r>
+      <w:r>
+        <w:rPr>
+          <w:rFonts w:ascii="Courier New" w:eastAsia="Times New Roman" w:hAnsi="Courier New" w:cs="Courier New"/>
+          <w:color w:val="BCBEC4"/>
+          <w:kern w:val="0"/>
+          <w:sz w:val="20"/>
+          <w:szCs w:val="20"/>
+          <w:lang w:val="en-US"/>
+          <w14:ligatures w14:val="none"/>
+        </w:rPr>
+        <w:t xml:space="preserve">message </w:t>
+      </w:r>
+      <w:r>
+        <w:rPr>
+          <w:rFonts w:ascii="Courier New" w:eastAsia="Times New Roman" w:hAnsi="Courier New" w:cs="Courier New"/>
+          <w:color w:val="CF8E6D"/>
+          <w:kern w:val="0"/>
+          <w:sz w:val="20"/>
+          <w:szCs w:val="20"/>
+          <w:lang w:val="en-US"/>
+          <w14:ligatures w14:val="none"/>
+        </w:rPr>
+        <w:t xml:space="preserve">in </w:t>
+      </w:r>
+      <w:r>
+        <w:rPr>
+          <w:rFonts w:ascii="Courier New" w:eastAsia="Times New Roman" w:hAnsi="Courier New" w:cs="Courier New"/>
+          <w:color w:val="BCBEC4"/>
+          <w:kern w:val="0"/>
+          <w:sz w:val="20"/>
+          <w:szCs w:val="20"/>
+          <w:lang w:val="en-US"/>
+          <w14:ligatures w14:val="none"/>
+        </w:rPr>
+        <w:t>messages:</w:t>
+      </w:r>
+      <w:r>
+        <w:rPr>
+          <w:rFonts w:ascii="Courier New" w:eastAsia="Times New Roman" w:hAnsi="Courier New" w:cs="Courier New"/>
+          <w:color w:val="BCBEC4"/>
+          <w:kern w:val="0"/>
+          <w:sz w:val="20"/>
+          <w:szCs w:val="20"/>
+          <w:lang w:val="en-US"/>
+          <w14:ligatures w14:val="none"/>
+        </w:rPr>
+        <w:br/>
+        <w:t xml:space="preserve">            message_parts = message.split(</w:t>
+      </w:r>
+      <w:r>
+        <w:rPr>
+          <w:rFonts w:ascii="Courier New" w:eastAsia="Times New Roman" w:hAnsi="Courier New" w:cs="Courier New"/>
+          <w:color w:val="6AAB73"/>
+          <w:kern w:val="0"/>
+          <w:sz w:val="20"/>
+          <w:szCs w:val="20"/>
+          <w:lang w:val="en-US"/>
+          <w14:ligatures w14:val="none"/>
+        </w:rPr>
+        <w:t>" "</w:t>
+      </w:r>
+      <w:r>
+        <w:rPr>
+          <w:rFonts w:ascii="Courier New" w:eastAsia="Times New Roman" w:hAnsi="Courier New" w:cs="Courier New"/>
+          <w:color w:val="BCBEC4"/>
+          <w:kern w:val="0"/>
+          <w:sz w:val="20"/>
+          <w:szCs w:val="20"/>
+          <w:lang w:val="en-US"/>
+          <w14:ligatures w14:val="none"/>
+        </w:rPr>
+        <w:t>)</w:t>
+      </w:r>
+      <w:r>
+        <w:rPr>
+          <w:rFonts w:ascii="Courier New" w:eastAsia="Times New Roman" w:hAnsi="Courier New" w:cs="Courier New"/>
+          <w:color w:val="BCBEC4"/>
+          <w:kern w:val="0"/>
+          <w:sz w:val="20"/>
+          <w:szCs w:val="20"/>
+          <w:lang w:val="en-US"/>
+          <w14:ligatures w14:val="none"/>
+        </w:rPr>
+        <w:br/>
+        <w:t xml:space="preserve">            dist = </w:t>
+      </w:r>
+      <w:r>
+        <w:rPr>
+          <w:rFonts w:ascii="Courier New" w:eastAsia="Times New Roman" w:hAnsi="Courier New" w:cs="Courier New"/>
+          <w:color w:val="8888C6"/>
+          <w:kern w:val="0"/>
+          <w:sz w:val="20"/>
+          <w:szCs w:val="20"/>
+          <w:lang w:val="en-US"/>
+          <w14:ligatures w14:val="none"/>
+        </w:rPr>
+        <w:t>float</w:t>
+      </w:r>
+      <w:r>
+        <w:rPr>
+          <w:rFonts w:ascii="Courier New" w:eastAsia="Times New Roman" w:hAnsi="Courier New" w:cs="Courier New"/>
+          <w:color w:val="BCBEC4"/>
+          <w:kern w:val="0"/>
+          <w:sz w:val="20"/>
+          <w:szCs w:val="20"/>
+          <w:lang w:val="en-US"/>
+          <w14:ligatures w14:val="none"/>
+        </w:rPr>
+        <w:t>(message_parts[</w:t>
       </w:r>
       <w:r>
         <w:rPr>
@@ -3311,7 +3237,7 @@
           <w:lang w:val="en-US"/>
           <w14:ligatures w14:val="none"/>
         </w:rPr>
-        <w:t>0</w:t>
+        <w:t>1</w:t>
       </w:r>
       <w:r>
         <w:rPr>
@@ -3323,7 +3249,7 @@
           <w:lang w:val="en-US"/>
           <w14:ligatures w14:val="none"/>
         </w:rPr>
-        <w:t>:</w:t>
+        <w:t>])</w:t>
       </w:r>
       <w:r>
         <w:rPr>
@@ -3336,32 +3262,80 @@
           <w14:ligatures w14:val="none"/>
         </w:rPr>
         <w:br/>
-        <w:t xml:space="preserve">        </w:t>
+        <w:t xml:space="preserve">            parent = </w:t>
       </w:r>
       <w:r>
         <w:rPr>
           <w:rFonts w:ascii="Courier New" w:eastAsia="Times New Roman" w:hAnsi="Courier New" w:cs="Courier New"/>
-          <w:color w:val="7A7E85"/>
+          <w:color w:val="8888C6"/>
           <w:kern w:val="0"/>
           <w:sz w:val="20"/>
           <w:szCs w:val="20"/>
           <w:lang w:val="en-US"/>
           <w14:ligatures w14:val="none"/>
         </w:rPr>
-        <w:t># Send initial message if root</w:t>
+        <w:t>int</w:t>
       </w:r>
       <w:r>
         <w:rPr>
           <w:rFonts w:ascii="Courier New" w:eastAsia="Times New Roman" w:hAnsi="Courier New" w:cs="Courier New"/>
-          <w:color w:val="7A7E85"/>
+          <w:color w:val="BCBEC4"/>
           <w:kern w:val="0"/>
           <w:sz w:val="20"/>
           <w:szCs w:val="20"/>
           <w:lang w:val="en-US"/>
           <w14:ligatures w14:val="none"/>
         </w:rPr>
+        <w:t>(message_parts[</w:t>
+      </w:r>
+      <w:r>
+        <w:rPr>
+          <w:rFonts w:ascii="Courier New" w:eastAsia="Times New Roman" w:hAnsi="Courier New" w:cs="Courier New"/>
+          <w:color w:val="2AACB8"/>
+          <w:kern w:val="0"/>
+          <w:sz w:val="20"/>
+          <w:szCs w:val="20"/>
+          <w:lang w:val="en-US"/>
+          <w14:ligatures w14:val="none"/>
+        </w:rPr>
+        <w:t>2</w:t>
+      </w:r>
+      <w:r>
+        <w:rPr>
+          <w:rFonts w:ascii="Courier New" w:eastAsia="Times New Roman" w:hAnsi="Courier New" w:cs="Courier New"/>
+          <w:color w:val="BCBEC4"/>
+          <w:kern w:val="0"/>
+          <w:sz w:val="20"/>
+          <w:szCs w:val="20"/>
+          <w:lang w:val="en-US"/>
+          <w14:ligatures w14:val="none"/>
+        </w:rPr>
+        <w:t>])</w:t>
+      </w:r>
+      <w:r>
+        <w:rPr>
+          <w:rFonts w:ascii="Courier New" w:eastAsia="Times New Roman" w:hAnsi="Courier New" w:cs="Courier New"/>
+          <w:color w:val="BCBEC4"/>
+          <w:kern w:val="0"/>
+          <w:sz w:val="20"/>
+          <w:szCs w:val="20"/>
+          <w:lang w:val="en-US"/>
+          <w14:ligatures w14:val="none"/>
+        </w:rPr>
         <w:br/>
-        <w:t xml:space="preserve">        </w:t>
+      </w:r>
+      <w:r>
+        <w:rPr>
+          <w:rFonts w:ascii="Courier New" w:eastAsia="Times New Roman" w:hAnsi="Courier New" w:cs="Courier New"/>
+          <w:color w:val="BCBEC4"/>
+          <w:kern w:val="0"/>
+          <w:sz w:val="20"/>
+          <w:szCs w:val="20"/>
+          <w:lang w:val="en-US"/>
+          <w14:ligatures w14:val="none"/>
+        </w:rPr>
+        <w:br/>
+        <w:t xml:space="preserve">            </w:t>
       </w:r>
       <w:r>
         <w:rPr>
@@ -3375,7 +3349,6 @@
         </w:rPr>
         <w:t xml:space="preserve">if </w:t>
       </w:r>
-      <w:proofErr w:type="spellStart"/>
       <w:r>
         <w:rPr>
           <w:rFonts w:ascii="Courier New" w:eastAsia="Times New Roman" w:hAnsi="Courier New" w:cs="Courier New"/>
@@ -3386,9 +3359,20 @@
           <w:lang w:val="en-US"/>
           <w14:ligatures w14:val="none"/>
         </w:rPr>
-        <w:t>self.is_root</w:t>
-      </w:r>
-      <w:proofErr w:type="spellEnd"/>
+        <w:t xml:space="preserve">dist + </w:t>
+      </w:r>
+      <w:r>
+        <w:rPr>
+          <w:rFonts w:ascii="Courier New" w:eastAsia="Times New Roman" w:hAnsi="Courier New" w:cs="Courier New"/>
+          <w:color w:val="2AACB8"/>
+          <w:kern w:val="0"/>
+          <w:sz w:val="20"/>
+          <w:szCs w:val="20"/>
+          <w:lang w:val="en-US"/>
+          <w14:ligatures w14:val="none"/>
+        </w:rPr>
+        <w:t xml:space="preserve">1 </w:t>
+      </w:r>
       <w:r>
         <w:rPr>
           <w:rFonts w:ascii="Courier New" w:eastAsia="Times New Roman" w:hAnsi="Courier New" w:cs="Courier New"/>
@@ -3399,7 +3383,7 @@
           <w:lang w:val="en-US"/>
           <w14:ligatures w14:val="none"/>
         </w:rPr>
-        <w:t>:</w:t>
+        <w:t>&lt; self.distance:</w:t>
       </w:r>
       <w:r>
         <w:rPr>
@@ -3412,9 +3396,8 @@
           <w14:ligatures w14:val="none"/>
         </w:rPr>
         <w:br/>
-        <w:t xml:space="preserve">            </w:t>
-      </w:r>
-      <w:proofErr w:type="spellStart"/>
+        <w:t xml:space="preserve">                self.parent = parent</w:t>
+      </w:r>
       <w:r>
         <w:rPr>
           <w:rFonts w:ascii="Courier New" w:eastAsia="Times New Roman" w:hAnsi="Courier New" w:cs="Courier New"/>
@@ -3425,9 +3408,34 @@
           <w:lang w:val="en-US"/>
           <w14:ligatures w14:val="none"/>
         </w:rPr>
-        <w:t>communication.send_to_all</w:t>
-      </w:r>
-      <w:proofErr w:type="spellEnd"/>
+        <w:br/>
+        <w:t xml:space="preserve">                self.distance = dist + </w:t>
+      </w:r>
+      <w:r>
+        <w:rPr>
+          <w:rFonts w:ascii="Courier New" w:eastAsia="Times New Roman" w:hAnsi="Courier New" w:cs="Courier New"/>
+          <w:color w:val="2AACB8"/>
+          <w:kern w:val="0"/>
+          <w:sz w:val="20"/>
+          <w:szCs w:val="20"/>
+          <w:lang w:val="en-US"/>
+          <w14:ligatures w14:val="none"/>
+        </w:rPr>
+        <w:t>1</w:t>
+      </w:r>
+      <w:r>
+        <w:rPr>
+          <w:rFonts w:ascii="Courier New" w:eastAsia="Times New Roman" w:hAnsi="Courier New" w:cs="Courier New"/>
+          <w:color w:val="2AACB8"/>
+          <w:kern w:val="0"/>
+          <w:sz w:val="20"/>
+          <w:szCs w:val="20"/>
+          <w:lang w:val="en-US"/>
+          <w14:ligatures w14:val="none"/>
+        </w:rPr>
+        <w:br/>
+        <w:t xml:space="preserve">                </w:t>
+      </w:r>
       <w:r>
         <w:rPr>
           <w:rFonts w:ascii="Courier New" w:eastAsia="Times New Roman" w:hAnsi="Courier New" w:cs="Courier New"/>
@@ -3438,9 +3446,8 @@
           <w:lang w:val="en-US"/>
           <w14:ligatures w14:val="none"/>
         </w:rPr>
-        <w:t xml:space="preserve">(self.id, </w:t>
-      </w:r>
-      <w:proofErr w:type="spellStart"/>
+        <w:t xml:space="preserve">communication.send_to_all(self.id, </w:t>
+      </w:r>
       <w:r>
         <w:rPr>
           <w:rFonts w:ascii="Courier New" w:eastAsia="Times New Roman" w:hAnsi="Courier New" w:cs="Courier New"/>
@@ -3451,9 +3458,68 @@
           <w:lang w:val="en-US"/>
           <w14:ligatures w14:val="none"/>
         </w:rPr>
-        <w:t>f"INITIALIZE</w:t>
-      </w:r>
-      <w:proofErr w:type="spellEnd"/>
+        <w:t xml:space="preserve">f"UPDATE </w:t>
+      </w:r>
+      <w:r>
+        <w:rPr>
+          <w:rFonts w:ascii="Courier New" w:eastAsia="Times New Roman" w:hAnsi="Courier New" w:cs="Courier New"/>
+          <w:color w:val="CF8E6D"/>
+          <w:kern w:val="0"/>
+          <w:sz w:val="20"/>
+          <w:szCs w:val="20"/>
+          <w:lang w:val="en-US"/>
+          <w14:ligatures w14:val="none"/>
+        </w:rPr>
+        <w:t>{</w:t>
+      </w:r>
+      <w:r>
+        <w:rPr>
+          <w:rFonts w:ascii="Courier New" w:eastAsia="Times New Roman" w:hAnsi="Courier New" w:cs="Courier New"/>
+          <w:color w:val="BCBEC4"/>
+          <w:kern w:val="0"/>
+          <w:sz w:val="20"/>
+          <w:szCs w:val="20"/>
+          <w:lang w:val="en-US"/>
+          <w14:ligatures w14:val="none"/>
+        </w:rPr>
+        <w:t>self.distance</w:t>
+      </w:r>
+      <w:r>
+        <w:rPr>
+          <w:rFonts w:ascii="Courier New" w:eastAsia="Times New Roman" w:hAnsi="Courier New" w:cs="Courier New"/>
+          <w:color w:val="CF8E6D"/>
+          <w:kern w:val="0"/>
+          <w:sz w:val="20"/>
+          <w:szCs w:val="20"/>
+          <w:lang w:val="en-US"/>
+          <w14:ligatures w14:val="none"/>
+        </w:rPr>
+        <w:t>} {</w:t>
+      </w:r>
+      <w:r>
+        <w:rPr>
+          <w:rFonts w:ascii="Courier New" w:eastAsia="Times New Roman" w:hAnsi="Courier New" w:cs="Courier New"/>
+          <w:color w:val="BCBEC4"/>
+          <w:kern w:val="0"/>
+          <w:sz w:val="20"/>
+          <w:szCs w:val="20"/>
+          <w:lang w:val="en-US"/>
+          <w14:ligatures w14:val="none"/>
+        </w:rPr>
+        <w:t>self.id</w:t>
+      </w:r>
+      <w:r>
+        <w:rPr>
+          <w:rFonts w:ascii="Courier New" w:eastAsia="Times New Roman" w:hAnsi="Courier New" w:cs="Courier New"/>
+          <w:color w:val="CF8E6D"/>
+          <w:kern w:val="0"/>
+          <w:sz w:val="20"/>
+          <w:szCs w:val="20"/>
+          <w:lang w:val="en-US"/>
+          <w14:ligatures w14:val="none"/>
+        </w:rPr>
+        <w:t>}</w:t>
+      </w:r>
       <w:r>
         <w:rPr>
           <w:rFonts w:ascii="Courier New" w:eastAsia="Times New Roman" w:hAnsi="Courier New" w:cs="Courier New"/>
@@ -3464,21 +3530,8 @@
           <w:lang w:val="en-US"/>
           <w14:ligatures w14:val="none"/>
         </w:rPr>
-        <w:t xml:space="preserve"> </w:t>
-      </w:r>
-      <w:r>
-        <w:rPr>
-          <w:rFonts w:ascii="Courier New" w:eastAsia="Times New Roman" w:hAnsi="Courier New" w:cs="Courier New"/>
-          <w:color w:val="CF8E6D"/>
-          <w:kern w:val="0"/>
-          <w:sz w:val="20"/>
-          <w:szCs w:val="20"/>
-          <w:lang w:val="en-US"/>
-          <w14:ligatures w14:val="none"/>
-        </w:rPr>
-        <w:t>{</w:t>
-      </w:r>
-      <w:proofErr w:type="spellStart"/>
+        <w:t>"</w:t>
+      </w:r>
       <w:r>
         <w:rPr>
           <w:rFonts w:ascii="Courier New" w:eastAsia="Times New Roman" w:hAnsi="Courier New" w:cs="Courier New"/>
@@ -3489,22 +3542,8 @@
           <w:lang w:val="en-US"/>
           <w14:ligatures w14:val="none"/>
         </w:rPr>
-        <w:t>self.distance</w:t>
-      </w:r>
-      <w:proofErr w:type="spellEnd"/>
-      <w:r>
-        <w:rPr>
-          <w:rFonts w:ascii="Courier New" w:eastAsia="Times New Roman" w:hAnsi="Courier New" w:cs="Courier New"/>
-          <w:color w:val="CF8E6D"/>
-          <w:kern w:val="0"/>
-          <w:sz w:val="20"/>
-          <w:szCs w:val="20"/>
-          <w:lang w:val="en-US"/>
-          <w14:ligatures w14:val="none"/>
-        </w:rPr>
-        <w:t>} {</w:t>
-      </w:r>
-      <w:proofErr w:type="spellStart"/>
+        <w:t>, round)</w:t>
+      </w:r>
       <w:r>
         <w:rPr>
           <w:rFonts w:ascii="Courier New" w:eastAsia="Times New Roman" w:hAnsi="Courier New" w:cs="Courier New"/>
@@ -3515,32 +3554,20 @@
           <w:lang w:val="en-US"/>
           <w14:ligatures w14:val="none"/>
         </w:rPr>
-        <w:t>self.parent</w:t>
-      </w:r>
-      <w:proofErr w:type="spellEnd"/>
+        <w:br/>
+        <w:t xml:space="preserve">                self.color = colors[</w:t>
+      </w:r>
       <w:r>
         <w:rPr>
           <w:rFonts w:ascii="Courier New" w:eastAsia="Times New Roman" w:hAnsi="Courier New" w:cs="Courier New"/>
-          <w:color w:val="CF8E6D"/>
+          <w:color w:val="8888C6"/>
           <w:kern w:val="0"/>
           <w:sz w:val="20"/>
           <w:szCs w:val="20"/>
           <w:lang w:val="en-US"/>
           <w14:ligatures w14:val="none"/>
         </w:rPr>
-        <w:t>}</w:t>
-      </w:r>
-      <w:r>
-        <w:rPr>
-          <w:rFonts w:ascii="Courier New" w:eastAsia="Times New Roman" w:hAnsi="Courier New" w:cs="Courier New"/>
-          <w:color w:val="6AAB73"/>
-          <w:kern w:val="0"/>
-          <w:sz w:val="20"/>
-          <w:szCs w:val="20"/>
-          <w:lang w:val="en-US"/>
-          <w14:ligatures w14:val="none"/>
-        </w:rPr>
-        <w:t>"</w:t>
+        <w:t>int</w:t>
       </w:r>
       <w:r>
         <w:rPr>
@@ -3552,7 +3579,19 @@
           <w:lang w:val="en-US"/>
           <w14:ligatures w14:val="none"/>
         </w:rPr>
-        <w:t>, round)</w:t>
+        <w:t xml:space="preserve">(self.distance) % </w:t>
+      </w:r>
+      <w:r>
+        <w:rPr>
+          <w:rFonts w:ascii="Courier New" w:eastAsia="Times New Roman" w:hAnsi="Courier New" w:cs="Courier New"/>
+          <w:color w:val="8888C6"/>
+          <w:kern w:val="0"/>
+          <w:sz w:val="20"/>
+          <w:szCs w:val="20"/>
+          <w:lang w:val="en-US"/>
+          <w14:ligatures w14:val="none"/>
+        </w:rPr>
+        <w:t>len</w:t>
       </w:r>
       <w:r>
         <w:rPr>
@@ -3564,10 +3603,8 @@
           <w:lang w:val="en-US"/>
           <w14:ligatures w14:val="none"/>
         </w:rPr>
-        <w:br/>
-        <w:t xml:space="preserve">            </w:t>
-      </w:r>
-      <w:proofErr w:type="spellStart"/>
+        <w:t>(colors)]</w:t>
+      </w:r>
       <w:r>
         <w:rPr>
           <w:rFonts w:ascii="Courier New" w:eastAsia="Times New Roman" w:hAnsi="Courier New" w:cs="Courier New"/>
@@ -3578,970 +3615,9 @@
           <w:lang w:val="en-US"/>
           <w14:ligatures w14:val="none"/>
         </w:rPr>
-        <w:t>self.state</w:t>
-      </w:r>
-      <w:proofErr w:type="spellEnd"/>
-      <w:r>
-        <w:rPr>
-          <w:rFonts w:ascii="Courier New" w:eastAsia="Times New Roman" w:hAnsi="Courier New" w:cs="Courier New"/>
-          <w:color w:val="BCBEC4"/>
-          <w:kern w:val="0"/>
-          <w:sz w:val="20"/>
-          <w:szCs w:val="20"/>
-          <w:lang w:val="en-US"/>
-          <w14:ligatures w14:val="none"/>
-        </w:rPr>
-        <w:t xml:space="preserve"> = </w:t>
-      </w:r>
-      <w:proofErr w:type="spellStart"/>
-      <w:r>
-        <w:rPr>
-          <w:rFonts w:ascii="Courier New" w:eastAsia="Times New Roman" w:hAnsi="Courier New" w:cs="Courier New"/>
-          <w:color w:val="BCBEC4"/>
-          <w:kern w:val="0"/>
-          <w:sz w:val="20"/>
-          <w:szCs w:val="20"/>
-          <w:lang w:val="en-US"/>
-          <w14:ligatures w14:val="none"/>
-        </w:rPr>
-        <w:t>NodeState.TERMINATED</w:t>
-      </w:r>
-      <w:proofErr w:type="spellEnd"/>
-      <w:r>
-        <w:rPr>
-          <w:rFonts w:ascii="Courier New" w:eastAsia="Times New Roman" w:hAnsi="Courier New" w:cs="Courier New"/>
-          <w:color w:val="BCBEC4"/>
-          <w:kern w:val="0"/>
-          <w:sz w:val="20"/>
-          <w:szCs w:val="20"/>
-          <w:lang w:val="en-US"/>
-          <w14:ligatures w14:val="none"/>
-        </w:rPr>
         <w:br/>
-        <w:t xml:space="preserve">    </w:t>
-      </w:r>
-      <w:r>
-        <w:rPr>
-          <w:rFonts w:ascii="Courier New" w:eastAsia="Times New Roman" w:hAnsi="Courier New" w:cs="Courier New"/>
-          <w:color w:val="CF8E6D"/>
-          <w:kern w:val="0"/>
-          <w:sz w:val="20"/>
-          <w:szCs w:val="20"/>
-          <w:lang w:val="en-US"/>
-          <w14:ligatures w14:val="none"/>
-        </w:rPr>
-        <w:t>else</w:t>
-      </w:r>
-      <w:r>
-        <w:rPr>
-          <w:rFonts w:ascii="Courier New" w:eastAsia="Times New Roman" w:hAnsi="Courier New" w:cs="Courier New"/>
-          <w:color w:val="BCBEC4"/>
-          <w:kern w:val="0"/>
-          <w:sz w:val="20"/>
-          <w:szCs w:val="20"/>
-          <w:lang w:val="en-US"/>
-          <w14:ligatures w14:val="none"/>
-        </w:rPr>
-        <w:t>:</w:t>
-      </w:r>
-      <w:r>
-        <w:rPr>
-          <w:rFonts w:ascii="Courier New" w:eastAsia="Times New Roman" w:hAnsi="Courier New" w:cs="Courier New"/>
-          <w:color w:val="BCBEC4"/>
-          <w:kern w:val="0"/>
-          <w:sz w:val="20"/>
-          <w:szCs w:val="20"/>
-          <w:lang w:val="en-US"/>
-          <w14:ligatures w14:val="none"/>
-        </w:rPr>
-        <w:br/>
-        <w:t xml:space="preserve">        </w:t>
-      </w:r>
-      <w:r>
-        <w:rPr>
-          <w:rFonts w:ascii="Courier New" w:eastAsia="Times New Roman" w:hAnsi="Courier New" w:cs="Courier New"/>
-          <w:color w:val="CF8E6D"/>
-          <w:kern w:val="0"/>
-          <w:sz w:val="20"/>
-          <w:szCs w:val="20"/>
-          <w:lang w:val="en-US"/>
-          <w14:ligatures w14:val="none"/>
-        </w:rPr>
-        <w:t xml:space="preserve">for </w:t>
-      </w:r>
-      <w:r>
-        <w:rPr>
-          <w:rFonts w:ascii="Courier New" w:eastAsia="Times New Roman" w:hAnsi="Courier New" w:cs="Courier New"/>
-          <w:color w:val="BCBEC4"/>
-          <w:kern w:val="0"/>
-          <w:sz w:val="20"/>
-          <w:szCs w:val="20"/>
-          <w:lang w:val="en-US"/>
-          <w14:ligatures w14:val="none"/>
-        </w:rPr>
-        <w:t xml:space="preserve">message </w:t>
-      </w:r>
-      <w:r>
-        <w:rPr>
-          <w:rFonts w:ascii="Courier New" w:eastAsia="Times New Roman" w:hAnsi="Courier New" w:cs="Courier New"/>
-          <w:color w:val="CF8E6D"/>
-          <w:kern w:val="0"/>
-          <w:sz w:val="20"/>
-          <w:szCs w:val="20"/>
-          <w:lang w:val="en-US"/>
-          <w14:ligatures w14:val="none"/>
-        </w:rPr>
-        <w:t xml:space="preserve">in </w:t>
-      </w:r>
-      <w:r>
-        <w:rPr>
-          <w:rFonts w:ascii="Courier New" w:eastAsia="Times New Roman" w:hAnsi="Courier New" w:cs="Courier New"/>
-          <w:color w:val="BCBEC4"/>
-          <w:kern w:val="0"/>
-          <w:sz w:val="20"/>
-          <w:szCs w:val="20"/>
-          <w:lang w:val="en-US"/>
-          <w14:ligatures w14:val="none"/>
-        </w:rPr>
-        <w:t>messages:</w:t>
-      </w:r>
-      <w:r>
-        <w:rPr>
-          <w:rFonts w:ascii="Courier New" w:eastAsia="Times New Roman" w:hAnsi="Courier New" w:cs="Courier New"/>
-          <w:color w:val="BCBEC4"/>
-          <w:kern w:val="0"/>
-          <w:sz w:val="20"/>
-          <w:szCs w:val="20"/>
-          <w:lang w:val="en-US"/>
-          <w14:ligatures w14:val="none"/>
-        </w:rPr>
-        <w:br/>
-        <w:t xml:space="preserve">            </w:t>
-      </w:r>
-      <w:proofErr w:type="spellStart"/>
-      <w:r>
-        <w:rPr>
-          <w:rFonts w:ascii="Courier New" w:eastAsia="Times New Roman" w:hAnsi="Courier New" w:cs="Courier New"/>
-          <w:color w:val="BCBEC4"/>
-          <w:kern w:val="0"/>
-          <w:sz w:val="20"/>
-          <w:szCs w:val="20"/>
-          <w:lang w:val="en-US"/>
-          <w14:ligatures w14:val="none"/>
-        </w:rPr>
-        <w:t>message_parts</w:t>
-      </w:r>
-      <w:proofErr w:type="spellEnd"/>
-      <w:r>
-        <w:rPr>
-          <w:rFonts w:ascii="Courier New" w:eastAsia="Times New Roman" w:hAnsi="Courier New" w:cs="Courier New"/>
-          <w:color w:val="BCBEC4"/>
-          <w:kern w:val="0"/>
-          <w:sz w:val="20"/>
-          <w:szCs w:val="20"/>
-          <w:lang w:val="en-US"/>
-          <w14:ligatures w14:val="none"/>
-        </w:rPr>
-        <w:t xml:space="preserve"> = </w:t>
-      </w:r>
-      <w:proofErr w:type="spellStart"/>
-      <w:r>
-        <w:rPr>
-          <w:rFonts w:ascii="Courier New" w:eastAsia="Times New Roman" w:hAnsi="Courier New" w:cs="Courier New"/>
-          <w:color w:val="BCBEC4"/>
-          <w:kern w:val="0"/>
-          <w:sz w:val="20"/>
-          <w:szCs w:val="20"/>
-          <w:lang w:val="en-US"/>
-          <w14:ligatures w14:val="none"/>
-        </w:rPr>
-        <w:t>message.split</w:t>
-      </w:r>
-      <w:proofErr w:type="spellEnd"/>
-      <w:r>
-        <w:rPr>
-          <w:rFonts w:ascii="Courier New" w:eastAsia="Times New Roman" w:hAnsi="Courier New" w:cs="Courier New"/>
-          <w:color w:val="BCBEC4"/>
-          <w:kern w:val="0"/>
-          <w:sz w:val="20"/>
-          <w:szCs w:val="20"/>
-          <w:lang w:val="en-US"/>
-          <w14:ligatures w14:val="none"/>
-        </w:rPr>
-        <w:t>(</w:t>
-      </w:r>
-      <w:r>
-        <w:rPr>
-          <w:rFonts w:ascii="Courier New" w:eastAsia="Times New Roman" w:hAnsi="Courier New" w:cs="Courier New"/>
-          <w:color w:val="6AAB73"/>
-          <w:kern w:val="0"/>
-          <w:sz w:val="20"/>
-          <w:szCs w:val="20"/>
-          <w:lang w:val="en-US"/>
-          <w14:ligatures w14:val="none"/>
-        </w:rPr>
-        <w:t>" "</w:t>
-      </w:r>
-      <w:r>
-        <w:rPr>
-          <w:rFonts w:ascii="Courier New" w:eastAsia="Times New Roman" w:hAnsi="Courier New" w:cs="Courier New"/>
-          <w:color w:val="BCBEC4"/>
-          <w:kern w:val="0"/>
-          <w:sz w:val="20"/>
-          <w:szCs w:val="20"/>
-          <w:lang w:val="en-US"/>
-          <w14:ligatures w14:val="none"/>
-        </w:rPr>
-        <w:t>)</w:t>
-      </w:r>
-      <w:r>
-        <w:rPr>
-          <w:rFonts w:ascii="Courier New" w:eastAsia="Times New Roman" w:hAnsi="Courier New" w:cs="Courier New"/>
-          <w:color w:val="BCBEC4"/>
-          <w:kern w:val="0"/>
-          <w:sz w:val="20"/>
-          <w:szCs w:val="20"/>
-          <w:lang w:val="en-US"/>
-          <w14:ligatures w14:val="none"/>
-        </w:rPr>
-        <w:br/>
-        <w:t xml:space="preserve">            </w:t>
-      </w:r>
-      <w:proofErr w:type="spellStart"/>
-      <w:r>
-        <w:rPr>
-          <w:rFonts w:ascii="Courier New" w:eastAsia="Times New Roman" w:hAnsi="Courier New" w:cs="Courier New"/>
-          <w:color w:val="BCBEC4"/>
-          <w:kern w:val="0"/>
-          <w:sz w:val="20"/>
-          <w:szCs w:val="20"/>
-          <w:lang w:val="en-US"/>
-          <w14:ligatures w14:val="none"/>
-        </w:rPr>
-        <w:t>dist</w:t>
-      </w:r>
-      <w:proofErr w:type="spellEnd"/>
-      <w:r>
-        <w:rPr>
-          <w:rFonts w:ascii="Courier New" w:eastAsia="Times New Roman" w:hAnsi="Courier New" w:cs="Courier New"/>
-          <w:color w:val="BCBEC4"/>
-          <w:kern w:val="0"/>
-          <w:sz w:val="20"/>
-          <w:szCs w:val="20"/>
-          <w:lang w:val="en-US"/>
-          <w14:ligatures w14:val="none"/>
-        </w:rPr>
-        <w:t xml:space="preserve"> = </w:t>
-      </w:r>
-      <w:r>
-        <w:rPr>
-          <w:rFonts w:ascii="Courier New" w:eastAsia="Times New Roman" w:hAnsi="Courier New" w:cs="Courier New"/>
-          <w:color w:val="8888C6"/>
-          <w:kern w:val="0"/>
-          <w:sz w:val="20"/>
-          <w:szCs w:val="20"/>
-          <w:lang w:val="en-US"/>
-          <w14:ligatures w14:val="none"/>
-        </w:rPr>
-        <w:t>float</w:t>
-      </w:r>
-      <w:r>
-        <w:rPr>
-          <w:rFonts w:ascii="Courier New" w:eastAsia="Times New Roman" w:hAnsi="Courier New" w:cs="Courier New"/>
-          <w:color w:val="BCBEC4"/>
-          <w:kern w:val="0"/>
-          <w:sz w:val="20"/>
-          <w:szCs w:val="20"/>
-          <w:lang w:val="en-US"/>
-          <w14:ligatures w14:val="none"/>
-        </w:rPr>
-        <w:t>(</w:t>
-      </w:r>
-      <w:proofErr w:type="spellStart"/>
-      <w:r>
-        <w:rPr>
-          <w:rFonts w:ascii="Courier New" w:eastAsia="Times New Roman" w:hAnsi="Courier New" w:cs="Courier New"/>
-          <w:color w:val="BCBEC4"/>
-          <w:kern w:val="0"/>
-          <w:sz w:val="20"/>
-          <w:szCs w:val="20"/>
-          <w:lang w:val="en-US"/>
-          <w14:ligatures w14:val="none"/>
-        </w:rPr>
-        <w:t>message_parts</w:t>
-      </w:r>
-      <w:proofErr w:type="spellEnd"/>
-      <w:r>
-        <w:rPr>
-          <w:rFonts w:ascii="Courier New" w:eastAsia="Times New Roman" w:hAnsi="Courier New" w:cs="Courier New"/>
-          <w:color w:val="BCBEC4"/>
-          <w:kern w:val="0"/>
-          <w:sz w:val="20"/>
-          <w:szCs w:val="20"/>
-          <w:lang w:val="en-US"/>
-          <w14:ligatures w14:val="none"/>
-        </w:rPr>
-        <w:t>[</w:t>
-      </w:r>
-      <w:r>
-        <w:rPr>
-          <w:rFonts w:ascii="Courier New" w:eastAsia="Times New Roman" w:hAnsi="Courier New" w:cs="Courier New"/>
-          <w:color w:val="2AACB8"/>
-          <w:kern w:val="0"/>
-          <w:sz w:val="20"/>
-          <w:szCs w:val="20"/>
-          <w:lang w:val="en-US"/>
-          <w14:ligatures w14:val="none"/>
-        </w:rPr>
-        <w:t>1</w:t>
-      </w:r>
-      <w:r>
-        <w:rPr>
-          <w:rFonts w:ascii="Courier New" w:eastAsia="Times New Roman" w:hAnsi="Courier New" w:cs="Courier New"/>
-          <w:color w:val="BCBEC4"/>
-          <w:kern w:val="0"/>
-          <w:sz w:val="20"/>
-          <w:szCs w:val="20"/>
-          <w:lang w:val="en-US"/>
-          <w14:ligatures w14:val="none"/>
-        </w:rPr>
-        <w:t>])</w:t>
-      </w:r>
-      <w:r>
-        <w:rPr>
-          <w:rFonts w:ascii="Courier New" w:eastAsia="Times New Roman" w:hAnsi="Courier New" w:cs="Courier New"/>
-          <w:color w:val="BCBEC4"/>
-          <w:kern w:val="0"/>
-          <w:sz w:val="20"/>
-          <w:szCs w:val="20"/>
-          <w:lang w:val="en-US"/>
-          <w14:ligatures w14:val="none"/>
-        </w:rPr>
-        <w:br/>
-        <w:t xml:space="preserve">            parent = </w:t>
-      </w:r>
-      <w:r>
-        <w:rPr>
-          <w:rFonts w:ascii="Courier New" w:eastAsia="Times New Roman" w:hAnsi="Courier New" w:cs="Courier New"/>
-          <w:color w:val="8888C6"/>
-          <w:kern w:val="0"/>
-          <w:sz w:val="20"/>
-          <w:szCs w:val="20"/>
-          <w:lang w:val="en-US"/>
-          <w14:ligatures w14:val="none"/>
-        </w:rPr>
-        <w:t>int</w:t>
-      </w:r>
-      <w:r>
-        <w:rPr>
-          <w:rFonts w:ascii="Courier New" w:eastAsia="Times New Roman" w:hAnsi="Courier New" w:cs="Courier New"/>
-          <w:color w:val="BCBEC4"/>
-          <w:kern w:val="0"/>
-          <w:sz w:val="20"/>
-          <w:szCs w:val="20"/>
-          <w:lang w:val="en-US"/>
-          <w14:ligatures w14:val="none"/>
-        </w:rPr>
-        <w:t>(</w:t>
-      </w:r>
-      <w:proofErr w:type="spellStart"/>
-      <w:r>
-        <w:rPr>
-          <w:rFonts w:ascii="Courier New" w:eastAsia="Times New Roman" w:hAnsi="Courier New" w:cs="Courier New"/>
-          <w:color w:val="BCBEC4"/>
-          <w:kern w:val="0"/>
-          <w:sz w:val="20"/>
-          <w:szCs w:val="20"/>
-          <w:lang w:val="en-US"/>
-          <w14:ligatures w14:val="none"/>
-        </w:rPr>
-        <w:t>message_parts</w:t>
-      </w:r>
-      <w:proofErr w:type="spellEnd"/>
-      <w:r>
-        <w:rPr>
-          <w:rFonts w:ascii="Courier New" w:eastAsia="Times New Roman" w:hAnsi="Courier New" w:cs="Courier New"/>
-          <w:color w:val="BCBEC4"/>
-          <w:kern w:val="0"/>
-          <w:sz w:val="20"/>
-          <w:szCs w:val="20"/>
-          <w:lang w:val="en-US"/>
-          <w14:ligatures w14:val="none"/>
-        </w:rPr>
-        <w:t>[</w:t>
-      </w:r>
-      <w:r>
-        <w:rPr>
-          <w:rFonts w:ascii="Courier New" w:eastAsia="Times New Roman" w:hAnsi="Courier New" w:cs="Courier New"/>
-          <w:color w:val="2AACB8"/>
-          <w:kern w:val="0"/>
-          <w:sz w:val="20"/>
-          <w:szCs w:val="20"/>
-          <w:lang w:val="en-US"/>
-          <w14:ligatures w14:val="none"/>
-        </w:rPr>
-        <w:t>2</w:t>
-      </w:r>
-      <w:r>
-        <w:rPr>
-          <w:rFonts w:ascii="Courier New" w:eastAsia="Times New Roman" w:hAnsi="Courier New" w:cs="Courier New"/>
-          <w:color w:val="BCBEC4"/>
-          <w:kern w:val="0"/>
-          <w:sz w:val="20"/>
-          <w:szCs w:val="20"/>
-          <w:lang w:val="en-US"/>
-          <w14:ligatures w14:val="none"/>
-        </w:rPr>
-        <w:t>])</w:t>
-      </w:r>
-      <w:r>
-        <w:rPr>
-          <w:rFonts w:ascii="Courier New" w:eastAsia="Times New Roman" w:hAnsi="Courier New" w:cs="Courier New"/>
-          <w:color w:val="BCBEC4"/>
-          <w:kern w:val="0"/>
-          <w:sz w:val="20"/>
-          <w:szCs w:val="20"/>
-          <w:lang w:val="en-US"/>
-          <w14:ligatures w14:val="none"/>
-        </w:rPr>
-        <w:br/>
-      </w:r>
-      <w:r>
-        <w:rPr>
-          <w:rFonts w:ascii="Courier New" w:eastAsia="Times New Roman" w:hAnsi="Courier New" w:cs="Courier New"/>
-          <w:color w:val="BCBEC4"/>
-          <w:kern w:val="0"/>
-          <w:sz w:val="20"/>
-          <w:szCs w:val="20"/>
-          <w:lang w:val="en-US"/>
-          <w14:ligatures w14:val="none"/>
-        </w:rPr>
-        <w:br/>
-        <w:t xml:space="preserve">            </w:t>
-      </w:r>
-      <w:r>
-        <w:rPr>
-          <w:rFonts w:ascii="Courier New" w:eastAsia="Times New Roman" w:hAnsi="Courier New" w:cs="Courier New"/>
-          <w:color w:val="CF8E6D"/>
-          <w:kern w:val="0"/>
-          <w:sz w:val="20"/>
-          <w:szCs w:val="20"/>
-          <w:lang w:val="en-US"/>
-          <w14:ligatures w14:val="none"/>
-        </w:rPr>
-        <w:t xml:space="preserve">if </w:t>
-      </w:r>
-      <w:proofErr w:type="spellStart"/>
-      <w:r>
-        <w:rPr>
-          <w:rFonts w:ascii="Courier New" w:eastAsia="Times New Roman" w:hAnsi="Courier New" w:cs="Courier New"/>
-          <w:color w:val="BCBEC4"/>
-          <w:kern w:val="0"/>
-          <w:sz w:val="20"/>
-          <w:szCs w:val="20"/>
-          <w:lang w:val="en-US"/>
-          <w14:ligatures w14:val="none"/>
-        </w:rPr>
-        <w:t>dist</w:t>
-      </w:r>
-      <w:proofErr w:type="spellEnd"/>
-      <w:r>
-        <w:rPr>
-          <w:rFonts w:ascii="Courier New" w:eastAsia="Times New Roman" w:hAnsi="Courier New" w:cs="Courier New"/>
-          <w:color w:val="BCBEC4"/>
-          <w:kern w:val="0"/>
-          <w:sz w:val="20"/>
-          <w:szCs w:val="20"/>
-          <w:lang w:val="en-US"/>
-          <w14:ligatures w14:val="none"/>
-        </w:rPr>
-        <w:t xml:space="preserve"> + </w:t>
-      </w:r>
-      <w:r>
-        <w:rPr>
-          <w:rFonts w:ascii="Courier New" w:eastAsia="Times New Roman" w:hAnsi="Courier New" w:cs="Courier New"/>
-          <w:color w:val="2AACB8"/>
-          <w:kern w:val="0"/>
-          <w:sz w:val="20"/>
-          <w:szCs w:val="20"/>
-          <w:lang w:val="en-US"/>
-          <w14:ligatures w14:val="none"/>
-        </w:rPr>
-        <w:t xml:space="preserve">1 </w:t>
-      </w:r>
-      <w:r>
-        <w:rPr>
-          <w:rFonts w:ascii="Courier New" w:eastAsia="Times New Roman" w:hAnsi="Courier New" w:cs="Courier New"/>
-          <w:color w:val="BCBEC4"/>
-          <w:kern w:val="0"/>
-          <w:sz w:val="20"/>
-          <w:szCs w:val="20"/>
-          <w:lang w:val="en-US"/>
-          <w14:ligatures w14:val="none"/>
-        </w:rPr>
-        <w:t xml:space="preserve">&lt; </w:t>
-      </w:r>
-      <w:proofErr w:type="spellStart"/>
-      <w:r>
-        <w:rPr>
-          <w:rFonts w:ascii="Courier New" w:eastAsia="Times New Roman" w:hAnsi="Courier New" w:cs="Courier New"/>
-          <w:color w:val="BCBEC4"/>
-          <w:kern w:val="0"/>
-          <w:sz w:val="20"/>
-          <w:szCs w:val="20"/>
-          <w:lang w:val="en-US"/>
-          <w14:ligatures w14:val="none"/>
-        </w:rPr>
-        <w:t>self.distance</w:t>
-      </w:r>
-      <w:proofErr w:type="spellEnd"/>
-      <w:r>
-        <w:rPr>
-          <w:rFonts w:ascii="Courier New" w:eastAsia="Times New Roman" w:hAnsi="Courier New" w:cs="Courier New"/>
-          <w:color w:val="BCBEC4"/>
-          <w:kern w:val="0"/>
-          <w:sz w:val="20"/>
-          <w:szCs w:val="20"/>
-          <w:lang w:val="en-US"/>
-          <w14:ligatures w14:val="none"/>
-        </w:rPr>
-        <w:t>:</w:t>
-      </w:r>
-      <w:r>
-        <w:rPr>
-          <w:rFonts w:ascii="Courier New" w:eastAsia="Times New Roman" w:hAnsi="Courier New" w:cs="Courier New"/>
-          <w:color w:val="BCBEC4"/>
-          <w:kern w:val="0"/>
-          <w:sz w:val="20"/>
-          <w:szCs w:val="20"/>
-          <w:lang w:val="en-US"/>
-          <w14:ligatures w14:val="none"/>
-        </w:rPr>
-        <w:br/>
-        <w:t xml:space="preserve">                </w:t>
-      </w:r>
-      <w:proofErr w:type="spellStart"/>
-      <w:r>
-        <w:rPr>
-          <w:rFonts w:ascii="Courier New" w:eastAsia="Times New Roman" w:hAnsi="Courier New" w:cs="Courier New"/>
-          <w:color w:val="BCBEC4"/>
-          <w:kern w:val="0"/>
-          <w:sz w:val="20"/>
-          <w:szCs w:val="20"/>
-          <w:lang w:val="en-US"/>
-          <w14:ligatures w14:val="none"/>
-        </w:rPr>
-        <w:t>self.parent</w:t>
-      </w:r>
-      <w:proofErr w:type="spellEnd"/>
-      <w:r>
-        <w:rPr>
-          <w:rFonts w:ascii="Courier New" w:eastAsia="Times New Roman" w:hAnsi="Courier New" w:cs="Courier New"/>
-          <w:color w:val="BCBEC4"/>
-          <w:kern w:val="0"/>
-          <w:sz w:val="20"/>
-          <w:szCs w:val="20"/>
-          <w:lang w:val="en-US"/>
-          <w14:ligatures w14:val="none"/>
-        </w:rPr>
-        <w:t xml:space="preserve"> = parent</w:t>
-      </w:r>
-      <w:r>
-        <w:rPr>
-          <w:rFonts w:ascii="Courier New" w:eastAsia="Times New Roman" w:hAnsi="Courier New" w:cs="Courier New"/>
-          <w:color w:val="BCBEC4"/>
-          <w:kern w:val="0"/>
-          <w:sz w:val="20"/>
-          <w:szCs w:val="20"/>
-          <w:lang w:val="en-US"/>
-          <w14:ligatures w14:val="none"/>
-        </w:rPr>
-        <w:br/>
-        <w:t xml:space="preserve">                </w:t>
-      </w:r>
-      <w:proofErr w:type="spellStart"/>
-      <w:r>
-        <w:rPr>
-          <w:rFonts w:ascii="Courier New" w:eastAsia="Times New Roman" w:hAnsi="Courier New" w:cs="Courier New"/>
-          <w:color w:val="BCBEC4"/>
-          <w:kern w:val="0"/>
-          <w:sz w:val="20"/>
-          <w:szCs w:val="20"/>
-          <w:lang w:val="en-US"/>
-          <w14:ligatures w14:val="none"/>
-        </w:rPr>
-        <w:t>self.distance</w:t>
-      </w:r>
-      <w:proofErr w:type="spellEnd"/>
-      <w:r>
-        <w:rPr>
-          <w:rFonts w:ascii="Courier New" w:eastAsia="Times New Roman" w:hAnsi="Courier New" w:cs="Courier New"/>
-          <w:color w:val="BCBEC4"/>
-          <w:kern w:val="0"/>
-          <w:sz w:val="20"/>
-          <w:szCs w:val="20"/>
-          <w:lang w:val="en-US"/>
-          <w14:ligatures w14:val="none"/>
-        </w:rPr>
-        <w:t xml:space="preserve"> = </w:t>
-      </w:r>
-      <w:proofErr w:type="spellStart"/>
-      <w:r>
-        <w:rPr>
-          <w:rFonts w:ascii="Courier New" w:eastAsia="Times New Roman" w:hAnsi="Courier New" w:cs="Courier New"/>
-          <w:color w:val="BCBEC4"/>
-          <w:kern w:val="0"/>
-          <w:sz w:val="20"/>
-          <w:szCs w:val="20"/>
-          <w:lang w:val="en-US"/>
-          <w14:ligatures w14:val="none"/>
-        </w:rPr>
-        <w:t>dist</w:t>
-      </w:r>
-      <w:proofErr w:type="spellEnd"/>
-      <w:r>
-        <w:rPr>
-          <w:rFonts w:ascii="Courier New" w:eastAsia="Times New Roman" w:hAnsi="Courier New" w:cs="Courier New"/>
-          <w:color w:val="BCBEC4"/>
-          <w:kern w:val="0"/>
-          <w:sz w:val="20"/>
-          <w:szCs w:val="20"/>
-          <w:lang w:val="en-US"/>
-          <w14:ligatures w14:val="none"/>
-        </w:rPr>
-        <w:t xml:space="preserve"> + </w:t>
-      </w:r>
-      <w:r>
-        <w:rPr>
-          <w:rFonts w:ascii="Courier New" w:eastAsia="Times New Roman" w:hAnsi="Courier New" w:cs="Courier New"/>
-          <w:color w:val="2AACB8"/>
-          <w:kern w:val="0"/>
-          <w:sz w:val="20"/>
-          <w:szCs w:val="20"/>
-          <w:lang w:val="en-US"/>
-          <w14:ligatures w14:val="none"/>
-        </w:rPr>
-        <w:t>1</w:t>
-      </w:r>
-      <w:r>
-        <w:rPr>
-          <w:rFonts w:ascii="Courier New" w:eastAsia="Times New Roman" w:hAnsi="Courier New" w:cs="Courier New"/>
-          <w:color w:val="2AACB8"/>
-          <w:kern w:val="0"/>
-          <w:sz w:val="20"/>
-          <w:szCs w:val="20"/>
-          <w:lang w:val="en-US"/>
-          <w14:ligatures w14:val="none"/>
-        </w:rPr>
-        <w:br/>
-        <w:t xml:space="preserve">                </w:t>
-      </w:r>
-      <w:proofErr w:type="spellStart"/>
-      <w:r>
-        <w:rPr>
-          <w:rFonts w:ascii="Courier New" w:eastAsia="Times New Roman" w:hAnsi="Courier New" w:cs="Courier New"/>
-          <w:color w:val="BCBEC4"/>
-          <w:kern w:val="0"/>
-          <w:sz w:val="20"/>
-          <w:szCs w:val="20"/>
-          <w:lang w:val="en-US"/>
-          <w14:ligatures w14:val="none"/>
-        </w:rPr>
-        <w:t>communication.send_to_all</w:t>
-      </w:r>
-      <w:proofErr w:type="spellEnd"/>
-      <w:r>
-        <w:rPr>
-          <w:rFonts w:ascii="Courier New" w:eastAsia="Times New Roman" w:hAnsi="Courier New" w:cs="Courier New"/>
-          <w:color w:val="BCBEC4"/>
-          <w:kern w:val="0"/>
-          <w:sz w:val="20"/>
-          <w:szCs w:val="20"/>
-          <w:lang w:val="en-US"/>
-          <w14:ligatures w14:val="none"/>
-        </w:rPr>
-        <w:t xml:space="preserve">(self.id, </w:t>
-      </w:r>
-      <w:proofErr w:type="spellStart"/>
-      <w:r>
-        <w:rPr>
-          <w:rFonts w:ascii="Courier New" w:eastAsia="Times New Roman" w:hAnsi="Courier New" w:cs="Courier New"/>
-          <w:color w:val="6AAB73"/>
-          <w:kern w:val="0"/>
-          <w:sz w:val="20"/>
-          <w:szCs w:val="20"/>
-          <w:lang w:val="en-US"/>
-          <w14:ligatures w14:val="none"/>
-        </w:rPr>
-        <w:t>f"UPDATE</w:t>
-      </w:r>
-      <w:proofErr w:type="spellEnd"/>
-      <w:r>
-        <w:rPr>
-          <w:rFonts w:ascii="Courier New" w:eastAsia="Times New Roman" w:hAnsi="Courier New" w:cs="Courier New"/>
-          <w:color w:val="6AAB73"/>
-          <w:kern w:val="0"/>
-          <w:sz w:val="20"/>
-          <w:szCs w:val="20"/>
-          <w:lang w:val="en-US"/>
-          <w14:ligatures w14:val="none"/>
-        </w:rPr>
-        <w:t xml:space="preserve"> </w:t>
-      </w:r>
-      <w:r>
-        <w:rPr>
-          <w:rFonts w:ascii="Courier New" w:eastAsia="Times New Roman" w:hAnsi="Courier New" w:cs="Courier New"/>
-          <w:color w:val="CF8E6D"/>
-          <w:kern w:val="0"/>
-          <w:sz w:val="20"/>
-          <w:szCs w:val="20"/>
-          <w:lang w:val="en-US"/>
-          <w14:ligatures w14:val="none"/>
-        </w:rPr>
-        <w:t>{</w:t>
-      </w:r>
-      <w:proofErr w:type="spellStart"/>
-      <w:r>
-        <w:rPr>
-          <w:rFonts w:ascii="Courier New" w:eastAsia="Times New Roman" w:hAnsi="Courier New" w:cs="Courier New"/>
-          <w:color w:val="BCBEC4"/>
-          <w:kern w:val="0"/>
-          <w:sz w:val="20"/>
-          <w:szCs w:val="20"/>
-          <w:lang w:val="en-US"/>
-          <w14:ligatures w14:val="none"/>
-        </w:rPr>
-        <w:t>self.distance</w:t>
-      </w:r>
-      <w:proofErr w:type="spellEnd"/>
-      <w:r>
-        <w:rPr>
-          <w:rFonts w:ascii="Courier New" w:eastAsia="Times New Roman" w:hAnsi="Courier New" w:cs="Courier New"/>
-          <w:color w:val="CF8E6D"/>
-          <w:kern w:val="0"/>
-          <w:sz w:val="20"/>
-          <w:szCs w:val="20"/>
-          <w:lang w:val="en-US"/>
-          <w14:ligatures w14:val="none"/>
-        </w:rPr>
-        <w:t>} {</w:t>
-      </w:r>
-      <w:r>
-        <w:rPr>
-          <w:rFonts w:ascii="Courier New" w:eastAsia="Times New Roman" w:hAnsi="Courier New" w:cs="Courier New"/>
-          <w:color w:val="BCBEC4"/>
-          <w:kern w:val="0"/>
-          <w:sz w:val="20"/>
-          <w:szCs w:val="20"/>
-          <w:lang w:val="en-US"/>
-          <w14:ligatures w14:val="none"/>
-        </w:rPr>
-        <w:t>self.id</w:t>
-      </w:r>
-      <w:r>
-        <w:rPr>
-          <w:rFonts w:ascii="Courier New" w:eastAsia="Times New Roman" w:hAnsi="Courier New" w:cs="Courier New"/>
-          <w:color w:val="CF8E6D"/>
-          <w:kern w:val="0"/>
-          <w:sz w:val="20"/>
-          <w:szCs w:val="20"/>
-          <w:lang w:val="en-US"/>
-          <w14:ligatures w14:val="none"/>
-        </w:rPr>
-        <w:t>}</w:t>
-      </w:r>
-      <w:r>
-        <w:rPr>
-          <w:rFonts w:ascii="Courier New" w:eastAsia="Times New Roman" w:hAnsi="Courier New" w:cs="Courier New"/>
-          <w:color w:val="6AAB73"/>
-          <w:kern w:val="0"/>
-          <w:sz w:val="20"/>
-          <w:szCs w:val="20"/>
-          <w:lang w:val="en-US"/>
-          <w14:ligatures w14:val="none"/>
-        </w:rPr>
-        <w:t>"</w:t>
-      </w:r>
-      <w:r>
-        <w:rPr>
-          <w:rFonts w:ascii="Courier New" w:eastAsia="Times New Roman" w:hAnsi="Courier New" w:cs="Courier New"/>
-          <w:color w:val="BCBEC4"/>
-          <w:kern w:val="0"/>
-          <w:sz w:val="20"/>
-          <w:szCs w:val="20"/>
-          <w:lang w:val="en-US"/>
-          <w14:ligatures w14:val="none"/>
-        </w:rPr>
-        <w:t>, round)</w:t>
-      </w:r>
-      <w:r>
-        <w:rPr>
-          <w:rFonts w:ascii="Courier New" w:eastAsia="Times New Roman" w:hAnsi="Courier New" w:cs="Courier New"/>
-          <w:color w:val="BCBEC4"/>
-          <w:kern w:val="0"/>
-          <w:sz w:val="20"/>
-          <w:szCs w:val="20"/>
-          <w:lang w:val="en-US"/>
-          <w14:ligatures w14:val="none"/>
-        </w:rPr>
-        <w:br/>
-        <w:t xml:space="preserve">                </w:t>
-      </w:r>
-      <w:proofErr w:type="spellStart"/>
-      <w:r>
-        <w:rPr>
-          <w:rFonts w:ascii="Courier New" w:eastAsia="Times New Roman" w:hAnsi="Courier New" w:cs="Courier New"/>
-          <w:color w:val="BCBEC4"/>
-          <w:kern w:val="0"/>
-          <w:sz w:val="20"/>
-          <w:szCs w:val="20"/>
-          <w:lang w:val="en-US"/>
-          <w14:ligatures w14:val="none"/>
-        </w:rPr>
-        <w:t>self.color</w:t>
-      </w:r>
-      <w:proofErr w:type="spellEnd"/>
-      <w:r>
-        <w:rPr>
-          <w:rFonts w:ascii="Courier New" w:eastAsia="Times New Roman" w:hAnsi="Courier New" w:cs="Courier New"/>
-          <w:color w:val="BCBEC4"/>
-          <w:kern w:val="0"/>
-          <w:sz w:val="20"/>
-          <w:szCs w:val="20"/>
-          <w:lang w:val="en-US"/>
-          <w14:ligatures w14:val="none"/>
-        </w:rPr>
-        <w:t xml:space="preserve"> = colors[</w:t>
-      </w:r>
-      <w:r>
-        <w:rPr>
-          <w:rFonts w:ascii="Courier New" w:eastAsia="Times New Roman" w:hAnsi="Courier New" w:cs="Courier New"/>
-          <w:color w:val="8888C6"/>
-          <w:kern w:val="0"/>
-          <w:sz w:val="20"/>
-          <w:szCs w:val="20"/>
-          <w:lang w:val="en-US"/>
-          <w14:ligatures w14:val="none"/>
-        </w:rPr>
-        <w:t>int</w:t>
-      </w:r>
-      <w:r>
-        <w:rPr>
-          <w:rFonts w:ascii="Courier New" w:eastAsia="Times New Roman" w:hAnsi="Courier New" w:cs="Courier New"/>
-          <w:color w:val="BCBEC4"/>
-          <w:kern w:val="0"/>
-          <w:sz w:val="20"/>
-          <w:szCs w:val="20"/>
-          <w:lang w:val="en-US"/>
-          <w14:ligatures w14:val="none"/>
-        </w:rPr>
-        <w:t>(</w:t>
-      </w:r>
-      <w:proofErr w:type="spellStart"/>
-      <w:r>
-        <w:rPr>
-          <w:rFonts w:ascii="Courier New" w:eastAsia="Times New Roman" w:hAnsi="Courier New" w:cs="Courier New"/>
-          <w:color w:val="BCBEC4"/>
-          <w:kern w:val="0"/>
-          <w:sz w:val="20"/>
-          <w:szCs w:val="20"/>
-          <w:lang w:val="en-US"/>
-          <w14:ligatures w14:val="none"/>
-        </w:rPr>
-        <w:t>self.distance</w:t>
-      </w:r>
-      <w:proofErr w:type="spellEnd"/>
-      <w:r>
-        <w:rPr>
-          <w:rFonts w:ascii="Courier New" w:eastAsia="Times New Roman" w:hAnsi="Courier New" w:cs="Courier New"/>
-          <w:color w:val="BCBEC4"/>
-          <w:kern w:val="0"/>
-          <w:sz w:val="20"/>
-          <w:szCs w:val="20"/>
-          <w:lang w:val="en-US"/>
-          <w14:ligatures w14:val="none"/>
-        </w:rPr>
-        <w:t xml:space="preserve">) % </w:t>
-      </w:r>
-      <w:proofErr w:type="spellStart"/>
-      <w:r>
-        <w:rPr>
-          <w:rFonts w:ascii="Courier New" w:eastAsia="Times New Roman" w:hAnsi="Courier New" w:cs="Courier New"/>
-          <w:color w:val="8888C6"/>
-          <w:kern w:val="0"/>
-          <w:sz w:val="20"/>
-          <w:szCs w:val="20"/>
-          <w:lang w:val="en-US"/>
-          <w14:ligatures w14:val="none"/>
-        </w:rPr>
-        <w:t>len</w:t>
-      </w:r>
-      <w:proofErr w:type="spellEnd"/>
-      <w:r>
-        <w:rPr>
-          <w:rFonts w:ascii="Courier New" w:eastAsia="Times New Roman" w:hAnsi="Courier New" w:cs="Courier New"/>
-          <w:color w:val="BCBEC4"/>
-          <w:kern w:val="0"/>
-          <w:sz w:val="20"/>
-          <w:szCs w:val="20"/>
-          <w:lang w:val="en-US"/>
-          <w14:ligatures w14:val="none"/>
-        </w:rPr>
-        <w:t>(colors)]</w:t>
-      </w:r>
-      <w:r>
-        <w:rPr>
-          <w:rFonts w:ascii="Courier New" w:eastAsia="Times New Roman" w:hAnsi="Courier New" w:cs="Courier New"/>
-          <w:color w:val="BCBEC4"/>
-          <w:kern w:val="0"/>
-          <w:sz w:val="20"/>
-          <w:szCs w:val="20"/>
-          <w:lang w:val="en-US"/>
-          <w14:ligatures w14:val="none"/>
-        </w:rPr>
-        <w:br/>
-        <w:t xml:space="preserve">                </w:t>
-      </w:r>
-      <w:proofErr w:type="spellStart"/>
-      <w:r>
-        <w:rPr>
-          <w:rFonts w:ascii="Courier New" w:eastAsia="Times New Roman" w:hAnsi="Courier New" w:cs="Courier New"/>
-          <w:color w:val="BCBEC4"/>
-          <w:kern w:val="0"/>
-          <w:sz w:val="20"/>
-          <w:szCs w:val="20"/>
-          <w:lang w:val="en-US"/>
-          <w14:ligatures w14:val="none"/>
-        </w:rPr>
-        <w:t>self.state</w:t>
-      </w:r>
-      <w:proofErr w:type="spellEnd"/>
-      <w:r>
-        <w:rPr>
-          <w:rFonts w:ascii="Courier New" w:eastAsia="Times New Roman" w:hAnsi="Courier New" w:cs="Courier New"/>
-          <w:color w:val="BCBEC4"/>
-          <w:kern w:val="0"/>
-          <w:sz w:val="20"/>
-          <w:szCs w:val="20"/>
-          <w:lang w:val="en-US"/>
-          <w14:ligatures w14:val="none"/>
-        </w:rPr>
-        <w:t xml:space="preserve"> = </w:t>
-      </w:r>
-      <w:proofErr w:type="spellStart"/>
-      <w:r>
-        <w:rPr>
-          <w:rFonts w:ascii="Courier New" w:eastAsia="Times New Roman" w:hAnsi="Courier New" w:cs="Courier New"/>
-          <w:color w:val="BCBEC4"/>
-          <w:kern w:val="0"/>
-          <w:sz w:val="20"/>
-          <w:szCs w:val="20"/>
-          <w:lang w:val="en-US"/>
-          <w14:ligatures w14:val="none"/>
-        </w:rPr>
-        <w:t>NodeState.TERMINATED</w:t>
-      </w:r>
-      <w:proofErr w:type="spellEnd"/>
+        <w:t xml:space="preserve">                self.state = NodeState.TERMINATED</w:t>
+      </w:r>
     </w:p>
     <w:p>
       <w:pPr>
@@ -4891,19 +3967,9 @@
             <w:pPr>
               <w:jc w:val="center"/>
             </w:pPr>
-            <w:proofErr w:type="spellStart"/>
             <w:r>
-              <w:t>Attribute</w:t>
+              <w:t>Attribute / Method</w:t>
             </w:r>
-            <w:proofErr w:type="spellEnd"/>
-            <w:r>
-              <w:t xml:space="preserve"> / </w:t>
-            </w:r>
-            <w:proofErr w:type="spellStart"/>
-            <w:r>
-              <w:t>Method</w:t>
-            </w:r>
-            <w:proofErr w:type="spellEnd"/>
           </w:p>
         </w:tc>
         <w:tc>
@@ -4916,19 +3982,9 @@
             <w:pPr>
               <w:jc w:val="center"/>
             </w:pPr>
-            <w:proofErr w:type="spellStart"/>
             <w:r>
-              <w:t>Purpose</w:t>
+              <w:t>Purpose &amp; Behaviour</w:t>
             </w:r>
-            <w:proofErr w:type="spellEnd"/>
-            <w:r>
-              <w:t xml:space="preserve"> &amp; </w:t>
-            </w:r>
-            <w:proofErr w:type="spellStart"/>
-            <w:r>
-              <w:t>Behaviour</w:t>
-            </w:r>
-            <w:proofErr w:type="spellEnd"/>
           </w:p>
         </w:tc>
       </w:tr>
@@ -5196,21 +4252,8 @@
               </w:rPr>
               <w:t xml:space="preserve"> uses. </w:t>
             </w:r>
-            <w:proofErr w:type="spellStart"/>
             <w:r>
-              <w:t>Assign</w:t>
-            </w:r>
-            <w:proofErr w:type="spellEnd"/>
-            <w:r>
-              <w:t xml:space="preserve"> </w:t>
-            </w:r>
-            <w:proofErr w:type="spellStart"/>
-            <w:r>
-              <w:t>freely</w:t>
-            </w:r>
-            <w:proofErr w:type="spellEnd"/>
-            <w:r>
-              <w:t>.</w:t>
+              <w:t>Assign freely.</w:t>
             </w:r>
           </w:p>
         </w:tc>
@@ -5567,21 +4610,7 @@
               <w:rPr>
                 <w:lang w:val="en-US"/>
               </w:rPr>
-              <w:t xml:space="preserve"> attribute (except bookkeeping fields like id, </w:t>
-            </w:r>
-            <w:proofErr w:type="spellStart"/>
-            <w:r>
-              <w:rPr>
-                <w:lang w:val="en-US"/>
-              </w:rPr>
-              <w:t>algorithm_file</w:t>
-            </w:r>
-            <w:proofErr w:type="spellEnd"/>
-            <w:r>
-              <w:rPr>
-                <w:lang w:val="en-US"/>
-              </w:rPr>
-              <w:t xml:space="preserve">, counters, lists) sets it automatically via an overridden </w:t>
+              <w:t xml:space="preserve"> attribute (except bookkeeping fields like id, algorithm_file, counters, lists) sets it automatically via an overridden </w:t>
             </w:r>
             <m:oMath>
               <m:r>
@@ -6032,31 +5061,13 @@
                 <w:bCs/>
               </w:rPr>
             </w:pPr>
-            <w:proofErr w:type="spellStart"/>
             <w:r>
               <w:rPr>
                 <w:b/>
                 <w:bCs/>
               </w:rPr>
-              <w:t>Attribute</w:t>
+              <w:t>Attribute / Method</w:t>
             </w:r>
-            <w:proofErr w:type="spellEnd"/>
-            <w:r>
-              <w:rPr>
-                <w:b/>
-                <w:bCs/>
-              </w:rPr>
-              <w:t xml:space="preserve"> / </w:t>
-            </w:r>
-            <w:proofErr w:type="spellStart"/>
-            <w:r>
-              <w:rPr>
-                <w:b/>
-                <w:bCs/>
-              </w:rPr>
-              <w:t>Method</w:t>
-            </w:r>
-            <w:proofErr w:type="spellEnd"/>
           </w:p>
         </w:tc>
         <w:tc>
@@ -6072,31 +5083,13 @@
                 <w:bCs/>
               </w:rPr>
             </w:pPr>
-            <w:proofErr w:type="spellStart"/>
             <w:r>
               <w:rPr>
                 <w:b/>
                 <w:bCs/>
               </w:rPr>
-              <w:t>Purpose</w:t>
+              <w:t>Purpose &amp; Behaviour</w:t>
             </w:r>
-            <w:proofErr w:type="spellEnd"/>
-            <w:r>
-              <w:rPr>
-                <w:b/>
-                <w:bCs/>
-              </w:rPr>
-              <w:t xml:space="preserve"> &amp; </w:t>
-            </w:r>
-            <w:proofErr w:type="spellStart"/>
-            <w:r>
-              <w:rPr>
-                <w:b/>
-                <w:bCs/>
-              </w:rPr>
-              <w:t>Behaviour</w:t>
-            </w:r>
-            <w:proofErr w:type="spellEnd"/>
           </w:p>
         </w:tc>
       </w:tr>
@@ -6400,32 +5393,14 @@
           <w:bCs/>
         </w:rPr>
       </w:pPr>
-      <w:proofErr w:type="spellStart"/>
       <w:r>
         <w:rPr>
           <w:b/>
           <w:bCs/>
         </w:rPr>
         <w:lastRenderedPageBreak/>
-        <w:t>Parameter</w:t>
-      </w:r>
-      <w:proofErr w:type="spellEnd"/>
-      <w:r>
-        <w:rPr>
-          <w:b/>
-          <w:bCs/>
-        </w:rPr>
-        <w:t xml:space="preserve"> </w:t>
-      </w:r>
-      <w:proofErr w:type="spellStart"/>
-      <w:r>
-        <w:rPr>
-          <w:b/>
-          <w:bCs/>
-        </w:rPr>
-        <w:t>Glossary</w:t>
-      </w:r>
-      <w:proofErr w:type="spellEnd"/>
+        <w:t>Parameter Glossary</w:t>
+      </w:r>
     </w:p>
     <w:tbl>
       <w:tblPr>
@@ -6477,19 +5452,9 @@
             <w:pPr>
               <w:jc w:val="center"/>
             </w:pPr>
-            <w:proofErr w:type="spellStart"/>
             <w:r>
-              <w:t>Appears</w:t>
+              <w:t>Appears in</w:t>
             </w:r>
-            <w:proofErr w:type="spellEnd"/>
-            <w:r>
-              <w:t xml:space="preserve"> </w:t>
-            </w:r>
-            <w:proofErr w:type="spellStart"/>
-            <w:r>
-              <w:t>in</w:t>
-            </w:r>
-            <w:proofErr w:type="spellEnd"/>
           </w:p>
         </w:tc>
         <w:tc>
@@ -6502,11 +5467,9 @@
             <w:pPr>
               <w:jc w:val="center"/>
             </w:pPr>
-            <w:proofErr w:type="spellStart"/>
             <w:r>
               <w:t>Meaning</w:t>
             </w:r>
-            <w:proofErr w:type="spellEnd"/>
           </w:p>
         </w:tc>
       </w:tr>
@@ -7169,11 +6132,9 @@
             <w:pPr>
               <w:jc w:val="center"/>
             </w:pPr>
-            <w:proofErr w:type="spellStart"/>
             <w:r>
               <w:t>Header</w:t>
             </w:r>
-            <w:proofErr w:type="spellEnd"/>
           </w:p>
         </w:tc>
         <w:tc>
@@ -7186,11 +6147,9 @@
             <w:pPr>
               <w:jc w:val="center"/>
             </w:pPr>
-            <w:proofErr w:type="spellStart"/>
             <w:r>
               <w:t>Required</w:t>
             </w:r>
-            <w:proofErr w:type="spellEnd"/>
           </w:p>
         </w:tc>
         <w:tc>
@@ -7203,11 +6162,9 @@
             <w:pPr>
               <w:jc w:val="center"/>
             </w:pPr>
-            <w:proofErr w:type="spellStart"/>
             <w:r>
               <w:t>Description</w:t>
             </w:r>
-            <w:proofErr w:type="spellEnd"/>
           </w:p>
         </w:tc>
       </w:tr>
@@ -7225,21 +6182,12 @@
             <w:pPr>
               <w:jc w:val="center"/>
             </w:pPr>
-            <w:proofErr w:type="spellStart"/>
             <w:r>
               <w:rPr>
                 <w:b/>
                 <w:bCs/>
               </w:rPr>
-              <w:t>IDs</w:t>
-            </w:r>
-            <w:proofErr w:type="spellEnd"/>
-            <w:r>
-              <w:rPr>
-                <w:b/>
-                <w:bCs/>
-              </w:rPr>
-              <w:t> List:</w:t>
+              <w:t>IDs List:</w:t>
             </w:r>
           </w:p>
         </w:tc>
@@ -7322,7 +6270,6 @@
               </w:rPr>
               <w:t> </w:t>
             </w:r>
-            <w:proofErr w:type="spellStart"/>
             <w:r>
               <w:rPr>
                 <w:b/>
@@ -7330,7 +6277,6 @@
               </w:rPr>
               <w:t>of</w:t>
             </w:r>
-            <w:proofErr w:type="spellEnd"/>
             <w:r>
               <w:rPr>
                 <w:rFonts w:ascii="Arial" w:hAnsi="Arial" w:cs="Arial"/>
@@ -7405,7 +6351,6 @@
             <w:pPr>
               <w:jc w:val="center"/>
             </w:pPr>
-            <w:proofErr w:type="spellStart"/>
             <w:r>
               <w:rPr>
                 <w:b/>
@@ -7413,7 +6358,6 @@
               </w:rPr>
               <w:t>Root</w:t>
             </w:r>
-            <w:proofErr w:type="spellEnd"/>
             <w:r>
               <w:rPr>
                 <w:rFonts w:ascii="Arial" w:hAnsi="Arial" w:cs="Arial"/>
@@ -7502,21 +6446,12 @@
             <w:pPr>
               <w:jc w:val="center"/>
             </w:pPr>
-            <w:proofErr w:type="spellStart"/>
             <w:r>
               <w:rPr>
                 <w:b/>
                 <w:bCs/>
               </w:rPr>
-              <w:t>Edges</w:t>
-            </w:r>
-            <w:proofErr w:type="spellEnd"/>
-            <w:r>
-              <w:rPr>
-                <w:b/>
-                <w:bCs/>
-              </w:rPr>
-              <w:t>:</w:t>
+              <w:t>Edges:</w:t>
             </w:r>
           </w:p>
         </w:tc>
@@ -7599,21 +6534,12 @@
             <w:pPr>
               <w:jc w:val="center"/>
             </w:pPr>
-            <w:proofErr w:type="spellStart"/>
             <w:r>
               <w:rPr>
                 <w:b/>
                 <w:bCs/>
               </w:rPr>
-              <w:t>Input</w:t>
-            </w:r>
-            <w:proofErr w:type="spellEnd"/>
-            <w:r>
-              <w:rPr>
-                <w:b/>
-                <w:bCs/>
-              </w:rPr>
-              <w:t>:</w:t>
+              <w:t>Input:</w:t>
             </w:r>
           </w:p>
         </w:tc>
@@ -7645,11 +6571,9 @@
               </w:rPr>
               <w:t>(</w:t>
             </w:r>
-            <w:proofErr w:type="spellStart"/>
             <w:r>
               <w:t>optional</w:t>
             </w:r>
-            <w:proofErr w:type="spellEnd"/>
             <w:r>
               <w:rPr>
                 <w:lang w:val="en-US"/>
@@ -8105,102 +7029,100 @@
         </w:rPr>
         <w:t xml:space="preserve">Additional samples live under </w:t>
       </w:r>
-      <w:proofErr w:type="spellStart"/>
       <w:r>
         <w:rPr>
           <w:b/>
           <w:bCs/>
           <w:lang w:val="en-US"/>
         </w:rPr>
-        <w:t>topologyFiles</w:t>
-      </w:r>
-      <w:proofErr w:type="spellEnd"/>
-      <w:r>
+        <w:t>topologyFiles/</w:t>
+      </w:r>
+      <w:r>
+        <w:rPr>
+          <w:lang w:val="en-US"/>
+        </w:rPr>
+        <w:t xml:space="preserve"> for reference.</w:t>
+      </w:r>
+    </w:p>
+    <w:p>
+      <w:pPr>
+        <w:rPr>
+          <w:lang w:val="en-US"/>
+        </w:rPr>
+      </w:pPr>
+    </w:p>
+    <w:p>
+      <w:pPr>
+        <w:rPr>
+          <w:lang w:val="en-US"/>
+        </w:rPr>
+      </w:pPr>
+    </w:p>
+    <w:p>
+      <w:pPr>
+        <w:rPr>
+          <w:lang w:val="en-US"/>
+        </w:rPr>
+      </w:pPr>
+    </w:p>
+    <w:p>
+      <w:pPr>
+        <w:rPr>
+          <w:lang w:val="en-US"/>
+        </w:rPr>
+      </w:pPr>
+    </w:p>
+    <w:p>
+      <w:pPr>
+        <w:rPr>
+          <w:lang w:val="en-US"/>
+        </w:rPr>
+      </w:pPr>
+    </w:p>
+    <w:p>
+      <w:pPr>
+        <w:rPr>
+          <w:lang w:val="en-US"/>
+        </w:rPr>
+      </w:pPr>
+    </w:p>
+    <w:p>
+      <w:pPr>
+        <w:rPr>
+          <w:lang w:val="en-US"/>
+        </w:rPr>
+      </w:pPr>
+    </w:p>
+    <w:p>
+      <w:pPr>
         <w:rPr>
           <w:b/>
           <w:bCs/>
           <w:lang w:val="en-US"/>
         </w:rPr>
-        <w:t>/</w:t>
-      </w:r>
-      <w:r>
-        <w:rPr>
-          <w:lang w:val="en-US"/>
-        </w:rPr>
-        <w:t xml:space="preserve"> for reference.</w:t>
-      </w:r>
-    </w:p>
-    <w:p>
-      <w:pPr>
-        <w:rPr>
-          <w:lang w:val="en-US"/>
-        </w:rPr>
-      </w:pPr>
-    </w:p>
-    <w:p>
-      <w:pPr>
-        <w:rPr>
-          <w:lang w:val="en-US"/>
-        </w:rPr>
-      </w:pPr>
-    </w:p>
-    <w:p>
-      <w:pPr>
-        <w:rPr>
-          <w:lang w:val="en-US"/>
-        </w:rPr>
-      </w:pPr>
-    </w:p>
-    <w:p>
-      <w:pPr>
-        <w:rPr>
-          <w:lang w:val="en-US"/>
-        </w:rPr>
-      </w:pPr>
-    </w:p>
-    <w:p>
-      <w:pPr>
-        <w:rPr>
-          <w:lang w:val="en-US"/>
-        </w:rPr>
-      </w:pPr>
-    </w:p>
-    <w:p>
-      <w:pPr>
-        <w:rPr>
-          <w:lang w:val="en-US"/>
-        </w:rPr>
-      </w:pPr>
-    </w:p>
-    <w:p>
-      <w:pPr>
-        <w:rPr>
-          <w:lang w:val="en-US"/>
-        </w:rPr>
-      </w:pPr>
-    </w:p>
-    <w:p>
-      <w:pPr>
+      </w:pPr>
+      <w:r>
         <w:rPr>
           <w:b/>
           <w:bCs/>
           <w:lang w:val="en-US"/>
         </w:rPr>
-      </w:pPr>
+        <w:lastRenderedPageBreak/>
+        <w:t>7.</w:t>
+      </w:r>
+      <w:r>
+        <w:rPr>
+          <w:lang w:val="en-US"/>
+        </w:rPr>
+        <w:t xml:space="preserve"> </w:t>
+      </w:r>
       <w:r>
         <w:rPr>
           <w:b/>
           <w:bCs/>
           <w:lang w:val="en-US"/>
         </w:rPr>
-        <w:lastRenderedPageBreak/>
-        <w:t>7.</w:t>
-      </w:r>
-      <w:r>
-        <w:rPr>
-          <w:lang w:val="en-US"/>
-        </w:rPr>
-        <w:t xml:space="preserve"> </w:t>
+        <w:t>Error &amp; Fault</w:t>
       </w:r>
       <w:r>
         <w:rPr>
@@ -8208,7 +7130,8 @@
           <w:bCs/>
           <w:lang w:val="en-US"/>
         </w:rPr>
-        <w:t>Error &amp; Fault</w:t>
+        <w:noBreakHyphen/>
+        <w:t xml:space="preserve">Injection Module </w:t>
       </w:r>
       <w:r>
         <w:rPr>
@@ -8216,8 +7139,13 @@
           <w:bCs/>
           <w:lang w:val="en-US"/>
         </w:rPr>
-        <w:noBreakHyphen/>
-        <w:t xml:space="preserve">Injection Module </w:t>
+        <w:br/>
+      </w:r>
+      <w:r>
+        <w:rPr>
+          <w:lang w:val="en-US"/>
+        </w:rPr>
+        <w:t xml:space="preserve">The simulator ships with an </w:t>
       </w:r>
       <w:r>
         <w:rPr>
@@ -8225,53 +7153,45 @@
           <w:bCs/>
           <w:lang w:val="en-US"/>
         </w:rPr>
-        <w:br/>
-      </w:r>
-      <w:r>
-        <w:rPr>
-          <w:lang w:val="en-US"/>
-        </w:rPr>
-        <w:t xml:space="preserve">The simulator ships with an </w:t>
-      </w:r>
-      <w:proofErr w:type="spellStart"/>
-      <w:r>
+        <w:t>errorModule</w:t>
+      </w:r>
+      <w:r>
+        <w:rPr>
+          <w:lang w:val="en-US"/>
+        </w:rPr>
+        <w:t xml:space="preserve"> that lets algorithms introduce three kinds of non</w:t>
+      </w:r>
+      <w:r>
+        <w:rPr>
+          <w:lang w:val="en-US"/>
+        </w:rPr>
+        <w:noBreakHyphen/>
+        <w:t>ideal behavior: node collapse, edge reordering, and message corruption/loss.</w:t>
+      </w:r>
+    </w:p>
+    <w:p>
+      <w:pPr>
         <w:rPr>
           <w:b/>
           <w:bCs/>
           <w:lang w:val="en-US"/>
         </w:rPr>
-        <w:t>errorModule</w:t>
-      </w:r>
-      <w:proofErr w:type="spellEnd"/>
-      <w:r>
-        <w:rPr>
-          <w:lang w:val="en-US"/>
-        </w:rPr>
-        <w:t xml:space="preserve"> that lets algorithms introduce three kinds of non</w:t>
-      </w:r>
-      <w:r>
-        <w:rPr>
-          <w:lang w:val="en-US"/>
-        </w:rPr>
-        <w:noBreakHyphen/>
-        <w:t>ideal behavior: node collapse, edge reordering, and message corruption/loss.</w:t>
-      </w:r>
-    </w:p>
-    <w:p>
-      <w:pPr>
+      </w:pPr>
+      <w:r>
         <w:rPr>
           <w:b/>
           <w:bCs/>
           <w:lang w:val="en-US"/>
         </w:rPr>
-      </w:pPr>
+        <w:t>7.1.</w:t>
+      </w:r>
       <w:r>
         <w:rPr>
           <w:b/>
           <w:bCs/>
           <w:lang w:val="en-US"/>
         </w:rPr>
-        <w:t>7.1.</w:t>
+        <w:t>  Collapse</w:t>
       </w:r>
       <w:r>
         <w:rPr>
@@ -8279,7 +7199,7 @@
           <w:bCs/>
           <w:lang w:val="en-US"/>
         </w:rPr>
-        <w:t>  Collapse</w:t>
+        <w:t xml:space="preserve"> </w:t>
       </w:r>
       <w:r>
         <w:rPr>
@@ -8287,7 +7207,20 @@
           <w:bCs/>
           <w:lang w:val="en-US"/>
         </w:rPr>
-        <w:t xml:space="preserve"> </w:t>
+        <w:t>Config</w:t>
+      </w:r>
+    </w:p>
+    <w:p>
+      <w:pPr>
+        <w:rPr>
+          <w:lang w:val="en-US"/>
+        </w:rPr>
+      </w:pPr>
+      <w:r>
+        <w:rPr>
+          <w:lang w:val="en-US"/>
+        </w:rPr>
+        <w:t xml:space="preserve">Create an instance implicitly by defining </w:t>
       </w:r>
       <w:r>
         <w:rPr>
@@ -8295,31 +7228,8 @@
           <w:bCs/>
           <w:lang w:val="en-US"/>
         </w:rPr>
-        <w:t>Config</w:t>
-      </w:r>
-    </w:p>
-    <w:p>
-      <w:pPr>
-        <w:rPr>
-          <w:lang w:val="en-US"/>
-        </w:rPr>
-      </w:pPr>
-      <w:r>
-        <w:rPr>
-          <w:lang w:val="en-US"/>
-        </w:rPr>
-        <w:t xml:space="preserve">Create an instance implicitly by defining </w:t>
-      </w:r>
-      <w:proofErr w:type="spellStart"/>
-      <w:r>
-        <w:rPr>
-          <w:b/>
-          <w:bCs/>
-          <w:lang w:val="en-US"/>
-        </w:rPr>
         <w:t>collapse_config</w:t>
       </w:r>
-      <w:proofErr w:type="spellEnd"/>
       <w:r>
         <w:rPr>
           <w:lang w:val="en-US"/>
@@ -8389,11 +7299,9 @@
             <w:pPr>
               <w:jc w:val="center"/>
             </w:pPr>
-            <w:proofErr w:type="spellStart"/>
             <w:r>
               <w:t>Meaning</w:t>
             </w:r>
-            <w:proofErr w:type="spellEnd"/>
           </w:p>
         </w:tc>
       </w:tr>
@@ -8446,29 +7354,8 @@
               <w:noBreakHyphen/>
               <w:t xml:space="preserve">node rule dictionary (see below). </w:t>
             </w:r>
-            <w:proofErr w:type="spellStart"/>
             <w:r>
-              <w:t>Node</w:t>
-            </w:r>
-            <w:proofErr w:type="spellEnd"/>
-            <w:r>
-              <w:t xml:space="preserve"> ID </w:t>
-            </w:r>
-            <w:proofErr w:type="spellStart"/>
-            <w:r>
-              <w:t>as</w:t>
-            </w:r>
-            <w:proofErr w:type="spellEnd"/>
-            <w:r>
-              <w:t xml:space="preserve"> </w:t>
-            </w:r>
-            <w:proofErr w:type="spellStart"/>
-            <w:r>
-              <w:t>string</w:t>
-            </w:r>
-            <w:proofErr w:type="spellEnd"/>
-            <w:r>
-              <w:t>.</w:t>
+              <w:t>Node ID as string.</w:t>
             </w:r>
           </w:p>
         </w:tc>
@@ -8904,7 +7791,6 @@
           <w14:ligatures w14:val="none"/>
         </w:rPr>
       </w:pPr>
-      <w:proofErr w:type="spellStart"/>
       <w:r>
         <w:rPr>
           <w:rFonts w:eastAsia="Times New Roman" w:cs="Times New Roman"/>
@@ -8912,57 +7798,7 @@
           <w:lang w:eastAsia="ru-RU"/>
           <w14:ligatures w14:val="none"/>
         </w:rPr>
-        <w:t>Usage</w:t>
-      </w:r>
-      <w:proofErr w:type="spellEnd"/>
-      <w:r>
-        <w:rPr>
-          <w:rFonts w:eastAsia="Times New Roman" w:cs="Times New Roman"/>
-          <w:kern w:val="0"/>
-          <w:lang w:eastAsia="ru-RU"/>
-          <w14:ligatures w14:val="none"/>
-        </w:rPr>
-        <w:t xml:space="preserve"> </w:t>
-      </w:r>
-      <w:proofErr w:type="spellStart"/>
-      <w:r>
-        <w:rPr>
-          <w:rFonts w:eastAsia="Times New Roman" w:cs="Times New Roman"/>
-          <w:kern w:val="0"/>
-          <w:lang w:eastAsia="ru-RU"/>
-          <w14:ligatures w14:val="none"/>
-        </w:rPr>
-        <w:t>example</w:t>
-      </w:r>
-      <w:proofErr w:type="spellEnd"/>
-      <w:r>
-        <w:rPr>
-          <w:rFonts w:eastAsia="Times New Roman" w:cs="Times New Roman"/>
-          <w:kern w:val="0"/>
-          <w:lang w:eastAsia="ru-RU"/>
-          <w14:ligatures w14:val="none"/>
-        </w:rPr>
-        <w:t xml:space="preserve"> (</w:t>
-      </w:r>
-      <w:proofErr w:type="spellStart"/>
-      <w:r>
-        <w:rPr>
-          <w:rFonts w:eastAsia="Times New Roman" w:cs="Times New Roman"/>
-          <w:kern w:val="0"/>
-          <w:lang w:eastAsia="ru-RU"/>
-          <w14:ligatures w14:val="none"/>
-        </w:rPr>
-        <w:t>sync</w:t>
-      </w:r>
-      <w:proofErr w:type="spellEnd"/>
-      <w:r>
-        <w:rPr>
-          <w:rFonts w:eastAsia="Times New Roman" w:cs="Times New Roman"/>
-          <w:kern w:val="0"/>
-          <w:lang w:eastAsia="ru-RU"/>
-          <w14:ligatures w14:val="none"/>
-        </w:rPr>
-        <w:t>):</w:t>
+        <w:t>Usage example (sync):</w:t>
       </w:r>
     </w:p>
     <w:p>
@@ -9074,7 +7910,6 @@
         </w:rPr>
         <w:t xml:space="preserve">Define </w:t>
       </w:r>
-      <w:proofErr w:type="spellStart"/>
       <w:r>
         <w:rPr>
           <w:b/>
@@ -9083,7 +7918,6 @@
         </w:rPr>
         <w:t>reorder_config</w:t>
       </w:r>
-      <w:proofErr w:type="spellEnd"/>
       <w:r>
         <w:rPr>
           <w:lang w:val="en-US"/>
@@ -9537,21 +8371,7 @@
         <w:rPr>
           <w:lang w:val="en-US"/>
         </w:rPr>
-        <w:t xml:space="preserve"> – with probability 0.5 the specified fields are mutated. The magic string "_RANDOM" flips bits (numeric), changes characters (string), toggles </w:t>
-      </w:r>
-      <w:proofErr w:type="spellStart"/>
-      <w:r>
-        <w:rPr>
-          <w:lang w:val="en-US"/>
-        </w:rPr>
-        <w:t>booleans</w:t>
-      </w:r>
-      <w:proofErr w:type="spellEnd"/>
-      <w:r>
-        <w:rPr>
-          <w:lang w:val="en-US"/>
-        </w:rPr>
-        <w:t>, or shuffles lists.</w:t>
+        <w:t xml:space="preserve"> – with probability 0.5 the specified fields are mutated. The magic string "_RANDOM" flips bits (numeric), changes characters (string), toggles booleans, or shuffles lists.</w:t>
       </w:r>
     </w:p>
     <w:p>
@@ -9570,79 +8390,13 @@
         </w:rPr>
         <w:t xml:space="preserve">7.4. </w:t>
       </w:r>
-      <w:proofErr w:type="spellStart"/>
       <w:r>
         <w:rPr>
           <w:b/>
           <w:bCs/>
         </w:rPr>
-        <w:t>Putting</w:t>
-      </w:r>
-      <w:proofErr w:type="spellEnd"/>
-      <w:r>
-        <w:rPr>
-          <w:b/>
-          <w:bCs/>
-        </w:rPr>
-        <w:t xml:space="preserve"> </w:t>
-      </w:r>
-      <w:proofErr w:type="spellStart"/>
-      <w:r>
-        <w:rPr>
-          <w:b/>
-          <w:bCs/>
-        </w:rPr>
-        <w:t>it</w:t>
-      </w:r>
-      <w:proofErr w:type="spellEnd"/>
-      <w:r>
-        <w:rPr>
-          <w:b/>
-          <w:bCs/>
-        </w:rPr>
-        <w:t xml:space="preserve"> </w:t>
-      </w:r>
-      <w:proofErr w:type="spellStart"/>
-      <w:r>
-        <w:rPr>
-          <w:b/>
-          <w:bCs/>
-        </w:rPr>
-        <w:t>together</w:t>
-      </w:r>
-      <w:proofErr w:type="spellEnd"/>
-      <w:r>
-        <w:rPr>
-          <w:b/>
-          <w:bCs/>
-        </w:rPr>
-        <w:t xml:space="preserve"> – </w:t>
-      </w:r>
-      <w:proofErr w:type="spellStart"/>
-      <w:r>
-        <w:rPr>
-          <w:b/>
-          <w:bCs/>
-        </w:rPr>
-        <w:t>quick</w:t>
-      </w:r>
-      <w:proofErr w:type="spellEnd"/>
-      <w:r>
-        <w:rPr>
-          <w:b/>
-          <w:bCs/>
-        </w:rPr>
-        <w:t xml:space="preserve"> </w:t>
-      </w:r>
-      <w:proofErr w:type="spellStart"/>
-      <w:r>
-        <w:rPr>
-          <w:b/>
-          <w:bCs/>
-        </w:rPr>
-        <w:t>patterns</w:t>
-      </w:r>
-      <w:proofErr w:type="spellEnd"/>
+        <w:t>Putting it together – quick patterns</w:t>
+      </w:r>
     </w:p>
     <w:tbl>
       <w:tblPr>
@@ -9678,11 +8432,9 @@
             <w:pPr>
               <w:jc w:val="center"/>
             </w:pPr>
-            <w:proofErr w:type="spellStart"/>
             <w:r>
               <w:t>Scenario</w:t>
             </w:r>
-            <w:proofErr w:type="spellEnd"/>
           </w:p>
         </w:tc>
         <w:tc>
@@ -9695,11 +8447,9 @@
             <w:pPr>
               <w:jc w:val="center"/>
             </w:pPr>
-            <w:proofErr w:type="spellStart"/>
             <w:r>
               <w:t>Snippet</w:t>
             </w:r>
-            <w:proofErr w:type="spellEnd"/>
           </w:p>
         </w:tc>
       </w:tr>
@@ -9845,11 +8595,9 @@
             <w:pPr>
               <w:jc w:val="center"/>
             </w:pPr>
-            <w:proofErr w:type="spellStart"/>
             <w:r>
               <w:t>Make</w:t>
             </w:r>
-            <w:proofErr w:type="spellEnd"/>
             <w:r>
               <w:rPr>
                 <w:lang w:val="en-US"/>
@@ -10150,49 +8898,8 @@
           <w:b/>
           <w:bCs/>
         </w:rPr>
-        <w:t xml:space="preserve">A. </w:t>
-      </w:r>
-      <w:proofErr w:type="spellStart"/>
-      <w:r>
-        <w:rPr>
-          <w:b/>
-          <w:bCs/>
-        </w:rPr>
-        <w:t>During</w:t>
-      </w:r>
-      <w:proofErr w:type="spellEnd"/>
-      <w:r>
-        <w:rPr>
-          <w:b/>
-          <w:bCs/>
-        </w:rPr>
-        <w:t xml:space="preserve"> </w:t>
-      </w:r>
-      <w:proofErr w:type="spellStart"/>
-      <w:r>
-        <w:rPr>
-          <w:b/>
-          <w:bCs/>
-        </w:rPr>
-        <w:t>the</w:t>
-      </w:r>
-      <w:proofErr w:type="spellEnd"/>
-      <w:r>
-        <w:rPr>
-          <w:b/>
-          <w:bCs/>
-        </w:rPr>
-        <w:t xml:space="preserve"> </w:t>
-      </w:r>
-      <w:proofErr w:type="spellStart"/>
-      <w:r>
-        <w:rPr>
-          <w:b/>
-          <w:bCs/>
-        </w:rPr>
-        <w:t>Simulation</w:t>
-      </w:r>
-      <w:proofErr w:type="spellEnd"/>
+        <w:t>A. During the Simulation</w:t>
+      </w:r>
     </w:p>
     <w:p>
       <w:pPr>
@@ -10201,50 +8908,25 @@
           <w:numId w:val="55"/>
         </w:numPr>
       </w:pPr>
-      <w:proofErr w:type="spellStart"/>
       <w:r>
         <w:rPr>
           <w:b/>
           <w:bCs/>
         </w:rPr>
-        <w:t>Progress</w:t>
-      </w:r>
-      <w:proofErr w:type="spellEnd"/>
+        <w:t>Progress Window:</w:t>
+      </w:r>
+    </w:p>
+    <w:p>
+      <w:r>
+        <w:rPr>
+          <w:lang w:val="en-US"/>
+        </w:rPr>
+        <w:t xml:space="preserve">When the display type is set to </w:t>
+      </w:r>
       <w:r>
         <w:rPr>
           <w:b/>
           <w:bCs/>
-        </w:rPr>
-        <w:t xml:space="preserve"> </w:t>
-      </w:r>
-      <w:proofErr w:type="spellStart"/>
-      <w:r>
-        <w:rPr>
-          <w:b/>
-          <w:bCs/>
-        </w:rPr>
-        <w:t>Window</w:t>
-      </w:r>
-      <w:proofErr w:type="spellEnd"/>
-      <w:r>
-        <w:rPr>
-          <w:b/>
-          <w:bCs/>
-        </w:rPr>
-        <w:t>:</w:t>
-      </w:r>
-    </w:p>
-    <w:p>
-      <w:r>
-        <w:rPr>
-          <w:lang w:val="en-US"/>
-        </w:rPr>
-        <w:t xml:space="preserve">When the display type is set to </w:t>
-      </w:r>
-      <w:r>
-        <w:rPr>
-          <w:b/>
-          <w:bCs/>
           <w:lang w:val="en-US"/>
         </w:rPr>
         <w:t>Graph</w:t>
@@ -10255,71 +8937,9 @@
         </w:rPr>
         <w:t xml:space="preserve">, a control panel appears beneath the network visualization. </w:t>
       </w:r>
-      <w:proofErr w:type="spellStart"/>
-      <w:r>
-        <w:t>Each</w:t>
-      </w:r>
-      <w:proofErr w:type="spellEnd"/>
-      <w:r>
-        <w:t xml:space="preserve"> </w:t>
-      </w:r>
-      <w:proofErr w:type="spellStart"/>
-      <w:r>
-        <w:t>button</w:t>
-      </w:r>
-      <w:proofErr w:type="spellEnd"/>
-      <w:r>
-        <w:t xml:space="preserve"> </w:t>
-      </w:r>
-      <w:proofErr w:type="spellStart"/>
-      <w:r>
-        <w:t>advances</w:t>
-      </w:r>
-      <w:proofErr w:type="spellEnd"/>
-      <w:r>
-        <w:t xml:space="preserve"> </w:t>
-      </w:r>
-      <w:proofErr w:type="spellStart"/>
-      <w:r>
-        <w:t>or</w:t>
-      </w:r>
-      <w:proofErr w:type="spellEnd"/>
-      <w:r>
-        <w:t xml:space="preserve"> </w:t>
-      </w:r>
-      <w:proofErr w:type="spellStart"/>
-      <w:r>
-        <w:t>rewinds</w:t>
-      </w:r>
-      <w:proofErr w:type="spellEnd"/>
-      <w:r>
-        <w:t xml:space="preserve"> </w:t>
-      </w:r>
-      <w:proofErr w:type="spellStart"/>
-      <w:r>
-        <w:t>the</w:t>
-      </w:r>
-      <w:proofErr w:type="spellEnd"/>
-      <w:r>
-        <w:t xml:space="preserve"> </w:t>
-      </w:r>
-      <w:proofErr w:type="spellStart"/>
-      <w:r>
-        <w:t>simulation</w:t>
-      </w:r>
-      <w:proofErr w:type="spellEnd"/>
-      <w:r>
-        <w:t xml:space="preserve"> </w:t>
-      </w:r>
-      <w:proofErr w:type="spellStart"/>
-      <w:r>
-        <w:t>by</w:t>
-      </w:r>
-      <w:proofErr w:type="spellEnd"/>
-      <w:r>
-        <w:t xml:space="preserve"> </w:t>
-      </w:r>
-      <w:proofErr w:type="spellStart"/>
+      <w:r>
+        <w:t xml:space="preserve">Each button advances or rewinds the simulation by </w:t>
+      </w:r>
       <w:r>
         <w:rPr>
           <w:i/>
@@ -10327,7 +8947,6 @@
         </w:rPr>
         <w:t>phases</w:t>
       </w:r>
-      <w:proofErr w:type="spellEnd"/>
       <w:r>
         <w:t>:</w:t>
       </w:r>
@@ -10705,7 +9324,6 @@
               </w:rPr>
               <w:t> </w:t>
             </w:r>
-            <w:proofErr w:type="spellStart"/>
             <w:r>
               <w:rPr>
                 <w:b/>
@@ -10713,7 +9331,6 @@
               </w:rPr>
               <w:t>Phase</w:t>
             </w:r>
-            <w:proofErr w:type="spellEnd"/>
             <w:r>
               <w:rPr>
                 <w:b/>
@@ -10793,7 +9410,6 @@
               </w:rPr>
               <w:t> </w:t>
             </w:r>
-            <w:proofErr w:type="spellStart"/>
             <w:r>
               <w:rPr>
                 <w:b/>
@@ -10801,7 +9417,6 @@
               </w:rPr>
               <w:t>Phases</w:t>
             </w:r>
-            <w:proofErr w:type="spellEnd"/>
             <w:r>
               <w:rPr>
                 <w:b/>
@@ -10859,7 +9474,6 @@
                 <w:lang w:val="en-US"/>
               </w:rPr>
             </w:pPr>
-            <w:proofErr w:type="spellStart"/>
             <w:r>
               <w:rPr>
                 <w:b/>
@@ -10867,7 +9481,6 @@
               </w:rPr>
               <w:t>Undo</w:t>
             </w:r>
-            <w:proofErr w:type="spellEnd"/>
             <w:r>
               <w:rPr>
                 <w:b/>
@@ -10917,7 +9530,6 @@
                 <w:lang w:val="en-US"/>
               </w:rPr>
             </w:pPr>
-            <w:proofErr w:type="spellStart"/>
             <w:r>
               <w:rPr>
                 <w:b/>
@@ -10925,7 +9537,6 @@
               </w:rPr>
               <w:t>Reset</w:t>
             </w:r>
-            <w:proofErr w:type="spellEnd"/>
             <w:r>
               <w:rPr>
                 <w:b/>
@@ -11044,53 +9655,12 @@
           <w:numId w:val="56"/>
         </w:numPr>
       </w:pPr>
-      <w:proofErr w:type="spellStart"/>
       <w:r>
         <w:rPr>
           <w:b/>
           <w:bCs/>
         </w:rPr>
-        <w:t>Console</w:t>
-      </w:r>
-      <w:proofErr w:type="spellEnd"/>
-      <w:r>
-        <w:rPr>
-          <w:b/>
-          <w:bCs/>
-        </w:rPr>
-        <w:t>/</w:t>
-      </w:r>
-      <w:proofErr w:type="spellStart"/>
-      <w:r>
-        <w:rPr>
-          <w:b/>
-          <w:bCs/>
-        </w:rPr>
-        <w:t>Log</w:t>
-      </w:r>
-      <w:proofErr w:type="spellEnd"/>
-      <w:r>
-        <w:rPr>
-          <w:b/>
-          <w:bCs/>
-        </w:rPr>
-        <w:t xml:space="preserve"> </w:t>
-      </w:r>
-      <w:proofErr w:type="spellStart"/>
-      <w:r>
-        <w:rPr>
-          <w:b/>
-          <w:bCs/>
-        </w:rPr>
-        <w:t>Output</w:t>
-      </w:r>
-      <w:proofErr w:type="spellEnd"/>
-      <w:r>
-        <w:rPr>
-          <w:b/>
-          <w:bCs/>
-        </w:rPr>
-        <w:t>:</w:t>
+        <w:t>Console/Log Output:</w:t>
       </w:r>
     </w:p>
     <w:p>
@@ -11216,7 +9786,6 @@
         </w:rPr>
         <w:t xml:space="preserve"> </w:t>
       </w:r>
-      <w:proofErr w:type="spellStart"/>
       <w:proofErr w:type="gramStart"/>
       <w:r>
         <w:rPr>
@@ -11267,7 +9836,6 @@
         </w:rPr>
         <w:t>_config</w:t>
       </w:r>
-      <w:proofErr w:type="spellEnd"/>
       <w:r>
         <w:rPr>
           <w:rFonts w:ascii="Consolas" w:eastAsia="Times New Roman" w:hAnsi="Consolas" w:cs="Times New Roman"/>
@@ -11427,9 +9995,9 @@
           <w:lang w:val="en-US" w:eastAsia="ru-RU"/>
           <w14:ligatures w14:val="none"/>
         </w:rPr>
-        <w:t xml:space="preserve"> is </w:t>
-      </w:r>
-      <w:proofErr w:type="spellStart"/>
+        <w:t xml:space="preserve"> is root</w:t>
+      </w:r>
+      <w:proofErr w:type="gramStart"/>
       <w:r>
         <w:rPr>
           <w:rFonts w:ascii="Consolas" w:eastAsia="Times New Roman" w:hAnsi="Consolas" w:cs="Times New Roman"/>
@@ -11440,9 +10008,171 @@
           <w:lang w:val="en-US" w:eastAsia="ru-RU"/>
           <w14:ligatures w14:val="none"/>
         </w:rPr>
-        <w:t>root</w:t>
+        <w:t>"</w:t>
+      </w:r>
+      <w:r>
+        <w:rPr>
+          <w:rFonts w:ascii="Consolas" w:eastAsia="Times New Roman" w:hAnsi="Consolas" w:cs="Times New Roman"/>
+          <w:color w:val="CCCCCC"/>
+          <w:kern w:val="0"/>
+          <w:sz w:val="21"/>
+          <w:szCs w:val="21"/>
+          <w:lang w:val="en-US" w:eastAsia="ru-RU"/>
+          <w14:ligatures w14:val="none"/>
+        </w:rPr>
+        <w:t>,</w:t>
+      </w:r>
+      <w:r>
+        <w:rPr>
+          <w:rFonts w:ascii="Consolas" w:eastAsia="Times New Roman" w:hAnsi="Consolas" w:cs="Times New Roman"/>
+          <w:color w:val="9CDCFE"/>
+          <w:kern w:val="0"/>
+          <w:sz w:val="21"/>
+          <w:szCs w:val="21"/>
+          <w:lang w:val="en-US" w:eastAsia="ru-RU"/>
+          <w14:ligatures w14:val="none"/>
+        </w:rPr>
+        <w:t>self</w:t>
+      </w:r>
+      <w:r>
+        <w:rPr>
+          <w:rFonts w:ascii="Consolas" w:eastAsia="Times New Roman" w:hAnsi="Consolas" w:cs="Times New Roman"/>
+          <w:color w:val="CCCCCC"/>
+          <w:kern w:val="0"/>
+          <w:sz w:val="21"/>
+          <w:szCs w:val="21"/>
+          <w:lang w:val="en-US" w:eastAsia="ru-RU"/>
+          <w14:ligatures w14:val="none"/>
+        </w:rPr>
+        <w:t>.</w:t>
+      </w:r>
+      <w:r>
+        <w:rPr>
+          <w:rFonts w:ascii="Consolas" w:eastAsia="Times New Roman" w:hAnsi="Consolas" w:cs="Times New Roman"/>
+          <w:color w:val="9CDCFE"/>
+          <w:kern w:val="0"/>
+          <w:sz w:val="21"/>
+          <w:szCs w:val="21"/>
+          <w:lang w:val="en-US" w:eastAsia="ru-RU"/>
+          <w14:ligatures w14:val="none"/>
+        </w:rPr>
+        <w:t>id</w:t>
+      </w:r>
+      <w:proofErr w:type="gramEnd"/>
+      <w:r>
+        <w:rPr>
+          <w:rFonts w:ascii="Consolas" w:eastAsia="Times New Roman" w:hAnsi="Consolas" w:cs="Times New Roman"/>
+          <w:color w:val="CCCCCC"/>
+          <w:kern w:val="0"/>
+          <w:sz w:val="21"/>
+          <w:szCs w:val="21"/>
+          <w:lang w:val="en-US" w:eastAsia="ru-RU"/>
+          <w14:ligatures w14:val="none"/>
+        </w:rPr>
+        <w:t>)</w:t>
+      </w:r>
+      <w:r>
+        <w:rPr>
+          <w:rFonts w:ascii="Consolas" w:eastAsia="Times New Roman" w:hAnsi="Consolas" w:cs="Times New Roman"/>
+          <w:color w:val="CCCCCC"/>
+          <w:kern w:val="0"/>
+          <w:sz w:val="21"/>
+          <w:szCs w:val="21"/>
+          <w:lang w:val="en-US" w:eastAsia="ru-RU"/>
+          <w14:ligatures w14:val="none"/>
+        </w:rPr>
+        <w:t xml:space="preserve">    # if this is general info</w:t>
+      </w:r>
+      <w:r>
+        <w:rPr>
+          <w:rFonts w:ascii="Consolas" w:eastAsia="Times New Roman" w:hAnsi="Consolas" w:cs="Times New Roman"/>
+          <w:color w:val="CCCCCC"/>
+          <w:kern w:val="0"/>
+          <w:sz w:val="21"/>
+          <w:szCs w:val="21"/>
+          <w:lang w:val="en-US" w:eastAsia="ru-RU"/>
+          <w14:ligatures w14:val="none"/>
+        </w:rPr>
+        <w:t xml:space="preserve"> or</w:t>
+      </w:r>
+    </w:p>
+    <w:p>
+      <w:pPr>
+        <w:shd w:val="clear" w:color="auto" w:fill="1F1F1F"/>
+        <w:spacing w:after="0" w:line="285" w:lineRule="atLeast"/>
+        <w:rPr>
+          <w:rFonts w:ascii="Consolas" w:eastAsia="Times New Roman" w:hAnsi="Consolas" w:cs="Times New Roman"/>
+          <w:color w:val="CCCCCC"/>
+          <w:kern w:val="0"/>
+          <w:sz w:val="21"/>
+          <w:szCs w:val="21"/>
+          <w:lang w:val="en-US" w:eastAsia="ru-RU"/>
+          <w14:ligatures w14:val="none"/>
+        </w:rPr>
+      </w:pPr>
+      <w:r>
+        <w:rPr>
+          <w:rFonts w:ascii="Consolas" w:eastAsia="Times New Roman" w:hAnsi="Consolas" w:cs="Times New Roman"/>
+          <w:color w:val="CCCCCC"/>
+          <w:kern w:val="0"/>
+          <w:sz w:val="21"/>
+          <w:szCs w:val="21"/>
+          <w:lang w:val="en-US" w:eastAsia="ru-RU"/>
+          <w14:ligatures w14:val="none"/>
+        </w:rPr>
+        <w:tab/>
+        <w:t xml:space="preserve">  </w:t>
       </w:r>
       <w:proofErr w:type="gramStart"/>
+      <w:r>
+        <w:rPr>
+          <w:rFonts w:ascii="Consolas" w:eastAsia="Times New Roman" w:hAnsi="Consolas" w:cs="Times New Roman"/>
+          <w:color w:val="9CDCFE"/>
+          <w:kern w:val="0"/>
+          <w:sz w:val="21"/>
+          <w:szCs w:val="21"/>
+          <w:lang w:val="en-US" w:eastAsia="ru-RU"/>
+          <w14:ligatures w14:val="none"/>
+        </w:rPr>
+        <w:t>logger</w:t>
+      </w:r>
+      <w:r>
+        <w:rPr>
+          <w:rFonts w:ascii="Consolas" w:eastAsia="Times New Roman" w:hAnsi="Consolas" w:cs="Times New Roman"/>
+          <w:color w:val="CCCCCC"/>
+          <w:kern w:val="0"/>
+          <w:sz w:val="21"/>
+          <w:szCs w:val="21"/>
+          <w:lang w:val="en-US" w:eastAsia="ru-RU"/>
+          <w14:ligatures w14:val="none"/>
+        </w:rPr>
+        <w:t>.</w:t>
+      </w:r>
+      <w:r>
+        <w:rPr>
+          <w:rFonts w:ascii="Consolas" w:eastAsia="Times New Roman" w:hAnsi="Consolas" w:cs="Times New Roman"/>
+          <w:color w:val="DCDCAA"/>
+          <w:kern w:val="0"/>
+          <w:sz w:val="21"/>
+          <w:szCs w:val="21"/>
+          <w:lang w:val="en-US" w:eastAsia="ru-RU"/>
+          <w14:ligatures w14:val="none"/>
+        </w:rPr>
+        <w:t>summary</w:t>
+      </w:r>
+      <w:proofErr w:type="gramEnd"/>
+      <w:r>
+        <w:rPr>
+          <w:rFonts w:ascii="Consolas" w:eastAsia="Times New Roman" w:hAnsi="Consolas" w:cs="Times New Roman"/>
+          <w:color w:val="CCCCCC"/>
+          <w:kern w:val="0"/>
+          <w:sz w:val="21"/>
+          <w:szCs w:val="21"/>
+          <w:lang w:val="en-US" w:eastAsia="ru-RU"/>
+          <w14:ligatures w14:val="none"/>
+        </w:rPr>
+        <w:t>(</w:t>
+      </w:r>
       <w:r>
         <w:rPr>
           <w:rFonts w:ascii="Consolas" w:eastAsia="Times New Roman" w:hAnsi="Consolas" w:cs="Times New Roman"/>
@@ -11458,6 +10188,43 @@
       <w:r>
         <w:rPr>
           <w:rFonts w:ascii="Consolas" w:eastAsia="Times New Roman" w:hAnsi="Consolas" w:cs="Times New Roman"/>
+          <w:color w:val="569CD6"/>
+          <w:kern w:val="0"/>
+          <w:sz w:val="21"/>
+          <w:szCs w:val="21"/>
+          <w:lang w:val="en-US" w:eastAsia="ru-RU"/>
+          <w14:ligatures w14:val="none"/>
+        </w:rPr>
+        <w:t>%s</w:t>
+      </w:r>
+      <w:r>
+        <w:rPr>
+          <w:rFonts w:ascii="Consolas" w:eastAsia="Times New Roman" w:hAnsi="Consolas" w:cs="Times New Roman"/>
+          <w:color w:val="CE9178"/>
+          <w:kern w:val="0"/>
+          <w:sz w:val="21"/>
+          <w:szCs w:val="21"/>
+          <w:lang w:val="en-US" w:eastAsia="ru-RU"/>
+          <w14:ligatures w14:val="none"/>
+        </w:rPr>
+        <w:t xml:space="preserve"> is root</w:t>
+      </w:r>
+      <w:proofErr w:type="gramStart"/>
+      <w:r>
+        <w:rPr>
+          <w:rFonts w:ascii="Consolas" w:eastAsia="Times New Roman" w:hAnsi="Consolas" w:cs="Times New Roman"/>
+          <w:color w:val="CE9178"/>
+          <w:kern w:val="0"/>
+          <w:sz w:val="21"/>
+          <w:szCs w:val="21"/>
+          <w:lang w:val="en-US" w:eastAsia="ru-RU"/>
+          <w14:ligatures w14:val="none"/>
+        </w:rPr>
+        <w:t>"</w:t>
+      </w:r>
+      <w:r>
+        <w:rPr>
+          <w:rFonts w:ascii="Consolas" w:eastAsia="Times New Roman" w:hAnsi="Consolas" w:cs="Times New Roman"/>
           <w:color w:val="CCCCCC"/>
           <w:kern w:val="0"/>
           <w:sz w:val="21"/>
@@ -11503,7 +10270,6 @@
         </w:rPr>
         <w:t>id</w:t>
       </w:r>
-      <w:proofErr w:type="spellEnd"/>
       <w:proofErr w:type="gramEnd"/>
       <w:r>
         <w:rPr>
@@ -11527,7 +10293,7 @@
           <w:lang w:val="en-US" w:eastAsia="ru-RU"/>
           <w14:ligatures w14:val="none"/>
         </w:rPr>
-        <w:t xml:space="preserve">    # if this is general info</w:t>
+        <w:t xml:space="preserve"> # if </w:t>
       </w:r>
       <w:r>
         <w:rPr>
@@ -11539,13 +10305,9 @@
           <w:lang w:val="en-US" w:eastAsia="ru-RU"/>
           <w14:ligatures w14:val="none"/>
         </w:rPr>
-        <w:t>.</w:t>
-      </w:r>
-    </w:p>
-    <w:p>
-      <w:pPr>
-        <w:shd w:val="clear" w:color="auto" w:fill="1F1F1F"/>
-        <w:spacing w:after="0" w:line="285" w:lineRule="atLeast"/>
+        <w:t>this info is</w:t>
+      </w:r>
+      <w:r>
         <w:rPr>
           <w:rFonts w:ascii="Consolas" w:eastAsia="Times New Roman" w:hAnsi="Consolas" w:cs="Times New Roman"/>
           <w:color w:val="CCCCCC"/>
@@ -11555,8 +10317,13 @@
           <w:lang w:val="en-US" w:eastAsia="ru-RU"/>
           <w14:ligatures w14:val="none"/>
         </w:rPr>
-      </w:pPr>
-      <w:r>
+        <w:t xml:space="preserve"> very important.</w:t>
+      </w:r>
+    </w:p>
+    <w:p>
+      <w:pPr>
+        <w:shd w:val="clear" w:color="auto" w:fill="1F1F1F"/>
+        <w:spacing w:after="0" w:line="285" w:lineRule="atLeast"/>
         <w:rPr>
           <w:rFonts w:ascii="Consolas" w:eastAsia="Times New Roman" w:hAnsi="Consolas" w:cs="Times New Roman"/>
           <w:color w:val="CCCCCC"/>
@@ -11566,10 +10333,19 @@
           <w:lang w:val="en-US" w:eastAsia="ru-RU"/>
           <w14:ligatures w14:val="none"/>
         </w:rPr>
-        <w:tab/>
-        <w:t xml:space="preserve">  </w:t>
-      </w:r>
-      <w:proofErr w:type="spellStart"/>
+      </w:pPr>
+      <w:r>
+        <w:rPr>
+          <w:rFonts w:ascii="Consolas" w:eastAsia="Times New Roman" w:hAnsi="Consolas" w:cs="Times New Roman"/>
+          <w:color w:val="CCCCCC"/>
+          <w:kern w:val="0"/>
+          <w:sz w:val="21"/>
+          <w:szCs w:val="21"/>
+          <w:lang w:val="en-US" w:eastAsia="ru-RU"/>
+          <w14:ligatures w14:val="none"/>
+        </w:rPr>
+        <w:t xml:space="preserve">        </w:t>
+      </w:r>
       <w:proofErr w:type="gramStart"/>
       <w:r>
         <w:rPr>
@@ -11605,9 +10381,8 @@
           <w:lang w:val="en-US" w:eastAsia="ru-RU"/>
           <w14:ligatures w14:val="none"/>
         </w:rPr>
-        <w:t>summary</w:t>
-      </w:r>
-      <w:proofErr w:type="spellEnd"/>
+        <w:t>warning</w:t>
+      </w:r>
       <w:proofErr w:type="gramEnd"/>
       <w:r>
         <w:rPr>
@@ -11631,7 +10406,7 @@
           <w:lang w:val="en-US" w:eastAsia="ru-RU"/>
           <w14:ligatures w14:val="none"/>
         </w:rPr>
-        <w:t>"</w:t>
+        <w:t xml:space="preserve">"Received malformed message: </w:t>
       </w:r>
       <w:r>
         <w:rPr>
@@ -11645,6 +10420,7 @@
         </w:rPr>
         <w:t>%s</w:t>
       </w:r>
+      <w:proofErr w:type="gramStart"/>
       <w:r>
         <w:rPr>
           <w:rFonts w:ascii="Consolas" w:eastAsia="Times New Roman" w:hAnsi="Consolas" w:cs="Times New Roman"/>
@@ -11655,9 +10431,110 @@
           <w:lang w:val="en-US" w:eastAsia="ru-RU"/>
           <w14:ligatures w14:val="none"/>
         </w:rPr>
-        <w:t xml:space="preserve"> is r</w:t>
-      </w:r>
-      <w:proofErr w:type="spellStart"/>
+        <w:t>"</w:t>
+      </w:r>
+      <w:r>
+        <w:rPr>
+          <w:rFonts w:ascii="Consolas" w:eastAsia="Times New Roman" w:hAnsi="Consolas" w:cs="Times New Roman"/>
+          <w:color w:val="CCCCCC"/>
+          <w:kern w:val="0"/>
+          <w:sz w:val="21"/>
+          <w:szCs w:val="21"/>
+          <w:lang w:val="en-US" w:eastAsia="ru-RU"/>
+          <w14:ligatures w14:val="none"/>
+        </w:rPr>
+        <w:t>,msg</w:t>
+      </w:r>
+      <w:proofErr w:type="gramEnd"/>
+      <w:r>
+        <w:rPr>
+          <w:rFonts w:ascii="Consolas" w:eastAsia="Times New Roman" w:hAnsi="Consolas" w:cs="Times New Roman"/>
+          <w:color w:val="CCCCCC"/>
+          <w:kern w:val="0"/>
+          <w:sz w:val="21"/>
+          <w:szCs w:val="21"/>
+          <w:lang w:val="en-US" w:eastAsia="ru-RU"/>
+          <w14:ligatures w14:val="none"/>
+        </w:rPr>
+        <w:t>)</w:t>
+      </w:r>
+    </w:p>
+    <w:p>
+      <w:pPr>
+        <w:shd w:val="clear" w:color="auto" w:fill="1F1F1F"/>
+        <w:spacing w:after="0" w:line="285" w:lineRule="atLeast"/>
+        <w:rPr>
+          <w:rFonts w:ascii="Consolas" w:eastAsia="Times New Roman" w:hAnsi="Consolas" w:cs="Times New Roman"/>
+          <w:color w:val="CCCCCC"/>
+          <w:kern w:val="0"/>
+          <w:sz w:val="21"/>
+          <w:szCs w:val="21"/>
+          <w:lang w:val="en-US" w:eastAsia="ru-RU"/>
+          <w14:ligatures w14:val="none"/>
+        </w:rPr>
+      </w:pPr>
+      <w:r>
+        <w:rPr>
+          <w:rFonts w:ascii="Consolas" w:eastAsia="Times New Roman" w:hAnsi="Consolas" w:cs="Times New Roman"/>
+          <w:color w:val="CCCCCC"/>
+          <w:kern w:val="0"/>
+          <w:sz w:val="21"/>
+          <w:szCs w:val="21"/>
+          <w:lang w:val="en-US" w:eastAsia="ru-RU"/>
+          <w14:ligatures w14:val="none"/>
+        </w:rPr>
+        <w:t xml:space="preserve">        </w:t>
+      </w:r>
+      <w:proofErr w:type="gramStart"/>
+      <w:r>
+        <w:rPr>
+          <w:rFonts w:ascii="Consolas" w:eastAsia="Times New Roman" w:hAnsi="Consolas" w:cs="Times New Roman"/>
+          <w:color w:val="9CDCFE"/>
+          <w:kern w:val="0"/>
+          <w:sz w:val="21"/>
+          <w:szCs w:val="21"/>
+          <w:lang w:val="en-US" w:eastAsia="ru-RU"/>
+          <w14:ligatures w14:val="none"/>
+        </w:rPr>
+        <w:t>logger</w:t>
+      </w:r>
+      <w:r>
+        <w:rPr>
+          <w:rFonts w:ascii="Consolas" w:eastAsia="Times New Roman" w:hAnsi="Consolas" w:cs="Times New Roman"/>
+          <w:color w:val="CCCCCC"/>
+          <w:kern w:val="0"/>
+          <w:sz w:val="21"/>
+          <w:szCs w:val="21"/>
+          <w:lang w:val="en-US" w:eastAsia="ru-RU"/>
+          <w14:ligatures w14:val="none"/>
+        </w:rPr>
+        <w:t>.</w:t>
+      </w:r>
+      <w:r>
+        <w:rPr>
+          <w:rFonts w:ascii="Consolas" w:eastAsia="Times New Roman" w:hAnsi="Consolas" w:cs="Times New Roman"/>
+          <w:color w:val="DCDCAA"/>
+          <w:kern w:val="0"/>
+          <w:sz w:val="21"/>
+          <w:szCs w:val="21"/>
+          <w:lang w:val="en-US" w:eastAsia="ru-RU"/>
+          <w14:ligatures w14:val="none"/>
+        </w:rPr>
+        <w:t>error</w:t>
+      </w:r>
+      <w:proofErr w:type="gramEnd"/>
+      <w:r>
+        <w:rPr>
+          <w:rFonts w:ascii="Consolas" w:eastAsia="Times New Roman" w:hAnsi="Consolas" w:cs="Times New Roman"/>
+          <w:color w:val="CCCCCC"/>
+          <w:kern w:val="0"/>
+          <w:sz w:val="21"/>
+          <w:szCs w:val="21"/>
+          <w:lang w:val="en-US" w:eastAsia="ru-RU"/>
+          <w14:ligatures w14:val="none"/>
+        </w:rPr>
+        <w:t>(</w:t>
+      </w:r>
       <w:r>
         <w:rPr>
           <w:rFonts w:ascii="Consolas" w:eastAsia="Times New Roman" w:hAnsi="Consolas" w:cs="Times New Roman"/>
@@ -11668,9 +10545,20 @@
           <w:lang w:val="en-US" w:eastAsia="ru-RU"/>
           <w14:ligatures w14:val="none"/>
         </w:rPr>
-        <w:t>oot</w:t>
-      </w:r>
-      <w:proofErr w:type="gramStart"/>
+        <w:t xml:space="preserve">"Node </w:t>
+      </w:r>
+      <w:r>
+        <w:rPr>
+          <w:rFonts w:ascii="Consolas" w:eastAsia="Times New Roman" w:hAnsi="Consolas" w:cs="Times New Roman"/>
+          <w:color w:val="569CD6"/>
+          <w:kern w:val="0"/>
+          <w:sz w:val="21"/>
+          <w:szCs w:val="21"/>
+          <w:lang w:val="en-US" w:eastAsia="ru-RU"/>
+          <w14:ligatures w14:val="none"/>
+        </w:rPr>
+        <w:t>%s</w:t>
+      </w:r>
       <w:r>
         <w:rPr>
           <w:rFonts w:ascii="Consolas" w:eastAsia="Times New Roman" w:hAnsi="Consolas" w:cs="Times New Roman"/>
@@ -11681,6 +10569,19 @@
           <w:lang w:val="en-US" w:eastAsia="ru-RU"/>
           <w14:ligatures w14:val="none"/>
         </w:rPr>
+        <w:t xml:space="preserve"> failed integrity check</w:t>
+      </w:r>
+      <w:proofErr w:type="gramStart"/>
+      <w:r>
+        <w:rPr>
+          <w:rFonts w:ascii="Consolas" w:eastAsia="Times New Roman" w:hAnsi="Consolas" w:cs="Times New Roman"/>
+          <w:color w:val="CE9178"/>
+          <w:kern w:val="0"/>
+          <w:sz w:val="21"/>
+          <w:szCs w:val="21"/>
+          <w:lang w:val="en-US" w:eastAsia="ru-RU"/>
+          <w14:ligatures w14:val="none"/>
+        </w:rPr>
         <w:t>"</w:t>
       </w:r>
       <w:r>
@@ -11731,7 +10632,6 @@
         </w:rPr>
         <w:t>id</w:t>
       </w:r>
-      <w:proofErr w:type="spellEnd"/>
       <w:proofErr w:type="gramEnd"/>
       <w:r>
         <w:rPr>
@@ -11745,400 +10645,6 @@
         </w:rPr>
         <w:t>)</w:t>
       </w:r>
-      <w:r>
-        <w:rPr>
-          <w:rFonts w:ascii="Consolas" w:eastAsia="Times New Roman" w:hAnsi="Consolas" w:cs="Times New Roman"/>
-          <w:color w:val="CCCCCC"/>
-          <w:kern w:val="0"/>
-          <w:sz w:val="21"/>
-          <w:szCs w:val="21"/>
-          <w:lang w:val="en-US" w:eastAsia="ru-RU"/>
-          <w14:ligatures w14:val="none"/>
-        </w:rPr>
-        <w:t xml:space="preserve"> # if </w:t>
-      </w:r>
-      <w:r>
-        <w:rPr>
-          <w:rFonts w:ascii="Consolas" w:eastAsia="Times New Roman" w:hAnsi="Consolas" w:cs="Times New Roman"/>
-          <w:color w:val="CCCCCC"/>
-          <w:kern w:val="0"/>
-          <w:sz w:val="21"/>
-          <w:szCs w:val="21"/>
-          <w:lang w:val="en-US" w:eastAsia="ru-RU"/>
-          <w14:ligatures w14:val="none"/>
-        </w:rPr>
-        <w:t>this info is</w:t>
-      </w:r>
-      <w:r>
-        <w:rPr>
-          <w:rFonts w:ascii="Consolas" w:eastAsia="Times New Roman" w:hAnsi="Consolas" w:cs="Times New Roman"/>
-          <w:color w:val="CCCCCC"/>
-          <w:kern w:val="0"/>
-          <w:sz w:val="21"/>
-          <w:szCs w:val="21"/>
-          <w:lang w:val="en-US" w:eastAsia="ru-RU"/>
-          <w14:ligatures w14:val="none"/>
-        </w:rPr>
-        <w:t xml:space="preserve"> very important.</w:t>
-      </w:r>
-    </w:p>
-    <w:p>
-      <w:pPr>
-        <w:shd w:val="clear" w:color="auto" w:fill="1F1F1F"/>
-        <w:spacing w:after="0" w:line="285" w:lineRule="atLeast"/>
-        <w:rPr>
-          <w:rFonts w:ascii="Consolas" w:eastAsia="Times New Roman" w:hAnsi="Consolas" w:cs="Times New Roman"/>
-          <w:color w:val="CCCCCC"/>
-          <w:kern w:val="0"/>
-          <w:sz w:val="21"/>
-          <w:szCs w:val="21"/>
-          <w:lang w:val="en-US" w:eastAsia="ru-RU"/>
-          <w14:ligatures w14:val="none"/>
-        </w:rPr>
-      </w:pPr>
-      <w:r>
-        <w:rPr>
-          <w:rFonts w:ascii="Consolas" w:eastAsia="Times New Roman" w:hAnsi="Consolas" w:cs="Times New Roman"/>
-          <w:color w:val="CCCCCC"/>
-          <w:kern w:val="0"/>
-          <w:sz w:val="21"/>
-          <w:szCs w:val="21"/>
-          <w:lang w:val="en-US" w:eastAsia="ru-RU"/>
-          <w14:ligatures w14:val="none"/>
-        </w:rPr>
-        <w:t xml:space="preserve">        </w:t>
-      </w:r>
-      <w:proofErr w:type="spellStart"/>
-      <w:proofErr w:type="gramStart"/>
-      <w:r>
-        <w:rPr>
-          <w:rFonts w:ascii="Consolas" w:eastAsia="Times New Roman" w:hAnsi="Consolas" w:cs="Times New Roman"/>
-          <w:color w:val="9CDCFE"/>
-          <w:kern w:val="0"/>
-          <w:sz w:val="21"/>
-          <w:szCs w:val="21"/>
-          <w:lang w:val="en-US" w:eastAsia="ru-RU"/>
-          <w14:ligatures w14:val="none"/>
-        </w:rPr>
-        <w:t>logger</w:t>
-      </w:r>
-      <w:r>
-        <w:rPr>
-          <w:rFonts w:ascii="Consolas" w:eastAsia="Times New Roman" w:hAnsi="Consolas" w:cs="Times New Roman"/>
-          <w:color w:val="CCCCCC"/>
-          <w:kern w:val="0"/>
-          <w:sz w:val="21"/>
-          <w:szCs w:val="21"/>
-          <w:lang w:val="en-US" w:eastAsia="ru-RU"/>
-          <w14:ligatures w14:val="none"/>
-        </w:rPr>
-        <w:t>.</w:t>
-      </w:r>
-      <w:r>
-        <w:rPr>
-          <w:rFonts w:ascii="Consolas" w:eastAsia="Times New Roman" w:hAnsi="Consolas" w:cs="Times New Roman"/>
-          <w:color w:val="DCDCAA"/>
-          <w:kern w:val="0"/>
-          <w:sz w:val="21"/>
-          <w:szCs w:val="21"/>
-          <w:lang w:val="en-US" w:eastAsia="ru-RU"/>
-          <w14:ligatures w14:val="none"/>
-        </w:rPr>
-        <w:t>warning</w:t>
-      </w:r>
-      <w:proofErr w:type="spellEnd"/>
-      <w:proofErr w:type="gramEnd"/>
-      <w:r>
-        <w:rPr>
-          <w:rFonts w:ascii="Consolas" w:eastAsia="Times New Roman" w:hAnsi="Consolas" w:cs="Times New Roman"/>
-          <w:color w:val="CCCCCC"/>
-          <w:kern w:val="0"/>
-          <w:sz w:val="21"/>
-          <w:szCs w:val="21"/>
-          <w:lang w:val="en-US" w:eastAsia="ru-RU"/>
-          <w14:ligatures w14:val="none"/>
-        </w:rPr>
-        <w:t>(</w:t>
-      </w:r>
-      <w:r>
-        <w:rPr>
-          <w:rFonts w:ascii="Consolas" w:eastAsia="Times New Roman" w:hAnsi="Consolas" w:cs="Times New Roman"/>
-          <w:color w:val="CE9178"/>
-          <w:kern w:val="0"/>
-          <w:sz w:val="21"/>
-          <w:szCs w:val="21"/>
-          <w:lang w:val="en-US" w:eastAsia="ru-RU"/>
-          <w14:ligatures w14:val="none"/>
-        </w:rPr>
-        <w:t xml:space="preserve">"Received malformed message: </w:t>
-      </w:r>
-      <w:r>
-        <w:rPr>
-          <w:rFonts w:ascii="Consolas" w:eastAsia="Times New Roman" w:hAnsi="Consolas" w:cs="Times New Roman"/>
-          <w:color w:val="569CD6"/>
-          <w:kern w:val="0"/>
-          <w:sz w:val="21"/>
-          <w:szCs w:val="21"/>
-          <w:lang w:val="en-US" w:eastAsia="ru-RU"/>
-          <w14:ligatures w14:val="none"/>
-        </w:rPr>
-        <w:t>%</w:t>
-      </w:r>
-      <w:proofErr w:type="spellStart"/>
-      <w:r>
-        <w:rPr>
-          <w:rFonts w:ascii="Consolas" w:eastAsia="Times New Roman" w:hAnsi="Consolas" w:cs="Times New Roman"/>
-          <w:color w:val="569CD6"/>
-          <w:kern w:val="0"/>
-          <w:sz w:val="21"/>
-          <w:szCs w:val="21"/>
-          <w:lang w:val="en-US" w:eastAsia="ru-RU"/>
-          <w14:ligatures w14:val="none"/>
-        </w:rPr>
-        <w:t>s</w:t>
-      </w:r>
-      <w:proofErr w:type="gramStart"/>
-      <w:r>
-        <w:rPr>
-          <w:rFonts w:ascii="Consolas" w:eastAsia="Times New Roman" w:hAnsi="Consolas" w:cs="Times New Roman"/>
-          <w:color w:val="CE9178"/>
-          <w:kern w:val="0"/>
-          <w:sz w:val="21"/>
-          <w:szCs w:val="21"/>
-          <w:lang w:val="en-US" w:eastAsia="ru-RU"/>
-          <w14:ligatures w14:val="none"/>
-        </w:rPr>
-        <w:t>"</w:t>
-      </w:r>
-      <w:r>
-        <w:rPr>
-          <w:rFonts w:ascii="Consolas" w:eastAsia="Times New Roman" w:hAnsi="Consolas" w:cs="Times New Roman"/>
-          <w:color w:val="CCCCCC"/>
-          <w:kern w:val="0"/>
-          <w:sz w:val="21"/>
-          <w:szCs w:val="21"/>
-          <w:lang w:val="en-US" w:eastAsia="ru-RU"/>
-          <w14:ligatures w14:val="none"/>
-        </w:rPr>
-        <w:t>,msg</w:t>
-      </w:r>
-      <w:proofErr w:type="spellEnd"/>
-      <w:proofErr w:type="gramEnd"/>
-      <w:r>
-        <w:rPr>
-          <w:rFonts w:ascii="Consolas" w:eastAsia="Times New Roman" w:hAnsi="Consolas" w:cs="Times New Roman"/>
-          <w:color w:val="CCCCCC"/>
-          <w:kern w:val="0"/>
-          <w:sz w:val="21"/>
-          <w:szCs w:val="21"/>
-          <w:lang w:val="en-US" w:eastAsia="ru-RU"/>
-          <w14:ligatures w14:val="none"/>
-        </w:rPr>
-        <w:t>)</w:t>
-      </w:r>
-    </w:p>
-    <w:p>
-      <w:pPr>
-        <w:shd w:val="clear" w:color="auto" w:fill="1F1F1F"/>
-        <w:spacing w:after="0" w:line="285" w:lineRule="atLeast"/>
-        <w:rPr>
-          <w:rFonts w:ascii="Consolas" w:eastAsia="Times New Roman" w:hAnsi="Consolas" w:cs="Times New Roman"/>
-          <w:color w:val="CCCCCC"/>
-          <w:kern w:val="0"/>
-          <w:sz w:val="21"/>
-          <w:szCs w:val="21"/>
-          <w:lang w:val="en-US" w:eastAsia="ru-RU"/>
-          <w14:ligatures w14:val="none"/>
-        </w:rPr>
-      </w:pPr>
-      <w:r>
-        <w:rPr>
-          <w:rFonts w:ascii="Consolas" w:eastAsia="Times New Roman" w:hAnsi="Consolas" w:cs="Times New Roman"/>
-          <w:color w:val="CCCCCC"/>
-          <w:kern w:val="0"/>
-          <w:sz w:val="21"/>
-          <w:szCs w:val="21"/>
-          <w:lang w:val="en-US" w:eastAsia="ru-RU"/>
-          <w14:ligatures w14:val="none"/>
-        </w:rPr>
-        <w:t xml:space="preserve">        </w:t>
-      </w:r>
-      <w:proofErr w:type="spellStart"/>
-      <w:proofErr w:type="gramStart"/>
-      <w:r>
-        <w:rPr>
-          <w:rFonts w:ascii="Consolas" w:eastAsia="Times New Roman" w:hAnsi="Consolas" w:cs="Times New Roman"/>
-          <w:color w:val="9CDCFE"/>
-          <w:kern w:val="0"/>
-          <w:sz w:val="21"/>
-          <w:szCs w:val="21"/>
-          <w:lang w:val="en-US" w:eastAsia="ru-RU"/>
-          <w14:ligatures w14:val="none"/>
-        </w:rPr>
-        <w:t>logger</w:t>
-      </w:r>
-      <w:r>
-        <w:rPr>
-          <w:rFonts w:ascii="Consolas" w:eastAsia="Times New Roman" w:hAnsi="Consolas" w:cs="Times New Roman"/>
-          <w:color w:val="CCCCCC"/>
-          <w:kern w:val="0"/>
-          <w:sz w:val="21"/>
-          <w:szCs w:val="21"/>
-          <w:lang w:val="en-US" w:eastAsia="ru-RU"/>
-          <w14:ligatures w14:val="none"/>
-        </w:rPr>
-        <w:t>.</w:t>
-      </w:r>
-      <w:r>
-        <w:rPr>
-          <w:rFonts w:ascii="Consolas" w:eastAsia="Times New Roman" w:hAnsi="Consolas" w:cs="Times New Roman"/>
-          <w:color w:val="DCDCAA"/>
-          <w:kern w:val="0"/>
-          <w:sz w:val="21"/>
-          <w:szCs w:val="21"/>
-          <w:lang w:val="en-US" w:eastAsia="ru-RU"/>
-          <w14:ligatures w14:val="none"/>
-        </w:rPr>
-        <w:t>error</w:t>
-      </w:r>
-      <w:proofErr w:type="spellEnd"/>
-      <w:proofErr w:type="gramEnd"/>
-      <w:r>
-        <w:rPr>
-          <w:rFonts w:ascii="Consolas" w:eastAsia="Times New Roman" w:hAnsi="Consolas" w:cs="Times New Roman"/>
-          <w:color w:val="CCCCCC"/>
-          <w:kern w:val="0"/>
-          <w:sz w:val="21"/>
-          <w:szCs w:val="21"/>
-          <w:lang w:val="en-US" w:eastAsia="ru-RU"/>
-          <w14:ligatures w14:val="none"/>
-        </w:rPr>
-        <w:t>(</w:t>
-      </w:r>
-      <w:r>
-        <w:rPr>
-          <w:rFonts w:ascii="Consolas" w:eastAsia="Times New Roman" w:hAnsi="Consolas" w:cs="Times New Roman"/>
-          <w:color w:val="CE9178"/>
-          <w:kern w:val="0"/>
-          <w:sz w:val="21"/>
-          <w:szCs w:val="21"/>
-          <w:lang w:val="en-US" w:eastAsia="ru-RU"/>
-          <w14:ligatures w14:val="none"/>
-        </w:rPr>
-        <w:t xml:space="preserve">"Node </w:t>
-      </w:r>
-      <w:r>
-        <w:rPr>
-          <w:rFonts w:ascii="Consolas" w:eastAsia="Times New Roman" w:hAnsi="Consolas" w:cs="Times New Roman"/>
-          <w:color w:val="569CD6"/>
-          <w:kern w:val="0"/>
-          <w:sz w:val="21"/>
-          <w:szCs w:val="21"/>
-          <w:lang w:val="en-US" w:eastAsia="ru-RU"/>
-          <w14:ligatures w14:val="none"/>
-        </w:rPr>
-        <w:t>%s</w:t>
-      </w:r>
-      <w:r>
-        <w:rPr>
-          <w:rFonts w:ascii="Consolas" w:eastAsia="Times New Roman" w:hAnsi="Consolas" w:cs="Times New Roman"/>
-          <w:color w:val="CE9178"/>
-          <w:kern w:val="0"/>
-          <w:sz w:val="21"/>
-          <w:szCs w:val="21"/>
-          <w:lang w:val="en-US" w:eastAsia="ru-RU"/>
-          <w14:ligatures w14:val="none"/>
-        </w:rPr>
-        <w:t xml:space="preserve"> failed integrity </w:t>
-      </w:r>
-      <w:proofErr w:type="spellStart"/>
-      <w:r>
-        <w:rPr>
-          <w:rFonts w:ascii="Consolas" w:eastAsia="Times New Roman" w:hAnsi="Consolas" w:cs="Times New Roman"/>
-          <w:color w:val="CE9178"/>
-          <w:kern w:val="0"/>
-          <w:sz w:val="21"/>
-          <w:szCs w:val="21"/>
-          <w:lang w:val="en-US" w:eastAsia="ru-RU"/>
-          <w14:ligatures w14:val="none"/>
-        </w:rPr>
-        <w:t>check</w:t>
-      </w:r>
-      <w:proofErr w:type="gramStart"/>
-      <w:r>
-        <w:rPr>
-          <w:rFonts w:ascii="Consolas" w:eastAsia="Times New Roman" w:hAnsi="Consolas" w:cs="Times New Roman"/>
-          <w:color w:val="CE9178"/>
-          <w:kern w:val="0"/>
-          <w:sz w:val="21"/>
-          <w:szCs w:val="21"/>
-          <w:lang w:val="en-US" w:eastAsia="ru-RU"/>
-          <w14:ligatures w14:val="none"/>
-        </w:rPr>
-        <w:t>"</w:t>
-      </w:r>
-      <w:r>
-        <w:rPr>
-          <w:rFonts w:ascii="Consolas" w:eastAsia="Times New Roman" w:hAnsi="Consolas" w:cs="Times New Roman"/>
-          <w:color w:val="CCCCCC"/>
-          <w:kern w:val="0"/>
-          <w:sz w:val="21"/>
-          <w:szCs w:val="21"/>
-          <w:lang w:val="en-US" w:eastAsia="ru-RU"/>
-          <w14:ligatures w14:val="none"/>
-        </w:rPr>
-        <w:t>,</w:t>
-      </w:r>
-      <w:r>
-        <w:rPr>
-          <w:rFonts w:ascii="Consolas" w:eastAsia="Times New Roman" w:hAnsi="Consolas" w:cs="Times New Roman"/>
-          <w:color w:val="9CDCFE"/>
-          <w:kern w:val="0"/>
-          <w:sz w:val="21"/>
-          <w:szCs w:val="21"/>
-          <w:lang w:val="en-US" w:eastAsia="ru-RU"/>
-          <w14:ligatures w14:val="none"/>
-        </w:rPr>
-        <w:t>self</w:t>
-      </w:r>
-      <w:r>
-        <w:rPr>
-          <w:rFonts w:ascii="Consolas" w:eastAsia="Times New Roman" w:hAnsi="Consolas" w:cs="Times New Roman"/>
-          <w:color w:val="CCCCCC"/>
-          <w:kern w:val="0"/>
-          <w:sz w:val="21"/>
-          <w:szCs w:val="21"/>
-          <w:lang w:val="en-US" w:eastAsia="ru-RU"/>
-          <w14:ligatures w14:val="none"/>
-        </w:rPr>
-        <w:t>.</w:t>
-      </w:r>
-      <w:r>
-        <w:rPr>
-          <w:rFonts w:ascii="Consolas" w:eastAsia="Times New Roman" w:hAnsi="Consolas" w:cs="Times New Roman"/>
-          <w:color w:val="9CDCFE"/>
-          <w:kern w:val="0"/>
-          <w:sz w:val="21"/>
-          <w:szCs w:val="21"/>
-          <w:lang w:val="en-US" w:eastAsia="ru-RU"/>
-          <w14:ligatures w14:val="none"/>
-        </w:rPr>
-        <w:t>id</w:t>
-      </w:r>
-      <w:proofErr w:type="spellEnd"/>
-      <w:proofErr w:type="gramEnd"/>
-      <w:r>
-        <w:rPr>
-          <w:rFonts w:ascii="Consolas" w:eastAsia="Times New Roman" w:hAnsi="Consolas" w:cs="Times New Roman"/>
-          <w:color w:val="CCCCCC"/>
-          <w:kern w:val="0"/>
-          <w:sz w:val="21"/>
-          <w:szCs w:val="21"/>
-          <w:lang w:val="en-US" w:eastAsia="ru-RU"/>
-          <w14:ligatures w14:val="none"/>
-        </w:rPr>
-        <w:t>)</w:t>
-      </w:r>
     </w:p>
     <w:p>
       <w:pPr>
@@ -12154,112 +10660,17 @@
           <w:lang w:val="en-US"/>
         </w:rPr>
       </w:pPr>
-      <w:proofErr w:type="spellStart"/>
-      <w:r>
-        <w:t>Output</w:t>
-      </w:r>
-      <w:proofErr w:type="spellEnd"/>
-      <w:r>
-        <w:t xml:space="preserve"> </w:t>
-      </w:r>
-      <w:proofErr w:type="spellStart"/>
-      <w:r>
-        <w:t>destinations</w:t>
-      </w:r>
-      <w:proofErr w:type="spellEnd"/>
-      <w:r>
-        <w:t xml:space="preserve"> </w:t>
-      </w:r>
-      <w:proofErr w:type="spellStart"/>
-      <w:r>
-        <w:t>can</w:t>
-      </w:r>
-      <w:proofErr w:type="spellEnd"/>
-      <w:r>
-        <w:t xml:space="preserve"> </w:t>
-      </w:r>
-      <w:proofErr w:type="spellStart"/>
-      <w:r>
-        <w:t>be</w:t>
-      </w:r>
-      <w:proofErr w:type="spellEnd"/>
-      <w:r>
-        <w:t xml:space="preserve"> </w:t>
-      </w:r>
-      <w:proofErr w:type="spellStart"/>
-      <w:r>
-        <w:t>configured</w:t>
-      </w:r>
-      <w:proofErr w:type="spellEnd"/>
-      <w:r>
-        <w:t xml:space="preserve"> </w:t>
-      </w:r>
-      <w:proofErr w:type="spellStart"/>
-      <w:r>
-        <w:t>by</w:t>
-      </w:r>
-      <w:proofErr w:type="spellEnd"/>
-      <w:r>
-        <w:t xml:space="preserve"> i</w:t>
-      </w:r>
-      <w:proofErr w:type="spellStart"/>
+      <w:r>
+        <w:t>Output destinations can be configured by i</w:t>
+      </w:r>
       <w:r>
         <w:rPr>
           <w:lang w:val="en-US"/>
         </w:rPr>
         <w:t>nvoking</w:t>
       </w:r>
-      <w:proofErr w:type="spellEnd"/>
-      <w:r>
-        <w:t xml:space="preserve"> </w:t>
-      </w:r>
-      <w:proofErr w:type="spellStart"/>
-      <w:r>
-        <w:t>loggerConfig</w:t>
-      </w:r>
-      <w:proofErr w:type="spellEnd"/>
-      <w:r>
-        <w:t xml:space="preserve"> </w:t>
-      </w:r>
-      <w:proofErr w:type="spellStart"/>
-      <w:r>
-        <w:t>and</w:t>
-      </w:r>
-      <w:proofErr w:type="spellEnd"/>
-      <w:r>
-        <w:t xml:space="preserve"> </w:t>
-      </w:r>
-      <w:proofErr w:type="spellStart"/>
-      <w:r>
-        <w:t>calling</w:t>
-      </w:r>
-      <w:proofErr w:type="spellEnd"/>
-      <w:r>
-        <w:t xml:space="preserve"> </w:t>
-      </w:r>
-      <w:proofErr w:type="spellStart"/>
-      <w:r>
-        <w:t>its</w:t>
-      </w:r>
-      <w:proofErr w:type="spellEnd"/>
-      <w:r>
-        <w:t xml:space="preserve"> </w:t>
-      </w:r>
-      <w:proofErr w:type="spellStart"/>
-      <w:r>
-        <w:t>configuration</w:t>
-      </w:r>
-      <w:proofErr w:type="spellEnd"/>
-      <w:r>
-        <w:t xml:space="preserve"> </w:t>
-      </w:r>
-      <w:proofErr w:type="spellStart"/>
-      <w:r>
-        <w:t>methods</w:t>
-      </w:r>
-      <w:proofErr w:type="spellEnd"/>
-      <w:r>
-        <w:t xml:space="preserve">. The </w:t>
+      <w:r>
+        <w:t xml:space="preserve"> loggerConfig and calling its configuration methods. The </w:t>
       </w:r>
       <m:oMath>
         <m:r>
@@ -12270,119 +10681,7 @@
         </m:r>
       </m:oMath>
       <w:r>
-        <w:t xml:space="preserve"> method enables logging to output.txt </w:t>
-      </w:r>
-      <w:proofErr w:type="spellStart"/>
-      <w:r>
-        <w:t>and</w:t>
-      </w:r>
-      <w:proofErr w:type="spellEnd"/>
-      <w:r>
-        <w:t xml:space="preserve"> </w:t>
-      </w:r>
-      <w:proofErr w:type="spellStart"/>
-      <w:r>
-        <w:t>records</w:t>
-      </w:r>
-      <w:proofErr w:type="spellEnd"/>
-      <w:r>
-        <w:t xml:space="preserve"> </w:t>
-      </w:r>
-      <w:proofErr w:type="spellStart"/>
-      <w:r>
-        <w:t>information</w:t>
-      </w:r>
-      <w:proofErr w:type="spellEnd"/>
-      <w:r>
-        <w:t xml:space="preserve"> </w:t>
-      </w:r>
-      <w:proofErr w:type="spellStart"/>
-      <w:r>
-        <w:t>according</w:t>
-      </w:r>
-      <w:proofErr w:type="spellEnd"/>
-      <w:r>
-        <w:t xml:space="preserve"> </w:t>
-      </w:r>
-      <w:proofErr w:type="spellStart"/>
-      <w:r>
-        <w:t>to</w:t>
-      </w:r>
-      <w:proofErr w:type="spellEnd"/>
-      <w:r>
-        <w:t xml:space="preserve"> </w:t>
-      </w:r>
-      <w:proofErr w:type="spellStart"/>
-      <w:r>
-        <w:t>the</w:t>
-      </w:r>
-      <w:proofErr w:type="spellEnd"/>
-      <w:r>
-        <w:t xml:space="preserve"> </w:t>
-      </w:r>
-      <w:proofErr w:type="spellStart"/>
-      <w:r>
-        <w:t>selected</w:t>
-      </w:r>
-      <w:proofErr w:type="spellEnd"/>
-      <w:r>
-        <w:t xml:space="preserve"> </w:t>
-      </w:r>
-      <w:proofErr w:type="spellStart"/>
-      <w:r>
-        <w:t>logging</w:t>
-      </w:r>
-      <w:proofErr w:type="spellEnd"/>
-      <w:r>
-        <w:t xml:space="preserve"> </w:t>
-      </w:r>
-      <w:proofErr w:type="spellStart"/>
-      <w:r>
-        <w:t>level</w:t>
-      </w:r>
-      <w:proofErr w:type="spellEnd"/>
-      <w:r>
-        <w:t xml:space="preserve"> (</w:t>
-      </w:r>
-      <w:proofErr w:type="spellStart"/>
-      <w:r>
-        <w:t>short</w:t>
-      </w:r>
-      <w:proofErr w:type="spellEnd"/>
-      <w:r>
-        <w:t xml:space="preserve"> </w:t>
-      </w:r>
-      <w:proofErr w:type="spellStart"/>
-      <w:r>
-        <w:t>or</w:t>
-      </w:r>
-      <w:proofErr w:type="spellEnd"/>
-      <w:r>
-        <w:t xml:space="preserve"> </w:t>
-      </w:r>
-      <w:proofErr w:type="spellStart"/>
-      <w:r>
-        <w:t>long</w:t>
-      </w:r>
-      <w:proofErr w:type="spellEnd"/>
-      <w:r>
-        <w:t xml:space="preserve">). </w:t>
-      </w:r>
-      <w:proofErr w:type="spellStart"/>
-      <w:r>
-        <w:t>Additionally</w:t>
-      </w:r>
-      <w:proofErr w:type="spellEnd"/>
-      <w:r>
-        <w:t xml:space="preserve">, </w:t>
-      </w:r>
-      <w:proofErr w:type="spellStart"/>
-      <w:r>
-        <w:t>the</w:t>
-      </w:r>
-      <w:proofErr w:type="spellEnd"/>
-      <w:r>
-        <w:t xml:space="preserve"> </w:t>
+        <w:t xml:space="preserve"> method enables logging to output.txt and records information according to the selected logging level (short or long). Additionally, the </w:t>
       </w:r>
       <m:oMath>
         <m:r>
@@ -12401,29 +10700,11 @@
         </w:rPr>
         <w:t xml:space="preserve">only </w:t>
       </w:r>
-      <w:proofErr w:type="spellStart"/>
       <w:r>
         <w:t>debugging</w:t>
       </w:r>
-      <w:proofErr w:type="spellEnd"/>
-      <w:r>
-        <w:t xml:space="preserve"> </w:t>
-      </w:r>
-      <w:proofErr w:type="spellStart"/>
-      <w:r>
-        <w:t>log</w:t>
-      </w:r>
-      <w:proofErr w:type="spellEnd"/>
-      <w:r>
-        <w:t xml:space="preserve"> </w:t>
-      </w:r>
-      <w:proofErr w:type="spellStart"/>
-      <w:r>
-        <w:t>messages</w:t>
-      </w:r>
-      <w:proofErr w:type="spellEnd"/>
-      <w:r>
-        <w:t>.</w:t>
+      <w:r>
+        <w:t xml:space="preserve"> log messages.</w:t>
       </w:r>
     </w:p>
     <w:p>
@@ -12476,7 +10757,6 @@
         </w:rPr>
         <w:t xml:space="preserve"> </w:t>
       </w:r>
-      <w:proofErr w:type="spellStart"/>
       <w:proofErr w:type="gramStart"/>
       <w:r>
         <w:rPr>
@@ -12527,7 +10807,6 @@
         </w:rPr>
         <w:t>_config</w:t>
       </w:r>
-      <w:proofErr w:type="spellEnd"/>
       <w:r>
         <w:rPr>
           <w:rFonts w:ascii="Consolas" w:eastAsia="Times New Roman" w:hAnsi="Consolas" w:cs="Times New Roman"/>
@@ -12564,7 +10843,6 @@
         </w:rPr>
         <w:t xml:space="preserve"> </w:t>
       </w:r>
-      <w:proofErr w:type="spellStart"/>
       <w:r>
         <w:rPr>
           <w:rFonts w:ascii="Consolas" w:eastAsia="Times New Roman" w:hAnsi="Consolas" w:cs="Times New Roman"/>
@@ -12577,7 +10855,6 @@
         </w:rPr>
         <w:t>loggerConfig</w:t>
       </w:r>
-      <w:proofErr w:type="spellEnd"/>
     </w:p>
     <w:p>
       <w:pPr>
@@ -12605,7 +10882,6 @@
         </w:rPr>
         <w:t xml:space="preserve">        </w:t>
       </w:r>
-      <w:proofErr w:type="spellStart"/>
       <w:r>
         <w:rPr>
           <w:rFonts w:ascii="Consolas" w:eastAsia="Times New Roman" w:hAnsi="Consolas" w:cs="Times New Roman"/>
@@ -12667,7 +10943,6 @@
         </w:rPr>
         <w:t>debug</w:t>
       </w:r>
-      <w:proofErr w:type="spellEnd"/>
       <w:r>
         <w:rPr>
           <w:rFonts w:ascii="Consolas" w:eastAsia="Times New Roman" w:hAnsi="Consolas" w:cs="Times New Roman"/>
@@ -12721,7 +10996,6 @@
         <w:tab/>
         <w:t xml:space="preserve">  </w:t>
       </w:r>
-      <w:proofErr w:type="spellStart"/>
       <w:r>
         <w:rPr>
           <w:rFonts w:ascii="Consolas" w:eastAsia="Times New Roman" w:hAnsi="Consolas" w:cs="Times New Roman"/>
@@ -12756,7 +11030,7 @@
           <w:lang w:val="en-US" w:eastAsia="ru-RU"/>
           <w14:ligatures w14:val="none"/>
         </w:rPr>
-        <w:t>.output_</w:t>
+        <w:t>.output_to_file</w:t>
       </w:r>
       <w:r>
         <w:rPr>
@@ -12768,9 +11042,32 @@
           <w:lang w:val="en-US" w:eastAsia="ru-RU"/>
           <w14:ligatures w14:val="none"/>
         </w:rPr>
-        <w:t>to_file</w:t>
-      </w:r>
-      <w:proofErr w:type="spellEnd"/>
+        <w:t>(</w:t>
+      </w:r>
+      <w:r>
+        <w:rPr>
+          <w:rFonts w:ascii="Consolas" w:eastAsia="Times New Roman" w:hAnsi="Consolas" w:cs="Times New Roman"/>
+          <w:color w:val="CE9178"/>
+          <w:kern w:val="0"/>
+          <w:sz w:val="21"/>
+          <w:szCs w:val="21"/>
+          <w:lang w:val="en-US" w:eastAsia="ru-RU"/>
+          <w14:ligatures w14:val="none"/>
+        </w:rPr>
+        <w:t>"</w:t>
+      </w:r>
+      <w:r>
+        <w:rPr>
+          <w:rFonts w:ascii="Consolas" w:eastAsia="Times New Roman" w:hAnsi="Consolas" w:cs="Times New Roman"/>
+          <w:color w:val="CE9178"/>
+          <w:kern w:val="0"/>
+          <w:sz w:val="21"/>
+          <w:szCs w:val="21"/>
+          <w:lang w:val="en-US" w:eastAsia="ru-RU"/>
+          <w14:ligatures w14:val="none"/>
+        </w:rPr>
+        <w:t>Short”</w:t>
+      </w:r>
       <w:r>
         <w:rPr>
           <w:rFonts w:ascii="Consolas" w:eastAsia="Times New Roman" w:hAnsi="Consolas" w:cs="Times New Roman"/>
@@ -12781,42 +11078,6 @@
           <w:lang w:val="en-US" w:eastAsia="ru-RU"/>
           <w14:ligatures w14:val="none"/>
         </w:rPr>
-        <w:t>(</w:t>
-      </w:r>
-      <w:r>
-        <w:rPr>
-          <w:rFonts w:ascii="Consolas" w:eastAsia="Times New Roman" w:hAnsi="Consolas" w:cs="Times New Roman"/>
-          <w:color w:val="CE9178"/>
-          <w:kern w:val="0"/>
-          <w:sz w:val="21"/>
-          <w:szCs w:val="21"/>
-          <w:lang w:val="en-US" w:eastAsia="ru-RU"/>
-          <w14:ligatures w14:val="none"/>
-        </w:rPr>
-        <w:t>"</w:t>
-      </w:r>
-      <w:r>
-        <w:rPr>
-          <w:rFonts w:ascii="Consolas" w:eastAsia="Times New Roman" w:hAnsi="Consolas" w:cs="Times New Roman"/>
-          <w:color w:val="CE9178"/>
-          <w:kern w:val="0"/>
-          <w:sz w:val="21"/>
-          <w:szCs w:val="21"/>
-          <w:lang w:val="en-US" w:eastAsia="ru-RU"/>
-          <w14:ligatures w14:val="none"/>
-        </w:rPr>
-        <w:t>Short”</w:t>
-      </w:r>
-      <w:r>
-        <w:rPr>
-          <w:rFonts w:ascii="Consolas" w:eastAsia="Times New Roman" w:hAnsi="Consolas" w:cs="Times New Roman"/>
-          <w:color w:val="CCCCCC"/>
-          <w:kern w:val="0"/>
-          <w:sz w:val="21"/>
-          <w:szCs w:val="21"/>
-          <w:lang w:val="en-US" w:eastAsia="ru-RU"/>
-          <w14:ligatures w14:val="none"/>
-        </w:rPr>
         <w:t>)</w:t>
       </w:r>
     </w:p>
@@ -12839,17 +11100,8 @@
           <w:b/>
           <w:bCs/>
         </w:rPr>
-        <w:t xml:space="preserve">Key </w:t>
-      </w:r>
-      <w:proofErr w:type="spellStart"/>
-      <w:r>
-        <w:rPr>
-          <w:b/>
-          <w:bCs/>
-        </w:rPr>
-        <w:t>points</w:t>
-      </w:r>
-      <w:proofErr w:type="spellEnd"/>
+        <w:t>Key points</w:t>
+      </w:r>
     </w:p>
     <w:p>
       <w:pPr>
@@ -13018,13 +11270,7 @@
         <w:rPr>
           <w:lang w:val="en-US"/>
         </w:rPr>
-        <w:t xml:space="preserve"> </w:t>
-      </w:r>
-      <w:r>
-        <w:rPr>
-          <w:lang w:val="en-US"/>
-        </w:rPr>
-        <w:t>according to the logging type chosen</w:t>
+        <w:t xml:space="preserve"> according to the logging type chosen</w:t>
       </w:r>
       <w:r>
         <w:rPr>
@@ -13199,14 +11445,12 @@
         </w:rPr>
         <w:t xml:space="preserve">2025-06-12 15:42:54,641 - INFO - file name is </w:t>
       </w:r>
-      <w:proofErr w:type="spellStart"/>
       <w:r>
         <w:rPr>
           <w:lang w:val="en-US"/>
         </w:rPr>
         <w:t>pathtoproject</w:t>
       </w:r>
-      <w:proofErr w:type="spellEnd"/>
       <w:r>
         <w:rPr>
           <w:lang w:val="en-US"/>
@@ -13217,21 +11461,7 @@
         <w:rPr>
           <w:lang w:val="en-US"/>
         </w:rPr>
-        <w:t>/Project/</w:t>
-      </w:r>
-      <w:proofErr w:type="spellStart"/>
-      <w:r>
-        <w:rPr>
-          <w:lang w:val="en-US"/>
-        </w:rPr>
-        <w:t>topologyFiles</w:t>
-      </w:r>
-      <w:proofErr w:type="spellEnd"/>
-      <w:r>
-        <w:rPr>
-          <w:lang w:val="en-US"/>
-        </w:rPr>
-        <w:t>/line.txt</w:t>
+        <w:t>/Project/topologyFiles/line.txt</w:t>
       </w:r>
     </w:p>
     <w:p>
@@ -13248,33 +11478,17 @@
         </w:rPr>
         <w:t xml:space="preserve">2025-06-12 16:04:21,205 - INFO - Topology file </w:t>
       </w:r>
-      <w:proofErr w:type="spellStart"/>
       <w:r>
         <w:rPr>
           <w:lang w:val="en-US"/>
         </w:rPr>
         <w:t>pathtoproject</w:t>
       </w:r>
-      <w:proofErr w:type="spellEnd"/>
-      <w:r>
-        <w:rPr>
-          <w:lang w:val="en-US"/>
-        </w:rPr>
-        <w:t>/</w:t>
-      </w:r>
-      <w:proofErr w:type="spellStart"/>
-      <w:r>
-        <w:rPr>
-          <w:lang w:val="en-US"/>
-        </w:rPr>
-        <w:t>topologyFiles</w:t>
-      </w:r>
-      <w:proofErr w:type="spellEnd"/>
-      <w:r>
-        <w:rPr>
-          <w:lang w:val="en-US"/>
-        </w:rPr>
-        <w:t>/line.txt parsed successfully.</w:t>
+      <w:r>
+        <w:rPr>
+          <w:lang w:val="en-US"/>
+        </w:rPr>
+        <w:t>/topologyFiles/line.txt parsed successfully.</w:t>
       </w:r>
     </w:p>
     <w:p>
@@ -13289,21 +11503,7 @@
         <w:rPr>
           <w:lang w:val="en-US"/>
         </w:rPr>
-        <w:t xml:space="preserve">2025-06-12 16:04:21,208 - INFO - Computer 1 is changing </w:t>
-      </w:r>
-      <w:proofErr w:type="spellStart"/>
-      <w:r>
-        <w:rPr>
-          <w:lang w:val="en-US"/>
-        </w:rPr>
-        <w:t>is_root</w:t>
-      </w:r>
-      <w:proofErr w:type="spellEnd"/>
-      <w:r>
-        <w:rPr>
-          <w:lang w:val="en-US"/>
-        </w:rPr>
-        <w:t xml:space="preserve"> to False</w:t>
+        <w:t>2025-06-12 16:04:21,208 - INFO - Computer 1 is changing is_root to False</w:t>
       </w:r>
     </w:p>
     <w:p>
@@ -13348,21 +11548,7 @@
         <w:rPr>
           <w:lang w:val="en-US"/>
         </w:rPr>
-        <w:t xml:space="preserve">2025-06-12 16:04:21,208 - INFO - Computer 2 is changing </w:t>
-      </w:r>
-      <w:proofErr w:type="spellStart"/>
-      <w:r>
-        <w:rPr>
-          <w:lang w:val="en-US"/>
-        </w:rPr>
-        <w:t>is_root</w:t>
-      </w:r>
-      <w:proofErr w:type="spellEnd"/>
-      <w:r>
-        <w:rPr>
-          <w:lang w:val="en-US"/>
-        </w:rPr>
-        <w:t xml:space="preserve"> to False</w:t>
+        <w:t>2025-06-12 16:04:21,208 - INFO - Computer 2 is changing is_root to False</w:t>
       </w:r>
     </w:p>
     <w:p>
@@ -13392,16 +11578,8 @@
         <w:rPr>
           <w:lang w:val="en-US"/>
         </w:rPr>
-        <w:t xml:space="preserve">2025-06-12 16:04:21,209 - INFO - Computer 5 is changing color to </w:t>
-      </w:r>
-      <w:proofErr w:type="spellStart"/>
-      <w:r>
-        <w:rPr>
-          <w:lang w:val="en-US"/>
-        </w:rPr>
-        <w:t>olivedrab</w:t>
-      </w:r>
-      <w:proofErr w:type="spellEnd"/>
+        <w:t>2025-06-12 16:04:21,209 - INFO - Computer 5 is changing color to olivedrab</w:t>
+      </w:r>
     </w:p>
     <w:p>
       <w:pPr>
@@ -13445,21 +11623,7 @@
         <w:rPr>
           <w:lang w:val="en-US"/>
         </w:rPr>
-        <w:t xml:space="preserve">2025-06-12 16:04:21,209 - INFO - Computer 3 is changing </w:t>
-      </w:r>
-      <w:proofErr w:type="spellStart"/>
-      <w:r>
-        <w:rPr>
-          <w:lang w:val="en-US"/>
-        </w:rPr>
-        <w:t>is_root</w:t>
-      </w:r>
-      <w:proofErr w:type="spellEnd"/>
-      <w:r>
-        <w:rPr>
-          <w:lang w:val="en-US"/>
-        </w:rPr>
-        <w:t xml:space="preserve"> to True</w:t>
+        <w:t>2025-06-12 16:04:21,209 - INFO - Computer 3 is changing is_root to True</w:t>
       </w:r>
     </w:p>
     <w:p>
@@ -13753,49 +11917,8 @@
           <w:b/>
           <w:bCs/>
         </w:rPr>
-        <w:t xml:space="preserve">B. </w:t>
-      </w:r>
-      <w:proofErr w:type="spellStart"/>
-      <w:r>
-        <w:rPr>
-          <w:b/>
-          <w:bCs/>
-        </w:rPr>
-        <w:t>After</w:t>
-      </w:r>
-      <w:proofErr w:type="spellEnd"/>
-      <w:r>
-        <w:rPr>
-          <w:b/>
-          <w:bCs/>
-        </w:rPr>
-        <w:t xml:space="preserve"> </w:t>
-      </w:r>
-      <w:proofErr w:type="spellStart"/>
-      <w:r>
-        <w:rPr>
-          <w:b/>
-          <w:bCs/>
-        </w:rPr>
-        <w:t>the</w:t>
-      </w:r>
-      <w:proofErr w:type="spellEnd"/>
-      <w:r>
-        <w:rPr>
-          <w:b/>
-          <w:bCs/>
-        </w:rPr>
-        <w:t xml:space="preserve"> </w:t>
-      </w:r>
-      <w:proofErr w:type="spellStart"/>
-      <w:r>
-        <w:rPr>
-          <w:b/>
-          <w:bCs/>
-        </w:rPr>
-        <w:t>Simulation</w:t>
-      </w:r>
-      <w:proofErr w:type="spellEnd"/>
+        <w:t>B. After the Simulation</w:t>
+      </w:r>
     </w:p>
     <w:p>
       <w:pPr>
@@ -13804,37 +11927,12 @@
           <w:numId w:val="57"/>
         </w:numPr>
       </w:pPr>
-      <w:proofErr w:type="spellStart"/>
       <w:r>
         <w:rPr>
           <w:b/>
           <w:bCs/>
         </w:rPr>
-        <w:t>Results</w:t>
-      </w:r>
-      <w:proofErr w:type="spellEnd"/>
-      <w:r>
-        <w:rPr>
-          <w:b/>
-          <w:bCs/>
-        </w:rPr>
-        <w:t> </w:t>
-      </w:r>
-      <w:proofErr w:type="spellStart"/>
-      <w:r>
-        <w:rPr>
-          <w:b/>
-          <w:bCs/>
-        </w:rPr>
-        <w:t>Location</w:t>
-      </w:r>
-      <w:proofErr w:type="spellEnd"/>
-      <w:r>
-        <w:rPr>
-          <w:b/>
-          <w:bCs/>
-        </w:rPr>
-        <w:t>:</w:t>
+        <w:t>Results Location:</w:t>
       </w:r>
     </w:p>
     <w:p>
@@ -13849,23 +11947,7 @@
           <w:b/>
           <w:bCs/>
         </w:rPr>
-        <w:t>Text </w:t>
-      </w:r>
-      <w:proofErr w:type="spellStart"/>
-      <w:r>
-        <w:rPr>
-          <w:b/>
-          <w:bCs/>
-        </w:rPr>
-        <w:t>Output</w:t>
-      </w:r>
-      <w:proofErr w:type="spellEnd"/>
-      <w:r>
-        <w:rPr>
-          <w:b/>
-          <w:bCs/>
-        </w:rPr>
-        <w:t>:</w:t>
+        <w:t>Text Output:</w:t>
       </w:r>
     </w:p>
     <w:p>
@@ -13901,37 +11983,12 @@
           <w:numId w:val="59"/>
         </w:numPr>
       </w:pPr>
-      <w:proofErr w:type="spellStart"/>
       <w:r>
         <w:rPr>
           <w:b/>
           <w:bCs/>
         </w:rPr>
-        <w:t>Graph</w:t>
-      </w:r>
-      <w:proofErr w:type="spellEnd"/>
-      <w:r>
-        <w:rPr>
-          <w:b/>
-          <w:bCs/>
-        </w:rPr>
-        <w:t> </w:t>
-      </w:r>
-      <w:proofErr w:type="spellStart"/>
-      <w:r>
-        <w:rPr>
-          <w:b/>
-          <w:bCs/>
-        </w:rPr>
-        <w:t>Output</w:t>
-      </w:r>
-      <w:proofErr w:type="spellEnd"/>
-      <w:r>
-        <w:rPr>
-          <w:b/>
-          <w:bCs/>
-        </w:rPr>
-        <w:t>:</w:t>
+        <w:t>Graph Output:</w:t>
       </w:r>
     </w:p>
     <w:p>
@@ -13945,55 +12002,7 @@
         <w:t xml:space="preserve">The visualization window will display the final state of the network. </w:t>
       </w:r>
       <w:r>
-        <w:t xml:space="preserve">You </w:t>
-      </w:r>
-      <w:proofErr w:type="spellStart"/>
-      <w:r>
-        <w:t>can</w:t>
-      </w:r>
-      <w:proofErr w:type="spellEnd"/>
-      <w:r>
-        <w:t xml:space="preserve"> </w:t>
-      </w:r>
-      <w:proofErr w:type="spellStart"/>
-      <w:r>
-        <w:t>close</w:t>
-      </w:r>
-      <w:proofErr w:type="spellEnd"/>
-      <w:r>
-        <w:t xml:space="preserve"> </w:t>
-      </w:r>
-      <w:proofErr w:type="spellStart"/>
-      <w:r>
-        <w:t>the</w:t>
-      </w:r>
-      <w:proofErr w:type="spellEnd"/>
-      <w:r>
-        <w:t> </w:t>
-      </w:r>
-      <w:proofErr w:type="spellStart"/>
-      <w:r>
-        <w:t>window</w:t>
-      </w:r>
-      <w:proofErr w:type="spellEnd"/>
-      <w:r>
-        <w:t> </w:t>
-      </w:r>
-      <w:proofErr w:type="spellStart"/>
-      <w:r>
-        <w:t>when</w:t>
-      </w:r>
-      <w:proofErr w:type="spellEnd"/>
-      <w:r>
-        <w:t xml:space="preserve"> </w:t>
-      </w:r>
-      <w:proofErr w:type="spellStart"/>
-      <w:r>
-        <w:t>done</w:t>
-      </w:r>
-      <w:proofErr w:type="spellEnd"/>
-      <w:r>
-        <w:t>.</w:t>
+        <w:t>You can close the window when done.</w:t>
       </w:r>
     </w:p>
     <w:p>
@@ -14028,29 +12037,8 @@
         </w:numPr>
       </w:pPr>
       <w:r>
-        <w:t xml:space="preserve">Total </w:t>
-      </w:r>
-      <w:proofErr w:type="spellStart"/>
-      <w:r>
-        <w:t>number</w:t>
-      </w:r>
-      <w:proofErr w:type="spellEnd"/>
-      <w:r>
-        <w:t xml:space="preserve"> </w:t>
-      </w:r>
-      <w:proofErr w:type="spellStart"/>
-      <w:r>
-        <w:t>of</w:t>
-      </w:r>
-      <w:proofErr w:type="spellEnd"/>
-      <w:r>
-        <w:t xml:space="preserve"> </w:t>
-      </w:r>
-      <w:proofErr w:type="spellStart"/>
-      <w:r>
-        <w:t>computers</w:t>
-      </w:r>
-      <w:proofErr w:type="spellEnd"/>
+        <w:t>Total number of computers</w:t>
+      </w:r>
     </w:p>
     <w:p>
       <w:pPr>
@@ -14060,37 +12048,8 @@
         </w:numPr>
       </w:pPr>
       <w:r>
-        <w:t>Total </w:t>
-      </w:r>
-      <w:proofErr w:type="spellStart"/>
-      <w:r>
-        <w:t>messages</w:t>
-      </w:r>
-      <w:proofErr w:type="spellEnd"/>
-      <w:r>
-        <w:t> </w:t>
-      </w:r>
-      <w:proofErr w:type="spellStart"/>
-      <w:r>
-        <w:t>sent</w:t>
-      </w:r>
-      <w:proofErr w:type="spellEnd"/>
-      <w:r>
-        <w:t> </w:t>
-      </w:r>
-      <w:proofErr w:type="spellStart"/>
-      <w:r>
-        <w:t>and</w:t>
-      </w:r>
-      <w:proofErr w:type="spellEnd"/>
-      <w:r>
-        <w:t xml:space="preserve"> </w:t>
-      </w:r>
-      <w:proofErr w:type="spellStart"/>
-      <w:r>
-        <w:t>received</w:t>
-      </w:r>
-      <w:proofErr w:type="spellEnd"/>
+        <w:t>Total messages sent and received</w:t>
+      </w:r>
     </w:p>
     <w:p>
       <w:pPr>
@@ -14155,17 +12114,8 @@
           <w:b/>
           <w:bCs/>
         </w:rPr>
-        <w:t xml:space="preserve">C. </w:t>
-      </w:r>
-      <w:proofErr w:type="spellStart"/>
-      <w:r>
-        <w:rPr>
-          <w:b/>
-          <w:bCs/>
-        </w:rPr>
-        <w:t>Troubleshooting</w:t>
-      </w:r>
-      <w:proofErr w:type="spellEnd"/>
+        <w:t>C. Troubleshooting</w:t>
+      </w:r>
     </w:p>
     <w:p>
       <w:pPr>
@@ -14174,69 +12124,12 @@
           <w:numId w:val="66"/>
         </w:numPr>
       </w:pPr>
-      <w:proofErr w:type="spellStart"/>
       <w:r>
         <w:rPr>
           <w:b/>
           <w:bCs/>
         </w:rPr>
-        <w:t>Missing</w:t>
-      </w:r>
-      <w:proofErr w:type="spellEnd"/>
-      <w:r>
-        <w:rPr>
-          <w:b/>
-          <w:bCs/>
-        </w:rPr>
-        <w:t> </w:t>
-      </w:r>
-      <w:proofErr w:type="spellStart"/>
-      <w:r>
-        <w:rPr>
-          <w:b/>
-          <w:bCs/>
-        </w:rPr>
-        <w:t>or</w:t>
-      </w:r>
-      <w:proofErr w:type="spellEnd"/>
-      <w:r>
-        <w:rPr>
-          <w:b/>
-          <w:bCs/>
-        </w:rPr>
-        <w:t> </w:t>
-      </w:r>
-      <w:proofErr w:type="spellStart"/>
-      <w:r>
-        <w:rPr>
-          <w:b/>
-          <w:bCs/>
-        </w:rPr>
-        <w:t>Incorrect</w:t>
-      </w:r>
-      <w:proofErr w:type="spellEnd"/>
-      <w:r>
-        <w:rPr>
-          <w:b/>
-          <w:bCs/>
-        </w:rPr>
-        <w:t> </w:t>
-      </w:r>
-      <w:proofErr w:type="spellStart"/>
-      <w:r>
-        <w:rPr>
-          <w:b/>
-          <w:bCs/>
-        </w:rPr>
-        <w:t>Output</w:t>
-      </w:r>
-      <w:proofErr w:type="spellEnd"/>
-      <w:r>
-        <w:rPr>
-          <w:b/>
-          <w:bCs/>
-        </w:rPr>
-        <w:t>:</w:t>
+        <w:t>Missing or Incorrect Output:</w:t>
       </w:r>
     </w:p>
     <w:p>
@@ -14312,69 +12205,12 @@
           <w:numId w:val="70"/>
         </w:numPr>
       </w:pPr>
-      <w:proofErr w:type="spellStart"/>
       <w:r>
         <w:rPr>
           <w:b/>
           <w:bCs/>
         </w:rPr>
-        <w:t>Simulation</w:t>
-      </w:r>
-      <w:proofErr w:type="spellEnd"/>
-      <w:r>
-        <w:rPr>
-          <w:b/>
-          <w:bCs/>
-        </w:rPr>
-        <w:t> </w:t>
-      </w:r>
-      <w:proofErr w:type="spellStart"/>
-      <w:r>
-        <w:rPr>
-          <w:b/>
-          <w:bCs/>
-        </w:rPr>
-        <w:t>Crashes</w:t>
-      </w:r>
-      <w:proofErr w:type="spellEnd"/>
-      <w:r>
-        <w:rPr>
-          <w:b/>
-          <w:bCs/>
-        </w:rPr>
-        <w:t> </w:t>
-      </w:r>
-      <w:proofErr w:type="spellStart"/>
-      <w:r>
-        <w:rPr>
-          <w:b/>
-          <w:bCs/>
-        </w:rPr>
-        <w:t>or</w:t>
-      </w:r>
-      <w:proofErr w:type="spellEnd"/>
-      <w:r>
-        <w:rPr>
-          <w:b/>
-          <w:bCs/>
-        </w:rPr>
-        <w:t> </w:t>
-      </w:r>
-      <w:proofErr w:type="spellStart"/>
-      <w:r>
-        <w:rPr>
-          <w:b/>
-          <w:bCs/>
-        </w:rPr>
-        <w:t>Freezes</w:t>
-      </w:r>
-      <w:proofErr w:type="spellEnd"/>
-      <w:r>
-        <w:rPr>
-          <w:b/>
-          <w:bCs/>
-        </w:rPr>
-        <w:t>:</w:t>
+        <w:t>Simulation Crashes or Freezes:</w:t>
       </w:r>
     </w:p>
     <w:p>
@@ -14896,69 +12732,12 @@
           <w:numId w:val="74"/>
         </w:numPr>
       </w:pPr>
-      <w:proofErr w:type="spellStart"/>
       <w:r>
         <w:rPr>
           <w:b/>
           <w:bCs/>
         </w:rPr>
-        <w:t>How</w:t>
-      </w:r>
-      <w:proofErr w:type="spellEnd"/>
-      <w:r>
-        <w:rPr>
-          <w:b/>
-          <w:bCs/>
-        </w:rPr>
-        <w:t> </w:t>
-      </w:r>
-      <w:proofErr w:type="spellStart"/>
-      <w:r>
-        <w:rPr>
-          <w:b/>
-          <w:bCs/>
-        </w:rPr>
-        <w:t>does</w:t>
-      </w:r>
-      <w:proofErr w:type="spellEnd"/>
-      <w:r>
-        <w:rPr>
-          <w:b/>
-          <w:bCs/>
-        </w:rPr>
-        <w:t> </w:t>
-      </w:r>
-      <w:proofErr w:type="spellStart"/>
-      <w:r>
-        <w:rPr>
-          <w:b/>
-          <w:bCs/>
-        </w:rPr>
-        <w:t>this</w:t>
-      </w:r>
-      <w:proofErr w:type="spellEnd"/>
-      <w:r>
-        <w:rPr>
-          <w:b/>
-          <w:bCs/>
-        </w:rPr>
-        <w:t xml:space="preserve"> </w:t>
-      </w:r>
-      <w:proofErr w:type="spellStart"/>
-      <w:r>
-        <w:rPr>
-          <w:b/>
-          <w:bCs/>
-        </w:rPr>
-        <w:t>help</w:t>
-      </w:r>
-      <w:proofErr w:type="spellEnd"/>
-      <w:r>
-        <w:rPr>
-          <w:b/>
-          <w:bCs/>
-        </w:rPr>
-        <w:t>?</w:t>
+        <w:t>How does this help?</w:t>
       </w:r>
     </w:p>
     <w:p>
@@ -14993,53 +12772,12 @@
           <w:numId w:val="75"/>
         </w:numPr>
       </w:pPr>
-      <w:proofErr w:type="spellStart"/>
       <w:r>
         <w:rPr>
           <w:b/>
           <w:bCs/>
         </w:rPr>
-        <w:t>Can</w:t>
-      </w:r>
-      <w:proofErr w:type="spellEnd"/>
-      <w:r>
-        <w:rPr>
-          <w:b/>
-          <w:bCs/>
-        </w:rPr>
-        <w:t> I </w:t>
-      </w:r>
-      <w:proofErr w:type="spellStart"/>
-      <w:r>
-        <w:rPr>
-          <w:b/>
-          <w:bCs/>
-        </w:rPr>
-        <w:t>change</w:t>
-      </w:r>
-      <w:proofErr w:type="spellEnd"/>
-      <w:r>
-        <w:rPr>
-          <w:b/>
-          <w:bCs/>
-        </w:rPr>
-        <w:t> </w:t>
-      </w:r>
-      <w:proofErr w:type="spellStart"/>
-      <w:r>
-        <w:rPr>
-          <w:b/>
-          <w:bCs/>
-        </w:rPr>
-        <w:t>them</w:t>
-      </w:r>
-      <w:proofErr w:type="spellEnd"/>
-      <w:r>
-        <w:rPr>
-          <w:b/>
-          <w:bCs/>
-        </w:rPr>
-        <w:t>?</w:t>
+        <w:t>Can I change them?</w:t>
       </w:r>
     </w:p>
     <w:p>
@@ -28856,6 +26594,7 @@
   <w:style w:type="character" w:default="1" w:styleId="DefaultParagraphFont">
     <w:name w:val="Default Paragraph Font"/>
     <w:uiPriority w:val="1"/>
+    <w:semiHidden/>
     <w:unhideWhenUsed/>
   </w:style>
   <w:style w:type="table" w:default="1" w:styleId="TableNormal">
